--- a/Project.docx
+++ b/Project.docx
@@ -196,8 +196,6 @@
           <w:numId w:val="3"/>
         </w:numPr>
         <w:spacing w:after="120" w:line="259" w:lineRule="auto"/>
-        <w:ind w:left="1077" w:hanging="357"/>
-        <w:contextualSpacing w:val="0"/>
         <w:rPr>
           <w:sz w:val="28"/>
           <w:szCs w:val="28"/>
@@ -235,6 +233,15 @@
         </w:rPr>
         <w:t>Research Proposal</w:t>
       </w:r>
+      <w:r>
+        <w:rPr>
+          <w:rStyle w:val="Appelnotedebasdep"/>
+          <w:sz w:val="36"/>
+          <w:szCs w:val="36"/>
+          <w:lang w:val="en-CA"/>
+        </w:rPr>
+        <w:footnoteReference w:id="1"/>
+      </w:r>
     </w:p>
     <w:p>
       <w:pPr>
@@ -290,8 +297,6 @@
           <w:numId w:val="3"/>
         </w:numPr>
         <w:spacing w:after="120" w:line="259" w:lineRule="auto"/>
-        <w:ind w:left="1077" w:hanging="357"/>
-        <w:contextualSpacing w:val="0"/>
         <w:rPr>
           <w:sz w:val="28"/>
           <w:szCs w:val="28"/>
@@ -329,6 +334,15 @@
         </w:rPr>
         <w:t>First Results</w:t>
       </w:r>
+      <w:r>
+        <w:rPr>
+          <w:rStyle w:val="Appelnotedebasdep"/>
+          <w:sz w:val="36"/>
+          <w:szCs w:val="36"/>
+          <w:lang w:val="en-CA"/>
+        </w:rPr>
+        <w:footnoteReference w:id="2"/>
+      </w:r>
     </w:p>
     <w:p>
       <w:pPr>
@@ -361,8 +375,6 @@
           <w:numId w:val="3"/>
         </w:numPr>
         <w:spacing w:after="120" w:line="259" w:lineRule="auto"/>
-        <w:ind w:left="1077" w:hanging="357"/>
-        <w:contextualSpacing w:val="0"/>
         <w:rPr>
           <w:sz w:val="28"/>
           <w:szCs w:val="28"/>
@@ -455,8 +467,6 @@
           <w:numId w:val="3"/>
         </w:numPr>
         <w:spacing w:after="120" w:line="259" w:lineRule="auto"/>
-        <w:ind w:left="1077" w:hanging="357"/>
-        <w:contextualSpacing w:val="0"/>
         <w:rPr>
           <w:sz w:val="28"/>
           <w:szCs w:val="28"/>
@@ -469,7 +479,7 @@
           <w:szCs w:val="28"/>
           <w:lang w:val="en-CA"/>
         </w:rPr>
-        <w:t>SVM</w:t>
+        <w:t>Support Vector Regression</w:t>
       </w:r>
     </w:p>
     <w:p>
@@ -549,24 +559,6 @@
     </w:p>
     <w:p>
       <w:pPr>
-        <w:spacing w:after="160" w:line="259" w:lineRule="auto"/>
-        <w:rPr>
-          <w:sz w:val="36"/>
-          <w:szCs w:val="36"/>
-          <w:lang w:val="en-CA"/>
-        </w:rPr>
-      </w:pPr>
-      <w:r>
-        <w:rPr>
-          <w:sz w:val="36"/>
-          <w:szCs w:val="36"/>
-          <w:lang w:val="en-CA"/>
-        </w:rPr>
-        <w:br w:type="page"/>
-      </w:r>
-    </w:p>
-    <w:p>
-      <w:pPr>
         <w:pStyle w:val="NormalWeb"/>
         <w:numPr>
           <w:ilvl w:val="0"/>
@@ -853,7 +845,7 @@
           <w:rFonts w:ascii="Calibri" w:eastAsiaTheme="minorHAnsi" w:hAnsi="Calibri" w:cs="Calibri"/>
           <w:lang w:val="en-US" w:eastAsia="en-US"/>
         </w:rPr>
-        <w:footnoteReference w:id="1"/>
+        <w:footnoteReference w:id="3"/>
       </w:r>
     </w:p>
     <w:p>
@@ -930,7 +922,7 @@
           <w:rFonts w:ascii="Calibri" w:eastAsiaTheme="minorHAnsi" w:hAnsi="Calibri" w:cs="Calibri"/>
           <w:lang w:val="en-US" w:eastAsia="en-US"/>
         </w:rPr>
-        <w:footnoteReference w:id="2"/>
+        <w:footnoteReference w:id="4"/>
       </w:r>
     </w:p>
     <w:p>
@@ -1029,7 +1021,7 @@
                     </pic:cNvPicPr>
                   </pic:nvPicPr>
                   <pic:blipFill>
-                    <a:blip r:embed="rId7">
+                    <a:blip r:embed="rId8">
                       <a:extLst>
                         <a:ext uri="{28A0092B-C50C-407E-A947-70E740481C1C}">
                           <a14:useLocalDpi xmlns:a14="http://schemas.microsoft.com/office/drawing/2010/main" val="0"/>
@@ -1270,7 +1262,7 @@
           <w:rFonts w:ascii="Calibri" w:eastAsiaTheme="minorHAnsi" w:hAnsi="Calibri" w:cs="Calibri"/>
           <w:lang w:val="en-US" w:eastAsia="en-US"/>
         </w:rPr>
-        <w:footnoteReference w:id="3"/>
+        <w:footnoteReference w:id="5"/>
       </w:r>
       <w:r>
         <w:rPr>
@@ -1393,7 +1385,7 @@
                     </pic:cNvPicPr>
                   </pic:nvPicPr>
                   <pic:blipFill>
-                    <a:blip r:embed="rId8">
+                    <a:blip r:embed="rId9">
                       <a:extLst>
                         <a:ext uri="{28A0092B-C50C-407E-A947-70E740481C1C}">
                           <a14:useLocalDpi xmlns:a14="http://schemas.microsoft.com/office/drawing/2010/main" val="0"/>
@@ -1479,7 +1471,7 @@
           <w:rFonts w:ascii="Calibri" w:eastAsiaTheme="minorHAnsi" w:hAnsi="Calibri" w:cs="Calibri"/>
           <w:lang w:val="en-US" w:eastAsia="en-US"/>
         </w:rPr>
-        <w:footnoteReference w:id="4"/>
+        <w:footnoteReference w:id="6"/>
       </w:r>
       <w:r>
         <w:rPr>
@@ -1675,7 +1667,7 @@
                     </pic:cNvPicPr>
                   </pic:nvPicPr>
                   <pic:blipFill>
-                    <a:blip r:embed="rId9">
+                    <a:blip r:embed="rId10">
                       <a:extLst>
                         <a:ext uri="{28A0092B-C50C-407E-A947-70E740481C1C}">
                           <a14:useLocalDpi xmlns:a14="http://schemas.microsoft.com/office/drawing/2010/main" val="0"/>
@@ -2250,7 +2242,7 @@
           <w:rFonts w:ascii="Calibri" w:eastAsiaTheme="minorHAnsi" w:hAnsi="Calibri" w:cs="Calibri"/>
           <w:lang w:val="en-US" w:eastAsia="en-US"/>
         </w:rPr>
-        <w:footnoteReference w:id="5"/>
+        <w:footnoteReference w:id="7"/>
       </w:r>
       <w:r>
         <w:rPr>
@@ -2339,7 +2331,7 @@
                     </pic:cNvPicPr>
                   </pic:nvPicPr>
                   <pic:blipFill>
-                    <a:blip r:embed="rId10">
+                    <a:blip r:embed="rId11">
                       <a:extLst>
                         <a:ext uri="{28A0092B-C50C-407E-A947-70E740481C1C}">
                           <a14:useLocalDpi xmlns:a14="http://schemas.microsoft.com/office/drawing/2010/main" val="0"/>
@@ -2489,7 +2481,7 @@
                     </pic:cNvPicPr>
                   </pic:nvPicPr>
                   <pic:blipFill>
-                    <a:blip r:embed="rId11" cstate="print">
+                    <a:blip r:embed="rId12" cstate="print">
                       <a:extLst>
                         <a:ext uri="{28A0092B-C50C-407E-A947-70E740481C1C}">
                           <a14:useLocalDpi xmlns:a14="http://schemas.microsoft.com/office/drawing/2010/main" val="0"/>
@@ -2571,7 +2563,7 @@
                     </pic:cNvPicPr>
                   </pic:nvPicPr>
                   <pic:blipFill>
-                    <a:blip r:embed="rId12">
+                    <a:blip r:embed="rId13">
                       <a:extLst>
                         <a:ext uri="{28A0092B-C50C-407E-A947-70E740481C1C}">
                           <a14:useLocalDpi xmlns:a14="http://schemas.microsoft.com/office/drawing/2010/main" val="0"/>
@@ -2901,13 +2893,13 @@
                     </pic:cNvPicPr>
                   </pic:nvPicPr>
                   <pic:blipFill>
-                    <a:blip r:embed="rId13" cstate="print">
+                    <a:blip r:embed="rId14" cstate="print">
                       <a:extLst>
                         <a:ext uri="{28A0092B-C50C-407E-A947-70E740481C1C}">
                           <a14:useLocalDpi xmlns:a14="http://schemas.microsoft.com/office/drawing/2010/main" val="0"/>
                         </a:ext>
                         <a:ext uri="{96DAC541-7B7A-43D3-8B79-37D633B846F1}">
-                          <asvg:svgBlip xmlns:asvg="http://schemas.microsoft.com/office/drawing/2016/SVG/main" r:embed="rId14"/>
+                          <asvg:svgBlip xmlns:asvg="http://schemas.microsoft.com/office/drawing/2016/SVG/main" r:embed="rId15"/>
                         </a:ext>
                       </a:extLst>
                     </a:blip>
@@ -2981,7 +2973,7 @@
                     </pic:cNvPicPr>
                   </pic:nvPicPr>
                   <pic:blipFill>
-                    <a:blip r:embed="rId15">
+                    <a:blip r:embed="rId16">
                       <a:extLst>
                         <a:ext uri="{28A0092B-C50C-407E-A947-70E740481C1C}">
                           <a14:useLocalDpi xmlns:a14="http://schemas.microsoft.com/office/drawing/2010/main" val="0"/>
@@ -3096,7 +3088,7 @@
                     </pic:cNvPicPr>
                   </pic:nvPicPr>
                   <pic:blipFill>
-                    <a:blip r:embed="rId16">
+                    <a:blip r:embed="rId17">
                       <a:extLst>
                         <a:ext uri="{28A0092B-C50C-407E-A947-70E740481C1C}">
                           <a14:useLocalDpi xmlns:a14="http://schemas.microsoft.com/office/drawing/2010/main" val="0"/>
@@ -3190,7 +3182,7 @@
                     </pic:cNvPicPr>
                   </pic:nvPicPr>
                   <pic:blipFill>
-                    <a:blip r:embed="rId17" cstate="print">
+                    <a:blip r:embed="rId18" cstate="print">
                       <a:extLst>
                         <a:ext uri="{28A0092B-C50C-407E-A947-70E740481C1C}">
                           <a14:useLocalDpi xmlns:a14="http://schemas.microsoft.com/office/drawing/2010/main" val="0"/>
@@ -3453,7 +3445,7 @@
                     </pic:cNvPicPr>
                   </pic:nvPicPr>
                   <pic:blipFill>
-                    <a:blip r:embed="rId18">
+                    <a:blip r:embed="rId19">
                       <a:extLst>
                         <a:ext uri="{28A0092B-C50C-407E-A947-70E740481C1C}">
                           <a14:useLocalDpi xmlns:a14="http://schemas.microsoft.com/office/drawing/2010/main" val="0"/>
@@ -3519,7 +3511,7 @@
                     </pic:cNvPicPr>
                   </pic:nvPicPr>
                   <pic:blipFill>
-                    <a:blip r:embed="rId19">
+                    <a:blip r:embed="rId20">
                       <a:extLst>
                         <a:ext uri="{28A0092B-C50C-407E-A947-70E740481C1C}">
                           <a14:useLocalDpi xmlns:a14="http://schemas.microsoft.com/office/drawing/2010/main" val="0"/>
@@ -3802,7 +3794,7 @@
     </w:p>
     <w:p>
       <w:pPr>
-        <w:spacing w:after="160" w:line="259" w:lineRule="auto"/>
+        <w:spacing w:after="160"/>
         <w:rPr>
           <w:rFonts w:ascii="Arial" w:hAnsi="Arial" w:cs="Arial"/>
           <w:sz w:val="28"/>
@@ -3852,7 +3844,7 @@
                     </pic:cNvPicPr>
                   </pic:nvPicPr>
                   <pic:blipFill>
-                    <a:blip r:embed="rId20" cstate="print">
+                    <a:blip r:embed="rId21" cstate="print">
                       <a:extLst>
                         <a:ext uri="{28A0092B-C50C-407E-A947-70E740481C1C}">
                           <a14:useLocalDpi xmlns:a14="http://schemas.microsoft.com/office/drawing/2010/main" val="0"/>
@@ -3959,7 +3951,7 @@
                     </pic:cNvPicPr>
                   </pic:nvPicPr>
                   <pic:blipFill>
-                    <a:blip r:embed="rId21">
+                    <a:blip r:embed="rId22">
                       <a:extLst>
                         <a:ext uri="{28A0092B-C50C-407E-A947-70E740481C1C}">
                           <a14:useLocalDpi xmlns:a14="http://schemas.microsoft.com/office/drawing/2010/main" val="0"/>
@@ -4245,7 +4237,7 @@
     </w:p>
     <w:p>
       <w:pPr>
-        <w:spacing w:after="160" w:line="259" w:lineRule="auto"/>
+        <w:spacing w:after="160"/>
         <w:rPr>
           <w:rFonts w:ascii="Arial" w:hAnsi="Arial" w:cs="Arial"/>
           <w:sz w:val="28"/>
@@ -4285,7 +4277,7 @@
                     </pic:cNvPicPr>
                   </pic:nvPicPr>
                   <pic:blipFill>
-                    <a:blip r:embed="rId22" cstate="print">
+                    <a:blip r:embed="rId23" cstate="print">
                       <a:extLst>
                         <a:ext uri="{28A0092B-C50C-407E-A947-70E740481C1C}">
                           <a14:useLocalDpi xmlns:a14="http://schemas.microsoft.com/office/drawing/2010/main" val="0"/>
@@ -4411,7 +4403,7 @@
                     </pic:cNvPicPr>
                   </pic:nvPicPr>
                   <pic:blipFill>
-                    <a:blip r:embed="rId23">
+                    <a:blip r:embed="rId24">
                       <a:extLst>
                         <a:ext uri="{28A0092B-C50C-407E-A947-70E740481C1C}">
                           <a14:useLocalDpi xmlns:a14="http://schemas.microsoft.com/office/drawing/2010/main" val="0"/>
@@ -4685,7 +4677,7 @@
     </w:p>
     <w:p>
       <w:pPr>
-        <w:spacing w:after="160" w:line="259" w:lineRule="auto"/>
+        <w:spacing w:after="160"/>
         <w:rPr>
           <w:lang w:val="en-US"/>
         </w:rPr>
@@ -4699,7 +4691,7 @@
     </w:p>
     <w:p>
       <w:pPr>
-        <w:spacing w:after="160" w:line="259" w:lineRule="auto"/>
+        <w:spacing w:after="160"/>
         <w:rPr>
           <w:lang w:val="en-US"/>
         </w:rPr>
@@ -4772,7 +4764,7 @@
                     </pic:cNvPicPr>
                   </pic:nvPicPr>
                   <pic:blipFill>
-                    <a:blip r:embed="rId24">
+                    <a:blip r:embed="rId25">
                       <a:extLst>
                         <a:ext uri="{28A0092B-C50C-407E-A947-70E740481C1C}">
                           <a14:useLocalDpi xmlns:a14="http://schemas.microsoft.com/office/drawing/2010/main" val="0"/>
@@ -4887,7 +4879,7 @@
     </w:p>
     <w:p>
       <w:pPr>
-        <w:spacing w:after="160" w:line="259" w:lineRule="auto"/>
+        <w:spacing w:after="160"/>
         <w:rPr>
           <w:lang w:val="en-US"/>
         </w:rPr>
@@ -4975,7 +4967,7 @@
                     </pic:cNvPicPr>
                   </pic:nvPicPr>
                   <pic:blipFill>
-                    <a:blip r:embed="rId25">
+                    <a:blip r:embed="rId26">
                       <a:extLst>
                         <a:ext uri="{28A0092B-C50C-407E-A947-70E740481C1C}">
                           <a14:useLocalDpi xmlns:a14="http://schemas.microsoft.com/office/drawing/2010/main" val="0"/>
@@ -5072,7 +5064,7 @@
                     </pic:cNvPicPr>
                   </pic:nvPicPr>
                   <pic:blipFill>
-                    <a:blip r:embed="rId26">
+                    <a:blip r:embed="rId27">
                       <a:extLst>
                         <a:ext uri="{28A0092B-C50C-407E-A947-70E740481C1C}">
                           <a14:useLocalDpi xmlns:a14="http://schemas.microsoft.com/office/drawing/2010/main" val="0"/>
@@ -5305,15 +5297,16 @@
     </w:p>
     <w:p>
       <w:pPr>
-        <w:spacing w:after="160" w:line="259" w:lineRule="auto"/>
-        <w:rPr>
-          <w:lang w:val="en-US"/>
-        </w:rPr>
-      </w:pPr>
-      <w:r>
-        <w:rPr>
-          <w:lang w:val="en-US"/>
-        </w:rPr>
+        <w:spacing w:after="160"/>
+        <w:rPr>
+          <w:lang w:val="en-US"/>
+        </w:rPr>
+      </w:pPr>
+      <w:r>
+        <w:rPr>
+          <w:lang w:val="en-US"/>
+        </w:rPr>
+        <w:lastRenderedPageBreak/>
         <w:t>The 144 observations are all positively correlated. We can observe from this that demand in cryptocurrencies is exogenous and affects all of them</w:t>
       </w:r>
       <w:r>
@@ -5348,133 +5341,16 @@
           <w:lang w:val="en-US"/>
         </w:rPr>
         <w:drawing>
-          <wp:anchor distT="0" distB="0" distL="114300" distR="114300" simplePos="0" relativeHeight="251706368" behindDoc="1" locked="0" layoutInCell="1" allowOverlap="1" wp14:anchorId="3FB3EF28" wp14:editId="1C989CFC">
+          <wp:anchor distT="0" distB="0" distL="114300" distR="114300" simplePos="0" relativeHeight="251708416" behindDoc="1" locked="0" layoutInCell="1" allowOverlap="1" wp14:anchorId="36489A4D" wp14:editId="1623080A">
             <wp:simplePos x="0" y="0"/>
-            <wp:positionH relativeFrom="margin">
-              <wp:align>left</wp:align>
+            <wp:positionH relativeFrom="column">
+              <wp:posOffset>3926253</wp:posOffset>
             </wp:positionH>
             <wp:positionV relativeFrom="paragraph">
-              <wp:posOffset>468547</wp:posOffset>
+              <wp:posOffset>1105882</wp:posOffset>
             </wp:positionV>
-            <wp:extent cx="5551805" cy="5501005"/>
-            <wp:effectExtent l="0" t="0" r="0" b="4445"/>
-            <wp:wrapTopAndBottom/>
-            <wp:docPr id="44" name="Image 44"/>
-            <wp:cNvGraphicFramePr>
-              <a:graphicFrameLocks xmlns:a="http://schemas.openxmlformats.org/drawingml/2006/main" noChangeAspect="1"/>
-            </wp:cNvGraphicFramePr>
-            <a:graphic xmlns:a="http://schemas.openxmlformats.org/drawingml/2006/main">
-              <a:graphicData uri="http://schemas.openxmlformats.org/drawingml/2006/picture">
-                <pic:pic xmlns:pic="http://schemas.openxmlformats.org/drawingml/2006/picture">
-                  <pic:nvPicPr>
-                    <pic:cNvPr id="0" name="Picture 19"/>
-                    <pic:cNvPicPr>
-                      <a:picLocks noChangeAspect="1" noChangeArrowheads="1"/>
-                    </pic:cNvPicPr>
-                  </pic:nvPicPr>
-                  <pic:blipFill>
-                    <a:blip r:embed="rId27">
-                      <a:extLst>
-                        <a:ext uri="{28A0092B-C50C-407E-A947-70E740481C1C}">
-                          <a14:useLocalDpi xmlns:a14="http://schemas.microsoft.com/office/drawing/2010/main" val="0"/>
-                        </a:ext>
-                      </a:extLst>
-                    </a:blip>
-                    <a:srcRect/>
-                    <a:stretch>
-                      <a:fillRect/>
-                    </a:stretch>
-                  </pic:blipFill>
-                  <pic:spPr bwMode="auto">
-                    <a:xfrm>
-                      <a:off x="0" y="0"/>
-                      <a:ext cx="5551805" cy="5501005"/>
-                    </a:xfrm>
-                    <a:prstGeom prst="rect">
-                      <a:avLst/>
-                    </a:prstGeom>
-                    <a:noFill/>
-                    <a:ln>
-                      <a:noFill/>
-                    </a:ln>
-                  </pic:spPr>
-                </pic:pic>
-              </a:graphicData>
-            </a:graphic>
-            <wp14:sizeRelH relativeFrom="margin">
-              <wp14:pctWidth>0</wp14:pctWidth>
-            </wp14:sizeRelH>
-            <wp14:sizeRelV relativeFrom="margin">
-              <wp14:pctHeight>0</wp14:pctHeight>
-            </wp14:sizeRelV>
-          </wp:anchor>
-        </w:drawing>
-      </w:r>
-      <w:r>
-        <w:rPr>
-          <w:rFonts w:ascii="Calibri" w:eastAsiaTheme="minorHAnsi" w:hAnsi="Calibri" w:cs="Calibri"/>
-          <w:lang w:val="en-US" w:eastAsia="en-US"/>
-        </w:rPr>
-        <w:t xml:space="preserve">We </w:t>
-      </w:r>
-      <w:r>
-        <w:rPr>
-          <w:rFonts w:ascii="Calibri" w:eastAsiaTheme="minorHAnsi" w:hAnsi="Calibri" w:cs="Calibri"/>
-          <w:lang w:val="en-US" w:eastAsia="en-US"/>
-        </w:rPr>
-        <w:t>tested the Multilinear Regression Model on a limited sample</w:t>
-      </w:r>
-      <w:r>
-        <w:rPr>
-          <w:rFonts w:ascii="Calibri" w:eastAsiaTheme="minorHAnsi" w:hAnsi="Calibri" w:cs="Calibri"/>
-          <w:lang w:val="en-US" w:eastAsia="en-US"/>
-        </w:rPr>
-        <w:t xml:space="preserve"> using their</w:t>
-      </w:r>
-      <w:r>
-        <w:rPr>
-          <w:rFonts w:ascii="Calibri" w:eastAsiaTheme="minorHAnsi" w:hAnsi="Calibri" w:cs="Calibri"/>
-          <w:lang w:val="en-US" w:eastAsia="en-US"/>
-        </w:rPr>
-        <w:t xml:space="preserve"> volume traded and market cap</w:t>
-      </w:r>
-      <w:r>
-        <w:rPr>
-          <w:rFonts w:ascii="Calibri" w:eastAsiaTheme="minorHAnsi" w:hAnsi="Calibri" w:cs="Calibri"/>
-          <w:lang w:val="en-US" w:eastAsia="en-US"/>
-        </w:rPr>
-        <w:t>:</w:t>
-      </w:r>
-    </w:p>
-    <w:p>
-      <w:pPr>
-        <w:autoSpaceDE w:val="0"/>
-        <w:autoSpaceDN w:val="0"/>
-        <w:adjustRightInd w:val="0"/>
-        <w:rPr>
-          <w:rFonts w:ascii="Calibri" w:eastAsiaTheme="minorHAnsi" w:hAnsi="Calibri" w:cs="Calibri"/>
-          <w:lang w:val="en-US" w:eastAsia="en-US"/>
-        </w:rPr>
-      </w:pPr>
-      <w:r>
-        <w:rPr>
-          <w:rFonts w:ascii="Arial" w:hAnsi="Arial" w:cs="Arial"/>
-          <w:noProof/>
-          <w:sz w:val="32"/>
-          <w:szCs w:val="32"/>
-          <w:lang w:val="en-US"/>
-        </w:rPr>
-        <w:drawing>
-          <wp:anchor distT="0" distB="0" distL="114300" distR="114300" simplePos="0" relativeHeight="251708416" behindDoc="1" locked="0" layoutInCell="1" allowOverlap="1" wp14:anchorId="36489A4D" wp14:editId="5D97ADE1">
-            <wp:simplePos x="0" y="0"/>
-            <wp:positionH relativeFrom="column">
-              <wp:posOffset>3966293</wp:posOffset>
-            </wp:positionH>
-            <wp:positionV relativeFrom="paragraph">
-              <wp:posOffset>5773806</wp:posOffset>
-            </wp:positionV>
-            <wp:extent cx="2218414" cy="2442883"/>
-            <wp:effectExtent l="0" t="0" r="0" b="0"/>
+            <wp:extent cx="2488018" cy="2739767"/>
+            <wp:effectExtent l="0" t="0" r="7620" b="3810"/>
             <wp:wrapNone/>
             <wp:docPr id="45" name="Image 45"/>
             <wp:cNvGraphicFramePr>
@@ -5505,7 +5381,7 @@
                   <pic:spPr bwMode="auto">
                     <a:xfrm>
                       <a:off x="0" y="0"/>
-                      <a:ext cx="2218414" cy="2442883"/>
+                      <a:ext cx="2488018" cy="2739767"/>
                     </a:xfrm>
                     <a:prstGeom prst="rect">
                       <a:avLst/>
@@ -5527,6 +5403,123 @@
           </wp:anchor>
         </w:drawing>
       </w:r>
+      <w:r>
+        <w:rPr>
+          <w:rFonts w:ascii="Arial" w:hAnsi="Arial" w:cs="Arial"/>
+          <w:noProof/>
+          <w:sz w:val="32"/>
+          <w:szCs w:val="32"/>
+          <w:lang w:val="en-US"/>
+        </w:rPr>
+        <w:drawing>
+          <wp:anchor distT="0" distB="0" distL="114300" distR="114300" simplePos="0" relativeHeight="251706368" behindDoc="1" locked="0" layoutInCell="1" allowOverlap="1" wp14:anchorId="3FB3EF28" wp14:editId="14BD2D30">
+            <wp:simplePos x="0" y="0"/>
+            <wp:positionH relativeFrom="margin">
+              <wp:align>left</wp:align>
+            </wp:positionH>
+            <wp:positionV relativeFrom="paragraph">
+              <wp:posOffset>468547</wp:posOffset>
+            </wp:positionV>
+            <wp:extent cx="3841115" cy="3806190"/>
+            <wp:effectExtent l="0" t="0" r="6985" b="3810"/>
+            <wp:wrapTopAndBottom/>
+            <wp:docPr id="44" name="Image 44"/>
+            <wp:cNvGraphicFramePr>
+              <a:graphicFrameLocks xmlns:a="http://schemas.openxmlformats.org/drawingml/2006/main" noChangeAspect="1"/>
+            </wp:cNvGraphicFramePr>
+            <a:graphic xmlns:a="http://schemas.openxmlformats.org/drawingml/2006/main">
+              <a:graphicData uri="http://schemas.openxmlformats.org/drawingml/2006/picture">
+                <pic:pic xmlns:pic="http://schemas.openxmlformats.org/drawingml/2006/picture">
+                  <pic:nvPicPr>
+                    <pic:cNvPr id="0" name="Picture 19"/>
+                    <pic:cNvPicPr>
+                      <a:picLocks noChangeAspect="1" noChangeArrowheads="1"/>
+                    </pic:cNvPicPr>
+                  </pic:nvPicPr>
+                  <pic:blipFill>
+                    <a:blip r:embed="rId29">
+                      <a:extLst>
+                        <a:ext uri="{28A0092B-C50C-407E-A947-70E740481C1C}">
+                          <a14:useLocalDpi xmlns:a14="http://schemas.microsoft.com/office/drawing/2010/main" val="0"/>
+                        </a:ext>
+                      </a:extLst>
+                    </a:blip>
+                    <a:srcRect/>
+                    <a:stretch>
+                      <a:fillRect/>
+                    </a:stretch>
+                  </pic:blipFill>
+                  <pic:spPr bwMode="auto">
+                    <a:xfrm>
+                      <a:off x="0" y="0"/>
+                      <a:ext cx="3864376" cy="3829017"/>
+                    </a:xfrm>
+                    <a:prstGeom prst="rect">
+                      <a:avLst/>
+                    </a:prstGeom>
+                    <a:noFill/>
+                    <a:ln>
+                      <a:noFill/>
+                    </a:ln>
+                  </pic:spPr>
+                </pic:pic>
+              </a:graphicData>
+            </a:graphic>
+            <wp14:sizeRelH relativeFrom="margin">
+              <wp14:pctWidth>0</wp14:pctWidth>
+            </wp14:sizeRelH>
+            <wp14:sizeRelV relativeFrom="margin">
+              <wp14:pctHeight>0</wp14:pctHeight>
+            </wp14:sizeRelV>
+          </wp:anchor>
+        </w:drawing>
+      </w:r>
+      <w:r>
+        <w:rPr>
+          <w:rFonts w:ascii="Calibri" w:eastAsiaTheme="minorHAnsi" w:hAnsi="Calibri" w:cs="Calibri"/>
+          <w:lang w:val="en-US" w:eastAsia="en-US"/>
+        </w:rPr>
+        <w:t xml:space="preserve">We </w:t>
+      </w:r>
+      <w:r>
+        <w:rPr>
+          <w:rFonts w:ascii="Calibri" w:eastAsiaTheme="minorHAnsi" w:hAnsi="Calibri" w:cs="Calibri"/>
+          <w:lang w:val="en-US" w:eastAsia="en-US"/>
+        </w:rPr>
+        <w:t>tested the Multilinear Regression Model on a limited sample</w:t>
+      </w:r>
+      <w:r>
+        <w:rPr>
+          <w:rFonts w:ascii="Calibri" w:eastAsiaTheme="minorHAnsi" w:hAnsi="Calibri" w:cs="Calibri"/>
+          <w:lang w:val="en-US" w:eastAsia="en-US"/>
+        </w:rPr>
+        <w:t xml:space="preserve"> using their</w:t>
+      </w:r>
+      <w:r>
+        <w:rPr>
+          <w:rFonts w:ascii="Calibri" w:eastAsiaTheme="minorHAnsi" w:hAnsi="Calibri" w:cs="Calibri"/>
+          <w:lang w:val="en-US" w:eastAsia="en-US"/>
+        </w:rPr>
+        <w:t xml:space="preserve"> volume traded and market cap</w:t>
+      </w:r>
+      <w:r>
+        <w:rPr>
+          <w:rFonts w:ascii="Calibri" w:eastAsiaTheme="minorHAnsi" w:hAnsi="Calibri" w:cs="Calibri"/>
+          <w:lang w:val="en-US" w:eastAsia="en-US"/>
+        </w:rPr>
+        <w:t>:</w:t>
+      </w:r>
+    </w:p>
+    <w:p>
+      <w:pPr>
+        <w:autoSpaceDE w:val="0"/>
+        <w:autoSpaceDN w:val="0"/>
+        <w:adjustRightInd w:val="0"/>
+        <w:rPr>
+          <w:rFonts w:ascii="Calibri" w:eastAsiaTheme="minorHAnsi" w:hAnsi="Calibri" w:cs="Calibri"/>
+          <w:lang w:val="en-US" w:eastAsia="en-US"/>
+        </w:rPr>
+      </w:pPr>
     </w:p>
     <w:p>
       <w:pPr>
@@ -5545,91 +5538,1872 @@
         <w:rPr>
           <w:lang w:val="en-US"/>
         </w:rPr>
+        <w:t xml:space="preserve"> </w:t>
+      </w:r>
+      <w:r>
+        <w:rPr>
+          <w:lang w:val="en-US"/>
+        </w:rPr>
+        <w:t xml:space="preserve">currencies the market cap and  the volume traded are highly </w:t>
+      </w:r>
+      <w:r>
+        <w:rPr>
+          <w:lang w:val="en-US"/>
+        </w:rPr>
+        <w:t xml:space="preserve"> </w:t>
+      </w:r>
+      <w:r>
+        <w:rPr>
+          <w:lang w:val="en-US"/>
+        </w:rPr>
+        <w:t>correlated to each other:</w:t>
+      </w:r>
+    </w:p>
+    <w:p>
+      <w:pPr>
+        <w:spacing w:before="120"/>
+        <w:rPr>
+          <w:lang w:val="en-US"/>
+        </w:rPr>
+      </w:pPr>
+      <w:r>
+        <w:rPr>
+          <w:lang w:val="en-US"/>
+        </w:rPr>
+        <w:t>Adding to this that there are 24 explanatory variables</w:t>
+      </w:r>
+      <w:r>
+        <w:rPr>
+          <w:lang w:val="en-US"/>
+        </w:rPr>
+        <w:t xml:space="preserve"> </w:t>
+      </w:r>
+      <w:r>
+        <w:rPr>
+          <w:lang w:val="en-US"/>
+        </w:rPr>
+        <w:t xml:space="preserve">we have good reasons to </w:t>
+      </w:r>
+      <w:r>
+        <w:rPr>
+          <w:lang w:val="en-US"/>
+        </w:rPr>
+        <w:t>d</w:t>
+      </w:r>
+      <w:r>
+        <w:rPr>
+          <w:lang w:val="en-US"/>
+        </w:rPr>
+        <w:t xml:space="preserve">oubt the </w:t>
+      </w:r>
+      <w:r>
+        <w:rPr>
+          <w:lang w:val="en-US"/>
+        </w:rPr>
+        <w:t>ability</w:t>
+      </w:r>
+      <w:r>
+        <w:rPr>
+          <w:lang w:val="en-US"/>
+        </w:rPr>
+        <w:t xml:space="preserve"> of</w:t>
+      </w:r>
+      <w:r>
+        <w:rPr>
+          <w:lang w:val="en-US"/>
+        </w:rPr>
+        <w:t xml:space="preserve"> this model to efficiently predict the market cap of the Tether:</w:t>
+      </w:r>
+      <w:r>
+        <w:rPr>
+          <w:lang w:val="en-US"/>
+        </w:rPr>
+        <w:t xml:space="preserve"> </w:t>
+      </w:r>
+    </w:p>
+    <w:p>
+      <w:pPr>
+        <w:spacing w:before="60"/>
+        <w:rPr>
+          <w:lang w:val="en-US"/>
+        </w:rPr>
+      </w:pPr>
+      <w:r>
+        <w:rPr>
+          <w:lang w:val="en-US"/>
+        </w:rPr>
+        <w:t>it might simply be overfitting.</w:t>
+      </w:r>
+    </w:p>
+    <w:p>
+      <w:pPr>
+        <w:autoSpaceDE w:val="0"/>
+        <w:autoSpaceDN w:val="0"/>
+        <w:adjustRightInd w:val="0"/>
+        <w:rPr>
+          <w:rFonts w:ascii="Calibri" w:eastAsiaTheme="minorHAnsi" w:hAnsi="Calibri" w:cs="Calibri"/>
+          <w:lang w:val="en-US" w:eastAsia="en-US"/>
+        </w:rPr>
+      </w:pPr>
+    </w:p>
+    <w:p>
+      <w:pPr>
+        <w:spacing w:after="160" w:line="259" w:lineRule="auto"/>
+        <w:rPr>
+          <w:lang w:val="en-US"/>
+        </w:rPr>
+      </w:pPr>
+      <w:r>
+        <w:rPr>
+          <w:lang w:val="en-US"/>
+        </w:rPr>
+        <w:t xml:space="preserve">From what we saw in the previous part a </w:t>
+      </w:r>
+      <w:r>
+        <w:rPr>
+          <w:lang w:val="en-US"/>
+        </w:rPr>
+        <w:t xml:space="preserve"> </w:t>
+      </w:r>
+      <w:r>
+        <w:rPr>
+          <w:lang w:val="en-US"/>
+        </w:rPr>
+        <w:t>regression using many variables, both market cap and volume traded would overfit</w:t>
+      </w:r>
+      <w:r>
+        <w:rPr>
+          <w:lang w:val="en-US"/>
+        </w:rPr>
+        <w:t xml:space="preserve"> so w</w:t>
+      </w:r>
+      <w:r>
+        <w:rPr>
+          <w:lang w:val="en-US"/>
+        </w:rPr>
+        <w:t>e decided to compare which of the two is</w:t>
+      </w:r>
+      <w:r>
+        <w:rPr>
+          <w:lang w:val="en-US"/>
+        </w:rPr>
+        <w:t xml:space="preserve"> </w:t>
+      </w:r>
+      <w:r>
+        <w:rPr>
+          <w:lang w:val="en-US"/>
+        </w:rPr>
+        <w:t>the most correlated</w:t>
+      </w:r>
+      <w:r>
+        <w:rPr>
+          <w:lang w:val="en-US"/>
+        </w:rPr>
+        <w:t xml:space="preserve"> reducing the number of</w:t>
+      </w:r>
+      <w:r>
+        <w:rPr>
+          <w:lang w:val="en-US"/>
+        </w:rPr>
         <w:br/>
-        <w:t xml:space="preserve">currencies the market cap and  the volume traded are highly </w:t>
-      </w:r>
-      <w:r>
-        <w:rPr>
-          <w:lang w:val="en-US"/>
-        </w:rPr>
-        <w:br/>
-        <w:t>correlated to each other:</w:t>
-      </w:r>
-    </w:p>
-    <w:p>
-      <w:pPr>
-        <w:spacing w:before="120"/>
-        <w:rPr>
-          <w:lang w:val="en-US"/>
-        </w:rPr>
-      </w:pPr>
-      <w:r>
-        <w:rPr>
-          <w:lang w:val="en-US"/>
-        </w:rPr>
-        <w:t xml:space="preserve">Adding to this that there are 24 explanatory variables </w:t>
-      </w:r>
-      <w:r>
-        <w:rPr>
-          <w:lang w:val="en-US"/>
-        </w:rPr>
-        <w:br/>
-        <w:t xml:space="preserve">we have good reasons to seriously doubt the </w:t>
-      </w:r>
-      <w:r>
-        <w:rPr>
-          <w:lang w:val="en-US"/>
-        </w:rPr>
-        <w:t>ability</w:t>
-      </w:r>
-      <w:r>
-        <w:rPr>
-          <w:lang w:val="en-US"/>
-        </w:rPr>
-        <w:t xml:space="preserve"> of</w:t>
-      </w:r>
-      <w:r>
-        <w:rPr>
-          <w:lang w:val="en-US"/>
-        </w:rPr>
-        <w:t xml:space="preserve"> this </w:t>
-      </w:r>
-      <w:r>
-        <w:rPr>
-          <w:lang w:val="en-US"/>
-        </w:rPr>
-        <w:br/>
-        <w:t>model to efficiently predict the market cap of the Tether:</w:t>
-      </w:r>
-      <w:r>
-        <w:rPr>
-          <w:lang w:val="en-US"/>
-        </w:rPr>
-        <w:br/>
-        <w:t>it might simply be overfitting.</w:t>
-      </w:r>
-    </w:p>
-    <w:p>
-      <w:pPr>
-        <w:autoSpaceDE w:val="0"/>
-        <w:autoSpaceDN w:val="0"/>
-        <w:adjustRightInd w:val="0"/>
-        <w:rPr>
-          <w:rFonts w:ascii="Calibri" w:eastAsiaTheme="minorHAnsi" w:hAnsi="Calibri" w:cs="Calibri"/>
-          <w:lang w:val="en-US" w:eastAsia="en-US"/>
-        </w:rPr>
-      </w:pPr>
-    </w:p>
-    <w:p>
-      <w:pPr>
-        <w:autoSpaceDE w:val="0"/>
-        <w:autoSpaceDN w:val="0"/>
-        <w:adjustRightInd w:val="0"/>
-        <w:rPr>
-          <w:rFonts w:ascii="Calibri" w:eastAsiaTheme="minorHAnsi" w:hAnsi="Calibri" w:cs="Calibri"/>
-          <w:lang w:val="en-US" w:eastAsia="en-US"/>
-        </w:rPr>
-      </w:pPr>
+      </w:r>
+      <w:r>
+        <w:rPr>
+          <w:lang w:val="en-US"/>
+        </w:rPr>
+        <w:t xml:space="preserve"> variables, but on a longer window of time</w:t>
+      </w:r>
+      <w:r>
+        <w:rPr>
+          <w:lang w:val="en-US"/>
+        </w:rPr>
+        <w:t xml:space="preserve"> </w:t>
+      </w:r>
+      <w:r>
+        <w:rPr>
+          <w:lang w:val="en-US"/>
+        </w:rPr>
+        <w:t>(not all data have an historic that long)</w:t>
+      </w:r>
+      <w:r>
+        <w:rPr>
+          <w:lang w:val="en-US"/>
+        </w:rPr>
+        <w:t>:</w:t>
+      </w:r>
+    </w:p>
+    <w:p>
+      <w:pPr>
+        <w:spacing w:after="160" w:line="259" w:lineRule="auto"/>
+        <w:rPr>
+          <w:lang w:val="en-US"/>
+        </w:rPr>
+      </w:pPr>
+    </w:p>
+    <w:p>
+      <w:pPr>
+        <w:spacing w:after="160" w:line="259" w:lineRule="auto"/>
+        <w:rPr>
+          <w:lang w:val="en-US"/>
+        </w:rPr>
+      </w:pPr>
+    </w:p>
+    <w:p>
+      <w:pPr>
+        <w:spacing w:after="160" w:line="259" w:lineRule="auto"/>
+        <w:rPr>
+          <w:lang w:val="en-US"/>
+        </w:rPr>
+      </w:pPr>
+    </w:p>
+    <w:p>
+      <w:pPr>
+        <w:spacing w:after="160" w:line="259" w:lineRule="auto"/>
+        <w:rPr>
+          <w:lang w:val="en-US"/>
+        </w:rPr>
+      </w:pPr>
+    </w:p>
+    <w:p>
+      <w:pPr>
+        <w:spacing w:after="160" w:line="259" w:lineRule="auto"/>
+        <w:rPr>
+          <w:lang w:val="en-US"/>
+        </w:rPr>
+      </w:pPr>
+    </w:p>
+    <w:p>
+      <w:pPr>
+        <w:spacing w:after="160" w:line="259" w:lineRule="auto"/>
+        <w:rPr>
+          <w:lang w:val="en-US"/>
+        </w:rPr>
+      </w:pPr>
+      <w:r>
+        <w:rPr>
+          <w:rFonts w:ascii="Calibri" w:eastAsiaTheme="minorHAnsi" w:hAnsi="Calibri" w:cs="Calibri"/>
+          <w:noProof/>
+          <w:sz w:val="26"/>
+          <w:szCs w:val="26"/>
+          <w:lang w:val="en-US" w:eastAsia="en-US"/>
+        </w:rPr>
+        <w:lastRenderedPageBreak/>
+        <w:drawing>
+          <wp:anchor distT="0" distB="0" distL="114300" distR="114300" simplePos="0" relativeHeight="251745280" behindDoc="0" locked="0" layoutInCell="1" allowOverlap="1" wp14:anchorId="66D52ECC" wp14:editId="5FE8A4BF">
+            <wp:simplePos x="0" y="0"/>
+            <wp:positionH relativeFrom="margin">
+              <wp:posOffset>-658393</wp:posOffset>
+            </wp:positionH>
+            <wp:positionV relativeFrom="paragraph">
+              <wp:posOffset>-25</wp:posOffset>
+            </wp:positionV>
+            <wp:extent cx="3555187" cy="3293614"/>
+            <wp:effectExtent l="0" t="0" r="7620" b="2540"/>
+            <wp:wrapNone/>
+            <wp:docPr id="50" name="Image 50"/>
+            <wp:cNvGraphicFramePr>
+              <a:graphicFrameLocks xmlns:a="http://schemas.openxmlformats.org/drawingml/2006/main" noChangeAspect="1"/>
+            </wp:cNvGraphicFramePr>
+            <a:graphic xmlns:a="http://schemas.openxmlformats.org/drawingml/2006/main">
+              <a:graphicData uri="http://schemas.openxmlformats.org/drawingml/2006/picture">
+                <pic:pic xmlns:pic="http://schemas.openxmlformats.org/drawingml/2006/picture">
+                  <pic:nvPicPr>
+                    <pic:cNvPr id="0" name="Picture 22"/>
+                    <pic:cNvPicPr>
+                      <a:picLocks noChangeAspect="1" noChangeArrowheads="1"/>
+                    </pic:cNvPicPr>
+                  </pic:nvPicPr>
+                  <pic:blipFill>
+                    <a:blip r:embed="rId30" cstate="print">
+                      <a:extLst>
+                        <a:ext uri="{28A0092B-C50C-407E-A947-70E740481C1C}">
+                          <a14:useLocalDpi xmlns:a14="http://schemas.microsoft.com/office/drawing/2010/main" val="0"/>
+                        </a:ext>
+                      </a:extLst>
+                    </a:blip>
+                    <a:srcRect/>
+                    <a:stretch>
+                      <a:fillRect/>
+                    </a:stretch>
+                  </pic:blipFill>
+                  <pic:spPr bwMode="auto">
+                    <a:xfrm>
+                      <a:off x="0" y="0"/>
+                      <a:ext cx="3566906" cy="3304471"/>
+                    </a:xfrm>
+                    <a:prstGeom prst="rect">
+                      <a:avLst/>
+                    </a:prstGeom>
+                    <a:noFill/>
+                    <a:ln>
+                      <a:noFill/>
+                    </a:ln>
+                  </pic:spPr>
+                </pic:pic>
+              </a:graphicData>
+            </a:graphic>
+            <wp14:sizeRelH relativeFrom="margin">
+              <wp14:pctWidth>0</wp14:pctWidth>
+            </wp14:sizeRelH>
+            <wp14:sizeRelV relativeFrom="margin">
+              <wp14:pctHeight>0</wp14:pctHeight>
+            </wp14:sizeRelV>
+          </wp:anchor>
+        </w:drawing>
+      </w:r>
+      <w:r>
+        <w:rPr>
+          <w:rFonts w:ascii="Calibri" w:eastAsiaTheme="minorHAnsi" w:hAnsi="Calibri" w:cs="Calibri"/>
+          <w:noProof/>
+          <w:sz w:val="26"/>
+          <w:szCs w:val="26"/>
+          <w:lang w:val="en-US" w:eastAsia="en-US"/>
+        </w:rPr>
+        <w:drawing>
+          <wp:anchor distT="0" distB="0" distL="114300" distR="114300" simplePos="0" relativeHeight="251744256" behindDoc="0" locked="0" layoutInCell="1" allowOverlap="1" wp14:anchorId="4D004FB5" wp14:editId="351745CD">
+            <wp:simplePos x="0" y="0"/>
+            <wp:positionH relativeFrom="margin">
+              <wp:posOffset>3021153</wp:posOffset>
+            </wp:positionH>
+            <wp:positionV relativeFrom="paragraph">
+              <wp:posOffset>-26</wp:posOffset>
+            </wp:positionV>
+            <wp:extent cx="3572112" cy="3359379"/>
+            <wp:effectExtent l="0" t="0" r="0" b="0"/>
+            <wp:wrapNone/>
+            <wp:docPr id="51" name="Image 51"/>
+            <wp:cNvGraphicFramePr>
+              <a:graphicFrameLocks xmlns:a="http://schemas.openxmlformats.org/drawingml/2006/main" noChangeAspect="1"/>
+            </wp:cNvGraphicFramePr>
+            <a:graphic xmlns:a="http://schemas.openxmlformats.org/drawingml/2006/main">
+              <a:graphicData uri="http://schemas.openxmlformats.org/drawingml/2006/picture">
+                <pic:pic xmlns:pic="http://schemas.openxmlformats.org/drawingml/2006/picture">
+                  <pic:nvPicPr>
+                    <pic:cNvPr id="0" name="Picture 23"/>
+                    <pic:cNvPicPr>
+                      <a:picLocks noChangeAspect="1" noChangeArrowheads="1"/>
+                    </pic:cNvPicPr>
+                  </pic:nvPicPr>
+                  <pic:blipFill>
+                    <a:blip r:embed="rId31" cstate="print">
+                      <a:extLst>
+                        <a:ext uri="{28A0092B-C50C-407E-A947-70E740481C1C}">
+                          <a14:useLocalDpi xmlns:a14="http://schemas.microsoft.com/office/drawing/2010/main" val="0"/>
+                        </a:ext>
+                      </a:extLst>
+                    </a:blip>
+                    <a:srcRect/>
+                    <a:stretch>
+                      <a:fillRect/>
+                    </a:stretch>
+                  </pic:blipFill>
+                  <pic:spPr bwMode="auto">
+                    <a:xfrm>
+                      <a:off x="0" y="0"/>
+                      <a:ext cx="3578564" cy="3365446"/>
+                    </a:xfrm>
+                    <a:prstGeom prst="rect">
+                      <a:avLst/>
+                    </a:prstGeom>
+                    <a:noFill/>
+                    <a:ln>
+                      <a:noFill/>
+                    </a:ln>
+                  </pic:spPr>
+                </pic:pic>
+              </a:graphicData>
+            </a:graphic>
+            <wp14:sizeRelH relativeFrom="margin">
+              <wp14:pctWidth>0</wp14:pctWidth>
+            </wp14:sizeRelH>
+            <wp14:sizeRelV relativeFrom="margin">
+              <wp14:pctHeight>0</wp14:pctHeight>
+            </wp14:sizeRelV>
+          </wp:anchor>
+        </w:drawing>
+      </w:r>
+    </w:p>
+    <w:p>
+      <w:pPr>
+        <w:spacing w:after="160" w:line="259" w:lineRule="auto"/>
+        <w:rPr>
+          <w:lang w:val="en-US"/>
+        </w:rPr>
+      </w:pPr>
+    </w:p>
+    <w:p>
+      <w:pPr>
+        <w:spacing w:after="160" w:line="259" w:lineRule="auto"/>
+        <w:rPr>
+          <w:lang w:val="en-US"/>
+        </w:rPr>
+      </w:pPr>
+    </w:p>
+    <w:p>
+      <w:pPr>
+        <w:spacing w:after="160" w:line="259" w:lineRule="auto"/>
+        <w:rPr>
+          <w:lang w:val="en-US"/>
+        </w:rPr>
+      </w:pPr>
+    </w:p>
+    <w:p>
+      <w:pPr>
+        <w:spacing w:after="160" w:line="259" w:lineRule="auto"/>
+        <w:rPr>
+          <w:lang w:val="en-US"/>
+        </w:rPr>
+      </w:pPr>
+    </w:p>
+    <w:p>
+      <w:pPr>
+        <w:spacing w:after="160" w:line="259" w:lineRule="auto"/>
+        <w:rPr>
+          <w:lang w:val="en-US"/>
+        </w:rPr>
+      </w:pPr>
+    </w:p>
+    <w:p>
+      <w:pPr>
+        <w:spacing w:after="160" w:line="259" w:lineRule="auto"/>
+        <w:rPr>
+          <w:lang w:val="en-US"/>
+        </w:rPr>
+      </w:pPr>
+    </w:p>
+    <w:p>
+      <w:pPr>
+        <w:spacing w:after="160" w:line="259" w:lineRule="auto"/>
+        <w:rPr>
+          <w:lang w:val="en-US"/>
+        </w:rPr>
+      </w:pPr>
+    </w:p>
+    <w:p>
+      <w:pPr>
+        <w:spacing w:after="160" w:line="259" w:lineRule="auto"/>
+        <w:rPr>
+          <w:rFonts w:ascii="Calibri" w:eastAsiaTheme="minorHAnsi" w:hAnsi="Calibri" w:cs="Calibri"/>
+          <w:sz w:val="26"/>
+          <w:szCs w:val="26"/>
+          <w:lang w:val="en-US" w:eastAsia="en-US"/>
+        </w:rPr>
+      </w:pPr>
+    </w:p>
+    <w:p>
+      <w:pPr>
+        <w:spacing w:after="160" w:line="259" w:lineRule="auto"/>
+        <w:rPr>
+          <w:rFonts w:ascii="Calibri" w:eastAsiaTheme="minorHAnsi" w:hAnsi="Calibri" w:cs="Calibri"/>
+          <w:sz w:val="26"/>
+          <w:szCs w:val="26"/>
+          <w:lang w:val="en-US" w:eastAsia="en-US"/>
+        </w:rPr>
+      </w:pPr>
+    </w:p>
+    <w:p>
+      <w:pPr>
+        <w:autoSpaceDE w:val="0"/>
+        <w:autoSpaceDN w:val="0"/>
+        <w:adjustRightInd w:val="0"/>
+        <w:rPr>
+          <w:rFonts w:ascii="Calibri" w:eastAsiaTheme="minorHAnsi" w:hAnsi="Calibri" w:cs="Calibri"/>
+          <w:lang w:val="en-US" w:eastAsia="en-US"/>
+        </w:rPr>
+      </w:pPr>
+    </w:p>
+    <w:p>
+      <w:pPr>
+        <w:autoSpaceDE w:val="0"/>
+        <w:autoSpaceDN w:val="0"/>
+        <w:adjustRightInd w:val="0"/>
+        <w:rPr>
+          <w:rFonts w:ascii="Calibri" w:eastAsiaTheme="minorHAnsi" w:hAnsi="Calibri" w:cs="Calibri"/>
+          <w:lang w:val="en-US" w:eastAsia="en-US"/>
+        </w:rPr>
+      </w:pPr>
+    </w:p>
+    <w:p>
+      <w:pPr>
+        <w:autoSpaceDE w:val="0"/>
+        <w:autoSpaceDN w:val="0"/>
+        <w:adjustRightInd w:val="0"/>
+        <w:rPr>
+          <w:rFonts w:ascii="Calibri" w:eastAsiaTheme="minorHAnsi" w:hAnsi="Calibri" w:cs="Calibri"/>
+          <w:lang w:val="en-US" w:eastAsia="en-US"/>
+        </w:rPr>
+      </w:pPr>
+      <w:r>
+        <w:rPr>
+          <w:rFonts w:ascii="Calibri" w:eastAsiaTheme="minorHAnsi" w:hAnsi="Calibri" w:cs="Calibri"/>
+          <w:lang w:val="en-US" w:eastAsia="en-US"/>
+        </w:rPr>
+        <w:t>Color palet:</w:t>
+      </w:r>
+    </w:p>
+    <w:tbl>
+      <w:tblPr>
+        <w:tblStyle w:val="Grilledutableau"/>
+        <w:tblpPr w:leftFromText="141" w:rightFromText="141" w:vertAnchor="text" w:horzAnchor="margin" w:tblpY="217"/>
+        <w:tblW w:w="9212" w:type="dxa"/>
+        <w:tblLook w:val="04A0" w:firstRow="1" w:lastRow="0" w:firstColumn="1" w:lastColumn="0" w:noHBand="0" w:noVBand="1"/>
+      </w:tblPr>
+      <w:tblGrid>
+        <w:gridCol w:w="4971"/>
+        <w:gridCol w:w="4241"/>
+      </w:tblGrid>
+      <w:tr>
+        <w:trPr>
+          <w:trHeight w:val="2385"/>
+        </w:trPr>
+        <w:tc>
+          <w:tcPr>
+            <w:tcW w:w="4971" w:type="dxa"/>
+          </w:tcPr>
+          <w:p>
+            <w:pPr>
+              <w:pStyle w:val="Paragraphedeliste"/>
+              <w:numPr>
+                <w:ilvl w:val="0"/>
+                <w:numId w:val="3"/>
+              </w:numPr>
+              <w:autoSpaceDE w:val="0"/>
+              <w:autoSpaceDN w:val="0"/>
+              <w:adjustRightInd w:val="0"/>
+              <w:rPr>
+                <w:rFonts w:ascii="Calibri" w:eastAsiaTheme="minorHAnsi" w:hAnsi="Calibri" w:cs="Calibri"/>
+                <w:lang w:val="en-US" w:eastAsia="en-US"/>
+              </w:rPr>
+            </w:pPr>
+            <w:r>
+              <w:rPr>
+                <w:rFonts w:eastAsiaTheme="minorHAnsi"/>
+                <w:noProof/>
+                <w:lang w:val="en-US" w:eastAsia="en-US"/>
+              </w:rPr>
+              <w:drawing>
+                <wp:anchor distT="0" distB="0" distL="114300" distR="114300" simplePos="0" relativeHeight="251739136" behindDoc="1" locked="0" layoutInCell="1" allowOverlap="1" wp14:anchorId="3F7258D4" wp14:editId="20C68566">
+                  <wp:simplePos x="0" y="0"/>
+                  <wp:positionH relativeFrom="column">
+                    <wp:posOffset>1031824</wp:posOffset>
+                  </wp:positionH>
+                  <wp:positionV relativeFrom="paragraph">
+                    <wp:posOffset>19050</wp:posOffset>
+                  </wp:positionV>
+                  <wp:extent cx="720000" cy="194400"/>
+                  <wp:effectExtent l="0" t="0" r="4445" b="0"/>
+                  <wp:wrapTight wrapText="bothSides">
+                    <wp:wrapPolygon edited="0">
+                      <wp:start x="0" y="0"/>
+                      <wp:lineTo x="0" y="19059"/>
+                      <wp:lineTo x="21162" y="19059"/>
+                      <wp:lineTo x="21162" y="0"/>
+                      <wp:lineTo x="0" y="0"/>
+                    </wp:wrapPolygon>
+                  </wp:wrapTight>
+                  <wp:docPr id="10" name="Image 10"/>
+                  <wp:cNvGraphicFramePr>
+                    <a:graphicFrameLocks xmlns:a="http://schemas.openxmlformats.org/drawingml/2006/main" noChangeAspect="1"/>
+                  </wp:cNvGraphicFramePr>
+                  <a:graphic xmlns:a="http://schemas.openxmlformats.org/drawingml/2006/main">
+                    <a:graphicData uri="http://schemas.openxmlformats.org/drawingml/2006/picture">
+                      <pic:pic xmlns:pic="http://schemas.openxmlformats.org/drawingml/2006/picture">
+                        <pic:nvPicPr>
+                          <pic:cNvPr id="0" name="Picture 6"/>
+                          <pic:cNvPicPr>
+                            <a:picLocks noChangeAspect="1" noChangeArrowheads="1"/>
+                          </pic:cNvPicPr>
+                        </pic:nvPicPr>
+                        <pic:blipFill>
+                          <a:blip r:embed="rId32">
+                            <a:extLst>
+                              <a:ext uri="{28A0092B-C50C-407E-A947-70E740481C1C}">
+                                <a14:useLocalDpi xmlns:a14="http://schemas.microsoft.com/office/drawing/2010/main" val="0"/>
+                              </a:ext>
+                            </a:extLst>
+                          </a:blip>
+                          <a:srcRect/>
+                          <a:stretch>
+                            <a:fillRect/>
+                          </a:stretch>
+                        </pic:blipFill>
+                        <pic:spPr bwMode="auto">
+                          <a:xfrm>
+                            <a:off x="0" y="0"/>
+                            <a:ext cx="720000" cy="194400"/>
+                          </a:xfrm>
+                          <a:prstGeom prst="rect">
+                            <a:avLst/>
+                          </a:prstGeom>
+                          <a:noFill/>
+                          <a:ln>
+                            <a:noFill/>
+                          </a:ln>
+                        </pic:spPr>
+                      </pic:pic>
+                    </a:graphicData>
+                  </a:graphic>
+                  <wp14:sizeRelH relativeFrom="margin">
+                    <wp14:pctWidth>0</wp14:pctWidth>
+                  </wp14:sizeRelH>
+                  <wp14:sizeRelV relativeFrom="margin">
+                    <wp14:pctHeight>0</wp14:pctHeight>
+                  </wp14:sizeRelV>
+                </wp:anchor>
+              </w:drawing>
+            </w:r>
+            <w:r>
+              <w:rPr>
+                <w:rFonts w:ascii="Calibri" w:eastAsiaTheme="minorHAnsi" w:hAnsi="Calibri" w:cs="Calibri"/>
+                <w:lang w:val="en-US" w:eastAsia="en-US"/>
+              </w:rPr>
+              <w:t>Bitcoin</w:t>
+            </w:r>
+          </w:p>
+          <w:p>
+            <w:pPr>
+              <w:autoSpaceDE w:val="0"/>
+              <w:autoSpaceDN w:val="0"/>
+              <w:adjustRightInd w:val="0"/>
+              <w:rPr>
+                <w:rFonts w:ascii="Calibri" w:eastAsiaTheme="minorHAnsi" w:hAnsi="Calibri" w:cs="Calibri"/>
+                <w:lang w:val="en-US" w:eastAsia="en-US"/>
+              </w:rPr>
+            </w:pPr>
+            <w:r>
+              <w:rPr>
+                <w:rFonts w:eastAsiaTheme="minorHAnsi"/>
+                <w:noProof/>
+                <w:lang w:val="en-US" w:eastAsia="en-US"/>
+              </w:rPr>
+              <w:drawing>
+                <wp:anchor distT="0" distB="0" distL="114300" distR="114300" simplePos="0" relativeHeight="251740160" behindDoc="0" locked="0" layoutInCell="1" allowOverlap="1" wp14:anchorId="7AF85F5C" wp14:editId="256F4D4D">
+                  <wp:simplePos x="0" y="0"/>
+                  <wp:positionH relativeFrom="column">
+                    <wp:posOffset>1031363</wp:posOffset>
+                  </wp:positionH>
+                  <wp:positionV relativeFrom="paragraph">
+                    <wp:posOffset>138828</wp:posOffset>
+                  </wp:positionV>
+                  <wp:extent cx="720000" cy="180000"/>
+                  <wp:effectExtent l="0" t="0" r="4445" b="0"/>
+                  <wp:wrapNone/>
+                  <wp:docPr id="12" name="Image 12"/>
+                  <wp:cNvGraphicFramePr>
+                    <a:graphicFrameLocks xmlns:a="http://schemas.openxmlformats.org/drawingml/2006/main" noChangeAspect="1"/>
+                  </wp:cNvGraphicFramePr>
+                  <a:graphic xmlns:a="http://schemas.openxmlformats.org/drawingml/2006/main">
+                    <a:graphicData uri="http://schemas.openxmlformats.org/drawingml/2006/picture">
+                      <pic:pic xmlns:pic="http://schemas.openxmlformats.org/drawingml/2006/picture">
+                        <pic:nvPicPr>
+                          <pic:cNvPr id="0" name="Picture 7"/>
+                          <pic:cNvPicPr>
+                            <a:picLocks noChangeAspect="1" noChangeArrowheads="1"/>
+                          </pic:cNvPicPr>
+                        </pic:nvPicPr>
+                        <pic:blipFill>
+                          <a:blip r:embed="rId33">
+                            <a:extLst>
+                              <a:ext uri="{28A0092B-C50C-407E-A947-70E740481C1C}">
+                                <a14:useLocalDpi xmlns:a14="http://schemas.microsoft.com/office/drawing/2010/main" val="0"/>
+                              </a:ext>
+                            </a:extLst>
+                          </a:blip>
+                          <a:srcRect/>
+                          <a:stretch>
+                            <a:fillRect/>
+                          </a:stretch>
+                        </pic:blipFill>
+                        <pic:spPr bwMode="auto">
+                          <a:xfrm>
+                            <a:off x="0" y="0"/>
+                            <a:ext cx="720000" cy="180000"/>
+                          </a:xfrm>
+                          <a:prstGeom prst="rect">
+                            <a:avLst/>
+                          </a:prstGeom>
+                          <a:noFill/>
+                          <a:ln>
+                            <a:noFill/>
+                          </a:ln>
+                        </pic:spPr>
+                      </pic:pic>
+                    </a:graphicData>
+                  </a:graphic>
+                  <wp14:sizeRelH relativeFrom="margin">
+                    <wp14:pctWidth>0</wp14:pctWidth>
+                  </wp14:sizeRelH>
+                  <wp14:sizeRelV relativeFrom="margin">
+                    <wp14:pctHeight>0</wp14:pctHeight>
+                  </wp14:sizeRelV>
+                </wp:anchor>
+              </w:drawing>
+            </w:r>
+          </w:p>
+          <w:p>
+            <w:pPr>
+              <w:pStyle w:val="Paragraphedeliste"/>
+              <w:numPr>
+                <w:ilvl w:val="0"/>
+                <w:numId w:val="3"/>
+              </w:numPr>
+              <w:autoSpaceDE w:val="0"/>
+              <w:autoSpaceDN w:val="0"/>
+              <w:adjustRightInd w:val="0"/>
+              <w:rPr>
+                <w:rFonts w:ascii="Calibri" w:eastAsiaTheme="minorHAnsi" w:hAnsi="Calibri" w:cs="Calibri"/>
+                <w:lang w:val="en-US" w:eastAsia="en-US"/>
+              </w:rPr>
+            </w:pPr>
+            <w:r>
+              <w:rPr>
+                <w:rFonts w:ascii="Calibri" w:eastAsiaTheme="minorHAnsi" w:hAnsi="Calibri" w:cs="Calibri"/>
+                <w:lang w:val="en-US" w:eastAsia="en-US"/>
+              </w:rPr>
+              <w:t>Ethereum</w:t>
+            </w:r>
+          </w:p>
+          <w:p>
+            <w:pPr>
+              <w:pStyle w:val="Paragraphedeliste"/>
+              <w:rPr>
+                <w:rFonts w:ascii="Calibri" w:eastAsiaTheme="minorHAnsi" w:hAnsi="Calibri" w:cs="Calibri"/>
+                <w:lang w:val="en-US" w:eastAsia="en-US"/>
+              </w:rPr>
+            </w:pPr>
+            <w:r>
+              <w:rPr>
+                <w:rFonts w:ascii="Calibri" w:eastAsiaTheme="minorHAnsi" w:hAnsi="Calibri" w:cs="Calibri"/>
+                <w:noProof/>
+                <w:lang w:val="en-US" w:eastAsia="en-US"/>
+              </w:rPr>
+              <w:drawing>
+                <wp:anchor distT="0" distB="0" distL="114300" distR="114300" simplePos="0" relativeHeight="251741184" behindDoc="0" locked="0" layoutInCell="1" allowOverlap="1" wp14:anchorId="39F546A2" wp14:editId="11A38F85">
+                  <wp:simplePos x="0" y="0"/>
+                  <wp:positionH relativeFrom="column">
+                    <wp:posOffset>1024539</wp:posOffset>
+                  </wp:positionH>
+                  <wp:positionV relativeFrom="paragraph">
+                    <wp:posOffset>155680</wp:posOffset>
+                  </wp:positionV>
+                  <wp:extent cx="720000" cy="180000"/>
+                  <wp:effectExtent l="0" t="0" r="4445" b="0"/>
+                  <wp:wrapNone/>
+                  <wp:docPr id="13" name="Image 13"/>
+                  <wp:cNvGraphicFramePr>
+                    <a:graphicFrameLocks xmlns:a="http://schemas.openxmlformats.org/drawingml/2006/main" noChangeAspect="1"/>
+                  </wp:cNvGraphicFramePr>
+                  <a:graphic xmlns:a="http://schemas.openxmlformats.org/drawingml/2006/main">
+                    <a:graphicData uri="http://schemas.openxmlformats.org/drawingml/2006/picture">
+                      <pic:pic xmlns:pic="http://schemas.openxmlformats.org/drawingml/2006/picture">
+                        <pic:nvPicPr>
+                          <pic:cNvPr id="0" name="Picture 8"/>
+                          <pic:cNvPicPr>
+                            <a:picLocks noChangeAspect="1" noChangeArrowheads="1"/>
+                          </pic:cNvPicPr>
+                        </pic:nvPicPr>
+                        <pic:blipFill>
+                          <a:blip r:embed="rId34">
+                            <a:extLst>
+                              <a:ext uri="{28A0092B-C50C-407E-A947-70E740481C1C}">
+                                <a14:useLocalDpi xmlns:a14="http://schemas.microsoft.com/office/drawing/2010/main" val="0"/>
+                              </a:ext>
+                            </a:extLst>
+                          </a:blip>
+                          <a:srcRect/>
+                          <a:stretch>
+                            <a:fillRect/>
+                          </a:stretch>
+                        </pic:blipFill>
+                        <pic:spPr bwMode="auto">
+                          <a:xfrm>
+                            <a:off x="0" y="0"/>
+                            <a:ext cx="720000" cy="180000"/>
+                          </a:xfrm>
+                          <a:prstGeom prst="rect">
+                            <a:avLst/>
+                          </a:prstGeom>
+                          <a:noFill/>
+                          <a:ln>
+                            <a:noFill/>
+                          </a:ln>
+                        </pic:spPr>
+                      </pic:pic>
+                    </a:graphicData>
+                  </a:graphic>
+                  <wp14:sizeRelH relativeFrom="margin">
+                    <wp14:pctWidth>0</wp14:pctWidth>
+                  </wp14:sizeRelH>
+                  <wp14:sizeRelV relativeFrom="margin">
+                    <wp14:pctHeight>0</wp14:pctHeight>
+                  </wp14:sizeRelV>
+                </wp:anchor>
+              </w:drawing>
+            </w:r>
+          </w:p>
+          <w:p>
+            <w:pPr>
+              <w:pStyle w:val="Paragraphedeliste"/>
+              <w:numPr>
+                <w:ilvl w:val="0"/>
+                <w:numId w:val="3"/>
+              </w:numPr>
+              <w:autoSpaceDE w:val="0"/>
+              <w:autoSpaceDN w:val="0"/>
+              <w:adjustRightInd w:val="0"/>
+              <w:rPr>
+                <w:rFonts w:ascii="Calibri" w:eastAsiaTheme="minorHAnsi" w:hAnsi="Calibri" w:cs="Calibri"/>
+                <w:lang w:val="en-US" w:eastAsia="en-US"/>
+              </w:rPr>
+            </w:pPr>
+            <w:r>
+              <w:rPr>
+                <w:rFonts w:ascii="Calibri" w:eastAsiaTheme="minorHAnsi" w:hAnsi="Calibri" w:cs="Calibri"/>
+                <w:lang w:val="en-US" w:eastAsia="en-US"/>
+              </w:rPr>
+              <w:t>Ripple</w:t>
+            </w:r>
+          </w:p>
+          <w:p>
+            <w:pPr>
+              <w:pStyle w:val="Paragraphedeliste"/>
+              <w:rPr>
+                <w:rFonts w:ascii="Calibri" w:eastAsiaTheme="minorHAnsi" w:hAnsi="Calibri" w:cs="Calibri"/>
+                <w:lang w:val="en-US" w:eastAsia="en-US"/>
+              </w:rPr>
+            </w:pPr>
+            <w:r>
+              <w:rPr>
+                <w:rFonts w:eastAsiaTheme="minorHAnsi"/>
+                <w:noProof/>
+                <w:lang w:val="en-US" w:eastAsia="en-US"/>
+              </w:rPr>
+              <w:drawing>
+                <wp:anchor distT="0" distB="0" distL="114300" distR="114300" simplePos="0" relativeHeight="251742208" behindDoc="0" locked="0" layoutInCell="1" allowOverlap="1" wp14:anchorId="4AC58C8D" wp14:editId="17ADCFA6">
+                  <wp:simplePos x="0" y="0"/>
+                  <wp:positionH relativeFrom="column">
+                    <wp:posOffset>1032002</wp:posOffset>
+                  </wp:positionH>
+                  <wp:positionV relativeFrom="paragraph">
+                    <wp:posOffset>190196</wp:posOffset>
+                  </wp:positionV>
+                  <wp:extent cx="720000" cy="187200"/>
+                  <wp:effectExtent l="0" t="0" r="4445" b="3810"/>
+                  <wp:wrapNone/>
+                  <wp:docPr id="14" name="Image 14"/>
+                  <wp:cNvGraphicFramePr>
+                    <a:graphicFrameLocks xmlns:a="http://schemas.openxmlformats.org/drawingml/2006/main" noChangeAspect="1"/>
+                  </wp:cNvGraphicFramePr>
+                  <a:graphic xmlns:a="http://schemas.openxmlformats.org/drawingml/2006/main">
+                    <a:graphicData uri="http://schemas.openxmlformats.org/drawingml/2006/picture">
+                      <pic:pic xmlns:pic="http://schemas.openxmlformats.org/drawingml/2006/picture">
+                        <pic:nvPicPr>
+                          <pic:cNvPr id="0" name="Picture 9"/>
+                          <pic:cNvPicPr>
+                            <a:picLocks noChangeAspect="1" noChangeArrowheads="1"/>
+                          </pic:cNvPicPr>
+                        </pic:nvPicPr>
+                        <pic:blipFill>
+                          <a:blip r:embed="rId35" cstate="print">
+                            <a:extLst>
+                              <a:ext uri="{28A0092B-C50C-407E-A947-70E740481C1C}">
+                                <a14:useLocalDpi xmlns:a14="http://schemas.microsoft.com/office/drawing/2010/main" val="0"/>
+                              </a:ext>
+                            </a:extLst>
+                          </a:blip>
+                          <a:srcRect/>
+                          <a:stretch>
+                            <a:fillRect/>
+                          </a:stretch>
+                        </pic:blipFill>
+                        <pic:spPr bwMode="auto">
+                          <a:xfrm flipV="1">
+                            <a:off x="0" y="0"/>
+                            <a:ext cx="720000" cy="187200"/>
+                          </a:xfrm>
+                          <a:prstGeom prst="rect">
+                            <a:avLst/>
+                          </a:prstGeom>
+                          <a:noFill/>
+                          <a:ln>
+                            <a:noFill/>
+                          </a:ln>
+                        </pic:spPr>
+                      </pic:pic>
+                    </a:graphicData>
+                  </a:graphic>
+                  <wp14:sizeRelH relativeFrom="margin">
+                    <wp14:pctWidth>0</wp14:pctWidth>
+                  </wp14:sizeRelH>
+                  <wp14:sizeRelV relativeFrom="margin">
+                    <wp14:pctHeight>0</wp14:pctHeight>
+                  </wp14:sizeRelV>
+                </wp:anchor>
+              </w:drawing>
+            </w:r>
+          </w:p>
+          <w:p>
+            <w:pPr>
+              <w:pStyle w:val="Paragraphedeliste"/>
+              <w:numPr>
+                <w:ilvl w:val="0"/>
+                <w:numId w:val="3"/>
+              </w:numPr>
+              <w:autoSpaceDE w:val="0"/>
+              <w:autoSpaceDN w:val="0"/>
+              <w:adjustRightInd w:val="0"/>
+              <w:rPr>
+                <w:rFonts w:ascii="Calibri" w:eastAsiaTheme="minorHAnsi" w:hAnsi="Calibri" w:cs="Calibri"/>
+                <w:lang w:val="en-US" w:eastAsia="en-US"/>
+              </w:rPr>
+            </w:pPr>
+            <w:r>
+              <w:rPr>
+                <w:rFonts w:ascii="Calibri" w:eastAsiaTheme="minorHAnsi" w:hAnsi="Calibri" w:cs="Calibri"/>
+                <w:lang w:val="en-US" w:eastAsia="en-US"/>
+              </w:rPr>
+              <w:t xml:space="preserve">Bitcoin Cash </w:t>
+            </w:r>
+            <w:r>
+              <w:rPr>
+                <w:rFonts w:eastAsiaTheme="minorHAnsi"/>
+                <w:noProof/>
+                <w:lang w:val="en-US" w:eastAsia="en-US"/>
+              </w:rPr>
+              <w:t xml:space="preserve"> </w:t>
+            </w:r>
+          </w:p>
+        </w:tc>
+        <w:tc>
+          <w:tcPr>
+            <w:tcW w:w="4241" w:type="dxa"/>
+          </w:tcPr>
+          <w:p>
+            <w:pPr>
+              <w:pStyle w:val="Paragraphedeliste"/>
+              <w:numPr>
+                <w:ilvl w:val="0"/>
+                <w:numId w:val="3"/>
+              </w:numPr>
+              <w:autoSpaceDE w:val="0"/>
+              <w:autoSpaceDN w:val="0"/>
+              <w:adjustRightInd w:val="0"/>
+              <w:rPr>
+                <w:rFonts w:eastAsiaTheme="minorHAnsi"/>
+                <w:noProof/>
+                <w:lang w:val="en-US" w:eastAsia="en-US"/>
+              </w:rPr>
+            </w:pPr>
+            <w:r>
+              <w:rPr>
+                <w:rFonts w:ascii="Calibri" w:eastAsiaTheme="minorHAnsi" w:hAnsi="Calibri" w:cs="Calibri"/>
+                <w:noProof/>
+                <w:lang w:val="en-US" w:eastAsia="en-US"/>
+              </w:rPr>
+              <w:drawing>
+                <wp:anchor distT="0" distB="0" distL="114300" distR="114300" simplePos="0" relativeHeight="251736064" behindDoc="0" locked="0" layoutInCell="1" allowOverlap="1" wp14:anchorId="0203BF4B" wp14:editId="64CE4542">
+                  <wp:simplePos x="0" y="0"/>
+                  <wp:positionH relativeFrom="column">
+                    <wp:posOffset>1222426</wp:posOffset>
+                  </wp:positionH>
+                  <wp:positionV relativeFrom="paragraph">
+                    <wp:posOffset>32904</wp:posOffset>
+                  </wp:positionV>
+                  <wp:extent cx="720000" cy="180000"/>
+                  <wp:effectExtent l="0" t="0" r="4445" b="0"/>
+                  <wp:wrapNone/>
+                  <wp:docPr id="16" name="Image 16"/>
+                  <wp:cNvGraphicFramePr>
+                    <a:graphicFrameLocks xmlns:a="http://schemas.openxmlformats.org/drawingml/2006/main" noChangeAspect="1"/>
+                  </wp:cNvGraphicFramePr>
+                  <a:graphic xmlns:a="http://schemas.openxmlformats.org/drawingml/2006/main">
+                    <a:graphicData uri="http://schemas.openxmlformats.org/drawingml/2006/picture">
+                      <pic:pic xmlns:pic="http://schemas.openxmlformats.org/drawingml/2006/picture">
+                        <pic:nvPicPr>
+                          <pic:cNvPr id="0" name="Picture 10"/>
+                          <pic:cNvPicPr>
+                            <a:picLocks noChangeAspect="1" noChangeArrowheads="1"/>
+                          </pic:cNvPicPr>
+                        </pic:nvPicPr>
+                        <pic:blipFill>
+                          <a:blip r:embed="rId36">
+                            <a:extLst>
+                              <a:ext uri="{28A0092B-C50C-407E-A947-70E740481C1C}">
+                                <a14:useLocalDpi xmlns:a14="http://schemas.microsoft.com/office/drawing/2010/main" val="0"/>
+                              </a:ext>
+                            </a:extLst>
+                          </a:blip>
+                          <a:srcRect/>
+                          <a:stretch>
+                            <a:fillRect/>
+                          </a:stretch>
+                        </pic:blipFill>
+                        <pic:spPr bwMode="auto">
+                          <a:xfrm>
+                            <a:off x="0" y="0"/>
+                            <a:ext cx="720000" cy="180000"/>
+                          </a:xfrm>
+                          <a:prstGeom prst="rect">
+                            <a:avLst/>
+                          </a:prstGeom>
+                          <a:noFill/>
+                          <a:ln>
+                            <a:noFill/>
+                          </a:ln>
+                        </pic:spPr>
+                      </pic:pic>
+                    </a:graphicData>
+                  </a:graphic>
+                  <wp14:sizeRelH relativeFrom="margin">
+                    <wp14:pctWidth>0</wp14:pctWidth>
+                  </wp14:sizeRelH>
+                  <wp14:sizeRelV relativeFrom="margin">
+                    <wp14:pctHeight>0</wp14:pctHeight>
+                  </wp14:sizeRelV>
+                </wp:anchor>
+              </w:drawing>
+            </w:r>
+            <w:r>
+              <w:rPr>
+                <w:rFonts w:eastAsiaTheme="minorHAnsi"/>
+                <w:noProof/>
+                <w:lang w:val="en-US" w:eastAsia="en-US"/>
+              </w:rPr>
+              <w:t>Litecoin</w:t>
+            </w:r>
+          </w:p>
+          <w:p>
+            <w:pPr>
+              <w:pStyle w:val="Paragraphedeliste"/>
+              <w:autoSpaceDE w:val="0"/>
+              <w:autoSpaceDN w:val="0"/>
+              <w:adjustRightInd w:val="0"/>
+              <w:ind w:left="360"/>
+              <w:rPr>
+                <w:rFonts w:eastAsiaTheme="minorHAnsi"/>
+                <w:noProof/>
+                <w:lang w:val="en-US" w:eastAsia="en-US"/>
+              </w:rPr>
+            </w:pPr>
+            <w:r>
+              <w:rPr>
+                <w:rFonts w:ascii="Calibri" w:eastAsiaTheme="minorHAnsi" w:hAnsi="Calibri" w:cs="Calibri"/>
+                <w:noProof/>
+                <w:lang w:val="en-US" w:eastAsia="en-US"/>
+              </w:rPr>
+              <w:drawing>
+                <wp:anchor distT="0" distB="0" distL="114300" distR="114300" simplePos="0" relativeHeight="251737088" behindDoc="0" locked="0" layoutInCell="1" allowOverlap="1" wp14:anchorId="5843EAD7" wp14:editId="4095203C">
+                  <wp:simplePos x="0" y="0"/>
+                  <wp:positionH relativeFrom="column">
+                    <wp:posOffset>1245006</wp:posOffset>
+                  </wp:positionH>
+                  <wp:positionV relativeFrom="paragraph">
+                    <wp:posOffset>154406</wp:posOffset>
+                  </wp:positionV>
+                  <wp:extent cx="720000" cy="180000"/>
+                  <wp:effectExtent l="0" t="0" r="4445" b="0"/>
+                  <wp:wrapNone/>
+                  <wp:docPr id="19" name="Image 19"/>
+                  <wp:cNvGraphicFramePr>
+                    <a:graphicFrameLocks xmlns:a="http://schemas.openxmlformats.org/drawingml/2006/main" noChangeAspect="1"/>
+                  </wp:cNvGraphicFramePr>
+                  <a:graphic xmlns:a="http://schemas.openxmlformats.org/drawingml/2006/main">
+                    <a:graphicData uri="http://schemas.openxmlformats.org/drawingml/2006/picture">
+                      <pic:pic xmlns:pic="http://schemas.openxmlformats.org/drawingml/2006/picture">
+                        <pic:nvPicPr>
+                          <pic:cNvPr id="0" name="Picture 11"/>
+                          <pic:cNvPicPr>
+                            <a:picLocks noChangeAspect="1" noChangeArrowheads="1"/>
+                          </pic:cNvPicPr>
+                        </pic:nvPicPr>
+                        <pic:blipFill>
+                          <a:blip r:embed="rId37" cstate="print">
+                            <a:extLst>
+                              <a:ext uri="{28A0092B-C50C-407E-A947-70E740481C1C}">
+                                <a14:useLocalDpi xmlns:a14="http://schemas.microsoft.com/office/drawing/2010/main" val="0"/>
+                              </a:ext>
+                            </a:extLst>
+                          </a:blip>
+                          <a:srcRect/>
+                          <a:stretch>
+                            <a:fillRect/>
+                          </a:stretch>
+                        </pic:blipFill>
+                        <pic:spPr bwMode="auto">
+                          <a:xfrm>
+                            <a:off x="0" y="0"/>
+                            <a:ext cx="720000" cy="180000"/>
+                          </a:xfrm>
+                          <a:prstGeom prst="rect">
+                            <a:avLst/>
+                          </a:prstGeom>
+                          <a:noFill/>
+                          <a:ln>
+                            <a:noFill/>
+                          </a:ln>
+                        </pic:spPr>
+                      </pic:pic>
+                    </a:graphicData>
+                  </a:graphic>
+                  <wp14:sizeRelH relativeFrom="margin">
+                    <wp14:pctWidth>0</wp14:pctWidth>
+                  </wp14:sizeRelH>
+                  <wp14:sizeRelV relativeFrom="margin">
+                    <wp14:pctHeight>0</wp14:pctHeight>
+                  </wp14:sizeRelV>
+                </wp:anchor>
+              </w:drawing>
+            </w:r>
+          </w:p>
+          <w:p>
+            <w:pPr>
+              <w:pStyle w:val="Paragraphedeliste"/>
+              <w:numPr>
+                <w:ilvl w:val="0"/>
+                <w:numId w:val="3"/>
+              </w:numPr>
+              <w:autoSpaceDE w:val="0"/>
+              <w:autoSpaceDN w:val="0"/>
+              <w:adjustRightInd w:val="0"/>
+              <w:rPr>
+                <w:rFonts w:eastAsiaTheme="minorHAnsi"/>
+                <w:noProof/>
+                <w:lang w:val="en-US" w:eastAsia="en-US"/>
+              </w:rPr>
+            </w:pPr>
+            <w:r>
+              <w:rPr>
+                <w:rFonts w:eastAsiaTheme="minorHAnsi"/>
+                <w:noProof/>
+                <w:lang w:val="en-US" w:eastAsia="en-US"/>
+              </w:rPr>
+              <w:t>EOS</w:t>
+            </w:r>
+          </w:p>
+          <w:p>
+            <w:pPr>
+              <w:pStyle w:val="Paragraphedeliste"/>
+              <w:autoSpaceDE w:val="0"/>
+              <w:autoSpaceDN w:val="0"/>
+              <w:adjustRightInd w:val="0"/>
+              <w:ind w:left="360"/>
+              <w:rPr>
+                <w:rFonts w:eastAsiaTheme="minorHAnsi"/>
+                <w:noProof/>
+                <w:lang w:val="en-US" w:eastAsia="en-US"/>
+              </w:rPr>
+            </w:pPr>
+            <w:r>
+              <w:rPr>
+                <w:rFonts w:ascii="Calibri" w:eastAsiaTheme="minorHAnsi" w:hAnsi="Calibri" w:cs="Calibri"/>
+                <w:noProof/>
+                <w:lang w:val="en-US" w:eastAsia="en-US"/>
+              </w:rPr>
+              <w:drawing>
+                <wp:anchor distT="0" distB="0" distL="114300" distR="114300" simplePos="0" relativeHeight="251738112" behindDoc="0" locked="0" layoutInCell="1" allowOverlap="1" wp14:anchorId="34026761" wp14:editId="5B44B5F3">
+                  <wp:simplePos x="0" y="0"/>
+                  <wp:positionH relativeFrom="column">
+                    <wp:posOffset>1250721</wp:posOffset>
+                  </wp:positionH>
+                  <wp:positionV relativeFrom="paragraph">
+                    <wp:posOffset>173380</wp:posOffset>
+                  </wp:positionV>
+                  <wp:extent cx="720000" cy="180000"/>
+                  <wp:effectExtent l="0" t="0" r="4445" b="0"/>
+                  <wp:wrapNone/>
+                  <wp:docPr id="20" name="Image 20"/>
+                  <wp:cNvGraphicFramePr>
+                    <a:graphicFrameLocks xmlns:a="http://schemas.openxmlformats.org/drawingml/2006/main" noChangeAspect="1"/>
+                  </wp:cNvGraphicFramePr>
+                  <a:graphic xmlns:a="http://schemas.openxmlformats.org/drawingml/2006/main">
+                    <a:graphicData uri="http://schemas.openxmlformats.org/drawingml/2006/picture">
+                      <pic:pic xmlns:pic="http://schemas.openxmlformats.org/drawingml/2006/picture">
+                        <pic:nvPicPr>
+                          <pic:cNvPr id="0" name="Picture 12"/>
+                          <pic:cNvPicPr>
+                            <a:picLocks noChangeAspect="1" noChangeArrowheads="1"/>
+                          </pic:cNvPicPr>
+                        </pic:nvPicPr>
+                        <pic:blipFill>
+                          <a:blip r:embed="rId38">
+                            <a:extLst>
+                              <a:ext uri="{28A0092B-C50C-407E-A947-70E740481C1C}">
+                                <a14:useLocalDpi xmlns:a14="http://schemas.microsoft.com/office/drawing/2010/main" val="0"/>
+                              </a:ext>
+                            </a:extLst>
+                          </a:blip>
+                          <a:srcRect/>
+                          <a:stretch>
+                            <a:fillRect/>
+                          </a:stretch>
+                        </pic:blipFill>
+                        <pic:spPr bwMode="auto">
+                          <a:xfrm>
+                            <a:off x="0" y="0"/>
+                            <a:ext cx="720000" cy="180000"/>
+                          </a:xfrm>
+                          <a:prstGeom prst="rect">
+                            <a:avLst/>
+                          </a:prstGeom>
+                          <a:noFill/>
+                          <a:ln>
+                            <a:noFill/>
+                          </a:ln>
+                        </pic:spPr>
+                      </pic:pic>
+                    </a:graphicData>
+                  </a:graphic>
+                  <wp14:sizeRelH relativeFrom="margin">
+                    <wp14:pctWidth>0</wp14:pctWidth>
+                  </wp14:sizeRelH>
+                  <wp14:sizeRelV relativeFrom="margin">
+                    <wp14:pctHeight>0</wp14:pctHeight>
+                  </wp14:sizeRelV>
+                </wp:anchor>
+              </w:drawing>
+            </w:r>
+          </w:p>
+          <w:p>
+            <w:pPr>
+              <w:pStyle w:val="Paragraphedeliste"/>
+              <w:numPr>
+                <w:ilvl w:val="0"/>
+                <w:numId w:val="3"/>
+              </w:numPr>
+              <w:autoSpaceDE w:val="0"/>
+              <w:autoSpaceDN w:val="0"/>
+              <w:adjustRightInd w:val="0"/>
+              <w:rPr>
+                <w:rFonts w:eastAsiaTheme="minorHAnsi"/>
+                <w:noProof/>
+                <w:lang w:val="en-US" w:eastAsia="en-US"/>
+              </w:rPr>
+            </w:pPr>
+            <w:r>
+              <w:rPr>
+                <w:rFonts w:eastAsiaTheme="minorHAnsi"/>
+                <w:noProof/>
+                <w:lang w:val="en-US" w:eastAsia="en-US"/>
+              </w:rPr>
+              <w:t>Binance Coin</w:t>
+            </w:r>
+          </w:p>
+          <w:p>
+            <w:pPr>
+              <w:pStyle w:val="Paragraphedeliste"/>
+              <w:autoSpaceDE w:val="0"/>
+              <w:autoSpaceDN w:val="0"/>
+              <w:adjustRightInd w:val="0"/>
+              <w:ind w:left="360"/>
+              <w:rPr>
+                <w:rFonts w:eastAsiaTheme="minorHAnsi"/>
+                <w:noProof/>
+                <w:lang w:val="en-US" w:eastAsia="en-US"/>
+              </w:rPr>
+            </w:pPr>
+            <w:r>
+              <w:rPr>
+                <w:rFonts w:ascii="Calibri" w:eastAsiaTheme="minorHAnsi" w:hAnsi="Calibri" w:cs="Calibri"/>
+                <w:noProof/>
+                <w:lang w:val="en-US" w:eastAsia="en-US"/>
+              </w:rPr>
+              <w:drawing>
+                <wp:anchor distT="0" distB="0" distL="114300" distR="114300" simplePos="0" relativeHeight="251743232" behindDoc="0" locked="0" layoutInCell="1" allowOverlap="1" wp14:anchorId="76051094" wp14:editId="3B59EDC9">
+                  <wp:simplePos x="0" y="0"/>
+                  <wp:positionH relativeFrom="column">
+                    <wp:posOffset>1249782</wp:posOffset>
+                  </wp:positionH>
+                  <wp:positionV relativeFrom="paragraph">
+                    <wp:posOffset>172720</wp:posOffset>
+                  </wp:positionV>
+                  <wp:extent cx="720000" cy="180000"/>
+                  <wp:effectExtent l="0" t="0" r="4445" b="0"/>
+                  <wp:wrapNone/>
+                  <wp:docPr id="26" name="Image 26"/>
+                  <wp:cNvGraphicFramePr>
+                    <a:graphicFrameLocks xmlns:a="http://schemas.openxmlformats.org/drawingml/2006/main" noChangeAspect="1"/>
+                  </wp:cNvGraphicFramePr>
+                  <a:graphic xmlns:a="http://schemas.openxmlformats.org/drawingml/2006/main">
+                    <a:graphicData uri="http://schemas.openxmlformats.org/drawingml/2006/picture">
+                      <pic:pic xmlns:pic="http://schemas.openxmlformats.org/drawingml/2006/picture">
+                        <pic:nvPicPr>
+                          <pic:cNvPr id="0" name="Picture 13"/>
+                          <pic:cNvPicPr>
+                            <a:picLocks noChangeAspect="1" noChangeArrowheads="1"/>
+                          </pic:cNvPicPr>
+                        </pic:nvPicPr>
+                        <pic:blipFill>
+                          <a:blip r:embed="rId39">
+                            <a:extLst>
+                              <a:ext uri="{28A0092B-C50C-407E-A947-70E740481C1C}">
+                                <a14:useLocalDpi xmlns:a14="http://schemas.microsoft.com/office/drawing/2010/main" val="0"/>
+                              </a:ext>
+                            </a:extLst>
+                          </a:blip>
+                          <a:srcRect/>
+                          <a:stretch>
+                            <a:fillRect/>
+                          </a:stretch>
+                        </pic:blipFill>
+                        <pic:spPr bwMode="auto">
+                          <a:xfrm>
+                            <a:off x="0" y="0"/>
+                            <a:ext cx="720000" cy="180000"/>
+                          </a:xfrm>
+                          <a:prstGeom prst="rect">
+                            <a:avLst/>
+                          </a:prstGeom>
+                          <a:noFill/>
+                          <a:ln>
+                            <a:noFill/>
+                          </a:ln>
+                        </pic:spPr>
+                      </pic:pic>
+                    </a:graphicData>
+                  </a:graphic>
+                  <wp14:sizeRelH relativeFrom="margin">
+                    <wp14:pctWidth>0</wp14:pctWidth>
+                  </wp14:sizeRelH>
+                  <wp14:sizeRelV relativeFrom="margin">
+                    <wp14:pctHeight>0</wp14:pctHeight>
+                  </wp14:sizeRelV>
+                </wp:anchor>
+              </w:drawing>
+            </w:r>
+          </w:p>
+          <w:p>
+            <w:pPr>
+              <w:pStyle w:val="Paragraphedeliste"/>
+              <w:numPr>
+                <w:ilvl w:val="0"/>
+                <w:numId w:val="3"/>
+              </w:numPr>
+              <w:autoSpaceDE w:val="0"/>
+              <w:autoSpaceDN w:val="0"/>
+              <w:adjustRightInd w:val="0"/>
+              <w:rPr>
+                <w:rFonts w:eastAsiaTheme="minorHAnsi"/>
+                <w:noProof/>
+                <w:lang w:val="en-US" w:eastAsia="en-US"/>
+              </w:rPr>
+            </w:pPr>
+            <w:r>
+              <w:rPr>
+                <w:rFonts w:eastAsiaTheme="minorHAnsi"/>
+                <w:noProof/>
+                <w:lang w:val="en-US" w:eastAsia="en-US"/>
+              </w:rPr>
+              <w:t>Tether</w:t>
+            </w:r>
+          </w:p>
+        </w:tc>
+      </w:tr>
+    </w:tbl>
+    <w:p>
+      <w:pPr>
+        <w:spacing w:after="160" w:line="259" w:lineRule="auto"/>
+        <w:rPr>
+          <w:rFonts w:ascii="Calibri" w:eastAsiaTheme="minorHAnsi" w:hAnsi="Calibri" w:cs="Calibri"/>
+          <w:sz w:val="22"/>
+          <w:szCs w:val="22"/>
+          <w:lang w:val="en-US" w:eastAsia="en-US"/>
+        </w:rPr>
+      </w:pPr>
+      <w:r>
+        <w:rPr>
+          <w:rFonts w:ascii="Calibri" w:eastAsiaTheme="minorHAnsi" w:hAnsi="Calibri" w:cs="Calibri"/>
+          <w:sz w:val="22"/>
+          <w:szCs w:val="22"/>
+          <w:lang w:val="en-US" w:eastAsia="en-US"/>
+        </w:rPr>
+        <w:t>(hyperlink to full size pictures of the matrices included)</w:t>
+      </w:r>
+    </w:p>
+    <w:p>
+      <w:pPr>
+        <w:spacing w:after="160" w:line="259" w:lineRule="auto"/>
+        <w:rPr>
+          <w:rFonts w:ascii="Calibri" w:eastAsiaTheme="minorHAnsi" w:hAnsi="Calibri" w:cs="Calibri"/>
+          <w:sz w:val="26"/>
+          <w:szCs w:val="26"/>
+          <w:lang w:val="en-US" w:eastAsia="en-US"/>
+        </w:rPr>
+      </w:pPr>
+      <w:r>
+        <w:rPr>
+          <w:noProof/>
+          <w:lang w:val="en-US"/>
+        </w:rPr>
+        <w:drawing>
+          <wp:anchor distT="0" distB="0" distL="114300" distR="114300" simplePos="0" relativeHeight="251730944" behindDoc="1" locked="0" layoutInCell="1" allowOverlap="1" wp14:anchorId="2C8EBA4D" wp14:editId="2001ECEA">
+            <wp:simplePos x="0" y="0"/>
+            <wp:positionH relativeFrom="page">
+              <wp:posOffset>3770718</wp:posOffset>
+            </wp:positionH>
+            <wp:positionV relativeFrom="paragraph">
+              <wp:posOffset>201930</wp:posOffset>
+            </wp:positionV>
+            <wp:extent cx="3864867" cy="3520246"/>
+            <wp:effectExtent l="0" t="0" r="2540" b="4445"/>
+            <wp:wrapNone/>
+            <wp:docPr id="35" name="Image 35"/>
+            <wp:cNvGraphicFramePr>
+              <a:graphicFrameLocks xmlns:a="http://schemas.openxmlformats.org/drawingml/2006/main" noChangeAspect="1"/>
+            </wp:cNvGraphicFramePr>
+            <a:graphic xmlns:a="http://schemas.openxmlformats.org/drawingml/2006/main">
+              <a:graphicData uri="http://schemas.openxmlformats.org/drawingml/2006/picture">
+                <pic:pic xmlns:pic="http://schemas.openxmlformats.org/drawingml/2006/picture">
+                  <pic:nvPicPr>
+                    <pic:cNvPr id="0" name="Picture 15"/>
+                    <pic:cNvPicPr>
+                      <a:picLocks noChangeAspect="1" noChangeArrowheads="1"/>
+                    </pic:cNvPicPr>
+                  </pic:nvPicPr>
+                  <pic:blipFill>
+                    <a:blip r:embed="rId40" cstate="print">
+                      <a:extLst>
+                        <a:ext uri="{28A0092B-C50C-407E-A947-70E740481C1C}">
+                          <a14:useLocalDpi xmlns:a14="http://schemas.microsoft.com/office/drawing/2010/main" val="0"/>
+                        </a:ext>
+                      </a:extLst>
+                    </a:blip>
+                    <a:srcRect/>
+                    <a:stretch>
+                      <a:fillRect/>
+                    </a:stretch>
+                  </pic:blipFill>
+                  <pic:spPr bwMode="auto">
+                    <a:xfrm>
+                      <a:off x="0" y="0"/>
+                      <a:ext cx="3864867" cy="3520246"/>
+                    </a:xfrm>
+                    <a:prstGeom prst="rect">
+                      <a:avLst/>
+                    </a:prstGeom>
+                    <a:noFill/>
+                    <a:ln>
+                      <a:noFill/>
+                    </a:ln>
+                  </pic:spPr>
+                </pic:pic>
+              </a:graphicData>
+            </a:graphic>
+            <wp14:sizeRelH relativeFrom="margin">
+              <wp14:pctWidth>0</wp14:pctWidth>
+            </wp14:sizeRelH>
+            <wp14:sizeRelV relativeFrom="margin">
+              <wp14:pctHeight>0</wp14:pctHeight>
+            </wp14:sizeRelV>
+          </wp:anchor>
+        </w:drawing>
+      </w:r>
+      <w:r>
+        <w:rPr>
+          <w:rFonts w:eastAsiaTheme="minorHAnsi"/>
+          <w:noProof/>
+          <w:lang w:val="en-US" w:eastAsia="en-US"/>
+        </w:rPr>
+        <w:drawing>
+          <wp:anchor distT="0" distB="0" distL="114300" distR="114300" simplePos="0" relativeHeight="251715584" behindDoc="1" locked="0" layoutInCell="1" allowOverlap="1" wp14:anchorId="3EB3DC41" wp14:editId="310474B4">
+            <wp:simplePos x="0" y="0"/>
+            <wp:positionH relativeFrom="page">
+              <wp:align>left</wp:align>
+            </wp:positionH>
+            <wp:positionV relativeFrom="paragraph">
+              <wp:posOffset>193895</wp:posOffset>
+            </wp:positionV>
+            <wp:extent cx="3829616" cy="3489994"/>
+            <wp:effectExtent l="0" t="0" r="0" b="0"/>
+            <wp:wrapNone/>
+            <wp:docPr id="9" name="Image 9"/>
+            <wp:cNvGraphicFramePr>
+              <a:graphicFrameLocks xmlns:a="http://schemas.openxmlformats.org/drawingml/2006/main" noChangeAspect="1"/>
+            </wp:cNvGraphicFramePr>
+            <a:graphic xmlns:a="http://schemas.openxmlformats.org/drawingml/2006/main">
+              <a:graphicData uri="http://schemas.openxmlformats.org/drawingml/2006/picture">
+                <pic:pic xmlns:pic="http://schemas.openxmlformats.org/drawingml/2006/picture">
+                  <pic:nvPicPr>
+                    <pic:cNvPr id="0" name="Picture 5"/>
+                    <pic:cNvPicPr>
+                      <a:picLocks noChangeAspect="1" noChangeArrowheads="1"/>
+                    </pic:cNvPicPr>
+                  </pic:nvPicPr>
+                  <pic:blipFill>
+                    <a:blip r:embed="rId41" cstate="print">
+                      <a:extLst>
+                        <a:ext uri="{28A0092B-C50C-407E-A947-70E740481C1C}">
+                          <a14:useLocalDpi xmlns:a14="http://schemas.microsoft.com/office/drawing/2010/main" val="0"/>
+                        </a:ext>
+                      </a:extLst>
+                    </a:blip>
+                    <a:srcRect/>
+                    <a:stretch>
+                      <a:fillRect/>
+                    </a:stretch>
+                  </pic:blipFill>
+                  <pic:spPr bwMode="auto">
+                    <a:xfrm>
+                      <a:off x="0" y="0"/>
+                      <a:ext cx="3829616" cy="3489994"/>
+                    </a:xfrm>
+                    <a:prstGeom prst="rect">
+                      <a:avLst/>
+                    </a:prstGeom>
+                    <a:noFill/>
+                    <a:ln>
+                      <a:noFill/>
+                    </a:ln>
+                  </pic:spPr>
+                </pic:pic>
+              </a:graphicData>
+            </a:graphic>
+            <wp14:sizeRelH relativeFrom="margin">
+              <wp14:pctWidth>0</wp14:pctWidth>
+            </wp14:sizeRelH>
+            <wp14:sizeRelV relativeFrom="margin">
+              <wp14:pctHeight>0</wp14:pctHeight>
+            </wp14:sizeRelV>
+          </wp:anchor>
+        </w:drawing>
+      </w:r>
+      <w:hyperlink r:id="rId42" w:history="1">
+        <w:r>
+          <w:rPr>
+            <w:rStyle w:val="Lienhypertexte"/>
+            <w:rFonts w:ascii="Calibri" w:eastAsiaTheme="minorHAnsi" w:hAnsi="Calibri" w:cs="Calibri"/>
+            <w:sz w:val="26"/>
+            <w:szCs w:val="26"/>
+            <w:lang w:val="en-US" w:eastAsia="en-US"/>
+          </w:rPr>
+          <w:t>Volu</w:t>
+        </w:r>
+        <w:r>
+          <w:rPr>
+            <w:rStyle w:val="Lienhypertexte"/>
+            <w:rFonts w:ascii="Calibri" w:eastAsiaTheme="minorHAnsi" w:hAnsi="Calibri" w:cs="Calibri"/>
+            <w:sz w:val="26"/>
+            <w:szCs w:val="26"/>
+            <w:lang w:val="en-US" w:eastAsia="en-US"/>
+          </w:rPr>
+          <w:t>m</w:t>
+        </w:r>
+        <w:r>
+          <w:rPr>
+            <w:rStyle w:val="Lienhypertexte"/>
+            <w:rFonts w:ascii="Calibri" w:eastAsiaTheme="minorHAnsi" w:hAnsi="Calibri" w:cs="Calibri"/>
+            <w:sz w:val="26"/>
+            <w:szCs w:val="26"/>
+            <w:lang w:val="en-US" w:eastAsia="en-US"/>
+          </w:rPr>
+          <w:t>e Traded</w:t>
+        </w:r>
+      </w:hyperlink>
+      <w:r>
+        <w:rPr>
+          <w:rFonts w:ascii="Calibri" w:eastAsiaTheme="minorHAnsi" w:hAnsi="Calibri" w:cs="Calibri"/>
+          <w:sz w:val="26"/>
+          <w:szCs w:val="26"/>
+          <w:lang w:val="en-US" w:eastAsia="en-US"/>
+        </w:rPr>
+        <w:t>:</w:t>
+      </w:r>
+      <w:r>
+        <w:rPr>
+          <w:rFonts w:ascii="Calibri" w:eastAsiaTheme="minorHAnsi" w:hAnsi="Calibri" w:cs="Calibri"/>
+          <w:sz w:val="26"/>
+          <w:szCs w:val="26"/>
+          <w:lang w:val="en-US" w:eastAsia="en-US"/>
+        </w:rPr>
+        <w:tab/>
+      </w:r>
+      <w:r>
+        <w:rPr>
+          <w:rFonts w:ascii="Calibri" w:eastAsiaTheme="minorHAnsi" w:hAnsi="Calibri" w:cs="Calibri"/>
+          <w:sz w:val="26"/>
+          <w:szCs w:val="26"/>
+          <w:lang w:val="en-US" w:eastAsia="en-US"/>
+        </w:rPr>
+        <w:tab/>
+      </w:r>
+      <w:r>
+        <w:rPr>
+          <w:rFonts w:ascii="Calibri" w:eastAsiaTheme="minorHAnsi" w:hAnsi="Calibri" w:cs="Calibri"/>
+          <w:sz w:val="26"/>
+          <w:szCs w:val="26"/>
+          <w:lang w:val="en-US" w:eastAsia="en-US"/>
+        </w:rPr>
+        <w:tab/>
+      </w:r>
+      <w:r>
+        <w:rPr>
+          <w:rFonts w:ascii="Calibri" w:eastAsiaTheme="minorHAnsi" w:hAnsi="Calibri" w:cs="Calibri"/>
+          <w:sz w:val="26"/>
+          <w:szCs w:val="26"/>
+          <w:lang w:val="en-US" w:eastAsia="en-US"/>
+        </w:rPr>
+        <w:tab/>
+      </w:r>
+      <w:r>
+        <w:rPr>
+          <w:rFonts w:ascii="Calibri" w:eastAsiaTheme="minorHAnsi" w:hAnsi="Calibri" w:cs="Calibri"/>
+          <w:sz w:val="26"/>
+          <w:szCs w:val="26"/>
+          <w:lang w:val="en-US" w:eastAsia="en-US"/>
+        </w:rPr>
+        <w:tab/>
+      </w:r>
+      <w:hyperlink r:id="rId43" w:history="1">
+        <w:r>
+          <w:rPr>
+            <w:rStyle w:val="Lienhypertexte"/>
+            <w:rFonts w:ascii="Calibri" w:eastAsiaTheme="minorHAnsi" w:hAnsi="Calibri" w:cs="Calibri"/>
+            <w:sz w:val="26"/>
+            <w:szCs w:val="26"/>
+            <w:lang w:val="en-US" w:eastAsia="en-US"/>
+          </w:rPr>
+          <w:t xml:space="preserve">Market </w:t>
+        </w:r>
+        <w:r>
+          <w:rPr>
+            <w:rStyle w:val="Lienhypertexte"/>
+            <w:rFonts w:ascii="Calibri" w:eastAsiaTheme="minorHAnsi" w:hAnsi="Calibri" w:cs="Calibri"/>
+            <w:sz w:val="26"/>
+            <w:szCs w:val="26"/>
+            <w:lang w:val="en-US" w:eastAsia="en-US"/>
+          </w:rPr>
+          <w:t>C</w:t>
+        </w:r>
+        <w:r>
+          <w:rPr>
+            <w:rStyle w:val="Lienhypertexte"/>
+            <w:rFonts w:ascii="Calibri" w:eastAsiaTheme="minorHAnsi" w:hAnsi="Calibri" w:cs="Calibri"/>
+            <w:sz w:val="26"/>
+            <w:szCs w:val="26"/>
+            <w:lang w:val="en-US" w:eastAsia="en-US"/>
+          </w:rPr>
+          <w:t>ap</w:t>
+        </w:r>
+      </w:hyperlink>
+      <w:r>
+        <w:rPr>
+          <w:rFonts w:ascii="Calibri" w:eastAsiaTheme="minorHAnsi" w:hAnsi="Calibri" w:cs="Calibri"/>
+          <w:sz w:val="26"/>
+          <w:szCs w:val="26"/>
+          <w:lang w:val="en-US" w:eastAsia="en-US"/>
+        </w:rPr>
+        <w:t>:</w:t>
+      </w:r>
+      <w:r>
+        <w:rPr>
+          <w:rFonts w:ascii="Calibri" w:eastAsiaTheme="minorHAnsi" w:hAnsi="Calibri" w:cs="Calibri"/>
+          <w:sz w:val="26"/>
+          <w:szCs w:val="26"/>
+          <w:lang w:val="en-US" w:eastAsia="en-US"/>
+        </w:rPr>
+        <w:tab/>
+      </w:r>
+    </w:p>
+    <w:p>
+      <w:pPr>
+        <w:spacing w:after="160" w:line="259" w:lineRule="auto"/>
+        <w:rPr>
+          <w:rFonts w:ascii="Calibri" w:eastAsiaTheme="minorHAnsi" w:hAnsi="Calibri" w:cs="Calibri"/>
+          <w:sz w:val="26"/>
+          <w:szCs w:val="26"/>
+          <w:lang w:val="en-US" w:eastAsia="en-US"/>
+        </w:rPr>
+      </w:pPr>
+    </w:p>
+    <w:p>
+      <w:pPr>
+        <w:spacing w:after="160" w:line="259" w:lineRule="auto"/>
+        <w:rPr>
+          <w:rFonts w:ascii="Calibri" w:eastAsiaTheme="minorHAnsi" w:hAnsi="Calibri" w:cs="Calibri"/>
+          <w:sz w:val="26"/>
+          <w:szCs w:val="26"/>
+          <w:lang w:val="en-US" w:eastAsia="en-US"/>
+        </w:rPr>
+      </w:pPr>
+    </w:p>
+    <w:p>
+      <w:pPr>
+        <w:spacing w:after="160" w:line="259" w:lineRule="auto"/>
+        <w:rPr>
+          <w:rFonts w:ascii="Calibri" w:eastAsiaTheme="minorHAnsi" w:hAnsi="Calibri" w:cs="Calibri"/>
+          <w:sz w:val="26"/>
+          <w:szCs w:val="26"/>
+          <w:lang w:val="en-US" w:eastAsia="en-US"/>
+        </w:rPr>
+      </w:pPr>
+    </w:p>
+    <w:p>
+      <w:pPr>
+        <w:spacing w:after="160" w:line="259" w:lineRule="auto"/>
+        <w:rPr>
+          <w:rFonts w:ascii="Calibri" w:eastAsiaTheme="minorHAnsi" w:hAnsi="Calibri" w:cs="Calibri"/>
+          <w:sz w:val="26"/>
+          <w:szCs w:val="26"/>
+          <w:lang w:val="en-US" w:eastAsia="en-US"/>
+        </w:rPr>
+      </w:pPr>
+    </w:p>
+    <w:p>
+      <w:pPr>
+        <w:spacing w:after="160" w:line="259" w:lineRule="auto"/>
+        <w:rPr>
+          <w:rFonts w:ascii="Calibri" w:eastAsiaTheme="minorHAnsi" w:hAnsi="Calibri" w:cs="Calibri"/>
+          <w:sz w:val="26"/>
+          <w:szCs w:val="26"/>
+          <w:lang w:val="en-US" w:eastAsia="en-US"/>
+        </w:rPr>
+      </w:pPr>
+    </w:p>
+    <w:p>
+      <w:pPr>
+        <w:spacing w:after="160" w:line="259" w:lineRule="auto"/>
+        <w:rPr>
+          <w:rFonts w:ascii="Calibri" w:eastAsiaTheme="minorHAnsi" w:hAnsi="Calibri" w:cs="Calibri"/>
+          <w:sz w:val="26"/>
+          <w:szCs w:val="26"/>
+          <w:lang w:val="en-US" w:eastAsia="en-US"/>
+        </w:rPr>
+      </w:pPr>
+    </w:p>
+    <w:p>
+      <w:pPr>
+        <w:spacing w:after="160" w:line="259" w:lineRule="auto"/>
+        <w:rPr>
+          <w:rFonts w:ascii="Calibri" w:eastAsiaTheme="minorHAnsi" w:hAnsi="Calibri" w:cs="Calibri"/>
+          <w:sz w:val="26"/>
+          <w:szCs w:val="26"/>
+          <w:lang w:val="en-US" w:eastAsia="en-US"/>
+        </w:rPr>
+      </w:pPr>
+    </w:p>
+    <w:p>
+      <w:pPr>
+        <w:spacing w:after="160" w:line="259" w:lineRule="auto"/>
+        <w:rPr>
+          <w:rFonts w:ascii="Calibri" w:eastAsiaTheme="minorHAnsi" w:hAnsi="Calibri" w:cs="Calibri"/>
+          <w:sz w:val="26"/>
+          <w:szCs w:val="26"/>
+          <w:lang w:val="en-US" w:eastAsia="en-US"/>
+        </w:rPr>
+      </w:pPr>
+    </w:p>
+    <w:p>
+      <w:pPr>
+        <w:spacing w:after="160" w:line="259" w:lineRule="auto"/>
+        <w:rPr>
+          <w:rFonts w:ascii="Calibri" w:eastAsiaTheme="minorHAnsi" w:hAnsi="Calibri" w:cs="Calibri"/>
+          <w:sz w:val="26"/>
+          <w:szCs w:val="26"/>
+          <w:lang w:val="en-US" w:eastAsia="en-US"/>
+        </w:rPr>
+      </w:pPr>
+    </w:p>
+    <w:p>
+      <w:pPr>
+        <w:spacing w:after="160" w:line="259" w:lineRule="auto"/>
+        <w:rPr>
+          <w:rFonts w:ascii="Calibri" w:eastAsiaTheme="minorHAnsi" w:hAnsi="Calibri" w:cs="Calibri"/>
+          <w:lang w:val="en-US" w:eastAsia="en-US"/>
+        </w:rPr>
+      </w:pPr>
+      <w:r>
+        <w:rPr>
+          <w:rFonts w:ascii="Calibri" w:eastAsiaTheme="minorHAnsi" w:hAnsi="Calibri" w:cs="Calibri"/>
+          <w:lang w:val="en-US" w:eastAsia="en-US"/>
+        </w:rPr>
+        <w:lastRenderedPageBreak/>
+        <w:t xml:space="preserve">From </w:t>
+      </w:r>
+      <w:r>
+        <w:rPr>
+          <w:rFonts w:ascii="Calibri" w:eastAsiaTheme="minorHAnsi" w:hAnsi="Calibri" w:cs="Calibri"/>
+          <w:lang w:val="en-US" w:eastAsia="en-US"/>
+        </w:rPr>
+        <w:t>these matrices</w:t>
+      </w:r>
+      <w:r>
+        <w:rPr>
+          <w:rFonts w:ascii="Calibri" w:eastAsiaTheme="minorHAnsi" w:hAnsi="Calibri" w:cs="Calibri"/>
+          <w:lang w:val="en-US" w:eastAsia="en-US"/>
+        </w:rPr>
+        <w:t xml:space="preserve"> we learn that the Volume Traded is much more correlated than the Market Cap, which confirms our </w:t>
+      </w:r>
+      <w:r>
+        <w:rPr>
+          <w:rFonts w:ascii="Calibri" w:eastAsiaTheme="minorHAnsi" w:hAnsi="Calibri" w:cs="Calibri"/>
+          <w:lang w:val="en-US" w:eastAsia="en-US"/>
+        </w:rPr>
+        <w:t>previous assumption</w:t>
+      </w:r>
+      <w:r>
+        <w:rPr>
+          <w:rFonts w:ascii="Calibri" w:eastAsiaTheme="minorHAnsi" w:hAnsi="Calibri" w:cs="Calibri"/>
+          <w:lang w:val="en-US" w:eastAsia="en-US"/>
+        </w:rPr>
+        <w:t xml:space="preserve"> about the exogeneity of demand</w:t>
+      </w:r>
+      <w:r>
+        <w:rPr>
+          <w:rFonts w:ascii="Calibri" w:eastAsiaTheme="minorHAnsi" w:hAnsi="Calibri" w:cs="Calibri"/>
+          <w:lang w:val="en-US" w:eastAsia="en-US"/>
+        </w:rPr>
+        <w:t>, and from the comparison of the linear models we</w:t>
+      </w:r>
+      <w:r>
+        <w:rPr>
+          <w:rFonts w:ascii="Calibri" w:eastAsiaTheme="minorHAnsi" w:hAnsi="Calibri" w:cs="Calibri"/>
+          <w:lang w:val="en-US" w:eastAsia="en-US"/>
+        </w:rPr>
+        <w:t xml:space="preserve"> also</w:t>
+      </w:r>
+      <w:r>
+        <w:rPr>
+          <w:rFonts w:ascii="Calibri" w:eastAsiaTheme="minorHAnsi" w:hAnsi="Calibri" w:cs="Calibri"/>
+          <w:lang w:val="en-US" w:eastAsia="en-US"/>
+        </w:rPr>
+        <w:t xml:space="preserve"> learn that Market Cap is a </w:t>
+      </w:r>
+      <w:r>
+        <w:rPr>
+          <w:rFonts w:ascii="Calibri" w:eastAsiaTheme="minorHAnsi" w:hAnsi="Calibri" w:cs="Calibri"/>
+          <w:lang w:val="en-US" w:eastAsia="en-US"/>
+        </w:rPr>
+        <w:t>slightly</w:t>
+      </w:r>
+      <w:r>
+        <w:rPr>
+          <w:rFonts w:ascii="Calibri" w:eastAsiaTheme="minorHAnsi" w:hAnsi="Calibri" w:cs="Calibri"/>
+          <w:lang w:val="en-US" w:eastAsia="en-US"/>
+        </w:rPr>
+        <w:t xml:space="preserve"> better</w:t>
+      </w:r>
+      <w:r>
+        <w:rPr>
+          <w:rFonts w:ascii="Calibri" w:eastAsiaTheme="minorHAnsi" w:hAnsi="Calibri" w:cs="Calibri"/>
+          <w:lang w:val="en-US" w:eastAsia="en-US"/>
+        </w:rPr>
+        <w:t xml:space="preserve"> estimator than the Volume Traded. More important, the R² is much lower than it was with the previous linear model, which might indicate that the high R² was caused more because of the high number of variables than because of an accurate model.</w:t>
+      </w:r>
+    </w:p>
+    <w:p>
+      <w:pPr>
+        <w:spacing w:after="480" w:line="259" w:lineRule="auto"/>
+        <w:rPr>
+          <w:rFonts w:ascii="Calibri" w:eastAsiaTheme="minorHAnsi" w:hAnsi="Calibri" w:cs="Calibri"/>
+          <w:lang w:val="en-US" w:eastAsia="en-US"/>
+        </w:rPr>
+      </w:pPr>
+      <w:r>
+        <w:rPr>
+          <w:rFonts w:ascii="Calibri" w:eastAsiaTheme="minorHAnsi" w:hAnsi="Calibri" w:cs="Calibri"/>
+          <w:lang w:val="en-US" w:eastAsia="en-US"/>
+        </w:rPr>
+        <w:t>In the next part we will proceed to the regularization and prediction of the data.</w:t>
+      </w:r>
     </w:p>
     <w:p>
       <w:pPr>
@@ -5655,9 +7429,229 @@
           <w:szCs w:val="32"/>
           <w:lang w:val="en-CA"/>
         </w:rPr>
-        <w:lastRenderedPageBreak/>
         <w:t>Machine Learning Models</w:t>
       </w:r>
+    </w:p>
+    <w:p>
+      <w:pPr>
+        <w:spacing w:after="160" w:line="259" w:lineRule="auto"/>
+        <w:rPr>
+          <w:lang w:val="en-US"/>
+        </w:rPr>
+      </w:pPr>
+      <w:r>
+        <w:rPr>
+          <w:lang w:val="en-US"/>
+        </w:rPr>
+        <w:t xml:space="preserve">From what </w:t>
+      </w:r>
+      <w:r>
+        <w:rPr>
+          <w:lang w:val="en-US"/>
+        </w:rPr>
+        <w:t xml:space="preserve">we saw in the previous part a regression using many variables, both market cap and volume traded would overfit. </w:t>
+      </w:r>
+      <w:r>
+        <w:rPr>
+          <w:lang w:val="en-US"/>
+        </w:rPr>
+        <w:t>To determine which variable should we use</w:t>
+      </w:r>
+      <w:r>
+        <w:rPr>
+          <w:lang w:val="en-US"/>
+        </w:rPr>
+        <w:t xml:space="preserve"> we will use the Lasso Regression</w:t>
+      </w:r>
+      <w:bookmarkStart w:id="0" w:name="_GoBack"/>
+      <w:bookmarkEnd w:id="0"/>
+    </w:p>
+    <w:p>
+      <w:pPr>
+        <w:spacing w:after="160" w:line="259" w:lineRule="auto"/>
+        <w:rPr>
+          <w:lang w:val="en-US"/>
+        </w:rPr>
+      </w:pPr>
+    </w:p>
+    <w:p>
+      <w:pPr>
+        <w:spacing w:after="160" w:line="259" w:lineRule="auto"/>
+        <w:rPr>
+          <w:lang w:val="en-US"/>
+        </w:rPr>
+      </w:pPr>
+    </w:p>
+    <w:p>
+      <w:pPr>
+        <w:spacing w:after="160" w:line="259" w:lineRule="auto"/>
+        <w:rPr>
+          <w:lang w:val="en-US"/>
+        </w:rPr>
+      </w:pPr>
+    </w:p>
+    <w:p>
+      <w:pPr>
+        <w:spacing w:after="160" w:line="259" w:lineRule="auto"/>
+        <w:rPr>
+          <w:lang w:val="en-US"/>
+        </w:rPr>
+      </w:pPr>
+    </w:p>
+    <w:p>
+      <w:pPr>
+        <w:spacing w:after="160" w:line="259" w:lineRule="auto"/>
+        <w:rPr>
+          <w:lang w:val="en-US"/>
+        </w:rPr>
+      </w:pPr>
+    </w:p>
+    <w:p>
+      <w:pPr>
+        <w:spacing w:after="160" w:line="259" w:lineRule="auto"/>
+        <w:rPr>
+          <w:lang w:val="en-US"/>
+        </w:rPr>
+      </w:pPr>
+    </w:p>
+    <w:p>
+      <w:pPr>
+        <w:spacing w:after="160" w:line="259" w:lineRule="auto"/>
+        <w:rPr>
+          <w:lang w:val="en-US"/>
+        </w:rPr>
+      </w:pPr>
+    </w:p>
+    <w:p>
+      <w:pPr>
+        <w:spacing w:after="160" w:line="259" w:lineRule="auto"/>
+        <w:rPr>
+          <w:lang w:val="en-US"/>
+        </w:rPr>
+      </w:pPr>
+    </w:p>
+    <w:p>
+      <w:pPr>
+        <w:spacing w:after="160" w:line="259" w:lineRule="auto"/>
+        <w:rPr>
+          <w:lang w:val="en-US"/>
+        </w:rPr>
+      </w:pPr>
+    </w:p>
+    <w:p>
+      <w:pPr>
+        <w:spacing w:after="160" w:line="259" w:lineRule="auto"/>
+        <w:rPr>
+          <w:lang w:val="en-US"/>
+        </w:rPr>
+      </w:pPr>
+    </w:p>
+    <w:p>
+      <w:pPr>
+        <w:spacing w:after="160" w:line="259" w:lineRule="auto"/>
+        <w:rPr>
+          <w:lang w:val="en-US"/>
+        </w:rPr>
+      </w:pPr>
+    </w:p>
+    <w:p>
+      <w:pPr>
+        <w:spacing w:after="160" w:line="259" w:lineRule="auto"/>
+        <w:rPr>
+          <w:lang w:val="en-US"/>
+        </w:rPr>
+      </w:pPr>
+    </w:p>
+    <w:p>
+      <w:pPr>
+        <w:spacing w:after="160" w:line="259" w:lineRule="auto"/>
+        <w:rPr>
+          <w:lang w:val="en-US"/>
+        </w:rPr>
+      </w:pPr>
+    </w:p>
+    <w:p>
+      <w:pPr>
+        <w:spacing w:after="160" w:line="259" w:lineRule="auto"/>
+        <w:rPr>
+          <w:lang w:val="en-US"/>
+        </w:rPr>
+      </w:pPr>
+    </w:p>
+    <w:p>
+      <w:pPr>
+        <w:spacing w:after="160" w:line="259" w:lineRule="auto"/>
+        <w:rPr>
+          <w:lang w:val="en-US"/>
+        </w:rPr>
+      </w:pPr>
+    </w:p>
+    <w:p>
+      <w:pPr>
+        <w:spacing w:after="160" w:line="259" w:lineRule="auto"/>
+        <w:rPr>
+          <w:lang w:val="en-US"/>
+        </w:rPr>
+      </w:pPr>
+    </w:p>
+    <w:p>
+      <w:pPr>
+        <w:spacing w:after="160" w:line="259" w:lineRule="auto"/>
+        <w:rPr>
+          <w:lang w:val="en-US"/>
+        </w:rPr>
+      </w:pPr>
+    </w:p>
+    <w:p>
+      <w:pPr>
+        <w:spacing w:after="160" w:line="259" w:lineRule="auto"/>
+        <w:rPr>
+          <w:lang w:val="en-US"/>
+        </w:rPr>
+      </w:pPr>
+    </w:p>
+    <w:p>
+      <w:pPr>
+        <w:spacing w:after="160" w:line="259" w:lineRule="auto"/>
+        <w:rPr>
+          <w:lang w:val="en-US"/>
+        </w:rPr>
+      </w:pPr>
+    </w:p>
+    <w:p>
+      <w:pPr>
+        <w:spacing w:after="160" w:line="259" w:lineRule="auto"/>
+        <w:rPr>
+          <w:lang w:val="en-US"/>
+        </w:rPr>
+      </w:pPr>
+    </w:p>
+    <w:p>
+      <w:pPr>
+        <w:spacing w:after="160" w:line="259" w:lineRule="auto"/>
+        <w:rPr>
+          <w:lang w:val="en-US"/>
+        </w:rPr>
+      </w:pPr>
+    </w:p>
+    <w:p>
+      <w:pPr>
+        <w:spacing w:after="160" w:line="259" w:lineRule="auto"/>
+        <w:rPr>
+          <w:lang w:val="en-US"/>
+        </w:rPr>
+      </w:pPr>
+    </w:p>
+    <w:p>
+      <w:pPr>
+        <w:spacing w:after="240" w:line="259" w:lineRule="auto"/>
+        <w:rPr>
+          <w:rFonts w:ascii="Arial" w:hAnsi="Arial" w:cs="Arial"/>
+          <w:sz w:val="32"/>
+          <w:szCs w:val="32"/>
+          <w:lang w:val="en-US"/>
+        </w:rPr>
+      </w:pPr>
     </w:p>
     <w:p>
       <w:pPr>
@@ -5718,943 +7712,958 @@
           <w:lang w:val="en-US" w:eastAsia="en-US"/>
         </w:rPr>
       </w:pPr>
-      <w:bookmarkStart w:id="0" w:name="_GoBack"/>
-      <w:bookmarkEnd w:id="0"/>
-    </w:p>
-    <w:p>
-      <w:pPr>
-        <w:autoSpaceDE w:val="0"/>
-        <w:autoSpaceDN w:val="0"/>
-        <w:adjustRightInd w:val="0"/>
-        <w:rPr>
-          <w:rFonts w:ascii="Calibri" w:eastAsiaTheme="minorHAnsi" w:hAnsi="Calibri" w:cs="Calibri"/>
-          <w:lang w:val="en-US" w:eastAsia="en-US"/>
-        </w:rPr>
-      </w:pPr>
-    </w:p>
-    <w:p>
-      <w:pPr>
-        <w:autoSpaceDE w:val="0"/>
-        <w:autoSpaceDN w:val="0"/>
-        <w:adjustRightInd w:val="0"/>
-        <w:rPr>
-          <w:rFonts w:ascii="Calibri" w:eastAsiaTheme="minorHAnsi" w:hAnsi="Calibri" w:cs="Calibri"/>
-          <w:lang w:val="en-US" w:eastAsia="en-US"/>
-        </w:rPr>
-      </w:pPr>
-    </w:p>
-    <w:p>
-      <w:pPr>
-        <w:autoSpaceDE w:val="0"/>
-        <w:autoSpaceDN w:val="0"/>
-        <w:adjustRightInd w:val="0"/>
-        <w:rPr>
-          <w:rFonts w:ascii="Calibri" w:eastAsiaTheme="minorHAnsi" w:hAnsi="Calibri" w:cs="Calibri"/>
-          <w:lang w:val="en-US" w:eastAsia="en-US"/>
-        </w:rPr>
-      </w:pPr>
-    </w:p>
-    <w:p>
-      <w:pPr>
-        <w:autoSpaceDE w:val="0"/>
-        <w:autoSpaceDN w:val="0"/>
-        <w:adjustRightInd w:val="0"/>
-        <w:rPr>
-          <w:rFonts w:ascii="Calibri" w:eastAsiaTheme="minorHAnsi" w:hAnsi="Calibri" w:cs="Calibri"/>
-          <w:lang w:val="en-US" w:eastAsia="en-US"/>
-        </w:rPr>
-      </w:pPr>
-    </w:p>
-    <w:p>
-      <w:pPr>
-        <w:autoSpaceDE w:val="0"/>
-        <w:autoSpaceDN w:val="0"/>
-        <w:adjustRightInd w:val="0"/>
-        <w:rPr>
-          <w:rFonts w:ascii="Calibri" w:eastAsiaTheme="minorHAnsi" w:hAnsi="Calibri" w:cs="Calibri"/>
-          <w:lang w:val="en-US" w:eastAsia="en-US"/>
-        </w:rPr>
-      </w:pPr>
-    </w:p>
-    <w:p>
-      <w:pPr>
-        <w:autoSpaceDE w:val="0"/>
-        <w:autoSpaceDN w:val="0"/>
-        <w:adjustRightInd w:val="0"/>
-        <w:rPr>
-          <w:rFonts w:ascii="Calibri" w:eastAsiaTheme="minorHAnsi" w:hAnsi="Calibri" w:cs="Calibri"/>
-          <w:lang w:val="en-US" w:eastAsia="en-US"/>
-        </w:rPr>
-      </w:pPr>
-    </w:p>
-    <w:p>
-      <w:pPr>
-        <w:autoSpaceDE w:val="0"/>
-        <w:autoSpaceDN w:val="0"/>
-        <w:adjustRightInd w:val="0"/>
-        <w:rPr>
-          <w:rFonts w:ascii="Calibri" w:eastAsiaTheme="minorHAnsi" w:hAnsi="Calibri" w:cs="Calibri"/>
-          <w:lang w:val="en-US" w:eastAsia="en-US"/>
-        </w:rPr>
-      </w:pPr>
-    </w:p>
-    <w:p>
-      <w:pPr>
-        <w:autoSpaceDE w:val="0"/>
-        <w:autoSpaceDN w:val="0"/>
-        <w:adjustRightInd w:val="0"/>
-        <w:rPr>
-          <w:rFonts w:ascii="Calibri" w:eastAsiaTheme="minorHAnsi" w:hAnsi="Calibri" w:cs="Calibri"/>
-          <w:lang w:val="en-US" w:eastAsia="en-US"/>
-        </w:rPr>
-      </w:pPr>
-    </w:p>
-    <w:p>
-      <w:pPr>
-        <w:autoSpaceDE w:val="0"/>
-        <w:autoSpaceDN w:val="0"/>
-        <w:adjustRightInd w:val="0"/>
-        <w:rPr>
-          <w:rFonts w:ascii="Calibri" w:eastAsiaTheme="minorHAnsi" w:hAnsi="Calibri" w:cs="Calibri"/>
-          <w:lang w:val="en-US" w:eastAsia="en-US"/>
-        </w:rPr>
-      </w:pPr>
-    </w:p>
-    <w:p>
-      <w:pPr>
-        <w:autoSpaceDE w:val="0"/>
-        <w:autoSpaceDN w:val="0"/>
-        <w:adjustRightInd w:val="0"/>
-        <w:rPr>
-          <w:rFonts w:ascii="Calibri" w:eastAsiaTheme="minorHAnsi" w:hAnsi="Calibri" w:cs="Calibri"/>
-          <w:lang w:val="en-US" w:eastAsia="en-US"/>
-        </w:rPr>
-      </w:pPr>
-    </w:p>
-    <w:p>
-      <w:pPr>
-        <w:autoSpaceDE w:val="0"/>
-        <w:autoSpaceDN w:val="0"/>
-        <w:adjustRightInd w:val="0"/>
-        <w:rPr>
-          <w:rFonts w:ascii="Calibri" w:eastAsiaTheme="minorHAnsi" w:hAnsi="Calibri" w:cs="Calibri"/>
-          <w:lang w:val="en-US" w:eastAsia="en-US"/>
-        </w:rPr>
-      </w:pPr>
-    </w:p>
-    <w:p>
-      <w:pPr>
-        <w:autoSpaceDE w:val="0"/>
-        <w:autoSpaceDN w:val="0"/>
-        <w:adjustRightInd w:val="0"/>
-        <w:rPr>
-          <w:rFonts w:ascii="Calibri" w:eastAsiaTheme="minorHAnsi" w:hAnsi="Calibri" w:cs="Calibri"/>
-          <w:lang w:val="en-US" w:eastAsia="en-US"/>
-        </w:rPr>
-      </w:pPr>
-    </w:p>
-    <w:p>
-      <w:pPr>
-        <w:autoSpaceDE w:val="0"/>
-        <w:autoSpaceDN w:val="0"/>
-        <w:adjustRightInd w:val="0"/>
-        <w:rPr>
-          <w:rFonts w:ascii="Calibri" w:eastAsiaTheme="minorHAnsi" w:hAnsi="Calibri" w:cs="Calibri"/>
-          <w:lang w:val="en-US" w:eastAsia="en-US"/>
-        </w:rPr>
-      </w:pPr>
-    </w:p>
-    <w:p>
-      <w:pPr>
-        <w:autoSpaceDE w:val="0"/>
-        <w:autoSpaceDN w:val="0"/>
-        <w:adjustRightInd w:val="0"/>
-        <w:rPr>
-          <w:rFonts w:ascii="Calibri" w:eastAsiaTheme="minorHAnsi" w:hAnsi="Calibri" w:cs="Calibri"/>
-          <w:lang w:val="en-US" w:eastAsia="en-US"/>
-        </w:rPr>
-      </w:pPr>
-    </w:p>
-    <w:p>
-      <w:pPr>
-        <w:autoSpaceDE w:val="0"/>
-        <w:autoSpaceDN w:val="0"/>
-        <w:adjustRightInd w:val="0"/>
-        <w:rPr>
-          <w:rFonts w:ascii="Calibri" w:eastAsiaTheme="minorHAnsi" w:hAnsi="Calibri" w:cs="Calibri"/>
-          <w:lang w:val="en-US" w:eastAsia="en-US"/>
-        </w:rPr>
-      </w:pPr>
-    </w:p>
-    <w:p>
-      <w:pPr>
-        <w:autoSpaceDE w:val="0"/>
-        <w:autoSpaceDN w:val="0"/>
-        <w:adjustRightInd w:val="0"/>
-        <w:rPr>
-          <w:rFonts w:ascii="Calibri" w:eastAsiaTheme="minorHAnsi" w:hAnsi="Calibri" w:cs="Calibri"/>
-          <w:lang w:val="en-US" w:eastAsia="en-US"/>
-        </w:rPr>
-      </w:pPr>
-    </w:p>
-    <w:p>
-      <w:pPr>
-        <w:autoSpaceDE w:val="0"/>
-        <w:autoSpaceDN w:val="0"/>
-        <w:adjustRightInd w:val="0"/>
-        <w:rPr>
-          <w:rFonts w:ascii="Calibri" w:eastAsiaTheme="minorHAnsi" w:hAnsi="Calibri" w:cs="Calibri"/>
-          <w:lang w:val="en-US" w:eastAsia="en-US"/>
-        </w:rPr>
-      </w:pPr>
-    </w:p>
-    <w:p>
-      <w:pPr>
-        <w:autoSpaceDE w:val="0"/>
-        <w:autoSpaceDN w:val="0"/>
-        <w:adjustRightInd w:val="0"/>
-        <w:rPr>
-          <w:rFonts w:ascii="Calibri" w:eastAsiaTheme="minorHAnsi" w:hAnsi="Calibri" w:cs="Calibri"/>
-          <w:lang w:val="en-US" w:eastAsia="en-US"/>
-        </w:rPr>
-      </w:pPr>
-    </w:p>
-    <w:p>
-      <w:pPr>
-        <w:autoSpaceDE w:val="0"/>
-        <w:autoSpaceDN w:val="0"/>
-        <w:adjustRightInd w:val="0"/>
-        <w:rPr>
-          <w:rFonts w:ascii="Calibri" w:eastAsiaTheme="minorHAnsi" w:hAnsi="Calibri" w:cs="Calibri"/>
-          <w:lang w:val="en-US" w:eastAsia="en-US"/>
-        </w:rPr>
-      </w:pPr>
-    </w:p>
-    <w:p>
-      <w:pPr>
-        <w:autoSpaceDE w:val="0"/>
-        <w:autoSpaceDN w:val="0"/>
-        <w:adjustRightInd w:val="0"/>
-        <w:rPr>
-          <w:rFonts w:ascii="Calibri" w:eastAsiaTheme="minorHAnsi" w:hAnsi="Calibri" w:cs="Calibri"/>
-          <w:lang w:val="en-US" w:eastAsia="en-US"/>
-        </w:rPr>
-      </w:pPr>
-    </w:p>
-    <w:p>
-      <w:pPr>
-        <w:autoSpaceDE w:val="0"/>
-        <w:autoSpaceDN w:val="0"/>
-        <w:adjustRightInd w:val="0"/>
-        <w:rPr>
-          <w:rFonts w:ascii="Calibri" w:eastAsiaTheme="minorHAnsi" w:hAnsi="Calibri" w:cs="Calibri"/>
-          <w:lang w:val="en-US" w:eastAsia="en-US"/>
-        </w:rPr>
-      </w:pPr>
-    </w:p>
-    <w:p>
-      <w:pPr>
-        <w:autoSpaceDE w:val="0"/>
-        <w:autoSpaceDN w:val="0"/>
-        <w:adjustRightInd w:val="0"/>
-        <w:rPr>
-          <w:rFonts w:ascii="Calibri" w:eastAsiaTheme="minorHAnsi" w:hAnsi="Calibri" w:cs="Calibri"/>
-          <w:lang w:val="en-US" w:eastAsia="en-US"/>
-        </w:rPr>
-      </w:pPr>
-    </w:p>
-    <w:p>
-      <w:pPr>
-        <w:autoSpaceDE w:val="0"/>
-        <w:autoSpaceDN w:val="0"/>
-        <w:adjustRightInd w:val="0"/>
-        <w:rPr>
-          <w:rFonts w:ascii="Calibri" w:eastAsiaTheme="minorHAnsi" w:hAnsi="Calibri" w:cs="Calibri"/>
-          <w:lang w:val="en-US" w:eastAsia="en-US"/>
-        </w:rPr>
-      </w:pPr>
-    </w:p>
-    <w:p>
-      <w:pPr>
-        <w:autoSpaceDE w:val="0"/>
-        <w:autoSpaceDN w:val="0"/>
-        <w:adjustRightInd w:val="0"/>
-        <w:rPr>
-          <w:rFonts w:ascii="Calibri" w:eastAsiaTheme="minorHAnsi" w:hAnsi="Calibri" w:cs="Calibri"/>
-          <w:lang w:val="en-US" w:eastAsia="en-US"/>
-        </w:rPr>
-      </w:pPr>
-    </w:p>
-    <w:p>
-      <w:pPr>
-        <w:autoSpaceDE w:val="0"/>
-        <w:autoSpaceDN w:val="0"/>
-        <w:adjustRightInd w:val="0"/>
-        <w:rPr>
-          <w:rFonts w:ascii="Calibri" w:eastAsiaTheme="minorHAnsi" w:hAnsi="Calibri" w:cs="Calibri"/>
-          <w:lang w:val="en-US" w:eastAsia="en-US"/>
-        </w:rPr>
-      </w:pPr>
-    </w:p>
-    <w:p>
-      <w:pPr>
-        <w:autoSpaceDE w:val="0"/>
-        <w:autoSpaceDN w:val="0"/>
-        <w:adjustRightInd w:val="0"/>
-        <w:rPr>
-          <w:rFonts w:ascii="Calibri" w:eastAsiaTheme="minorHAnsi" w:hAnsi="Calibri" w:cs="Calibri"/>
-          <w:lang w:val="en-US" w:eastAsia="en-US"/>
-        </w:rPr>
-      </w:pPr>
-    </w:p>
-    <w:p>
-      <w:pPr>
-        <w:autoSpaceDE w:val="0"/>
-        <w:autoSpaceDN w:val="0"/>
-        <w:adjustRightInd w:val="0"/>
-        <w:rPr>
-          <w:rFonts w:ascii="Calibri" w:eastAsiaTheme="minorHAnsi" w:hAnsi="Calibri" w:cs="Calibri"/>
-          <w:lang w:val="en-US" w:eastAsia="en-US"/>
-        </w:rPr>
-      </w:pPr>
-    </w:p>
-    <w:p>
-      <w:pPr>
-        <w:autoSpaceDE w:val="0"/>
-        <w:autoSpaceDN w:val="0"/>
-        <w:adjustRightInd w:val="0"/>
-        <w:rPr>
-          <w:rFonts w:ascii="Calibri" w:eastAsiaTheme="minorHAnsi" w:hAnsi="Calibri" w:cs="Calibri"/>
-          <w:lang w:val="en-US" w:eastAsia="en-US"/>
-        </w:rPr>
-      </w:pPr>
-    </w:p>
-    <w:p>
-      <w:pPr>
-        <w:autoSpaceDE w:val="0"/>
-        <w:autoSpaceDN w:val="0"/>
-        <w:adjustRightInd w:val="0"/>
-        <w:rPr>
-          <w:rFonts w:ascii="Calibri" w:eastAsiaTheme="minorHAnsi" w:hAnsi="Calibri" w:cs="Calibri"/>
-          <w:lang w:val="en-US" w:eastAsia="en-US"/>
-        </w:rPr>
-      </w:pPr>
-    </w:p>
-    <w:p>
-      <w:pPr>
-        <w:autoSpaceDE w:val="0"/>
-        <w:autoSpaceDN w:val="0"/>
-        <w:adjustRightInd w:val="0"/>
-        <w:rPr>
-          <w:rFonts w:ascii="Calibri" w:eastAsiaTheme="minorHAnsi" w:hAnsi="Calibri" w:cs="Calibri"/>
-          <w:lang w:val="en-US" w:eastAsia="en-US"/>
-        </w:rPr>
-      </w:pPr>
-    </w:p>
-    <w:p>
-      <w:pPr>
-        <w:autoSpaceDE w:val="0"/>
-        <w:autoSpaceDN w:val="0"/>
-        <w:adjustRightInd w:val="0"/>
-        <w:rPr>
-          <w:rFonts w:ascii="Calibri" w:eastAsiaTheme="minorHAnsi" w:hAnsi="Calibri" w:cs="Calibri"/>
-          <w:lang w:val="en-US" w:eastAsia="en-US"/>
-        </w:rPr>
-      </w:pPr>
-    </w:p>
-    <w:p>
-      <w:pPr>
-        <w:autoSpaceDE w:val="0"/>
-        <w:autoSpaceDN w:val="0"/>
-        <w:adjustRightInd w:val="0"/>
-        <w:rPr>
-          <w:rFonts w:ascii="Calibri" w:eastAsiaTheme="minorHAnsi" w:hAnsi="Calibri" w:cs="Calibri"/>
-          <w:lang w:val="en-US" w:eastAsia="en-US"/>
-        </w:rPr>
-      </w:pPr>
-    </w:p>
-    <w:p>
-      <w:pPr>
-        <w:autoSpaceDE w:val="0"/>
-        <w:autoSpaceDN w:val="0"/>
-        <w:adjustRightInd w:val="0"/>
-        <w:rPr>
-          <w:rFonts w:ascii="Calibri" w:eastAsiaTheme="minorHAnsi" w:hAnsi="Calibri" w:cs="Calibri"/>
-          <w:lang w:val="en-US" w:eastAsia="en-US"/>
-        </w:rPr>
-      </w:pPr>
-    </w:p>
-    <w:p>
-      <w:pPr>
-        <w:autoSpaceDE w:val="0"/>
-        <w:autoSpaceDN w:val="0"/>
-        <w:adjustRightInd w:val="0"/>
-        <w:rPr>
-          <w:rFonts w:ascii="Calibri" w:eastAsiaTheme="minorHAnsi" w:hAnsi="Calibri" w:cs="Calibri"/>
-          <w:lang w:val="en-US" w:eastAsia="en-US"/>
-        </w:rPr>
-      </w:pPr>
-    </w:p>
-    <w:p>
-      <w:pPr>
-        <w:autoSpaceDE w:val="0"/>
-        <w:autoSpaceDN w:val="0"/>
-        <w:adjustRightInd w:val="0"/>
-        <w:rPr>
-          <w:rFonts w:ascii="Calibri" w:eastAsiaTheme="minorHAnsi" w:hAnsi="Calibri" w:cs="Calibri"/>
-          <w:lang w:val="en-US" w:eastAsia="en-US"/>
-        </w:rPr>
-      </w:pPr>
-    </w:p>
-    <w:p>
-      <w:pPr>
-        <w:autoSpaceDE w:val="0"/>
-        <w:autoSpaceDN w:val="0"/>
-        <w:adjustRightInd w:val="0"/>
-        <w:rPr>
-          <w:rFonts w:ascii="Calibri" w:eastAsiaTheme="minorHAnsi" w:hAnsi="Calibri" w:cs="Calibri"/>
-          <w:lang w:val="en-US" w:eastAsia="en-US"/>
-        </w:rPr>
-      </w:pPr>
-    </w:p>
-    <w:p>
-      <w:pPr>
-        <w:autoSpaceDE w:val="0"/>
-        <w:autoSpaceDN w:val="0"/>
-        <w:adjustRightInd w:val="0"/>
-        <w:rPr>
-          <w:rFonts w:ascii="Calibri" w:eastAsiaTheme="minorHAnsi" w:hAnsi="Calibri" w:cs="Calibri"/>
-          <w:lang w:val="en-US" w:eastAsia="en-US"/>
-        </w:rPr>
-      </w:pPr>
-    </w:p>
-    <w:p>
-      <w:pPr>
-        <w:autoSpaceDE w:val="0"/>
-        <w:autoSpaceDN w:val="0"/>
-        <w:adjustRightInd w:val="0"/>
-        <w:rPr>
-          <w:rFonts w:ascii="Calibri" w:eastAsiaTheme="minorHAnsi" w:hAnsi="Calibri" w:cs="Calibri"/>
-          <w:lang w:val="en-US" w:eastAsia="en-US"/>
-        </w:rPr>
-      </w:pPr>
-    </w:p>
-    <w:p>
-      <w:pPr>
-        <w:autoSpaceDE w:val="0"/>
-        <w:autoSpaceDN w:val="0"/>
-        <w:adjustRightInd w:val="0"/>
-        <w:rPr>
-          <w:rFonts w:ascii="Calibri" w:eastAsiaTheme="minorHAnsi" w:hAnsi="Calibri" w:cs="Calibri"/>
-          <w:lang w:val="en-US" w:eastAsia="en-US"/>
-        </w:rPr>
-      </w:pPr>
-    </w:p>
-    <w:p>
-      <w:pPr>
-        <w:autoSpaceDE w:val="0"/>
-        <w:autoSpaceDN w:val="0"/>
-        <w:adjustRightInd w:val="0"/>
-        <w:rPr>
-          <w:rFonts w:ascii="Calibri" w:eastAsiaTheme="minorHAnsi" w:hAnsi="Calibri" w:cs="Calibri"/>
-          <w:lang w:val="en-US" w:eastAsia="en-US"/>
-        </w:rPr>
-      </w:pPr>
-    </w:p>
-    <w:p>
-      <w:pPr>
-        <w:autoSpaceDE w:val="0"/>
-        <w:autoSpaceDN w:val="0"/>
-        <w:adjustRightInd w:val="0"/>
-        <w:rPr>
-          <w:rFonts w:ascii="Calibri" w:eastAsiaTheme="minorHAnsi" w:hAnsi="Calibri" w:cs="Calibri"/>
-          <w:lang w:val="en-US" w:eastAsia="en-US"/>
-        </w:rPr>
-      </w:pPr>
-    </w:p>
-    <w:p>
-      <w:pPr>
-        <w:autoSpaceDE w:val="0"/>
-        <w:autoSpaceDN w:val="0"/>
-        <w:adjustRightInd w:val="0"/>
-        <w:rPr>
-          <w:rFonts w:ascii="Calibri" w:eastAsiaTheme="minorHAnsi" w:hAnsi="Calibri" w:cs="Calibri"/>
-          <w:lang w:val="en-US" w:eastAsia="en-US"/>
-        </w:rPr>
-      </w:pPr>
-    </w:p>
-    <w:p>
-      <w:pPr>
-        <w:autoSpaceDE w:val="0"/>
-        <w:autoSpaceDN w:val="0"/>
-        <w:adjustRightInd w:val="0"/>
-        <w:rPr>
-          <w:rFonts w:ascii="Calibri" w:eastAsiaTheme="minorHAnsi" w:hAnsi="Calibri" w:cs="Calibri"/>
-          <w:lang w:val="en-US" w:eastAsia="en-US"/>
-        </w:rPr>
-      </w:pPr>
-    </w:p>
-    <w:p>
-      <w:pPr>
-        <w:autoSpaceDE w:val="0"/>
-        <w:autoSpaceDN w:val="0"/>
-        <w:adjustRightInd w:val="0"/>
-        <w:rPr>
-          <w:rFonts w:ascii="Calibri" w:eastAsiaTheme="minorHAnsi" w:hAnsi="Calibri" w:cs="Calibri"/>
-          <w:lang w:val="en-US" w:eastAsia="en-US"/>
-        </w:rPr>
-      </w:pPr>
-    </w:p>
-    <w:p>
-      <w:pPr>
-        <w:autoSpaceDE w:val="0"/>
-        <w:autoSpaceDN w:val="0"/>
-        <w:adjustRightInd w:val="0"/>
-        <w:rPr>
-          <w:rFonts w:ascii="Calibri" w:eastAsiaTheme="minorHAnsi" w:hAnsi="Calibri" w:cs="Calibri"/>
-          <w:lang w:val="en-US" w:eastAsia="en-US"/>
-        </w:rPr>
-      </w:pPr>
-    </w:p>
-    <w:p>
-      <w:pPr>
-        <w:autoSpaceDE w:val="0"/>
-        <w:autoSpaceDN w:val="0"/>
-        <w:adjustRightInd w:val="0"/>
-        <w:rPr>
-          <w:rFonts w:ascii="Calibri" w:eastAsiaTheme="minorHAnsi" w:hAnsi="Calibri" w:cs="Calibri"/>
-          <w:lang w:val="en-US" w:eastAsia="en-US"/>
-        </w:rPr>
-      </w:pPr>
-    </w:p>
-    <w:p>
-      <w:pPr>
-        <w:autoSpaceDE w:val="0"/>
-        <w:autoSpaceDN w:val="0"/>
-        <w:adjustRightInd w:val="0"/>
-        <w:rPr>
-          <w:rFonts w:ascii="Calibri" w:eastAsiaTheme="minorHAnsi" w:hAnsi="Calibri" w:cs="Calibri"/>
-          <w:lang w:val="en-US" w:eastAsia="en-US"/>
-        </w:rPr>
-      </w:pPr>
-    </w:p>
-    <w:p>
-      <w:pPr>
-        <w:autoSpaceDE w:val="0"/>
-        <w:autoSpaceDN w:val="0"/>
-        <w:adjustRightInd w:val="0"/>
-        <w:rPr>
-          <w:rFonts w:ascii="Calibri" w:eastAsiaTheme="minorHAnsi" w:hAnsi="Calibri" w:cs="Calibri"/>
-          <w:lang w:val="en-US" w:eastAsia="en-US"/>
-        </w:rPr>
-      </w:pPr>
-    </w:p>
-    <w:p>
-      <w:pPr>
-        <w:autoSpaceDE w:val="0"/>
-        <w:autoSpaceDN w:val="0"/>
-        <w:adjustRightInd w:val="0"/>
-        <w:rPr>
-          <w:rFonts w:ascii="Calibri" w:eastAsiaTheme="minorHAnsi" w:hAnsi="Calibri" w:cs="Calibri"/>
-          <w:lang w:val="en-US" w:eastAsia="en-US"/>
-        </w:rPr>
-      </w:pPr>
-    </w:p>
-    <w:p>
-      <w:pPr>
-        <w:autoSpaceDE w:val="0"/>
-        <w:autoSpaceDN w:val="0"/>
-        <w:adjustRightInd w:val="0"/>
-        <w:rPr>
-          <w:rFonts w:ascii="Calibri" w:eastAsiaTheme="minorHAnsi" w:hAnsi="Calibri" w:cs="Calibri"/>
-          <w:lang w:val="en-US" w:eastAsia="en-US"/>
-        </w:rPr>
-      </w:pPr>
-    </w:p>
-    <w:p>
-      <w:pPr>
-        <w:autoSpaceDE w:val="0"/>
-        <w:autoSpaceDN w:val="0"/>
-        <w:adjustRightInd w:val="0"/>
-        <w:rPr>
-          <w:rFonts w:ascii="Calibri" w:eastAsiaTheme="minorHAnsi" w:hAnsi="Calibri" w:cs="Calibri"/>
-          <w:lang w:val="en-US" w:eastAsia="en-US"/>
-        </w:rPr>
-      </w:pPr>
-    </w:p>
-    <w:p>
-      <w:pPr>
-        <w:autoSpaceDE w:val="0"/>
-        <w:autoSpaceDN w:val="0"/>
-        <w:adjustRightInd w:val="0"/>
-        <w:rPr>
-          <w:rFonts w:ascii="Calibri" w:eastAsiaTheme="minorHAnsi" w:hAnsi="Calibri" w:cs="Calibri"/>
-          <w:lang w:val="en-US" w:eastAsia="en-US"/>
-        </w:rPr>
-      </w:pPr>
-    </w:p>
-    <w:p>
-      <w:pPr>
-        <w:autoSpaceDE w:val="0"/>
-        <w:autoSpaceDN w:val="0"/>
-        <w:adjustRightInd w:val="0"/>
-        <w:rPr>
-          <w:rFonts w:ascii="Calibri" w:eastAsiaTheme="minorHAnsi" w:hAnsi="Calibri" w:cs="Calibri"/>
-          <w:lang w:val="en-US" w:eastAsia="en-US"/>
-        </w:rPr>
-      </w:pPr>
-    </w:p>
-    <w:p>
-      <w:pPr>
-        <w:autoSpaceDE w:val="0"/>
-        <w:autoSpaceDN w:val="0"/>
-        <w:adjustRightInd w:val="0"/>
-        <w:rPr>
-          <w:rFonts w:ascii="Calibri" w:eastAsiaTheme="minorHAnsi" w:hAnsi="Calibri" w:cs="Calibri"/>
-          <w:lang w:val="en-US" w:eastAsia="en-US"/>
-        </w:rPr>
-      </w:pPr>
-    </w:p>
-    <w:p>
-      <w:pPr>
-        <w:autoSpaceDE w:val="0"/>
-        <w:autoSpaceDN w:val="0"/>
-        <w:adjustRightInd w:val="0"/>
-        <w:rPr>
-          <w:rFonts w:ascii="Calibri" w:eastAsiaTheme="minorHAnsi" w:hAnsi="Calibri" w:cs="Calibri"/>
-          <w:lang w:val="en-US" w:eastAsia="en-US"/>
-        </w:rPr>
-      </w:pPr>
-    </w:p>
-    <w:p>
-      <w:pPr>
-        <w:autoSpaceDE w:val="0"/>
-        <w:autoSpaceDN w:val="0"/>
-        <w:adjustRightInd w:val="0"/>
-        <w:rPr>
-          <w:rFonts w:ascii="Calibri" w:eastAsiaTheme="minorHAnsi" w:hAnsi="Calibri" w:cs="Calibri"/>
-          <w:lang w:val="en-US" w:eastAsia="en-US"/>
-        </w:rPr>
-      </w:pPr>
-    </w:p>
-    <w:p>
-      <w:pPr>
-        <w:autoSpaceDE w:val="0"/>
-        <w:autoSpaceDN w:val="0"/>
-        <w:adjustRightInd w:val="0"/>
-        <w:rPr>
-          <w:rFonts w:ascii="Calibri" w:eastAsiaTheme="minorHAnsi" w:hAnsi="Calibri" w:cs="Calibri"/>
-          <w:lang w:val="en-US" w:eastAsia="en-US"/>
-        </w:rPr>
-      </w:pPr>
-    </w:p>
-    <w:p>
-      <w:pPr>
-        <w:autoSpaceDE w:val="0"/>
-        <w:autoSpaceDN w:val="0"/>
-        <w:adjustRightInd w:val="0"/>
-        <w:rPr>
-          <w:rFonts w:ascii="Calibri" w:eastAsiaTheme="minorHAnsi" w:hAnsi="Calibri" w:cs="Calibri"/>
-          <w:lang w:val="en-US" w:eastAsia="en-US"/>
-        </w:rPr>
-      </w:pPr>
-    </w:p>
-    <w:p>
-      <w:pPr>
-        <w:autoSpaceDE w:val="0"/>
-        <w:autoSpaceDN w:val="0"/>
-        <w:adjustRightInd w:val="0"/>
-        <w:rPr>
-          <w:rFonts w:ascii="Calibri" w:eastAsiaTheme="minorHAnsi" w:hAnsi="Calibri" w:cs="Calibri"/>
-          <w:lang w:val="en-US" w:eastAsia="en-US"/>
-        </w:rPr>
-      </w:pPr>
-    </w:p>
-    <w:p>
-      <w:pPr>
-        <w:autoSpaceDE w:val="0"/>
-        <w:autoSpaceDN w:val="0"/>
-        <w:adjustRightInd w:val="0"/>
-        <w:rPr>
-          <w:rFonts w:ascii="Calibri" w:eastAsiaTheme="minorHAnsi" w:hAnsi="Calibri" w:cs="Calibri"/>
-          <w:lang w:val="en-US" w:eastAsia="en-US"/>
-        </w:rPr>
-      </w:pPr>
-    </w:p>
-    <w:p>
-      <w:pPr>
-        <w:autoSpaceDE w:val="0"/>
-        <w:autoSpaceDN w:val="0"/>
-        <w:adjustRightInd w:val="0"/>
-        <w:rPr>
-          <w:rFonts w:ascii="Calibri" w:eastAsiaTheme="minorHAnsi" w:hAnsi="Calibri" w:cs="Calibri"/>
-          <w:lang w:val="en-US" w:eastAsia="en-US"/>
-        </w:rPr>
-      </w:pPr>
-    </w:p>
-    <w:p>
-      <w:pPr>
-        <w:autoSpaceDE w:val="0"/>
-        <w:autoSpaceDN w:val="0"/>
-        <w:adjustRightInd w:val="0"/>
-        <w:rPr>
-          <w:rFonts w:ascii="Calibri" w:eastAsiaTheme="minorHAnsi" w:hAnsi="Calibri" w:cs="Calibri"/>
-          <w:lang w:val="en-US" w:eastAsia="en-US"/>
-        </w:rPr>
-      </w:pPr>
-    </w:p>
-    <w:p>
-      <w:pPr>
-        <w:autoSpaceDE w:val="0"/>
-        <w:autoSpaceDN w:val="0"/>
-        <w:adjustRightInd w:val="0"/>
-        <w:rPr>
-          <w:rFonts w:ascii="Calibri" w:eastAsiaTheme="minorHAnsi" w:hAnsi="Calibri" w:cs="Calibri"/>
-          <w:lang w:val="en-US" w:eastAsia="en-US"/>
-        </w:rPr>
-      </w:pPr>
-    </w:p>
-    <w:p>
-      <w:pPr>
-        <w:autoSpaceDE w:val="0"/>
-        <w:autoSpaceDN w:val="0"/>
-        <w:adjustRightInd w:val="0"/>
-        <w:rPr>
-          <w:rFonts w:ascii="Calibri" w:eastAsiaTheme="minorHAnsi" w:hAnsi="Calibri" w:cs="Calibri"/>
-          <w:lang w:val="en-US" w:eastAsia="en-US"/>
-        </w:rPr>
-      </w:pPr>
-    </w:p>
-    <w:p>
-      <w:pPr>
-        <w:autoSpaceDE w:val="0"/>
-        <w:autoSpaceDN w:val="0"/>
-        <w:adjustRightInd w:val="0"/>
-        <w:rPr>
-          <w:rFonts w:ascii="Calibri" w:eastAsiaTheme="minorHAnsi" w:hAnsi="Calibri" w:cs="Calibri"/>
-          <w:lang w:val="en-US" w:eastAsia="en-US"/>
-        </w:rPr>
-      </w:pPr>
-    </w:p>
-    <w:p>
-      <w:pPr>
-        <w:autoSpaceDE w:val="0"/>
-        <w:autoSpaceDN w:val="0"/>
-        <w:adjustRightInd w:val="0"/>
-        <w:rPr>
-          <w:rFonts w:ascii="Calibri" w:eastAsiaTheme="minorHAnsi" w:hAnsi="Calibri" w:cs="Calibri"/>
-          <w:lang w:val="en-US" w:eastAsia="en-US"/>
-        </w:rPr>
-      </w:pPr>
-    </w:p>
-    <w:p>
-      <w:pPr>
-        <w:autoSpaceDE w:val="0"/>
-        <w:autoSpaceDN w:val="0"/>
-        <w:adjustRightInd w:val="0"/>
-        <w:rPr>
-          <w:rFonts w:ascii="Calibri" w:eastAsiaTheme="minorHAnsi" w:hAnsi="Calibri" w:cs="Calibri"/>
-          <w:lang w:val="en-US" w:eastAsia="en-US"/>
-        </w:rPr>
-      </w:pPr>
-    </w:p>
-    <w:p>
-      <w:pPr>
-        <w:autoSpaceDE w:val="0"/>
-        <w:autoSpaceDN w:val="0"/>
-        <w:adjustRightInd w:val="0"/>
-        <w:rPr>
-          <w:rFonts w:ascii="Calibri" w:eastAsiaTheme="minorHAnsi" w:hAnsi="Calibri" w:cs="Calibri"/>
-          <w:lang w:val="en-US" w:eastAsia="en-US"/>
-        </w:rPr>
-      </w:pPr>
-    </w:p>
-    <w:p>
-      <w:pPr>
-        <w:autoSpaceDE w:val="0"/>
-        <w:autoSpaceDN w:val="0"/>
-        <w:adjustRightInd w:val="0"/>
-        <w:rPr>
-          <w:rFonts w:ascii="Calibri" w:eastAsiaTheme="minorHAnsi" w:hAnsi="Calibri" w:cs="Calibri"/>
-          <w:lang w:val="en-US" w:eastAsia="en-US"/>
-        </w:rPr>
-      </w:pPr>
-    </w:p>
-    <w:p>
-      <w:pPr>
-        <w:autoSpaceDE w:val="0"/>
-        <w:autoSpaceDN w:val="0"/>
-        <w:adjustRightInd w:val="0"/>
-        <w:rPr>
-          <w:rFonts w:ascii="Calibri" w:eastAsiaTheme="minorHAnsi" w:hAnsi="Calibri" w:cs="Calibri"/>
-          <w:lang w:val="en-US" w:eastAsia="en-US"/>
-        </w:rPr>
-      </w:pPr>
-    </w:p>
-    <w:p>
-      <w:pPr>
-        <w:autoSpaceDE w:val="0"/>
-        <w:autoSpaceDN w:val="0"/>
-        <w:adjustRightInd w:val="0"/>
-        <w:rPr>
-          <w:rFonts w:ascii="Calibri" w:eastAsiaTheme="minorHAnsi" w:hAnsi="Calibri" w:cs="Calibri"/>
-          <w:lang w:val="en-US" w:eastAsia="en-US"/>
-        </w:rPr>
-      </w:pPr>
-    </w:p>
-    <w:p>
-      <w:pPr>
-        <w:autoSpaceDE w:val="0"/>
-        <w:autoSpaceDN w:val="0"/>
-        <w:adjustRightInd w:val="0"/>
-        <w:rPr>
-          <w:rFonts w:ascii="Calibri" w:eastAsiaTheme="minorHAnsi" w:hAnsi="Calibri" w:cs="Calibri"/>
-          <w:lang w:val="en-US" w:eastAsia="en-US"/>
-        </w:rPr>
-      </w:pPr>
-    </w:p>
-    <w:p>
-      <w:pPr>
-        <w:autoSpaceDE w:val="0"/>
-        <w:autoSpaceDN w:val="0"/>
-        <w:adjustRightInd w:val="0"/>
-        <w:rPr>
-          <w:rFonts w:ascii="Calibri" w:eastAsiaTheme="minorHAnsi" w:hAnsi="Calibri" w:cs="Calibri"/>
-          <w:lang w:val="en-US" w:eastAsia="en-US"/>
-        </w:rPr>
-      </w:pPr>
-    </w:p>
-    <w:p>
-      <w:pPr>
-        <w:autoSpaceDE w:val="0"/>
-        <w:autoSpaceDN w:val="0"/>
-        <w:adjustRightInd w:val="0"/>
-        <w:rPr>
-          <w:rFonts w:ascii="Calibri" w:eastAsiaTheme="minorHAnsi" w:hAnsi="Calibri" w:cs="Calibri"/>
-          <w:lang w:val="en-US" w:eastAsia="en-US"/>
-        </w:rPr>
-      </w:pPr>
-    </w:p>
-    <w:p>
-      <w:pPr>
-        <w:autoSpaceDE w:val="0"/>
-        <w:autoSpaceDN w:val="0"/>
-        <w:adjustRightInd w:val="0"/>
-        <w:rPr>
-          <w:rFonts w:ascii="Calibri" w:eastAsiaTheme="minorHAnsi" w:hAnsi="Calibri" w:cs="Calibri"/>
-          <w:lang w:val="en-US" w:eastAsia="en-US"/>
-        </w:rPr>
-      </w:pPr>
-    </w:p>
-    <w:p>
-      <w:pPr>
-        <w:autoSpaceDE w:val="0"/>
-        <w:autoSpaceDN w:val="0"/>
-        <w:adjustRightInd w:val="0"/>
-        <w:rPr>
-          <w:rFonts w:ascii="Calibri" w:eastAsiaTheme="minorHAnsi" w:hAnsi="Calibri" w:cs="Calibri"/>
-          <w:lang w:val="en-US" w:eastAsia="en-US"/>
-        </w:rPr>
-      </w:pPr>
-    </w:p>
-    <w:p>
-      <w:pPr>
-        <w:autoSpaceDE w:val="0"/>
-        <w:autoSpaceDN w:val="0"/>
-        <w:adjustRightInd w:val="0"/>
-        <w:rPr>
-          <w:rFonts w:ascii="Calibri" w:eastAsiaTheme="minorHAnsi" w:hAnsi="Calibri" w:cs="Calibri"/>
-          <w:lang w:val="en-US" w:eastAsia="en-US"/>
-        </w:rPr>
-      </w:pPr>
-    </w:p>
-    <w:p>
-      <w:pPr>
-        <w:autoSpaceDE w:val="0"/>
-        <w:autoSpaceDN w:val="0"/>
-        <w:adjustRightInd w:val="0"/>
-        <w:rPr>
-          <w:rFonts w:ascii="Calibri" w:eastAsiaTheme="minorHAnsi" w:hAnsi="Calibri" w:cs="Calibri"/>
-          <w:lang w:val="en-US" w:eastAsia="en-US"/>
-        </w:rPr>
-      </w:pPr>
-    </w:p>
-    <w:p>
-      <w:pPr>
-        <w:autoSpaceDE w:val="0"/>
-        <w:autoSpaceDN w:val="0"/>
-        <w:adjustRightInd w:val="0"/>
-        <w:rPr>
-          <w:rFonts w:ascii="Calibri" w:eastAsiaTheme="minorHAnsi" w:hAnsi="Calibri" w:cs="Calibri"/>
-          <w:lang w:val="en-US" w:eastAsia="en-US"/>
-        </w:rPr>
-      </w:pPr>
-    </w:p>
-    <w:p>
-      <w:pPr>
-        <w:autoSpaceDE w:val="0"/>
-        <w:autoSpaceDN w:val="0"/>
-        <w:adjustRightInd w:val="0"/>
-        <w:rPr>
-          <w:rFonts w:ascii="Calibri" w:eastAsiaTheme="minorHAnsi" w:hAnsi="Calibri" w:cs="Calibri"/>
-          <w:lang w:val="en-US" w:eastAsia="en-US"/>
-        </w:rPr>
-      </w:pPr>
-    </w:p>
-    <w:p>
-      <w:pPr>
-        <w:autoSpaceDE w:val="0"/>
-        <w:autoSpaceDN w:val="0"/>
-        <w:adjustRightInd w:val="0"/>
-        <w:rPr>
-          <w:rFonts w:ascii="Calibri" w:eastAsiaTheme="minorHAnsi" w:hAnsi="Calibri" w:cs="Calibri"/>
-          <w:lang w:val="en-US" w:eastAsia="en-US"/>
-        </w:rPr>
-      </w:pPr>
-    </w:p>
-    <w:p>
-      <w:pPr>
-        <w:autoSpaceDE w:val="0"/>
-        <w:autoSpaceDN w:val="0"/>
-        <w:adjustRightInd w:val="0"/>
-        <w:rPr>
-          <w:rFonts w:ascii="Calibri" w:eastAsiaTheme="minorHAnsi" w:hAnsi="Calibri" w:cs="Calibri"/>
-          <w:lang w:val="en-US" w:eastAsia="en-US"/>
-        </w:rPr>
-      </w:pPr>
-    </w:p>
-    <w:p>
-      <w:pPr>
-        <w:autoSpaceDE w:val="0"/>
-        <w:autoSpaceDN w:val="0"/>
-        <w:adjustRightInd w:val="0"/>
-        <w:rPr>
-          <w:rFonts w:ascii="Calibri" w:eastAsiaTheme="minorHAnsi" w:hAnsi="Calibri" w:cs="Calibri"/>
-          <w:lang w:val="en-US" w:eastAsia="en-US"/>
-        </w:rPr>
-      </w:pPr>
-    </w:p>
-    <w:p>
-      <w:pPr>
-        <w:autoSpaceDE w:val="0"/>
-        <w:autoSpaceDN w:val="0"/>
-        <w:adjustRightInd w:val="0"/>
-        <w:rPr>
-          <w:rFonts w:ascii="Calibri" w:eastAsiaTheme="minorHAnsi" w:hAnsi="Calibri" w:cs="Calibri"/>
-          <w:lang w:val="en-US" w:eastAsia="en-US"/>
-        </w:rPr>
-      </w:pPr>
-    </w:p>
-    <w:p>
-      <w:pPr>
-        <w:autoSpaceDE w:val="0"/>
-        <w:autoSpaceDN w:val="0"/>
-        <w:adjustRightInd w:val="0"/>
-        <w:rPr>
-          <w:rFonts w:ascii="Calibri" w:eastAsiaTheme="minorHAnsi" w:hAnsi="Calibri" w:cs="Calibri"/>
-          <w:lang w:val="en-US" w:eastAsia="en-US"/>
-        </w:rPr>
-      </w:pPr>
+    </w:p>
+    <w:p>
+      <w:pPr>
+        <w:autoSpaceDE w:val="0"/>
+        <w:autoSpaceDN w:val="0"/>
+        <w:adjustRightInd w:val="0"/>
+        <w:rPr>
+          <w:rFonts w:ascii="Calibri" w:eastAsiaTheme="minorHAnsi" w:hAnsi="Calibri" w:cs="Calibri"/>
+          <w:lang w:val="en-US" w:eastAsia="en-US"/>
+        </w:rPr>
+      </w:pPr>
+    </w:p>
+    <w:p>
+      <w:pPr>
+        <w:autoSpaceDE w:val="0"/>
+        <w:autoSpaceDN w:val="0"/>
+        <w:adjustRightInd w:val="0"/>
+        <w:rPr>
+          <w:rFonts w:ascii="Calibri" w:eastAsiaTheme="minorHAnsi" w:hAnsi="Calibri" w:cs="Calibri"/>
+          <w:lang w:val="en-US" w:eastAsia="en-US"/>
+        </w:rPr>
+      </w:pPr>
+    </w:p>
+    <w:p>
+      <w:pPr>
+        <w:autoSpaceDE w:val="0"/>
+        <w:autoSpaceDN w:val="0"/>
+        <w:adjustRightInd w:val="0"/>
+        <w:rPr>
+          <w:rFonts w:ascii="Calibri" w:eastAsiaTheme="minorHAnsi" w:hAnsi="Calibri" w:cs="Calibri"/>
+          <w:lang w:val="en-US" w:eastAsia="en-US"/>
+        </w:rPr>
+      </w:pPr>
+    </w:p>
+    <w:p>
+      <w:pPr>
+        <w:autoSpaceDE w:val="0"/>
+        <w:autoSpaceDN w:val="0"/>
+        <w:adjustRightInd w:val="0"/>
+        <w:rPr>
+          <w:rFonts w:ascii="Calibri" w:eastAsiaTheme="minorHAnsi" w:hAnsi="Calibri" w:cs="Calibri"/>
+          <w:lang w:val="en-US" w:eastAsia="en-US"/>
+        </w:rPr>
+      </w:pPr>
+    </w:p>
+    <w:p>
+      <w:pPr>
+        <w:autoSpaceDE w:val="0"/>
+        <w:autoSpaceDN w:val="0"/>
+        <w:adjustRightInd w:val="0"/>
+        <w:rPr>
+          <w:rFonts w:ascii="Calibri" w:eastAsiaTheme="minorHAnsi" w:hAnsi="Calibri" w:cs="Calibri"/>
+          <w:lang w:val="en-US" w:eastAsia="en-US"/>
+        </w:rPr>
+      </w:pPr>
+    </w:p>
+    <w:p>
+      <w:pPr>
+        <w:autoSpaceDE w:val="0"/>
+        <w:autoSpaceDN w:val="0"/>
+        <w:adjustRightInd w:val="0"/>
+        <w:rPr>
+          <w:rFonts w:ascii="Calibri" w:eastAsiaTheme="minorHAnsi" w:hAnsi="Calibri" w:cs="Calibri"/>
+          <w:lang w:val="en-US" w:eastAsia="en-US"/>
+        </w:rPr>
+      </w:pPr>
+    </w:p>
+    <w:p>
+      <w:pPr>
+        <w:autoSpaceDE w:val="0"/>
+        <w:autoSpaceDN w:val="0"/>
+        <w:adjustRightInd w:val="0"/>
+        <w:rPr>
+          <w:rFonts w:ascii="Calibri" w:eastAsiaTheme="minorHAnsi" w:hAnsi="Calibri" w:cs="Calibri"/>
+          <w:lang w:val="en-US" w:eastAsia="en-US"/>
+        </w:rPr>
+      </w:pPr>
+    </w:p>
+    <w:p>
+      <w:pPr>
+        <w:autoSpaceDE w:val="0"/>
+        <w:autoSpaceDN w:val="0"/>
+        <w:adjustRightInd w:val="0"/>
+        <w:rPr>
+          <w:rFonts w:ascii="Calibri" w:eastAsiaTheme="minorHAnsi" w:hAnsi="Calibri" w:cs="Calibri"/>
+          <w:lang w:val="en-US" w:eastAsia="en-US"/>
+        </w:rPr>
+      </w:pPr>
+    </w:p>
+    <w:p>
+      <w:pPr>
+        <w:autoSpaceDE w:val="0"/>
+        <w:autoSpaceDN w:val="0"/>
+        <w:adjustRightInd w:val="0"/>
+        <w:rPr>
+          <w:rFonts w:ascii="Calibri" w:eastAsiaTheme="minorHAnsi" w:hAnsi="Calibri" w:cs="Calibri"/>
+          <w:lang w:val="en-US" w:eastAsia="en-US"/>
+        </w:rPr>
+      </w:pPr>
+    </w:p>
+    <w:p>
+      <w:pPr>
+        <w:autoSpaceDE w:val="0"/>
+        <w:autoSpaceDN w:val="0"/>
+        <w:adjustRightInd w:val="0"/>
+        <w:rPr>
+          <w:rFonts w:ascii="Calibri" w:eastAsiaTheme="minorHAnsi" w:hAnsi="Calibri" w:cs="Calibri"/>
+          <w:lang w:val="en-US" w:eastAsia="en-US"/>
+        </w:rPr>
+      </w:pPr>
+    </w:p>
+    <w:p>
+      <w:pPr>
+        <w:autoSpaceDE w:val="0"/>
+        <w:autoSpaceDN w:val="0"/>
+        <w:adjustRightInd w:val="0"/>
+        <w:rPr>
+          <w:rFonts w:ascii="Calibri" w:eastAsiaTheme="minorHAnsi" w:hAnsi="Calibri" w:cs="Calibri"/>
+          <w:lang w:val="en-US" w:eastAsia="en-US"/>
+        </w:rPr>
+      </w:pPr>
+    </w:p>
+    <w:p>
+      <w:pPr>
+        <w:autoSpaceDE w:val="0"/>
+        <w:autoSpaceDN w:val="0"/>
+        <w:adjustRightInd w:val="0"/>
+        <w:rPr>
+          <w:rFonts w:ascii="Calibri" w:eastAsiaTheme="minorHAnsi" w:hAnsi="Calibri" w:cs="Calibri"/>
+          <w:lang w:val="en-US" w:eastAsia="en-US"/>
+        </w:rPr>
+      </w:pPr>
+    </w:p>
+    <w:p>
+      <w:pPr>
+        <w:autoSpaceDE w:val="0"/>
+        <w:autoSpaceDN w:val="0"/>
+        <w:adjustRightInd w:val="0"/>
+        <w:rPr>
+          <w:rFonts w:ascii="Calibri" w:eastAsiaTheme="minorHAnsi" w:hAnsi="Calibri" w:cs="Calibri"/>
+          <w:lang w:val="en-US" w:eastAsia="en-US"/>
+        </w:rPr>
+      </w:pPr>
+    </w:p>
+    <w:p>
+      <w:pPr>
+        <w:autoSpaceDE w:val="0"/>
+        <w:autoSpaceDN w:val="0"/>
+        <w:adjustRightInd w:val="0"/>
+        <w:rPr>
+          <w:rFonts w:ascii="Calibri" w:eastAsiaTheme="minorHAnsi" w:hAnsi="Calibri" w:cs="Calibri"/>
+          <w:lang w:val="en-US" w:eastAsia="en-US"/>
+        </w:rPr>
+      </w:pPr>
+    </w:p>
+    <w:p>
+      <w:pPr>
+        <w:autoSpaceDE w:val="0"/>
+        <w:autoSpaceDN w:val="0"/>
+        <w:adjustRightInd w:val="0"/>
+        <w:rPr>
+          <w:rFonts w:ascii="Calibri" w:eastAsiaTheme="minorHAnsi" w:hAnsi="Calibri" w:cs="Calibri"/>
+          <w:lang w:val="en-US" w:eastAsia="en-US"/>
+        </w:rPr>
+      </w:pPr>
+    </w:p>
+    <w:p>
+      <w:pPr>
+        <w:autoSpaceDE w:val="0"/>
+        <w:autoSpaceDN w:val="0"/>
+        <w:adjustRightInd w:val="0"/>
+        <w:rPr>
+          <w:rFonts w:ascii="Calibri" w:eastAsiaTheme="minorHAnsi" w:hAnsi="Calibri" w:cs="Calibri"/>
+          <w:lang w:val="en-US" w:eastAsia="en-US"/>
+        </w:rPr>
+      </w:pPr>
+    </w:p>
+    <w:p>
+      <w:pPr>
+        <w:autoSpaceDE w:val="0"/>
+        <w:autoSpaceDN w:val="0"/>
+        <w:adjustRightInd w:val="0"/>
+        <w:rPr>
+          <w:rFonts w:ascii="Calibri" w:eastAsiaTheme="minorHAnsi" w:hAnsi="Calibri" w:cs="Calibri"/>
+          <w:lang w:val="en-US" w:eastAsia="en-US"/>
+        </w:rPr>
+      </w:pPr>
+    </w:p>
+    <w:p>
+      <w:pPr>
+        <w:autoSpaceDE w:val="0"/>
+        <w:autoSpaceDN w:val="0"/>
+        <w:adjustRightInd w:val="0"/>
+        <w:rPr>
+          <w:rFonts w:ascii="Calibri" w:eastAsiaTheme="minorHAnsi" w:hAnsi="Calibri" w:cs="Calibri"/>
+          <w:lang w:val="en-US" w:eastAsia="en-US"/>
+        </w:rPr>
+      </w:pPr>
+    </w:p>
+    <w:p>
+      <w:pPr>
+        <w:autoSpaceDE w:val="0"/>
+        <w:autoSpaceDN w:val="0"/>
+        <w:adjustRightInd w:val="0"/>
+        <w:rPr>
+          <w:rFonts w:ascii="Calibri" w:eastAsiaTheme="minorHAnsi" w:hAnsi="Calibri" w:cs="Calibri"/>
+          <w:lang w:val="en-US" w:eastAsia="en-US"/>
+        </w:rPr>
+      </w:pPr>
+    </w:p>
+    <w:p>
+      <w:pPr>
+        <w:autoSpaceDE w:val="0"/>
+        <w:autoSpaceDN w:val="0"/>
+        <w:adjustRightInd w:val="0"/>
+        <w:rPr>
+          <w:rFonts w:ascii="Calibri" w:eastAsiaTheme="minorHAnsi" w:hAnsi="Calibri" w:cs="Calibri"/>
+          <w:lang w:val="en-US" w:eastAsia="en-US"/>
+        </w:rPr>
+      </w:pPr>
+    </w:p>
+    <w:p>
+      <w:pPr>
+        <w:autoSpaceDE w:val="0"/>
+        <w:autoSpaceDN w:val="0"/>
+        <w:adjustRightInd w:val="0"/>
+        <w:rPr>
+          <w:rFonts w:ascii="Calibri" w:eastAsiaTheme="minorHAnsi" w:hAnsi="Calibri" w:cs="Calibri"/>
+          <w:lang w:val="en-US" w:eastAsia="en-US"/>
+        </w:rPr>
+      </w:pPr>
+    </w:p>
+    <w:p>
+      <w:pPr>
+        <w:autoSpaceDE w:val="0"/>
+        <w:autoSpaceDN w:val="0"/>
+        <w:adjustRightInd w:val="0"/>
+        <w:rPr>
+          <w:rFonts w:ascii="Calibri" w:eastAsiaTheme="minorHAnsi" w:hAnsi="Calibri" w:cs="Calibri"/>
+          <w:lang w:val="en-US" w:eastAsia="en-US"/>
+        </w:rPr>
+      </w:pPr>
+    </w:p>
+    <w:p>
+      <w:pPr>
+        <w:autoSpaceDE w:val="0"/>
+        <w:autoSpaceDN w:val="0"/>
+        <w:adjustRightInd w:val="0"/>
+        <w:rPr>
+          <w:rFonts w:ascii="Calibri" w:eastAsiaTheme="minorHAnsi" w:hAnsi="Calibri" w:cs="Calibri"/>
+          <w:lang w:val="en-US" w:eastAsia="en-US"/>
+        </w:rPr>
+      </w:pPr>
+    </w:p>
+    <w:p>
+      <w:pPr>
+        <w:autoSpaceDE w:val="0"/>
+        <w:autoSpaceDN w:val="0"/>
+        <w:adjustRightInd w:val="0"/>
+        <w:rPr>
+          <w:rFonts w:ascii="Calibri" w:eastAsiaTheme="minorHAnsi" w:hAnsi="Calibri" w:cs="Calibri"/>
+          <w:lang w:val="en-US" w:eastAsia="en-US"/>
+        </w:rPr>
+      </w:pPr>
+    </w:p>
+    <w:p>
+      <w:pPr>
+        <w:autoSpaceDE w:val="0"/>
+        <w:autoSpaceDN w:val="0"/>
+        <w:adjustRightInd w:val="0"/>
+        <w:rPr>
+          <w:rFonts w:ascii="Calibri" w:eastAsiaTheme="minorHAnsi" w:hAnsi="Calibri" w:cs="Calibri"/>
+          <w:lang w:val="en-US" w:eastAsia="en-US"/>
+        </w:rPr>
+      </w:pPr>
+    </w:p>
+    <w:p>
+      <w:pPr>
+        <w:autoSpaceDE w:val="0"/>
+        <w:autoSpaceDN w:val="0"/>
+        <w:adjustRightInd w:val="0"/>
+        <w:rPr>
+          <w:rFonts w:ascii="Calibri" w:eastAsiaTheme="minorHAnsi" w:hAnsi="Calibri" w:cs="Calibri"/>
+          <w:lang w:val="en-US" w:eastAsia="en-US"/>
+        </w:rPr>
+      </w:pPr>
+    </w:p>
+    <w:p>
+      <w:pPr>
+        <w:autoSpaceDE w:val="0"/>
+        <w:autoSpaceDN w:val="0"/>
+        <w:adjustRightInd w:val="0"/>
+        <w:rPr>
+          <w:rFonts w:ascii="Calibri" w:eastAsiaTheme="minorHAnsi" w:hAnsi="Calibri" w:cs="Calibri"/>
+          <w:lang w:val="en-US" w:eastAsia="en-US"/>
+        </w:rPr>
+      </w:pPr>
+    </w:p>
+    <w:p>
+      <w:pPr>
+        <w:autoSpaceDE w:val="0"/>
+        <w:autoSpaceDN w:val="0"/>
+        <w:adjustRightInd w:val="0"/>
+        <w:rPr>
+          <w:rFonts w:ascii="Calibri" w:eastAsiaTheme="minorHAnsi" w:hAnsi="Calibri" w:cs="Calibri"/>
+          <w:lang w:val="en-US" w:eastAsia="en-US"/>
+        </w:rPr>
+      </w:pPr>
+    </w:p>
+    <w:p>
+      <w:pPr>
+        <w:autoSpaceDE w:val="0"/>
+        <w:autoSpaceDN w:val="0"/>
+        <w:adjustRightInd w:val="0"/>
+        <w:rPr>
+          <w:rFonts w:ascii="Calibri" w:eastAsiaTheme="minorHAnsi" w:hAnsi="Calibri" w:cs="Calibri"/>
+          <w:lang w:val="en-US" w:eastAsia="en-US"/>
+        </w:rPr>
+      </w:pPr>
+    </w:p>
+    <w:p>
+      <w:pPr>
+        <w:autoSpaceDE w:val="0"/>
+        <w:autoSpaceDN w:val="0"/>
+        <w:adjustRightInd w:val="0"/>
+        <w:rPr>
+          <w:rFonts w:ascii="Calibri" w:eastAsiaTheme="minorHAnsi" w:hAnsi="Calibri" w:cs="Calibri"/>
+          <w:lang w:val="en-US" w:eastAsia="en-US"/>
+        </w:rPr>
+      </w:pPr>
+    </w:p>
+    <w:p>
+      <w:pPr>
+        <w:autoSpaceDE w:val="0"/>
+        <w:autoSpaceDN w:val="0"/>
+        <w:adjustRightInd w:val="0"/>
+        <w:rPr>
+          <w:rFonts w:ascii="Calibri" w:eastAsiaTheme="minorHAnsi" w:hAnsi="Calibri" w:cs="Calibri"/>
+          <w:lang w:val="en-US" w:eastAsia="en-US"/>
+        </w:rPr>
+      </w:pPr>
+    </w:p>
+    <w:p>
+      <w:pPr>
+        <w:autoSpaceDE w:val="0"/>
+        <w:autoSpaceDN w:val="0"/>
+        <w:adjustRightInd w:val="0"/>
+        <w:rPr>
+          <w:rFonts w:ascii="Calibri" w:eastAsiaTheme="minorHAnsi" w:hAnsi="Calibri" w:cs="Calibri"/>
+          <w:lang w:val="en-US" w:eastAsia="en-US"/>
+        </w:rPr>
+      </w:pPr>
+    </w:p>
+    <w:p>
+      <w:pPr>
+        <w:autoSpaceDE w:val="0"/>
+        <w:autoSpaceDN w:val="0"/>
+        <w:adjustRightInd w:val="0"/>
+        <w:rPr>
+          <w:rFonts w:ascii="Calibri" w:eastAsiaTheme="minorHAnsi" w:hAnsi="Calibri" w:cs="Calibri"/>
+          <w:lang w:val="en-US" w:eastAsia="en-US"/>
+        </w:rPr>
+      </w:pPr>
+    </w:p>
+    <w:p>
+      <w:pPr>
+        <w:autoSpaceDE w:val="0"/>
+        <w:autoSpaceDN w:val="0"/>
+        <w:adjustRightInd w:val="0"/>
+        <w:rPr>
+          <w:rFonts w:ascii="Calibri" w:eastAsiaTheme="minorHAnsi" w:hAnsi="Calibri" w:cs="Calibri"/>
+          <w:lang w:val="en-US" w:eastAsia="en-US"/>
+        </w:rPr>
+      </w:pPr>
+    </w:p>
+    <w:p>
+      <w:pPr>
+        <w:autoSpaceDE w:val="0"/>
+        <w:autoSpaceDN w:val="0"/>
+        <w:adjustRightInd w:val="0"/>
+        <w:rPr>
+          <w:rFonts w:ascii="Calibri" w:eastAsiaTheme="minorHAnsi" w:hAnsi="Calibri" w:cs="Calibri"/>
+          <w:lang w:val="en-US" w:eastAsia="en-US"/>
+        </w:rPr>
+      </w:pPr>
+    </w:p>
+    <w:p>
+      <w:pPr>
+        <w:autoSpaceDE w:val="0"/>
+        <w:autoSpaceDN w:val="0"/>
+        <w:adjustRightInd w:val="0"/>
+        <w:rPr>
+          <w:rFonts w:ascii="Calibri" w:eastAsiaTheme="minorHAnsi" w:hAnsi="Calibri" w:cs="Calibri"/>
+          <w:lang w:val="en-US" w:eastAsia="en-US"/>
+        </w:rPr>
+      </w:pPr>
+    </w:p>
+    <w:p>
+      <w:pPr>
+        <w:autoSpaceDE w:val="0"/>
+        <w:autoSpaceDN w:val="0"/>
+        <w:adjustRightInd w:val="0"/>
+        <w:rPr>
+          <w:rFonts w:ascii="Calibri" w:eastAsiaTheme="minorHAnsi" w:hAnsi="Calibri" w:cs="Calibri"/>
+          <w:lang w:val="en-US" w:eastAsia="en-US"/>
+        </w:rPr>
+      </w:pPr>
+    </w:p>
+    <w:p>
+      <w:pPr>
+        <w:autoSpaceDE w:val="0"/>
+        <w:autoSpaceDN w:val="0"/>
+        <w:adjustRightInd w:val="0"/>
+        <w:rPr>
+          <w:rFonts w:ascii="Calibri" w:eastAsiaTheme="minorHAnsi" w:hAnsi="Calibri" w:cs="Calibri"/>
+          <w:lang w:val="en-US" w:eastAsia="en-US"/>
+        </w:rPr>
+      </w:pPr>
+    </w:p>
+    <w:p>
+      <w:pPr>
+        <w:autoSpaceDE w:val="0"/>
+        <w:autoSpaceDN w:val="0"/>
+        <w:adjustRightInd w:val="0"/>
+        <w:rPr>
+          <w:rFonts w:ascii="Calibri" w:eastAsiaTheme="minorHAnsi" w:hAnsi="Calibri" w:cs="Calibri"/>
+          <w:lang w:val="en-US" w:eastAsia="en-US"/>
+        </w:rPr>
+      </w:pPr>
+    </w:p>
+    <w:p>
+      <w:pPr>
+        <w:autoSpaceDE w:val="0"/>
+        <w:autoSpaceDN w:val="0"/>
+        <w:adjustRightInd w:val="0"/>
+        <w:rPr>
+          <w:rFonts w:ascii="Calibri" w:eastAsiaTheme="minorHAnsi" w:hAnsi="Calibri" w:cs="Calibri"/>
+          <w:lang w:val="en-US" w:eastAsia="en-US"/>
+        </w:rPr>
+      </w:pPr>
+    </w:p>
+    <w:p>
+      <w:pPr>
+        <w:autoSpaceDE w:val="0"/>
+        <w:autoSpaceDN w:val="0"/>
+        <w:adjustRightInd w:val="0"/>
+        <w:rPr>
+          <w:rFonts w:ascii="Calibri" w:eastAsiaTheme="minorHAnsi" w:hAnsi="Calibri" w:cs="Calibri"/>
+          <w:lang w:val="en-US" w:eastAsia="en-US"/>
+        </w:rPr>
+      </w:pPr>
+    </w:p>
+    <w:p>
+      <w:pPr>
+        <w:autoSpaceDE w:val="0"/>
+        <w:autoSpaceDN w:val="0"/>
+        <w:adjustRightInd w:val="0"/>
+        <w:rPr>
+          <w:rFonts w:ascii="Calibri" w:eastAsiaTheme="minorHAnsi" w:hAnsi="Calibri" w:cs="Calibri"/>
+          <w:lang w:val="en-US" w:eastAsia="en-US"/>
+        </w:rPr>
+      </w:pPr>
+    </w:p>
+    <w:p>
+      <w:pPr>
+        <w:autoSpaceDE w:val="0"/>
+        <w:autoSpaceDN w:val="0"/>
+        <w:adjustRightInd w:val="0"/>
+        <w:rPr>
+          <w:rFonts w:ascii="Calibri" w:eastAsiaTheme="minorHAnsi" w:hAnsi="Calibri" w:cs="Calibri"/>
+          <w:lang w:val="en-US" w:eastAsia="en-US"/>
+        </w:rPr>
+      </w:pPr>
+    </w:p>
+    <w:p>
+      <w:pPr>
+        <w:autoSpaceDE w:val="0"/>
+        <w:autoSpaceDN w:val="0"/>
+        <w:adjustRightInd w:val="0"/>
+        <w:rPr>
+          <w:rFonts w:ascii="Calibri" w:eastAsiaTheme="minorHAnsi" w:hAnsi="Calibri" w:cs="Calibri"/>
+          <w:lang w:val="en-US" w:eastAsia="en-US"/>
+        </w:rPr>
+      </w:pPr>
+    </w:p>
+    <w:p>
+      <w:pPr>
+        <w:autoSpaceDE w:val="0"/>
+        <w:autoSpaceDN w:val="0"/>
+        <w:adjustRightInd w:val="0"/>
+        <w:rPr>
+          <w:rFonts w:ascii="Calibri" w:eastAsiaTheme="minorHAnsi" w:hAnsi="Calibri" w:cs="Calibri"/>
+          <w:lang w:val="en-US" w:eastAsia="en-US"/>
+        </w:rPr>
+      </w:pPr>
+    </w:p>
+    <w:p>
+      <w:pPr>
+        <w:autoSpaceDE w:val="0"/>
+        <w:autoSpaceDN w:val="0"/>
+        <w:adjustRightInd w:val="0"/>
+        <w:rPr>
+          <w:rFonts w:ascii="Calibri" w:eastAsiaTheme="minorHAnsi" w:hAnsi="Calibri" w:cs="Calibri"/>
+          <w:lang w:val="en-US" w:eastAsia="en-US"/>
+        </w:rPr>
+      </w:pPr>
+    </w:p>
+    <w:p>
+      <w:pPr>
+        <w:autoSpaceDE w:val="0"/>
+        <w:autoSpaceDN w:val="0"/>
+        <w:adjustRightInd w:val="0"/>
+        <w:rPr>
+          <w:rFonts w:ascii="Calibri" w:eastAsiaTheme="minorHAnsi" w:hAnsi="Calibri" w:cs="Calibri"/>
+          <w:lang w:val="en-US" w:eastAsia="en-US"/>
+        </w:rPr>
+      </w:pPr>
+    </w:p>
+    <w:p>
+      <w:pPr>
+        <w:autoSpaceDE w:val="0"/>
+        <w:autoSpaceDN w:val="0"/>
+        <w:adjustRightInd w:val="0"/>
+        <w:rPr>
+          <w:rFonts w:ascii="Calibri" w:eastAsiaTheme="minorHAnsi" w:hAnsi="Calibri" w:cs="Calibri"/>
+          <w:lang w:val="en-US" w:eastAsia="en-US"/>
+        </w:rPr>
+      </w:pPr>
+    </w:p>
+    <w:p>
+      <w:pPr>
+        <w:autoSpaceDE w:val="0"/>
+        <w:autoSpaceDN w:val="0"/>
+        <w:adjustRightInd w:val="0"/>
+        <w:rPr>
+          <w:rFonts w:ascii="Calibri" w:eastAsiaTheme="minorHAnsi" w:hAnsi="Calibri" w:cs="Calibri"/>
+          <w:lang w:val="en-US" w:eastAsia="en-US"/>
+        </w:rPr>
+      </w:pPr>
+    </w:p>
+    <w:p>
+      <w:pPr>
+        <w:autoSpaceDE w:val="0"/>
+        <w:autoSpaceDN w:val="0"/>
+        <w:adjustRightInd w:val="0"/>
+        <w:rPr>
+          <w:rFonts w:ascii="Calibri" w:eastAsiaTheme="minorHAnsi" w:hAnsi="Calibri" w:cs="Calibri"/>
+          <w:lang w:val="en-US" w:eastAsia="en-US"/>
+        </w:rPr>
+      </w:pPr>
+    </w:p>
+    <w:p>
+      <w:pPr>
+        <w:autoSpaceDE w:val="0"/>
+        <w:autoSpaceDN w:val="0"/>
+        <w:adjustRightInd w:val="0"/>
+        <w:rPr>
+          <w:rFonts w:ascii="Calibri" w:eastAsiaTheme="minorHAnsi" w:hAnsi="Calibri" w:cs="Calibri"/>
+          <w:lang w:val="en-US" w:eastAsia="en-US"/>
+        </w:rPr>
+      </w:pPr>
+    </w:p>
+    <w:p>
+      <w:pPr>
+        <w:autoSpaceDE w:val="0"/>
+        <w:autoSpaceDN w:val="0"/>
+        <w:adjustRightInd w:val="0"/>
+        <w:rPr>
+          <w:rFonts w:ascii="Calibri" w:eastAsiaTheme="minorHAnsi" w:hAnsi="Calibri" w:cs="Calibri"/>
+          <w:lang w:val="en-US" w:eastAsia="en-US"/>
+        </w:rPr>
+      </w:pPr>
+    </w:p>
+    <w:p>
+      <w:pPr>
+        <w:autoSpaceDE w:val="0"/>
+        <w:autoSpaceDN w:val="0"/>
+        <w:adjustRightInd w:val="0"/>
+        <w:rPr>
+          <w:rFonts w:ascii="Calibri" w:eastAsiaTheme="minorHAnsi" w:hAnsi="Calibri" w:cs="Calibri"/>
+          <w:lang w:val="en-US" w:eastAsia="en-US"/>
+        </w:rPr>
+      </w:pPr>
+    </w:p>
+    <w:p>
+      <w:pPr>
+        <w:autoSpaceDE w:val="0"/>
+        <w:autoSpaceDN w:val="0"/>
+        <w:adjustRightInd w:val="0"/>
+        <w:rPr>
+          <w:rFonts w:ascii="Calibri" w:eastAsiaTheme="minorHAnsi" w:hAnsi="Calibri" w:cs="Calibri"/>
+          <w:lang w:val="en-US" w:eastAsia="en-US"/>
+        </w:rPr>
+      </w:pPr>
+    </w:p>
+    <w:p>
+      <w:pPr>
+        <w:autoSpaceDE w:val="0"/>
+        <w:autoSpaceDN w:val="0"/>
+        <w:adjustRightInd w:val="0"/>
+        <w:rPr>
+          <w:rFonts w:ascii="Calibri" w:eastAsiaTheme="minorHAnsi" w:hAnsi="Calibri" w:cs="Calibri"/>
+          <w:lang w:val="en-US" w:eastAsia="en-US"/>
+        </w:rPr>
+      </w:pPr>
+    </w:p>
+    <w:p>
+      <w:pPr>
+        <w:autoSpaceDE w:val="0"/>
+        <w:autoSpaceDN w:val="0"/>
+        <w:adjustRightInd w:val="0"/>
+        <w:rPr>
+          <w:rFonts w:ascii="Calibri" w:eastAsiaTheme="minorHAnsi" w:hAnsi="Calibri" w:cs="Calibri"/>
+          <w:lang w:val="en-US" w:eastAsia="en-US"/>
+        </w:rPr>
+      </w:pPr>
+    </w:p>
+    <w:p>
+      <w:pPr>
+        <w:autoSpaceDE w:val="0"/>
+        <w:autoSpaceDN w:val="0"/>
+        <w:adjustRightInd w:val="0"/>
+        <w:rPr>
+          <w:rFonts w:ascii="Calibri" w:eastAsiaTheme="minorHAnsi" w:hAnsi="Calibri" w:cs="Calibri"/>
+          <w:lang w:val="en-US" w:eastAsia="en-US"/>
+        </w:rPr>
+      </w:pPr>
+    </w:p>
+    <w:p>
+      <w:pPr>
+        <w:autoSpaceDE w:val="0"/>
+        <w:autoSpaceDN w:val="0"/>
+        <w:adjustRightInd w:val="0"/>
+        <w:rPr>
+          <w:rFonts w:ascii="Calibri" w:eastAsiaTheme="minorHAnsi" w:hAnsi="Calibri" w:cs="Calibri"/>
+          <w:lang w:val="en-US" w:eastAsia="en-US"/>
+        </w:rPr>
+      </w:pPr>
+    </w:p>
+    <w:p>
+      <w:pPr>
+        <w:autoSpaceDE w:val="0"/>
+        <w:autoSpaceDN w:val="0"/>
+        <w:adjustRightInd w:val="0"/>
+        <w:rPr>
+          <w:rFonts w:ascii="Calibri" w:eastAsiaTheme="minorHAnsi" w:hAnsi="Calibri" w:cs="Calibri"/>
+          <w:lang w:val="en-US" w:eastAsia="en-US"/>
+        </w:rPr>
+      </w:pPr>
+    </w:p>
+    <w:p>
+      <w:pPr>
+        <w:autoSpaceDE w:val="0"/>
+        <w:autoSpaceDN w:val="0"/>
+        <w:adjustRightInd w:val="0"/>
+        <w:rPr>
+          <w:rFonts w:ascii="Calibri" w:eastAsiaTheme="minorHAnsi" w:hAnsi="Calibri" w:cs="Calibri"/>
+          <w:lang w:val="en-US" w:eastAsia="en-US"/>
+        </w:rPr>
+      </w:pPr>
+    </w:p>
+    <w:p>
+      <w:pPr>
+        <w:autoSpaceDE w:val="0"/>
+        <w:autoSpaceDN w:val="0"/>
+        <w:adjustRightInd w:val="0"/>
+        <w:rPr>
+          <w:rFonts w:ascii="Calibri" w:eastAsiaTheme="minorHAnsi" w:hAnsi="Calibri" w:cs="Calibri"/>
+          <w:lang w:val="en-US" w:eastAsia="en-US"/>
+        </w:rPr>
+      </w:pPr>
+    </w:p>
+    <w:p>
+      <w:pPr>
+        <w:autoSpaceDE w:val="0"/>
+        <w:autoSpaceDN w:val="0"/>
+        <w:adjustRightInd w:val="0"/>
+        <w:rPr>
+          <w:rFonts w:ascii="Calibri" w:eastAsiaTheme="minorHAnsi" w:hAnsi="Calibri" w:cs="Calibri"/>
+          <w:lang w:val="en-US" w:eastAsia="en-US"/>
+        </w:rPr>
+      </w:pPr>
+    </w:p>
+    <w:p>
+      <w:pPr>
+        <w:autoSpaceDE w:val="0"/>
+        <w:autoSpaceDN w:val="0"/>
+        <w:adjustRightInd w:val="0"/>
+        <w:rPr>
+          <w:rFonts w:ascii="Calibri" w:eastAsiaTheme="minorHAnsi" w:hAnsi="Calibri" w:cs="Calibri"/>
+          <w:lang w:val="en-US" w:eastAsia="en-US"/>
+        </w:rPr>
+      </w:pPr>
+    </w:p>
+    <w:p>
+      <w:pPr>
+        <w:autoSpaceDE w:val="0"/>
+        <w:autoSpaceDN w:val="0"/>
+        <w:adjustRightInd w:val="0"/>
+        <w:rPr>
+          <w:rFonts w:ascii="Calibri" w:eastAsiaTheme="minorHAnsi" w:hAnsi="Calibri" w:cs="Calibri"/>
+          <w:lang w:val="en-US" w:eastAsia="en-US"/>
+        </w:rPr>
+      </w:pPr>
+    </w:p>
+    <w:p>
+      <w:pPr>
+        <w:autoSpaceDE w:val="0"/>
+        <w:autoSpaceDN w:val="0"/>
+        <w:adjustRightInd w:val="0"/>
+        <w:rPr>
+          <w:rFonts w:ascii="Calibri" w:eastAsiaTheme="minorHAnsi" w:hAnsi="Calibri" w:cs="Calibri"/>
+          <w:lang w:val="en-US" w:eastAsia="en-US"/>
+        </w:rPr>
+      </w:pPr>
+    </w:p>
+    <w:p>
+      <w:pPr>
+        <w:autoSpaceDE w:val="0"/>
+        <w:autoSpaceDN w:val="0"/>
+        <w:adjustRightInd w:val="0"/>
+        <w:rPr>
+          <w:rFonts w:ascii="Calibri" w:eastAsiaTheme="minorHAnsi" w:hAnsi="Calibri" w:cs="Calibri"/>
+          <w:lang w:val="en-US" w:eastAsia="en-US"/>
+        </w:rPr>
+      </w:pPr>
+    </w:p>
+    <w:p>
+      <w:pPr>
+        <w:autoSpaceDE w:val="0"/>
+        <w:autoSpaceDN w:val="0"/>
+        <w:adjustRightInd w:val="0"/>
+        <w:rPr>
+          <w:rFonts w:ascii="Calibri" w:eastAsiaTheme="minorHAnsi" w:hAnsi="Calibri" w:cs="Calibri"/>
+          <w:lang w:val="en-US" w:eastAsia="en-US"/>
+        </w:rPr>
+      </w:pPr>
+    </w:p>
+    <w:p>
+      <w:pPr>
+        <w:autoSpaceDE w:val="0"/>
+        <w:autoSpaceDN w:val="0"/>
+        <w:adjustRightInd w:val="0"/>
+        <w:rPr>
+          <w:rFonts w:ascii="Calibri" w:eastAsiaTheme="minorHAnsi" w:hAnsi="Calibri" w:cs="Calibri"/>
+          <w:lang w:val="en-US" w:eastAsia="en-US"/>
+        </w:rPr>
+      </w:pPr>
+    </w:p>
+    <w:p>
+      <w:pPr>
+        <w:autoSpaceDE w:val="0"/>
+        <w:autoSpaceDN w:val="0"/>
+        <w:adjustRightInd w:val="0"/>
+        <w:rPr>
+          <w:rFonts w:ascii="Calibri" w:eastAsiaTheme="minorHAnsi" w:hAnsi="Calibri" w:cs="Calibri"/>
+          <w:lang w:val="en-US" w:eastAsia="en-US"/>
+        </w:rPr>
+      </w:pPr>
+    </w:p>
+    <w:p>
+      <w:pPr>
+        <w:autoSpaceDE w:val="0"/>
+        <w:autoSpaceDN w:val="0"/>
+        <w:adjustRightInd w:val="0"/>
+        <w:rPr>
+          <w:rFonts w:ascii="Calibri" w:eastAsiaTheme="minorHAnsi" w:hAnsi="Calibri" w:cs="Calibri"/>
+          <w:lang w:val="en-US" w:eastAsia="en-US"/>
+        </w:rPr>
+      </w:pPr>
+    </w:p>
+    <w:p>
+      <w:pPr>
+        <w:autoSpaceDE w:val="0"/>
+        <w:autoSpaceDN w:val="0"/>
+        <w:adjustRightInd w:val="0"/>
+        <w:rPr>
+          <w:rFonts w:ascii="Calibri" w:eastAsiaTheme="minorHAnsi" w:hAnsi="Calibri" w:cs="Calibri"/>
+          <w:lang w:val="en-US" w:eastAsia="en-US"/>
+        </w:rPr>
+      </w:pPr>
+    </w:p>
+    <w:p>
+      <w:pPr>
+        <w:autoSpaceDE w:val="0"/>
+        <w:autoSpaceDN w:val="0"/>
+        <w:adjustRightInd w:val="0"/>
+        <w:rPr>
+          <w:rFonts w:ascii="Calibri" w:eastAsiaTheme="minorHAnsi" w:hAnsi="Calibri" w:cs="Calibri"/>
+          <w:lang w:val="en-US" w:eastAsia="en-US"/>
+        </w:rPr>
+      </w:pPr>
+    </w:p>
+    <w:p>
+      <w:pPr>
+        <w:autoSpaceDE w:val="0"/>
+        <w:autoSpaceDN w:val="0"/>
+        <w:adjustRightInd w:val="0"/>
+        <w:rPr>
+          <w:rFonts w:ascii="Calibri" w:eastAsiaTheme="minorHAnsi" w:hAnsi="Calibri" w:cs="Calibri"/>
+          <w:lang w:val="en-US" w:eastAsia="en-US"/>
+        </w:rPr>
+      </w:pPr>
+    </w:p>
+    <w:p>
+      <w:pPr>
+        <w:autoSpaceDE w:val="0"/>
+        <w:autoSpaceDN w:val="0"/>
+        <w:adjustRightInd w:val="0"/>
+        <w:rPr>
+          <w:rFonts w:ascii="Calibri" w:eastAsiaTheme="minorHAnsi" w:hAnsi="Calibri" w:cs="Calibri"/>
+          <w:lang w:val="en-US" w:eastAsia="en-US"/>
+        </w:rPr>
+      </w:pPr>
+    </w:p>
+    <w:p>
+      <w:pPr>
+        <w:autoSpaceDE w:val="0"/>
+        <w:autoSpaceDN w:val="0"/>
+        <w:adjustRightInd w:val="0"/>
+        <w:rPr>
+          <w:rFonts w:ascii="Calibri" w:eastAsiaTheme="minorHAnsi" w:hAnsi="Calibri" w:cs="Calibri"/>
+          <w:lang w:val="en-US" w:eastAsia="en-US"/>
+        </w:rPr>
+      </w:pPr>
+    </w:p>
+    <w:p>
+      <w:pPr>
+        <w:autoSpaceDE w:val="0"/>
+        <w:autoSpaceDN w:val="0"/>
+        <w:adjustRightInd w:val="0"/>
+        <w:rPr>
+          <w:rFonts w:ascii="Calibri" w:eastAsiaTheme="minorHAnsi" w:hAnsi="Calibri" w:cs="Calibri"/>
+          <w:lang w:val="en-US" w:eastAsia="en-US"/>
+        </w:rPr>
+      </w:pPr>
+    </w:p>
+    <w:p>
+      <w:pPr>
+        <w:autoSpaceDE w:val="0"/>
+        <w:autoSpaceDN w:val="0"/>
+        <w:adjustRightInd w:val="0"/>
+        <w:rPr>
+          <w:rFonts w:ascii="Calibri" w:eastAsiaTheme="minorHAnsi" w:hAnsi="Calibri" w:cs="Calibri"/>
+          <w:lang w:val="en-US" w:eastAsia="en-US"/>
+        </w:rPr>
+      </w:pPr>
+    </w:p>
+    <w:p>
+      <w:pPr>
+        <w:autoSpaceDE w:val="0"/>
+        <w:autoSpaceDN w:val="0"/>
+        <w:adjustRightInd w:val="0"/>
+        <w:rPr>
+          <w:rFonts w:ascii="Calibri" w:eastAsiaTheme="minorHAnsi" w:hAnsi="Calibri" w:cs="Calibri"/>
+          <w:lang w:val="en-US" w:eastAsia="en-US"/>
+        </w:rPr>
+      </w:pPr>
+    </w:p>
+    <w:p>
+      <w:pPr>
+        <w:autoSpaceDE w:val="0"/>
+        <w:autoSpaceDN w:val="0"/>
+        <w:adjustRightInd w:val="0"/>
+        <w:rPr>
+          <w:rFonts w:ascii="Calibri" w:eastAsiaTheme="minorHAnsi" w:hAnsi="Calibri" w:cs="Calibri"/>
+          <w:lang w:val="en-US" w:eastAsia="en-US"/>
+        </w:rPr>
+      </w:pPr>
+    </w:p>
+    <w:p>
+      <w:pPr>
+        <w:autoSpaceDE w:val="0"/>
+        <w:autoSpaceDN w:val="0"/>
+        <w:adjustRightInd w:val="0"/>
+        <w:rPr>
+          <w:rFonts w:ascii="Calibri" w:eastAsiaTheme="minorHAnsi" w:hAnsi="Calibri" w:cs="Calibri"/>
+          <w:lang w:val="en-US" w:eastAsia="en-US"/>
+        </w:rPr>
+      </w:pPr>
+    </w:p>
+    <w:p>
+      <w:pPr>
+        <w:autoSpaceDE w:val="0"/>
+        <w:autoSpaceDN w:val="0"/>
+        <w:adjustRightInd w:val="0"/>
+        <w:rPr>
+          <w:rFonts w:ascii="Calibri" w:eastAsiaTheme="minorHAnsi" w:hAnsi="Calibri" w:cs="Calibri"/>
+          <w:lang w:val="en-US" w:eastAsia="en-US"/>
+        </w:rPr>
+      </w:pPr>
+    </w:p>
+    <w:p>
+      <w:pPr>
+        <w:autoSpaceDE w:val="0"/>
+        <w:autoSpaceDN w:val="0"/>
+        <w:adjustRightInd w:val="0"/>
+        <w:rPr>
+          <w:rFonts w:ascii="Calibri" w:eastAsiaTheme="minorHAnsi" w:hAnsi="Calibri" w:cs="Calibri"/>
+          <w:lang w:val="en-US" w:eastAsia="en-US"/>
+        </w:rPr>
+      </w:pPr>
+    </w:p>
+    <w:p>
+      <w:pPr>
+        <w:autoSpaceDE w:val="0"/>
+        <w:autoSpaceDN w:val="0"/>
+        <w:adjustRightInd w:val="0"/>
+        <w:rPr>
+          <w:rFonts w:ascii="Calibri" w:eastAsiaTheme="minorHAnsi" w:hAnsi="Calibri" w:cs="Calibri"/>
+          <w:lang w:val="en-US" w:eastAsia="en-US"/>
+        </w:rPr>
+      </w:pPr>
+    </w:p>
+    <w:p>
+      <w:pPr>
+        <w:autoSpaceDE w:val="0"/>
+        <w:autoSpaceDN w:val="0"/>
+        <w:adjustRightInd w:val="0"/>
+        <w:rPr>
+          <w:rFonts w:ascii="Calibri" w:eastAsiaTheme="minorHAnsi" w:hAnsi="Calibri" w:cs="Calibri"/>
+          <w:lang w:val="en-US" w:eastAsia="en-US"/>
+        </w:rPr>
+      </w:pPr>
+    </w:p>
+    <w:p>
+      <w:pPr>
+        <w:autoSpaceDE w:val="0"/>
+        <w:autoSpaceDN w:val="0"/>
+        <w:adjustRightInd w:val="0"/>
+        <w:rPr>
+          <w:rFonts w:ascii="Calibri" w:eastAsiaTheme="minorHAnsi" w:hAnsi="Calibri" w:cs="Calibri"/>
+          <w:lang w:val="en-US" w:eastAsia="en-US"/>
+        </w:rPr>
+      </w:pPr>
+    </w:p>
+    <w:p>
+      <w:pPr>
+        <w:spacing w:after="160" w:line="259" w:lineRule="auto"/>
+        <w:rPr>
+          <w:rFonts w:ascii="Calibri" w:eastAsiaTheme="minorHAnsi" w:hAnsi="Calibri" w:cs="Calibri"/>
+          <w:lang w:val="en-US" w:eastAsia="en-US"/>
+        </w:rPr>
+      </w:pPr>
+      <w:r>
+        <w:rPr>
+          <w:rFonts w:ascii="Calibri" w:eastAsiaTheme="minorHAnsi" w:hAnsi="Calibri" w:cs="Calibri"/>
+          <w:lang w:val="en-US" w:eastAsia="en-US"/>
+        </w:rPr>
+        <w:lastRenderedPageBreak/>
+        <w:br w:type="page"/>
+      </w:r>
     </w:p>
     <w:p>
       <w:pPr>
@@ -7048,7 +9057,7 @@
                     </pic:cNvPicPr>
                   </pic:nvPicPr>
                   <pic:blipFill>
-                    <a:blip r:embed="rId29">
+                    <a:blip r:embed="rId44">
                       <a:extLst>
                         <a:ext uri="{28A0092B-C50C-407E-A947-70E740481C1C}">
                           <a14:useLocalDpi xmlns:a14="http://schemas.microsoft.com/office/drawing/2010/main" val="0"/>
@@ -7149,7 +9158,7 @@
                     </pic:cNvPicPr>
                   </pic:nvPicPr>
                   <pic:blipFill>
-                    <a:blip r:embed="rId30">
+                    <a:blip r:embed="rId45">
                       <a:extLst>
                         <a:ext uri="{28A0092B-C50C-407E-A947-70E740481C1C}">
                           <a14:useLocalDpi xmlns:a14="http://schemas.microsoft.com/office/drawing/2010/main" val="0"/>
@@ -7264,7 +9273,7 @@
                     </pic:cNvPicPr>
                   </pic:nvPicPr>
                   <pic:blipFill>
-                    <a:blip r:embed="rId31">
+                    <a:blip r:embed="rId46">
                       <a:extLst>
                         <a:ext uri="{28A0092B-C50C-407E-A947-70E740481C1C}">
                           <a14:useLocalDpi xmlns:a14="http://schemas.microsoft.com/office/drawing/2010/main" val="0"/>
@@ -7335,7 +9344,7 @@
                     </pic:cNvPicPr>
                   </pic:nvPicPr>
                   <pic:blipFill>
-                    <a:blip r:embed="rId32">
+                    <a:blip r:embed="rId47">
                       <a:extLst>
                         <a:ext uri="{28A0092B-C50C-407E-A947-70E740481C1C}">
                           <a14:useLocalDpi xmlns:a14="http://schemas.microsoft.com/office/drawing/2010/main" val="0"/>
@@ -7426,7 +9435,7 @@
                     </pic:cNvPicPr>
                   </pic:nvPicPr>
                   <pic:blipFill>
-                    <a:blip r:embed="rId33">
+                    <a:blip r:embed="rId48">
                       <a:extLst>
                         <a:ext uri="{28A0092B-C50C-407E-A947-70E740481C1C}">
                           <a14:useLocalDpi xmlns:a14="http://schemas.microsoft.com/office/drawing/2010/main" val="0"/>
@@ -7860,14 +9869,26 @@
     </w:p>
     <w:p>
       <w:pPr>
-        <w:autoSpaceDE w:val="0"/>
-        <w:autoSpaceDN w:val="0"/>
-        <w:adjustRightInd w:val="0"/>
-        <w:rPr>
-          <w:rFonts w:ascii="Calibri" w:eastAsiaTheme="minorHAnsi" w:hAnsi="Calibri" w:cs="Calibri"/>
-          <w:lang w:val="en-US" w:eastAsia="en-US"/>
-        </w:rPr>
-      </w:pPr>
+        <w:pStyle w:val="Paragraphedeliste"/>
+        <w:numPr>
+          <w:ilvl w:val="1"/>
+          <w:numId w:val="1"/>
+        </w:numPr>
+        <w:autoSpaceDE w:val="0"/>
+        <w:autoSpaceDN w:val="0"/>
+        <w:adjustRightInd w:val="0"/>
+        <w:rPr>
+          <w:rFonts w:ascii="Calibri" w:eastAsiaTheme="minorHAnsi" w:hAnsi="Calibri" w:cs="Calibri"/>
+          <w:lang w:val="en-US" w:eastAsia="en-US"/>
+        </w:rPr>
+      </w:pPr>
+      <w:r>
+        <w:rPr>
+          <w:rFonts w:ascii="Calibri" w:eastAsiaTheme="minorHAnsi" w:hAnsi="Calibri" w:cs="Calibri"/>
+          <w:lang w:val="en-US" w:eastAsia="en-US"/>
+        </w:rPr>
+        <w:t>Data:</w:t>
+      </w:r>
     </w:p>
     <w:p>
       <w:pPr>
@@ -7889,7 +9910,7 @@
           <w:lang w:val="en-US" w:eastAsia="en-US"/>
         </w:rPr>
       </w:pPr>
-      <w:hyperlink r:id="rId34" w:history="1">
+      <w:hyperlink r:id="rId49" w:history="1">
         <w:r>
           <w:rPr>
             <w:rStyle w:val="Lienhypertexte"/>
@@ -7900,9 +9921,18 @@
             <w:u w:val="none"/>
             <w:lang w:val="en-US" w:eastAsia="en-US"/>
           </w:rPr>
-          <w:t>https://coinmarketcap.com/currencies/tether/</w:t>
+          <w:t>https://coinmarketcap.com/currencies/</w:t>
         </w:r>
       </w:hyperlink>
+      <w:r>
+        <w:rPr>
+          <w:rFonts w:ascii="Calibri" w:eastAsiaTheme="minorHAnsi" w:hAnsi="Calibri" w:cs="Calibri"/>
+          <w:sz w:val="20"/>
+          <w:szCs w:val="20"/>
+          <w:lang w:val="en-US" w:eastAsia="en-US"/>
+        </w:rPr>
+        <w:t xml:space="preserve"> </w:t>
+      </w:r>
     </w:p>
     <w:p>
       <w:pPr>
@@ -7931,7 +9961,7 @@
           <w:szCs w:val="20"/>
           <w:lang w:val="en-US" w:eastAsia="en-US"/>
         </w:rPr>
-        <w:t>https://www.bloomberg.com/news/articles/2018-11-20/bitcoin-rigging-criminal-probe-issaid-to- focus-on-tie-to-tether</w:t>
+        <w:t>c</w:t>
       </w:r>
     </w:p>
     <w:p>
@@ -7954,57 +9984,707 @@
           <w:lang w:val="en-US" w:eastAsia="en-US"/>
         </w:rPr>
       </w:pPr>
-      <w:hyperlink r:id="rId35" w:history="1">
+      <w:r>
+        <w:rPr>
+          <w:rFonts w:ascii="Calibri" w:eastAsiaTheme="minorHAnsi" w:hAnsi="Calibri" w:cs="Calibri"/>
+          <w:sz w:val="20"/>
+          <w:szCs w:val="20"/>
+          <w:lang w:val="en-US" w:eastAsia="en-US"/>
+        </w:rPr>
+        <w:t>c</w:t>
+      </w:r>
+    </w:p>
+    <w:p>
+      <w:pPr>
+        <w:pStyle w:val="Paragraphedeliste"/>
+        <w:numPr>
+          <w:ilvl w:val="0"/>
+          <w:numId w:val="3"/>
+        </w:numPr>
+        <w:autoSpaceDE w:val="0"/>
+        <w:autoSpaceDN w:val="0"/>
+        <w:adjustRightInd w:val="0"/>
+        <w:spacing w:after="120"/>
+        <w:ind w:left="1077" w:hanging="357"/>
+        <w:contextualSpacing w:val="0"/>
+        <w:rPr>
+          <w:rFonts w:ascii="Calibri" w:eastAsiaTheme="minorHAnsi" w:hAnsi="Calibri" w:cs="Calibri"/>
+          <w:sz w:val="20"/>
+          <w:szCs w:val="20"/>
+          <w:lang w:val="en-US" w:eastAsia="en-US"/>
+        </w:rPr>
+      </w:pPr>
+      <w:r>
+        <w:rPr>
+          <w:rFonts w:ascii="Calibri" w:eastAsiaTheme="minorHAnsi" w:hAnsi="Calibri" w:cs="Calibri"/>
+          <w:sz w:val="20"/>
+          <w:szCs w:val="20"/>
+          <w:lang w:val="en-US" w:eastAsia="en-US"/>
+        </w:rPr>
+        <w:t>c</w:t>
+      </w:r>
+    </w:p>
+    <w:p>
+      <w:pPr>
+        <w:pStyle w:val="Paragraphedeliste"/>
+        <w:numPr>
+          <w:ilvl w:val="0"/>
+          <w:numId w:val="3"/>
+        </w:numPr>
+        <w:autoSpaceDE w:val="0"/>
+        <w:autoSpaceDN w:val="0"/>
+        <w:adjustRightInd w:val="0"/>
+        <w:spacing w:after="120"/>
+        <w:ind w:left="1077" w:hanging="357"/>
+        <w:contextualSpacing w:val="0"/>
+        <w:rPr>
+          <w:rFonts w:ascii="Calibri" w:eastAsiaTheme="minorHAnsi" w:hAnsi="Calibri" w:cs="Calibri"/>
+          <w:sz w:val="20"/>
+          <w:szCs w:val="20"/>
+          <w:lang w:val="en-US" w:eastAsia="en-US"/>
+        </w:rPr>
+      </w:pPr>
+      <w:r>
+        <w:rPr>
+          <w:rFonts w:ascii="Calibri" w:eastAsiaTheme="minorHAnsi" w:hAnsi="Calibri" w:cs="Calibri"/>
+          <w:sz w:val="20"/>
+          <w:szCs w:val="20"/>
+          <w:lang w:val="en-US" w:eastAsia="en-US"/>
+        </w:rPr>
+        <w:t>c</w:t>
+      </w:r>
+    </w:p>
+    <w:p>
+      <w:pPr>
+        <w:autoSpaceDE w:val="0"/>
+        <w:autoSpaceDN w:val="0"/>
+        <w:adjustRightInd w:val="0"/>
+        <w:rPr>
+          <w:rFonts w:ascii="Calibri" w:eastAsiaTheme="minorHAnsi" w:hAnsi="Calibri" w:cs="Calibri"/>
+          <w:lang w:val="en-US" w:eastAsia="en-US"/>
+        </w:rPr>
+      </w:pPr>
+    </w:p>
+    <w:p>
+      <w:pPr>
+        <w:autoSpaceDE w:val="0"/>
+        <w:autoSpaceDN w:val="0"/>
+        <w:adjustRightInd w:val="0"/>
+        <w:rPr>
+          <w:rFonts w:ascii="Calibri" w:eastAsiaTheme="minorHAnsi" w:hAnsi="Calibri" w:cs="Calibri"/>
+          <w:lang w:val="en-US" w:eastAsia="en-US"/>
+        </w:rPr>
+      </w:pPr>
+    </w:p>
+    <w:p>
+      <w:pPr>
+        <w:pStyle w:val="Paragraphedeliste"/>
+        <w:numPr>
+          <w:ilvl w:val="1"/>
+          <w:numId w:val="1"/>
+        </w:numPr>
+        <w:autoSpaceDE w:val="0"/>
+        <w:autoSpaceDN w:val="0"/>
+        <w:adjustRightInd w:val="0"/>
+        <w:rPr>
+          <w:rFonts w:ascii="Calibri" w:eastAsiaTheme="minorHAnsi" w:hAnsi="Calibri" w:cs="Calibri"/>
+          <w:lang w:val="en-US" w:eastAsia="en-US"/>
+        </w:rPr>
+      </w:pPr>
+      <w:r>
+        <w:rPr>
+          <w:rFonts w:ascii="Calibri" w:eastAsiaTheme="minorHAnsi" w:hAnsi="Calibri" w:cs="Calibri"/>
+          <w:lang w:val="en-US" w:eastAsia="en-US"/>
+        </w:rPr>
+        <w:t>R:</w:t>
+      </w:r>
+    </w:p>
+    <w:p>
+      <w:pPr>
+        <w:pStyle w:val="Paragraphedeliste"/>
+        <w:numPr>
+          <w:ilvl w:val="0"/>
+          <w:numId w:val="3"/>
+        </w:numPr>
+        <w:autoSpaceDE w:val="0"/>
+        <w:autoSpaceDN w:val="0"/>
+        <w:adjustRightInd w:val="0"/>
+        <w:spacing w:after="120"/>
+        <w:ind w:left="1077" w:hanging="357"/>
+        <w:contextualSpacing w:val="0"/>
+        <w:rPr>
+          <w:rFonts w:ascii="Calibri" w:eastAsiaTheme="minorHAnsi" w:hAnsi="Calibri" w:cs="Calibri"/>
+          <w:sz w:val="20"/>
+          <w:szCs w:val="20"/>
+          <w:lang w:val="en-US" w:eastAsia="en-US"/>
+        </w:rPr>
+      </w:pPr>
+      <w:hyperlink r:id="rId50" w:history="1">
         <w:r>
           <w:rPr>
             <w:rStyle w:val="Lienhypertexte"/>
             <w:rFonts w:ascii="Calibri" w:eastAsiaTheme="minorHAnsi" w:hAnsi="Calibri" w:cs="Calibri"/>
-            <w:color w:val="auto"/>
             <w:sz w:val="20"/>
             <w:szCs w:val="20"/>
-            <w:u w:val="none"/>
             <w:lang w:val="en-US" w:eastAsia="en-US"/>
           </w:rPr>
-          <w:t>https://arstechnica.com/tech-policy/2018/02/tether-says-its-cryptocurrency-is-worth-2-</w:t>
+          <w:t>https://github.com/TaddyLab/BDS</w:t>
         </w:r>
       </w:hyperlink>
-      <w:r>
+    </w:p>
+    <w:p>
+      <w:pPr>
+        <w:pStyle w:val="Paragraphedeliste"/>
+        <w:numPr>
+          <w:ilvl w:val="0"/>
+          <w:numId w:val="3"/>
+        </w:numPr>
+        <w:autoSpaceDE w:val="0"/>
+        <w:autoSpaceDN w:val="0"/>
+        <w:adjustRightInd w:val="0"/>
+        <w:spacing w:after="120"/>
+        <w:ind w:left="1077" w:hanging="357"/>
+        <w:contextualSpacing w:val="0"/>
         <w:rPr>
           <w:rFonts w:ascii="Calibri" w:eastAsiaTheme="minorHAnsi" w:hAnsi="Calibri" w:cs="Calibri"/>
           <w:sz w:val="20"/>
           <w:szCs w:val="20"/>
           <w:lang w:val="en-US" w:eastAsia="en-US"/>
         </w:rPr>
-        <w:t>billion-but-its-audit-failed/</w:t>
-      </w:r>
-    </w:p>
-    <w:p>
-      <w:pPr>
-        <w:autoSpaceDE w:val="0"/>
-        <w:autoSpaceDN w:val="0"/>
-        <w:adjustRightInd w:val="0"/>
-        <w:rPr>
-          <w:rFonts w:ascii="Calibri" w:eastAsiaTheme="minorHAnsi" w:hAnsi="Calibri" w:cs="Calibri"/>
-          <w:lang w:val="en-US" w:eastAsia="en-US"/>
-        </w:rPr>
-      </w:pPr>
-    </w:p>
-    <w:p>
-      <w:pPr>
-        <w:autoSpaceDE w:val="0"/>
-        <w:autoSpaceDN w:val="0"/>
-        <w:adjustRightInd w:val="0"/>
-        <w:rPr>
-          <w:rFonts w:ascii="Calibri" w:eastAsiaTheme="minorHAnsi" w:hAnsi="Calibri" w:cs="Calibri"/>
-          <w:lang w:val="en-US" w:eastAsia="en-US"/>
-        </w:rPr>
-      </w:pPr>
-    </w:p>
-    <w:p>
-      <w:pPr>
-        <w:autoSpaceDE w:val="0"/>
-        <w:autoSpaceDN w:val="0"/>
-        <w:adjustRightInd w:val="0"/>
+      </w:pPr>
+      <w:hyperlink r:id="rId51" w:history="1">
+        <w:r>
+          <w:rPr>
+            <w:rStyle w:val="Lienhypertexte"/>
+            <w:rFonts w:ascii="Calibri" w:eastAsiaTheme="minorHAnsi" w:hAnsi="Calibri" w:cs="Calibri"/>
+            <w:sz w:val="20"/>
+            <w:szCs w:val="20"/>
+            <w:lang w:val="en-US" w:eastAsia="en-US"/>
+          </w:rPr>
+          <w:t>http://www.sthda.com/english/wiki/scatter-plot-matrices-r-base-graphs</w:t>
+        </w:r>
+      </w:hyperlink>
+    </w:p>
+    <w:p>
+      <w:pPr>
+        <w:pStyle w:val="Paragraphedeliste"/>
+        <w:numPr>
+          <w:ilvl w:val="0"/>
+          <w:numId w:val="3"/>
+        </w:numPr>
+        <w:autoSpaceDE w:val="0"/>
+        <w:autoSpaceDN w:val="0"/>
+        <w:adjustRightInd w:val="0"/>
+        <w:spacing w:after="120"/>
+        <w:ind w:left="1077" w:hanging="357"/>
+        <w:contextualSpacing w:val="0"/>
+        <w:rPr>
+          <w:rFonts w:ascii="Calibri" w:eastAsiaTheme="minorHAnsi" w:hAnsi="Calibri" w:cs="Calibri"/>
+          <w:sz w:val="20"/>
+          <w:szCs w:val="20"/>
+          <w:lang w:val="en-US" w:eastAsia="en-US"/>
+        </w:rPr>
+      </w:pPr>
+      <w:hyperlink r:id="rId52" w:history="1">
+        <w:r>
+          <w:rPr>
+            <w:rStyle w:val="Lienhypertexte"/>
+            <w:rFonts w:ascii="Calibri" w:eastAsiaTheme="minorHAnsi" w:hAnsi="Calibri" w:cs="Calibri"/>
+            <w:sz w:val="20"/>
+            <w:szCs w:val="20"/>
+            <w:lang w:val="en-US" w:eastAsia="en-US"/>
+          </w:rPr>
+          <w:t>http://www.sthda.com/english/articles/32-r-graphics-essentials/128-plot-time-series-data-using-ggplot/</w:t>
+        </w:r>
+      </w:hyperlink>
+    </w:p>
+    <w:p>
+      <w:pPr>
+        <w:pStyle w:val="Paragraphedeliste"/>
+        <w:numPr>
+          <w:ilvl w:val="0"/>
+          <w:numId w:val="3"/>
+        </w:numPr>
+        <w:autoSpaceDE w:val="0"/>
+        <w:autoSpaceDN w:val="0"/>
+        <w:adjustRightInd w:val="0"/>
+        <w:spacing w:after="120"/>
+        <w:ind w:left="1077" w:hanging="357"/>
+        <w:contextualSpacing w:val="0"/>
+        <w:rPr>
+          <w:rFonts w:ascii="Calibri" w:eastAsiaTheme="minorHAnsi" w:hAnsi="Calibri" w:cs="Calibri"/>
+          <w:sz w:val="20"/>
+          <w:szCs w:val="20"/>
+          <w:lang w:val="en-US" w:eastAsia="en-US"/>
+        </w:rPr>
+      </w:pPr>
+      <w:hyperlink r:id="rId53" w:history="1">
+        <w:r>
+          <w:rPr>
+            <w:rStyle w:val="Lienhypertexte"/>
+            <w:rFonts w:ascii="Calibri" w:eastAsiaTheme="minorHAnsi" w:hAnsi="Calibri" w:cs="Calibri"/>
+            <w:sz w:val="20"/>
+            <w:szCs w:val="20"/>
+            <w:lang w:val="en-US" w:eastAsia="en-US"/>
+          </w:rPr>
+          <w:t>https://www.r-bloggers.com/plotting-time-series-data-using-ggplot2/</w:t>
+        </w:r>
+      </w:hyperlink>
+    </w:p>
+    <w:p>
+      <w:pPr>
+        <w:pStyle w:val="Paragraphedeliste"/>
+        <w:numPr>
+          <w:ilvl w:val="0"/>
+          <w:numId w:val="3"/>
+        </w:numPr>
+        <w:autoSpaceDE w:val="0"/>
+        <w:autoSpaceDN w:val="0"/>
+        <w:adjustRightInd w:val="0"/>
+        <w:spacing w:after="120"/>
+        <w:ind w:left="1077" w:hanging="357"/>
+        <w:contextualSpacing w:val="0"/>
+        <w:rPr>
+          <w:rFonts w:ascii="Calibri" w:eastAsiaTheme="minorHAnsi" w:hAnsi="Calibri" w:cs="Calibri"/>
+          <w:sz w:val="20"/>
+          <w:szCs w:val="20"/>
+          <w:lang w:val="en-US" w:eastAsia="en-US"/>
+        </w:rPr>
+      </w:pPr>
+      <w:hyperlink r:id="rId54" w:history="1">
+        <w:r>
+          <w:rPr>
+            <w:rStyle w:val="Lienhypertexte"/>
+            <w:rFonts w:ascii="Calibri" w:eastAsiaTheme="minorHAnsi" w:hAnsi="Calibri" w:cs="Calibri"/>
+            <w:sz w:val="20"/>
+            <w:szCs w:val="20"/>
+            <w:lang w:val="en-US" w:eastAsia="en-US"/>
+          </w:rPr>
+          <w:t>http://www.sthda.com/english/articles/32-r-graphics-essentials/128-plot-time-series-data-using-ggplot/</w:t>
+        </w:r>
+      </w:hyperlink>
+    </w:p>
+    <w:p>
+      <w:pPr>
+        <w:pStyle w:val="Paragraphedeliste"/>
+        <w:numPr>
+          <w:ilvl w:val="0"/>
+          <w:numId w:val="3"/>
+        </w:numPr>
+        <w:autoSpaceDE w:val="0"/>
+        <w:autoSpaceDN w:val="0"/>
+        <w:adjustRightInd w:val="0"/>
+        <w:spacing w:after="120"/>
+        <w:ind w:left="1077" w:hanging="357"/>
+        <w:contextualSpacing w:val="0"/>
+        <w:rPr>
+          <w:rFonts w:ascii="Calibri" w:eastAsiaTheme="minorHAnsi" w:hAnsi="Calibri" w:cs="Calibri"/>
+          <w:sz w:val="20"/>
+          <w:szCs w:val="20"/>
+          <w:lang w:val="en-US" w:eastAsia="en-US"/>
+        </w:rPr>
+      </w:pPr>
+    </w:p>
+    <w:p>
+      <w:pPr>
+        <w:pStyle w:val="Paragraphedeliste"/>
+        <w:numPr>
+          <w:ilvl w:val="0"/>
+          <w:numId w:val="3"/>
+        </w:numPr>
+        <w:autoSpaceDE w:val="0"/>
+        <w:autoSpaceDN w:val="0"/>
+        <w:adjustRightInd w:val="0"/>
+        <w:spacing w:after="120"/>
+        <w:ind w:left="1077" w:hanging="357"/>
+        <w:contextualSpacing w:val="0"/>
+        <w:rPr>
+          <w:rFonts w:ascii="Calibri" w:eastAsiaTheme="minorHAnsi" w:hAnsi="Calibri" w:cs="Calibri"/>
+          <w:sz w:val="20"/>
+          <w:szCs w:val="20"/>
+          <w:lang w:val="en-US" w:eastAsia="en-US"/>
+        </w:rPr>
+      </w:pPr>
+      <w:hyperlink r:id="rId55" w:history="1">
+        <w:r>
+          <w:rPr>
+            <w:rStyle w:val="Lienhypertexte"/>
+            <w:rFonts w:ascii="Calibri" w:eastAsiaTheme="minorHAnsi" w:hAnsi="Calibri" w:cs="Calibri"/>
+            <w:sz w:val="20"/>
+            <w:szCs w:val="20"/>
+            <w:lang w:val="en-US" w:eastAsia="en-US"/>
+          </w:rPr>
+          <w:t>https://www.svm-tutorial.com/2014/10/support-vector-regression-r/</w:t>
+        </w:r>
+      </w:hyperlink>
+    </w:p>
+    <w:p>
+      <w:pPr>
+        <w:pStyle w:val="Paragraphedeliste"/>
+        <w:numPr>
+          <w:ilvl w:val="0"/>
+          <w:numId w:val="3"/>
+        </w:numPr>
+        <w:autoSpaceDE w:val="0"/>
+        <w:autoSpaceDN w:val="0"/>
+        <w:adjustRightInd w:val="0"/>
+        <w:spacing w:after="120"/>
+        <w:ind w:left="1077" w:hanging="357"/>
+        <w:contextualSpacing w:val="0"/>
+        <w:rPr>
+          <w:rFonts w:ascii="Calibri" w:eastAsiaTheme="minorHAnsi" w:hAnsi="Calibri" w:cs="Calibri"/>
+          <w:sz w:val="20"/>
+          <w:szCs w:val="20"/>
+          <w:lang w:val="en-US" w:eastAsia="en-US"/>
+        </w:rPr>
+      </w:pPr>
+      <w:hyperlink r:id="rId56" w:history="1">
+        <w:r>
+          <w:rPr>
+            <w:rStyle w:val="Lienhypertexte"/>
+            <w:rFonts w:ascii="Calibri" w:eastAsiaTheme="minorHAnsi" w:hAnsi="Calibri" w:cs="Calibri"/>
+            <w:sz w:val="20"/>
+            <w:szCs w:val="20"/>
+            <w:lang w:val="en-US" w:eastAsia="en-US"/>
+          </w:rPr>
+          <w:t>https://www.kdnuggets.com/2017/03/building-regression-models-support-vector-regression.html</w:t>
+        </w:r>
+      </w:hyperlink>
+    </w:p>
+    <w:p>
+      <w:pPr>
+        <w:pStyle w:val="Paragraphedeliste"/>
+        <w:numPr>
+          <w:ilvl w:val="0"/>
+          <w:numId w:val="3"/>
+        </w:numPr>
+        <w:autoSpaceDE w:val="0"/>
+        <w:autoSpaceDN w:val="0"/>
+        <w:adjustRightInd w:val="0"/>
+        <w:spacing w:after="120"/>
+        <w:ind w:left="1077" w:hanging="357"/>
+        <w:contextualSpacing w:val="0"/>
+        <w:rPr>
+          <w:rFonts w:ascii="Calibri" w:eastAsiaTheme="minorHAnsi" w:hAnsi="Calibri" w:cs="Calibri"/>
+          <w:sz w:val="20"/>
+          <w:szCs w:val="20"/>
+          <w:lang w:val="en-US" w:eastAsia="en-US"/>
+        </w:rPr>
+      </w:pPr>
+      <w:hyperlink r:id="rId57" w:history="1">
+        <w:r>
+          <w:rPr>
+            <w:rStyle w:val="Lienhypertexte"/>
+            <w:rFonts w:ascii="Calibri" w:eastAsiaTheme="minorHAnsi" w:hAnsi="Calibri" w:cs="Calibri"/>
+            <w:sz w:val="20"/>
+            <w:szCs w:val="20"/>
+            <w:lang w:val="en-US" w:eastAsia="en-US"/>
+          </w:rPr>
+          <w:t>http://www.semspirit.com/artificial-intelligence/machine-learning/regression/support-vector-regression/support-vector-regression-in-r/</w:t>
+        </w:r>
+      </w:hyperlink>
+    </w:p>
+    <w:p>
+      <w:pPr>
+        <w:pStyle w:val="Paragraphedeliste"/>
+        <w:numPr>
+          <w:ilvl w:val="0"/>
+          <w:numId w:val="3"/>
+        </w:numPr>
+        <w:autoSpaceDE w:val="0"/>
+        <w:autoSpaceDN w:val="0"/>
+        <w:adjustRightInd w:val="0"/>
+        <w:spacing w:after="120"/>
+        <w:ind w:left="1077" w:hanging="357"/>
+        <w:contextualSpacing w:val="0"/>
+        <w:rPr>
+          <w:rFonts w:ascii="Calibri" w:eastAsiaTheme="minorHAnsi" w:hAnsi="Calibri" w:cs="Calibri"/>
+          <w:sz w:val="20"/>
+          <w:szCs w:val="20"/>
+          <w:lang w:val="en-US" w:eastAsia="en-US"/>
+        </w:rPr>
+      </w:pPr>
+    </w:p>
+    <w:p>
+      <w:pPr>
+        <w:pStyle w:val="Paragraphedeliste"/>
+        <w:numPr>
+          <w:ilvl w:val="0"/>
+          <w:numId w:val="3"/>
+        </w:numPr>
+        <w:autoSpaceDE w:val="0"/>
+        <w:autoSpaceDN w:val="0"/>
+        <w:adjustRightInd w:val="0"/>
+        <w:spacing w:after="120"/>
+        <w:ind w:left="1077" w:hanging="357"/>
+        <w:contextualSpacing w:val="0"/>
+        <w:rPr>
+          <w:rFonts w:ascii="Calibri" w:eastAsiaTheme="minorHAnsi" w:hAnsi="Calibri" w:cs="Calibri"/>
+          <w:sz w:val="20"/>
+          <w:szCs w:val="20"/>
+          <w:lang w:val="en-US" w:eastAsia="en-US"/>
+        </w:rPr>
+      </w:pPr>
+      <w:hyperlink r:id="rId58" w:history="1">
+        <w:r>
+          <w:rPr>
+            <w:rStyle w:val="Lienhypertexte"/>
+            <w:rFonts w:ascii="Calibri" w:eastAsiaTheme="minorHAnsi" w:hAnsi="Calibri" w:cs="Calibri"/>
+            <w:sz w:val="20"/>
+            <w:szCs w:val="20"/>
+            <w:lang w:val="en-US" w:eastAsia="en-US"/>
+          </w:rPr>
+          <w:t>https://medium.com/coinmonks/support-vector-regression-or-svr-8eb3acf6d0ff</w:t>
+        </w:r>
+      </w:hyperlink>
+    </w:p>
+    <w:p>
+      <w:pPr>
+        <w:pStyle w:val="Paragraphedeliste"/>
+        <w:numPr>
+          <w:ilvl w:val="0"/>
+          <w:numId w:val="3"/>
+        </w:numPr>
+        <w:autoSpaceDE w:val="0"/>
+        <w:autoSpaceDN w:val="0"/>
+        <w:adjustRightInd w:val="0"/>
+        <w:spacing w:after="120"/>
+        <w:ind w:left="1077" w:hanging="357"/>
+        <w:contextualSpacing w:val="0"/>
+        <w:rPr>
+          <w:rFonts w:ascii="Calibri" w:eastAsiaTheme="minorHAnsi" w:hAnsi="Calibri" w:cs="Calibri"/>
+          <w:sz w:val="20"/>
+          <w:szCs w:val="20"/>
+          <w:lang w:val="en-US" w:eastAsia="en-US"/>
+        </w:rPr>
+      </w:pPr>
+    </w:p>
+    <w:p>
+      <w:pPr>
+        <w:pStyle w:val="Paragraphedeliste"/>
+        <w:numPr>
+          <w:ilvl w:val="0"/>
+          <w:numId w:val="3"/>
+        </w:numPr>
+        <w:autoSpaceDE w:val="0"/>
+        <w:autoSpaceDN w:val="0"/>
+        <w:adjustRightInd w:val="0"/>
+        <w:spacing w:after="120"/>
+        <w:ind w:left="1077" w:hanging="357"/>
+        <w:contextualSpacing w:val="0"/>
+        <w:rPr>
+          <w:rFonts w:ascii="Calibri" w:eastAsiaTheme="minorHAnsi" w:hAnsi="Calibri" w:cs="Calibri"/>
+          <w:sz w:val="20"/>
+          <w:szCs w:val="20"/>
+          <w:lang w:val="en-US" w:eastAsia="en-US"/>
+        </w:rPr>
+      </w:pPr>
+      <w:hyperlink r:id="rId59" w:history="1">
+        <w:r>
+          <w:rPr>
+            <w:rStyle w:val="Lienhypertexte"/>
+            <w:rFonts w:ascii="Calibri" w:eastAsiaTheme="minorHAnsi" w:hAnsi="Calibri" w:cs="Calibri"/>
+            <w:sz w:val="20"/>
+            <w:szCs w:val="20"/>
+            <w:lang w:val="en-US" w:eastAsia="en-US"/>
+          </w:rPr>
+          <w:t>https://www.rstatisticsblog.com/data-science-in-action/lasso-regression/</w:t>
+        </w:r>
+      </w:hyperlink>
+    </w:p>
+    <w:p>
+      <w:pPr>
+        <w:pStyle w:val="Paragraphedeliste"/>
+        <w:numPr>
+          <w:ilvl w:val="0"/>
+          <w:numId w:val="3"/>
+        </w:numPr>
+        <w:autoSpaceDE w:val="0"/>
+        <w:autoSpaceDN w:val="0"/>
+        <w:adjustRightInd w:val="0"/>
+        <w:spacing w:after="120"/>
+        <w:ind w:left="1077" w:hanging="357"/>
+        <w:contextualSpacing w:val="0"/>
+        <w:rPr>
+          <w:rFonts w:ascii="Calibri" w:eastAsiaTheme="minorHAnsi" w:hAnsi="Calibri" w:cs="Calibri"/>
+          <w:sz w:val="20"/>
+          <w:szCs w:val="20"/>
+          <w:lang w:val="en-US" w:eastAsia="en-US"/>
+        </w:rPr>
+      </w:pPr>
+      <w:hyperlink r:id="rId60" w:history="1">
+        <w:r>
+          <w:rPr>
+            <w:rStyle w:val="Lienhypertexte"/>
+            <w:rFonts w:ascii="Calibri" w:eastAsiaTheme="minorHAnsi" w:hAnsi="Calibri" w:cs="Calibri"/>
+            <w:sz w:val="20"/>
+            <w:szCs w:val="20"/>
+            <w:lang w:val="en-US" w:eastAsia="en-US"/>
+          </w:rPr>
+          <w:t>https://www.r-bloggers.com/ridge-regression-and-the-lasso/</w:t>
+        </w:r>
+      </w:hyperlink>
+    </w:p>
+    <w:p>
+      <w:pPr>
+        <w:pStyle w:val="Paragraphedeliste"/>
+        <w:autoSpaceDE w:val="0"/>
+        <w:autoSpaceDN w:val="0"/>
+        <w:adjustRightInd w:val="0"/>
+        <w:ind w:left="708"/>
+        <w:rPr>
+          <w:rFonts w:ascii="Calibri" w:eastAsiaTheme="minorHAnsi" w:hAnsi="Calibri" w:cs="Calibri"/>
+          <w:lang w:val="en-US" w:eastAsia="en-US"/>
+        </w:rPr>
+      </w:pPr>
+    </w:p>
+    <w:p>
+      <w:pPr>
+        <w:pStyle w:val="Paragraphedeliste"/>
+        <w:numPr>
+          <w:ilvl w:val="1"/>
+          <w:numId w:val="1"/>
+        </w:numPr>
+        <w:autoSpaceDE w:val="0"/>
+        <w:autoSpaceDN w:val="0"/>
+        <w:adjustRightInd w:val="0"/>
+        <w:rPr>
+          <w:rFonts w:ascii="Calibri" w:eastAsiaTheme="minorHAnsi" w:hAnsi="Calibri" w:cs="Calibri"/>
+          <w:lang w:val="en-US" w:eastAsia="en-US"/>
+        </w:rPr>
+      </w:pPr>
+      <w:r>
+        <w:rPr>
+          <w:rFonts w:ascii="Calibri" w:eastAsiaTheme="minorHAnsi" w:hAnsi="Calibri" w:cs="Calibri"/>
+          <w:lang w:val="en-US" w:eastAsia="en-US"/>
+        </w:rPr>
+        <w:t>Diverse:</w:t>
+      </w:r>
+    </w:p>
+    <w:p>
+      <w:pPr>
+        <w:pStyle w:val="Paragraphedeliste"/>
+        <w:rPr>
+          <w:rFonts w:ascii="Calibri" w:eastAsiaTheme="minorHAnsi" w:hAnsi="Calibri" w:cs="Calibri"/>
+          <w:lang w:val="en-US" w:eastAsia="en-US"/>
+        </w:rPr>
+      </w:pPr>
+    </w:p>
+    <w:p>
+      <w:pPr>
+        <w:pStyle w:val="Paragraphedeliste"/>
+        <w:numPr>
+          <w:ilvl w:val="0"/>
+          <w:numId w:val="3"/>
+        </w:numPr>
+        <w:autoSpaceDE w:val="0"/>
+        <w:autoSpaceDN w:val="0"/>
+        <w:adjustRightInd w:val="0"/>
+        <w:spacing w:after="120"/>
+        <w:ind w:left="1077" w:hanging="357"/>
+        <w:contextualSpacing w:val="0"/>
+        <w:rPr>
+          <w:rFonts w:ascii="Calibri" w:eastAsiaTheme="minorHAnsi" w:hAnsi="Calibri" w:cs="Calibri"/>
+          <w:sz w:val="20"/>
+          <w:szCs w:val="20"/>
+          <w:lang w:val="en-US" w:eastAsia="en-US"/>
+        </w:rPr>
+      </w:pPr>
+      <w:hyperlink r:id="rId61" w:history="1">
+        <w:r>
+          <w:rPr>
+            <w:rStyle w:val="Lienhypertexte"/>
+            <w:rFonts w:ascii="Calibri" w:eastAsiaTheme="minorHAnsi" w:hAnsi="Calibri" w:cs="Calibri"/>
+            <w:sz w:val="20"/>
+            <w:szCs w:val="20"/>
+            <w:lang w:val="en-US" w:eastAsia="en-US"/>
+          </w:rPr>
+          <w:t>https://www.bloomberg.com/news/articles/2018-11-20/bitcoin-rigging-criminal-probe-is-said-to-focus-on-tie-to-tether</w:t>
+        </w:r>
+      </w:hyperlink>
+    </w:p>
+    <w:p>
+      <w:pPr>
+        <w:pStyle w:val="Paragraphedeliste"/>
+        <w:numPr>
+          <w:ilvl w:val="0"/>
+          <w:numId w:val="3"/>
+        </w:numPr>
+        <w:autoSpaceDE w:val="0"/>
+        <w:autoSpaceDN w:val="0"/>
+        <w:adjustRightInd w:val="0"/>
+        <w:spacing w:after="120"/>
+        <w:ind w:left="1077" w:hanging="357"/>
+        <w:contextualSpacing w:val="0"/>
+        <w:rPr>
+          <w:rFonts w:ascii="Calibri" w:eastAsiaTheme="minorHAnsi" w:hAnsi="Calibri" w:cs="Calibri"/>
+          <w:sz w:val="20"/>
+          <w:szCs w:val="20"/>
+          <w:lang w:val="en-US" w:eastAsia="en-US"/>
+        </w:rPr>
+      </w:pPr>
+      <w:hyperlink r:id="rId62" w:history="1">
+        <w:r>
+          <w:rPr>
+            <w:rStyle w:val="Lienhypertexte"/>
+            <w:rFonts w:ascii="Calibri" w:eastAsiaTheme="minorHAnsi" w:hAnsi="Calibri" w:cs="Calibri"/>
+            <w:sz w:val="20"/>
+            <w:szCs w:val="20"/>
+            <w:lang w:val="en-US" w:eastAsia="en-US"/>
+          </w:rPr>
+          <w:t>https://arstechnica.com/tech-policy/2018/02/tether-says-its-cryptocurrency-is-worth-2-billion-but-its-audit-failed/</w:t>
+        </w:r>
+      </w:hyperlink>
+    </w:p>
+    <w:p>
+      <w:pPr>
+        <w:pStyle w:val="Paragraphedeliste"/>
+        <w:numPr>
+          <w:ilvl w:val="0"/>
+          <w:numId w:val="3"/>
+        </w:numPr>
+        <w:autoSpaceDE w:val="0"/>
+        <w:autoSpaceDN w:val="0"/>
+        <w:adjustRightInd w:val="0"/>
+        <w:spacing w:after="120"/>
+        <w:ind w:left="1077" w:hanging="357"/>
+        <w:contextualSpacing w:val="0"/>
+        <w:rPr>
+          <w:rFonts w:ascii="Calibri" w:eastAsiaTheme="minorHAnsi" w:hAnsi="Calibri" w:cs="Calibri"/>
+          <w:sz w:val="20"/>
+          <w:szCs w:val="20"/>
+          <w:lang w:val="en-US" w:eastAsia="en-US"/>
+        </w:rPr>
+      </w:pPr>
+    </w:p>
+    <w:p>
+      <w:pPr>
+        <w:pStyle w:val="Paragraphedeliste"/>
+        <w:numPr>
+          <w:ilvl w:val="0"/>
+          <w:numId w:val="3"/>
+        </w:numPr>
+        <w:autoSpaceDE w:val="0"/>
+        <w:autoSpaceDN w:val="0"/>
+        <w:adjustRightInd w:val="0"/>
+        <w:spacing w:after="120"/>
+        <w:ind w:left="1077" w:hanging="357"/>
+        <w:contextualSpacing w:val="0"/>
+        <w:rPr>
+          <w:rFonts w:ascii="Calibri" w:eastAsiaTheme="minorHAnsi" w:hAnsi="Calibri" w:cs="Calibri"/>
+          <w:sz w:val="20"/>
+          <w:szCs w:val="20"/>
+          <w:lang w:val="en-US" w:eastAsia="en-US"/>
+        </w:rPr>
+      </w:pPr>
+    </w:p>
+    <w:p>
+      <w:pPr>
+        <w:pStyle w:val="Paragraphedeliste"/>
+        <w:autoSpaceDE w:val="0"/>
+        <w:autoSpaceDN w:val="0"/>
+        <w:adjustRightInd w:val="0"/>
+        <w:ind w:left="360"/>
         <w:rPr>
           <w:rFonts w:ascii="Calibri" w:eastAsiaTheme="minorHAnsi" w:hAnsi="Calibri" w:cs="Calibri"/>
           <w:lang w:val="en-US" w:eastAsia="en-US"/>
@@ -8019,7 +10699,7 @@
       </w:pPr>
     </w:p>
     <w:sectPr>
-      <w:headerReference w:type="default" r:id="rId36"/>
+      <w:headerReference w:type="default" r:id="rId63"/>
       <w:pgSz w:w="11906" w:h="16838"/>
       <w:pgMar w:top="1417" w:right="1417" w:bottom="1417" w:left="1417" w:header="708" w:footer="708" w:gutter="0"/>
       <w:cols w:space="708"/>
@@ -8067,6 +10747,62 @@
   <w:footnote w:id="1">
     <w:p>
       <w:pPr>
+        <w:pStyle w:val="Notedebasdepage"/>
+        <w:rPr>
+          <w:lang w:val="en-US"/>
+        </w:rPr>
+      </w:pPr>
+      <w:r>
+        <w:rPr>
+          <w:rStyle w:val="Appelnotedebasdep"/>
+        </w:rPr>
+        <w:footnoteRef/>
+      </w:r>
+      <w:r>
+        <w:rPr>
+          <w:lang w:val="en-US"/>
+        </w:rPr>
+        <w:t xml:space="preserve"> </w:t>
+      </w:r>
+      <w:r>
+        <w:rPr>
+          <w:lang w:val="en-US"/>
+        </w:rPr>
+        <w:t>Research Proposal is mostly composed of the first assignment</w:t>
+      </w:r>
+    </w:p>
+  </w:footnote>
+  <w:footnote w:id="2">
+    <w:p>
+      <w:pPr>
+        <w:pStyle w:val="Notedebasdepage"/>
+        <w:rPr>
+          <w:lang w:val="en-US"/>
+        </w:rPr>
+      </w:pPr>
+      <w:r>
+        <w:rPr>
+          <w:rStyle w:val="Appelnotedebasdep"/>
+        </w:rPr>
+        <w:footnoteRef/>
+      </w:r>
+      <w:r>
+        <w:rPr>
+          <w:lang w:val="en-US"/>
+        </w:rPr>
+        <w:t xml:space="preserve"> </w:t>
+      </w:r>
+      <w:r>
+        <w:rPr>
+          <w:lang w:val="en-US"/>
+        </w:rPr>
+        <w:t>First Results is for the most part the content of the second assignment</w:t>
+      </w:r>
+    </w:p>
+  </w:footnote>
+  <w:footnote w:id="3">
+    <w:p>
+      <w:pPr>
         <w:autoSpaceDE w:val="0"/>
         <w:autoSpaceDN w:val="0"/>
         <w:adjustRightInd w:val="0"/>
@@ -8133,7 +10869,7 @@
       </w:r>
     </w:p>
   </w:footnote>
-  <w:footnote w:id="2">
+  <w:footnote w:id="4">
     <w:p>
       <w:pPr>
         <w:autoSpaceDE w:val="0"/>
@@ -8202,7 +10938,7 @@
       </w:r>
     </w:p>
   </w:footnote>
-  <w:footnote w:id="3">
+  <w:footnote w:id="5">
     <w:p>
       <w:pPr>
         <w:pStyle w:val="Notedebasdepage"/>
@@ -8230,7 +10966,7 @@
       </w:r>
     </w:p>
   </w:footnote>
-  <w:footnote w:id="4">
+  <w:footnote w:id="6">
     <w:p>
       <w:pPr>
         <w:autoSpaceDE w:val="0"/>
@@ -8317,7 +11053,7 @@
       </w:r>
     </w:p>
   </w:footnote>
-  <w:footnote w:id="5">
+  <w:footnote w:id="7">
     <w:p>
       <w:pPr>
         <w:pStyle w:val="Notedebasdepage"/>
@@ -8581,13 +11317,13 @@
       <w:lvlText w:val="-"/>
       <w:lvlJc w:val="left"/>
       <w:pPr>
-        <w:ind w:left="1080" w:hanging="360"/>
+        <w:ind w:left="360" w:hanging="360"/>
       </w:pPr>
       <w:rPr>
         <w:rFonts w:ascii="Calibri" w:eastAsiaTheme="minorEastAsia" w:hAnsi="Calibri" w:cs="Calibri" w:hint="default"/>
       </w:rPr>
     </w:lvl>
-    <w:lvl w:ilvl="1" w:tplc="040C0003" w:tentative="1">
+    <w:lvl w:ilvl="1" w:tplc="040C0003">
       <w:start w:val="1"/>
       <w:numFmt w:val="bullet"/>
       <w:lvlText w:val="o"/>
@@ -8599,7 +11335,7 @@
         <w:rFonts w:ascii="Courier New" w:hAnsi="Courier New" w:cs="Courier New" w:hint="default"/>
       </w:rPr>
     </w:lvl>
-    <w:lvl w:ilvl="2" w:tplc="040C0005" w:tentative="1">
+    <w:lvl w:ilvl="2" w:tplc="040C0005">
       <w:start w:val="1"/>
       <w:numFmt w:val="bullet"/>
       <w:lvlText w:val=""/>
@@ -8611,7 +11347,7 @@
         <w:rFonts w:ascii="Wingdings" w:hAnsi="Wingdings" w:hint="default"/>
       </w:rPr>
     </w:lvl>
-    <w:lvl w:ilvl="3" w:tplc="040C0001" w:tentative="1">
+    <w:lvl w:ilvl="3" w:tplc="040C0001">
       <w:start w:val="1"/>
       <w:numFmt w:val="bullet"/>
       <w:lvlText w:val=""/>
@@ -8952,12 +11688,12 @@
     </w:lvl>
   </w:abstractNum>
   <w:abstractNum w:abstractNumId="6" w15:restartNumberingAfterBreak="0">
-    <w:nsid w:val="392F0FDB"/>
+    <w:nsid w:val="252665F8"/>
     <w:multiLevelType w:val="hybridMultilevel"/>
-    <w:tmpl w:val="D8B0872C"/>
-    <w:lvl w:ilvl="0" w:tplc="040C0017">
+    <w:tmpl w:val="5C34CAF6"/>
+    <w:lvl w:ilvl="0" w:tplc="040C0011">
       <w:start w:val="1"/>
-      <w:numFmt w:val="lowerLetter"/>
+      <w:numFmt w:val="decimal"/>
       <w:lvlText w:val="%1)"/>
       <w:lvlJc w:val="left"/>
       <w:pPr>
@@ -9041,6 +11777,95 @@
     </w:lvl>
   </w:abstractNum>
   <w:abstractNum w:abstractNumId="7" w15:restartNumberingAfterBreak="0">
+    <w:nsid w:val="392F0FDB"/>
+    <w:multiLevelType w:val="hybridMultilevel"/>
+    <w:tmpl w:val="D8B0872C"/>
+    <w:lvl w:ilvl="0" w:tplc="040C0017">
+      <w:start w:val="1"/>
+      <w:numFmt w:val="lowerLetter"/>
+      <w:lvlText w:val="%1)"/>
+      <w:lvlJc w:val="left"/>
+      <w:pPr>
+        <w:ind w:left="720" w:hanging="360"/>
+      </w:pPr>
+      <w:rPr>
+        <w:rFonts w:hint="default"/>
+      </w:rPr>
+    </w:lvl>
+    <w:lvl w:ilvl="1" w:tplc="040C0019" w:tentative="1">
+      <w:start w:val="1"/>
+      <w:numFmt w:val="lowerLetter"/>
+      <w:lvlText w:val="%2."/>
+      <w:lvlJc w:val="left"/>
+      <w:pPr>
+        <w:ind w:left="1440" w:hanging="360"/>
+      </w:pPr>
+    </w:lvl>
+    <w:lvl w:ilvl="2" w:tplc="040C001B" w:tentative="1">
+      <w:start w:val="1"/>
+      <w:numFmt w:val="lowerRoman"/>
+      <w:lvlText w:val="%3."/>
+      <w:lvlJc w:val="right"/>
+      <w:pPr>
+        <w:ind w:left="2160" w:hanging="180"/>
+      </w:pPr>
+    </w:lvl>
+    <w:lvl w:ilvl="3" w:tplc="040C000F" w:tentative="1">
+      <w:start w:val="1"/>
+      <w:numFmt w:val="decimal"/>
+      <w:lvlText w:val="%4."/>
+      <w:lvlJc w:val="left"/>
+      <w:pPr>
+        <w:ind w:left="2880" w:hanging="360"/>
+      </w:pPr>
+    </w:lvl>
+    <w:lvl w:ilvl="4" w:tplc="040C0019" w:tentative="1">
+      <w:start w:val="1"/>
+      <w:numFmt w:val="lowerLetter"/>
+      <w:lvlText w:val="%5."/>
+      <w:lvlJc w:val="left"/>
+      <w:pPr>
+        <w:ind w:left="3600" w:hanging="360"/>
+      </w:pPr>
+    </w:lvl>
+    <w:lvl w:ilvl="5" w:tplc="040C001B" w:tentative="1">
+      <w:start w:val="1"/>
+      <w:numFmt w:val="lowerRoman"/>
+      <w:lvlText w:val="%6."/>
+      <w:lvlJc w:val="right"/>
+      <w:pPr>
+        <w:ind w:left="4320" w:hanging="180"/>
+      </w:pPr>
+    </w:lvl>
+    <w:lvl w:ilvl="6" w:tplc="040C000F" w:tentative="1">
+      <w:start w:val="1"/>
+      <w:numFmt w:val="decimal"/>
+      <w:lvlText w:val="%7."/>
+      <w:lvlJc w:val="left"/>
+      <w:pPr>
+        <w:ind w:left="5040" w:hanging="360"/>
+      </w:pPr>
+    </w:lvl>
+    <w:lvl w:ilvl="7" w:tplc="040C0019" w:tentative="1">
+      <w:start w:val="1"/>
+      <w:numFmt w:val="lowerLetter"/>
+      <w:lvlText w:val="%8."/>
+      <w:lvlJc w:val="left"/>
+      <w:pPr>
+        <w:ind w:left="5760" w:hanging="360"/>
+      </w:pPr>
+    </w:lvl>
+    <w:lvl w:ilvl="8" w:tplc="040C001B" w:tentative="1">
+      <w:start w:val="1"/>
+      <w:numFmt w:val="lowerRoman"/>
+      <w:lvlText w:val="%9."/>
+      <w:lvlJc w:val="right"/>
+      <w:pPr>
+        <w:ind w:left="6480" w:hanging="180"/>
+      </w:pPr>
+    </w:lvl>
+  </w:abstractNum>
+  <w:abstractNum w:abstractNumId="8" w15:restartNumberingAfterBreak="0">
     <w:nsid w:val="3C5966C6"/>
     <w:multiLevelType w:val="multilevel"/>
     <w:tmpl w:val="2CFC41CA"/>
@@ -9156,7 +11981,7 @@
       </w:pPr>
     </w:lvl>
   </w:abstractNum>
-  <w:abstractNum w:abstractNumId="8" w15:restartNumberingAfterBreak="0">
+  <w:abstractNum w:abstractNumId="9" w15:restartNumberingAfterBreak="0">
     <w:nsid w:val="586C7341"/>
     <w:multiLevelType w:val="multilevel"/>
     <w:tmpl w:val="4296DC68"/>
@@ -9272,7 +12097,7 @@
       </w:pPr>
     </w:lvl>
   </w:abstractNum>
-  <w:abstractNum w:abstractNumId="9" w15:restartNumberingAfterBreak="0">
+  <w:abstractNum w:abstractNumId="10" w15:restartNumberingAfterBreak="0">
     <w:nsid w:val="650F478C"/>
     <w:multiLevelType w:val="multilevel"/>
     <w:tmpl w:val="4296DC68"/>
@@ -9388,7 +12213,7 @@
       </w:pPr>
     </w:lvl>
   </w:abstractNum>
-  <w:abstractNum w:abstractNumId="10" w15:restartNumberingAfterBreak="0">
+  <w:abstractNum w:abstractNumId="11" w15:restartNumberingAfterBreak="0">
     <w:nsid w:val="6E237FCE"/>
     <w:multiLevelType w:val="hybridMultilevel"/>
     <w:tmpl w:val="7EEC9EAA"/>
@@ -9477,7 +12302,7 @@
       </w:pPr>
     </w:lvl>
   </w:abstractNum>
-  <w:abstractNum w:abstractNumId="11" w15:restartNumberingAfterBreak="0">
+  <w:abstractNum w:abstractNumId="12" w15:restartNumberingAfterBreak="0">
     <w:nsid w:val="6E3D7996"/>
     <w:multiLevelType w:val="hybridMultilevel"/>
     <w:tmpl w:val="04D6DDD0"/>
@@ -9566,7 +12391,7 @@
       </w:pPr>
     </w:lvl>
   </w:abstractNum>
-  <w:abstractNum w:abstractNumId="12" w15:restartNumberingAfterBreak="0">
+  <w:abstractNum w:abstractNumId="13" w15:restartNumberingAfterBreak="0">
     <w:nsid w:val="73625166"/>
     <w:multiLevelType w:val="hybridMultilevel"/>
     <w:tmpl w:val="B0008B14"/>
@@ -9656,7 +12481,7 @@
     </w:lvl>
   </w:abstractNum>
   <w:num w:numId="1">
-    <w:abstractNumId w:val="7"/>
+    <w:abstractNumId w:val="8"/>
   </w:num>
   <w:num w:numId="2">
     <w:abstractNumId w:val="4"/>
@@ -9665,16 +12490,16 @@
     <w:abstractNumId w:val="2"/>
   </w:num>
   <w:num w:numId="4">
+    <w:abstractNumId w:val="13"/>
+  </w:num>
+  <w:num w:numId="5">
+    <w:abstractNumId w:val="7"/>
+  </w:num>
+  <w:num w:numId="6">
     <w:abstractNumId w:val="12"/>
   </w:num>
-  <w:num w:numId="5">
-    <w:abstractNumId w:val="6"/>
-  </w:num>
-  <w:num w:numId="6">
-    <w:abstractNumId w:val="11"/>
-  </w:num>
   <w:num w:numId="7">
-    <w:abstractNumId w:val="9"/>
+    <w:abstractNumId w:val="10"/>
   </w:num>
   <w:num w:numId="8">
     <w:abstractNumId w:val="1"/>
@@ -9686,13 +12511,16 @@
     <w:abstractNumId w:val="0"/>
   </w:num>
   <w:num w:numId="11">
-    <w:abstractNumId w:val="8"/>
+    <w:abstractNumId w:val="9"/>
   </w:num>
   <w:num w:numId="12">
     <w:abstractNumId w:val="5"/>
   </w:num>
   <w:num w:numId="13">
-    <w:abstractNumId w:val="10"/>
+    <w:abstractNumId w:val="11"/>
+  </w:num>
+  <w:num w:numId="14">
+    <w:abstractNumId w:val="6"/>
   </w:num>
 </w:numbering>
 </file>
@@ -10272,6 +13100,75 @@
       <w:shd w:val="clear" w:color="auto" w:fill="E1DFDD"/>
     </w:rPr>
   </w:style>
+  <w:style w:type="table" w:styleId="Grilledutableau">
+    <w:name w:val="Table Grid"/>
+    <w:basedOn w:val="TableauNormal"/>
+    <w:uiPriority w:val="39"/>
+    <w:rsid w:val="00800259"/>
+    <w:pPr>
+      <w:spacing w:after="0" w:line="240" w:lineRule="auto"/>
+    </w:pPr>
+    <w:tblPr>
+      <w:tblBorders>
+        <w:top w:val="single" w:sz="4" w:space="0" w:color="auto"/>
+        <w:left w:val="single" w:sz="4" w:space="0" w:color="auto"/>
+        <w:bottom w:val="single" w:sz="4" w:space="0" w:color="auto"/>
+        <w:right w:val="single" w:sz="4" w:space="0" w:color="auto"/>
+        <w:insideH w:val="single" w:sz="4" w:space="0" w:color="auto"/>
+        <w:insideV w:val="single" w:sz="4" w:space="0" w:color="auto"/>
+      </w:tblBorders>
+    </w:tblPr>
+  </w:style>
+  <w:style w:type="paragraph" w:styleId="Notedefin">
+    <w:name w:val="endnote text"/>
+    <w:basedOn w:val="Normal"/>
+    <w:link w:val="NotedefinCar"/>
+    <w:uiPriority w:val="99"/>
+    <w:semiHidden/>
+    <w:unhideWhenUsed/>
+    <w:rsid w:val="00A078CA"/>
+    <w:rPr>
+      <w:sz w:val="20"/>
+      <w:szCs w:val="20"/>
+    </w:rPr>
+  </w:style>
+  <w:style w:type="character" w:customStyle="1" w:styleId="NotedefinCar">
+    <w:name w:val="Note de fin Car"/>
+    <w:basedOn w:val="Policepardfaut"/>
+    <w:link w:val="Notedefin"/>
+    <w:uiPriority w:val="99"/>
+    <w:semiHidden/>
+    <w:rsid w:val="00A078CA"/>
+    <w:rPr>
+      <w:rFonts w:eastAsiaTheme="minorEastAsia"/>
+      <w:sz w:val="20"/>
+      <w:szCs w:val="20"/>
+      <w:lang w:eastAsia="ko-KR"/>
+    </w:rPr>
+  </w:style>
+  <w:style w:type="character" w:styleId="Appeldenotedefin">
+    <w:name w:val="endnote reference"/>
+    <w:basedOn w:val="Policepardfaut"/>
+    <w:uiPriority w:val="99"/>
+    <w:semiHidden/>
+    <w:unhideWhenUsed/>
+    <w:rsid w:val="00A078CA"/>
+    <w:rPr>
+      <w:vertAlign w:val="superscript"/>
+    </w:rPr>
+  </w:style>
+  <w:style w:type="character" w:styleId="Lienhypertextesuivivisit">
+    <w:name w:val="FollowedHyperlink"/>
+    <w:basedOn w:val="Policepardfaut"/>
+    <w:uiPriority w:val="99"/>
+    <w:semiHidden/>
+    <w:unhideWhenUsed/>
+    <w:rsid w:val="00AB1709"/>
+    <w:rPr>
+      <w:color w:val="954F72" w:themeColor="followedHyperlink"/>
+      <w:u w:val="single"/>
+    </w:rPr>
+  </w:style>
 </w:styles>
 </file>
 
@@ -10568,4 +13465,16 @@
     </a:ext>
   </a:extLst>
 </a:theme>
+</file>
+
+<file path=customXml/item1.xml><?xml version="1.0" encoding="utf-8"?>
+<b:Sources xmlns:b="http://schemas.openxmlformats.org/officeDocument/2006/bibliography" xmlns="http://schemas.openxmlformats.org/officeDocument/2006/bibliography" SelectedStyle="\APASixthEditionOfficeOnline.xsl" StyleName="APA" Version="6"/>
+</file>
+
+<file path=customXml/itemProps1.xml><?xml version="1.0" encoding="utf-8"?>
+<ds:datastoreItem xmlns:ds="http://schemas.openxmlformats.org/officeDocument/2006/customXml" ds:itemID="{E1F90CC7-11A6-4C6D-80D6-A3F6F8ABE4CD}">
+  <ds:schemaRefs>
+    <ds:schemaRef ds:uri="http://schemas.openxmlformats.org/officeDocument/2006/bibliography"/>
+  </ds:schemaRefs>
+</ds:datastoreItem>
 </file>
--- a/Project.docx
+++ b/Project.docx
@@ -106,20 +106,6 @@
         <w:br/>
         <w:t xml:space="preserve">other cryptocurrencies’s demand ? </w:t>
       </w:r>
-    </w:p>
-    <w:p>
-      <w:pPr>
-        <w:tabs>
-          <w:tab w:val="left" w:pos="2580"/>
-        </w:tabs>
-        <w:spacing w:before="240" w:after="320"/>
-        <w:jc w:val="center"/>
-        <w:rPr>
-          <w:sz w:val="40"/>
-          <w:szCs w:val="40"/>
-          <w:lang w:val="en-US"/>
-        </w:rPr>
-      </w:pPr>
     </w:p>
     <w:p>
       <w:pPr>
@@ -439,11 +425,8 @@
     <w:p>
       <w:pPr>
         <w:pStyle w:val="Paragraphedeliste"/>
-        <w:numPr>
-          <w:ilvl w:val="0"/>
-          <w:numId w:val="3"/>
-        </w:numPr>
         <w:spacing w:after="160" w:line="259" w:lineRule="auto"/>
+        <w:ind w:left="1494"/>
         <w:rPr>
           <w:sz w:val="28"/>
           <w:szCs w:val="28"/>
@@ -454,9 +437,59 @@
         <w:rPr>
           <w:sz w:val="28"/>
           <w:szCs w:val="28"/>
+        </w:rPr>
+        <w:t xml:space="preserve">- </w:t>
+      </w:r>
+      <w:r>
+        <w:rPr>
+          <w:sz w:val="28"/>
+          <w:szCs w:val="28"/>
+          <w:lang w:val="en-US"/>
+        </w:rPr>
+        <w:t xml:space="preserve">&gt; </w:t>
+      </w:r>
+      <w:r>
+        <w:rPr>
+          <w:sz w:val="28"/>
+          <w:szCs w:val="28"/>
           <w:lang w:val="en-CA"/>
         </w:rPr>
-        <w:t>Monte Carlo Simulation</w:t>
+        <w:t>Lasso</w:t>
+      </w:r>
+    </w:p>
+    <w:p>
+      <w:pPr>
+        <w:pStyle w:val="Paragraphedeliste"/>
+        <w:spacing w:after="160" w:line="259" w:lineRule="auto"/>
+        <w:ind w:left="1494"/>
+        <w:rPr>
+          <w:sz w:val="28"/>
+          <w:szCs w:val="28"/>
+          <w:lang w:val="en-CA"/>
+        </w:rPr>
+      </w:pPr>
+      <w:r>
+        <w:rPr>
+          <w:sz w:val="28"/>
+          <w:szCs w:val="28"/>
+        </w:rPr>
+        <w:t xml:space="preserve">- </w:t>
+      </w:r>
+      <w:r>
+        <w:rPr>
+          <w:sz w:val="28"/>
+          <w:szCs w:val="28"/>
+          <w:lang w:val="en-US"/>
+        </w:rPr>
+        <w:t xml:space="preserve">&gt; </w:t>
+      </w:r>
+      <w:r>
+        <w:rPr>
+          <w:sz w:val="28"/>
+          <w:szCs w:val="28"/>
+          <w:lang w:val="en-CA"/>
+        </w:rPr>
+        <w:t>Ridge</w:t>
       </w:r>
     </w:p>
     <w:p>
@@ -479,7 +512,35 @@
           <w:szCs w:val="28"/>
           <w:lang w:val="en-CA"/>
         </w:rPr>
-        <w:t>Support Vector Regression</w:t>
+        <w:t>Prediction</w:t>
+      </w:r>
+    </w:p>
+    <w:p>
+      <w:pPr>
+        <w:pStyle w:val="Paragraphedeliste"/>
+        <w:spacing w:after="120" w:line="259" w:lineRule="auto"/>
+        <w:ind w:left="1494"/>
+        <w:rPr>
+          <w:sz w:val="28"/>
+          <w:szCs w:val="28"/>
+          <w:lang w:val="en-US"/>
+        </w:rPr>
+      </w:pPr>
+      <w:r>
+        <w:rPr>
+          <w:sz w:val="28"/>
+          <w:szCs w:val="28"/>
+          <w:lang w:val="en-CA"/>
+        </w:rPr>
+        <w:t>-</w:t>
+      </w:r>
+      <w:r>
+        <w:rPr>
+          <w:sz w:val="28"/>
+          <w:szCs w:val="28"/>
+          <w:lang w:val="en-US"/>
+        </w:rPr>
+        <w:t>&gt; Support Vector Regression</w:t>
       </w:r>
     </w:p>
     <w:p>
@@ -2108,19 +2169,8 @@
           <w:szCs w:val="32"/>
         </w:rPr>
         <w:lastRenderedPageBreak/>
-        <w:t xml:space="preserve">First </w:t>
-      </w:r>
-      <w:proofErr w:type="spellStart"/>
-      <w:r>
-        <w:rPr>
-          <w:rFonts w:ascii="Arial" w:hAnsi="Arial" w:cs="Arial"/>
-          <w:color w:val="000000"/>
-          <w:sz w:val="32"/>
-          <w:szCs w:val="32"/>
-        </w:rPr>
-        <w:t>Results</w:t>
-      </w:r>
-      <w:proofErr w:type="spellEnd"/>
+        <w:t>First Results</w:t>
+      </w:r>
     </w:p>
     <w:p>
       <w:pPr>
@@ -4717,7 +4767,19 @@
         <w:rPr>
           <w:lang w:val="en-US"/>
         </w:rPr>
-        <w:t>As we can see on this graph, its volume traded is by far the highest of all cryptocurrencies, and we can also observe that unlike other cryptocurrencies its demand is much less affected by exogenous shocks: even when other cryptocurrencies’s market cap goes down (because of the price going down), Tether demand goes up or doesn’t change because people want to secure the value of their assets which confirms the hypothesis we had in the previous assignment.</w:t>
+        <w:t xml:space="preserve">As we can see on this graph, its volume traded is by far the highest of all cryptocurrencies, and we can also observe that unlike other cryptocurrencies its demand is much less affected by exogenous shocks: even when other cryptocurrencies’s market cap goes down (because of the price going down), Tether demand goes up or doesn’t change because people want to secure the value of their assets which confirms the hypothesis we had in the </w:t>
+      </w:r>
+      <w:r>
+        <w:rPr>
+          <w:lang w:val="en-US"/>
+        </w:rPr>
+        <w:t>previous part</w:t>
+      </w:r>
+      <w:r>
+        <w:rPr>
+          <w:lang w:val="en-US"/>
+        </w:rPr>
+        <w:t>.</w:t>
       </w:r>
     </w:p>
     <w:p>
@@ -4906,7 +4968,19 @@
         <w:rPr>
           <w:lang w:val="en-US"/>
         </w:rPr>
-        <w:t xml:space="preserve">at the same events. </w:t>
+        <w:t>at the same events</w:t>
+      </w:r>
+      <w:r>
+        <w:rPr>
+          <w:lang w:val="en-US"/>
+        </w:rPr>
+        <w:t>: they seem to be equally affected by exogenous shocks</w:t>
+      </w:r>
+      <w:r>
+        <w:rPr>
+          <w:lang w:val="en-US"/>
+        </w:rPr>
+        <w:t xml:space="preserve">. </w:t>
       </w:r>
     </w:p>
     <w:p>
@@ -6044,13 +6118,13 @@
     <w:tbl>
       <w:tblPr>
         <w:tblStyle w:val="Grilledutableau"/>
-        <w:tblpPr w:leftFromText="141" w:rightFromText="141" w:vertAnchor="text" w:horzAnchor="margin" w:tblpY="217"/>
-        <w:tblW w:w="9212" w:type="dxa"/>
+        <w:tblpPr w:leftFromText="141" w:rightFromText="141" w:vertAnchor="text" w:horzAnchor="margin" w:tblpX="-998" w:tblpY="217"/>
+        <w:tblW w:w="10910" w:type="dxa"/>
         <w:tblLook w:val="04A0" w:firstRow="1" w:lastRow="0" w:firstColumn="1" w:lastColumn="0" w:noHBand="0" w:noVBand="1"/>
       </w:tblPr>
       <w:tblGrid>
-        <w:gridCol w:w="4971"/>
-        <w:gridCol w:w="4241"/>
+        <w:gridCol w:w="5969"/>
+        <w:gridCol w:w="4941"/>
       </w:tblGrid>
       <w:tr>
         <w:trPr>
@@ -6058,7 +6132,7 @@
         </w:trPr>
         <w:tc>
           <w:tcPr>
-            <w:tcW w:w="4971" w:type="dxa"/>
+            <w:tcW w:w="5969" w:type="dxa"/>
           </w:tcPr>
           <w:p>
             <w:pPr>
@@ -6082,13 +6156,13 @@
                 <w:lang w:val="en-US" w:eastAsia="en-US"/>
               </w:rPr>
               <w:drawing>
-                <wp:anchor distT="0" distB="0" distL="114300" distR="114300" simplePos="0" relativeHeight="251739136" behindDoc="1" locked="0" layoutInCell="1" allowOverlap="1" wp14:anchorId="3F7258D4" wp14:editId="20C68566">
+                <wp:anchor distT="0" distB="0" distL="114300" distR="114300" simplePos="0" relativeHeight="251739136" behindDoc="1" locked="0" layoutInCell="1" allowOverlap="1" wp14:anchorId="3F7258D4" wp14:editId="2426EE0B">
                   <wp:simplePos x="0" y="0"/>
                   <wp:positionH relativeFrom="column">
-                    <wp:posOffset>1031824</wp:posOffset>
+                    <wp:posOffset>1960271</wp:posOffset>
                   </wp:positionH>
                   <wp:positionV relativeFrom="paragraph">
-                    <wp:posOffset>19050</wp:posOffset>
+                    <wp:posOffset>33681</wp:posOffset>
                   </wp:positionV>
                   <wp:extent cx="720000" cy="194400"/>
                   <wp:effectExtent l="0" t="0" r="4445" b="0"/>
@@ -6177,13 +6251,13 @@
                 <w:lang w:val="en-US" w:eastAsia="en-US"/>
               </w:rPr>
               <w:drawing>
-                <wp:anchor distT="0" distB="0" distL="114300" distR="114300" simplePos="0" relativeHeight="251740160" behindDoc="0" locked="0" layoutInCell="1" allowOverlap="1" wp14:anchorId="7AF85F5C" wp14:editId="256F4D4D">
+                <wp:anchor distT="0" distB="0" distL="114300" distR="114300" simplePos="0" relativeHeight="251740160" behindDoc="0" locked="0" layoutInCell="1" allowOverlap="1" wp14:anchorId="7AF85F5C" wp14:editId="6B674BE4">
                   <wp:simplePos x="0" y="0"/>
                   <wp:positionH relativeFrom="column">
-                    <wp:posOffset>1031363</wp:posOffset>
+                    <wp:posOffset>1960906</wp:posOffset>
                   </wp:positionH>
                   <wp:positionV relativeFrom="paragraph">
-                    <wp:posOffset>138828</wp:posOffset>
+                    <wp:posOffset>153061</wp:posOffset>
                   </wp:positionV>
                   <wp:extent cx="720000" cy="180000"/>
                   <wp:effectExtent l="0" t="0" r="4445" b="0"/>
@@ -6278,13 +6352,13 @@
                 <w:lang w:val="en-US" w:eastAsia="en-US"/>
               </w:rPr>
               <w:drawing>
-                <wp:anchor distT="0" distB="0" distL="114300" distR="114300" simplePos="0" relativeHeight="251741184" behindDoc="0" locked="0" layoutInCell="1" allowOverlap="1" wp14:anchorId="39F546A2" wp14:editId="11A38F85">
+                <wp:anchor distT="0" distB="0" distL="114300" distR="114300" simplePos="0" relativeHeight="251741184" behindDoc="0" locked="0" layoutInCell="1" allowOverlap="1" wp14:anchorId="39F546A2" wp14:editId="766AE268">
                   <wp:simplePos x="0" y="0"/>
                   <wp:positionH relativeFrom="column">
-                    <wp:posOffset>1024539</wp:posOffset>
+                    <wp:posOffset>1945970</wp:posOffset>
                   </wp:positionH>
                   <wp:positionV relativeFrom="paragraph">
-                    <wp:posOffset>155680</wp:posOffset>
+                    <wp:posOffset>155575</wp:posOffset>
                   </wp:positionV>
                   <wp:extent cx="720000" cy="180000"/>
                   <wp:effectExtent l="0" t="0" r="4445" b="0"/>
@@ -6379,13 +6453,13 @@
                 <w:lang w:val="en-US" w:eastAsia="en-US"/>
               </w:rPr>
               <w:drawing>
-                <wp:anchor distT="0" distB="0" distL="114300" distR="114300" simplePos="0" relativeHeight="251742208" behindDoc="0" locked="0" layoutInCell="1" allowOverlap="1" wp14:anchorId="4AC58C8D" wp14:editId="17ADCFA6">
+                <wp:anchor distT="0" distB="0" distL="114300" distR="114300" simplePos="0" relativeHeight="251742208" behindDoc="0" locked="0" layoutInCell="1" allowOverlap="1" wp14:anchorId="4AC58C8D" wp14:editId="4FD91262">
                   <wp:simplePos x="0" y="0"/>
                   <wp:positionH relativeFrom="column">
-                    <wp:posOffset>1032002</wp:posOffset>
+                    <wp:posOffset>1960906</wp:posOffset>
                   </wp:positionH>
                   <wp:positionV relativeFrom="paragraph">
-                    <wp:posOffset>190196</wp:posOffset>
+                    <wp:posOffset>175235</wp:posOffset>
                   </wp:positionV>
                   <wp:extent cx="720000" cy="187200"/>
                   <wp:effectExtent l="0" t="0" r="4445" b="3810"/>
@@ -6476,7 +6550,7 @@
         </w:tc>
         <w:tc>
           <w:tcPr>
-            <w:tcW w:w="4241" w:type="dxa"/>
+            <w:tcW w:w="4941" w:type="dxa"/>
           </w:tcPr>
           <w:p>
             <w:pPr>
@@ -6501,13 +6575,13 @@
                 <w:lang w:val="en-US" w:eastAsia="en-US"/>
               </w:rPr>
               <w:drawing>
-                <wp:anchor distT="0" distB="0" distL="114300" distR="114300" simplePos="0" relativeHeight="251736064" behindDoc="0" locked="0" layoutInCell="1" allowOverlap="1" wp14:anchorId="0203BF4B" wp14:editId="64CE4542">
+                <wp:anchor distT="0" distB="0" distL="114300" distR="114300" simplePos="0" relativeHeight="251736064" behindDoc="0" locked="0" layoutInCell="1" allowOverlap="1" wp14:anchorId="0203BF4B" wp14:editId="3CF6747F">
                   <wp:simplePos x="0" y="0"/>
                   <wp:positionH relativeFrom="column">
-                    <wp:posOffset>1222426</wp:posOffset>
+                    <wp:posOffset>1814118</wp:posOffset>
                   </wp:positionH>
                   <wp:positionV relativeFrom="paragraph">
-                    <wp:posOffset>32904</wp:posOffset>
+                    <wp:posOffset>31394</wp:posOffset>
                   </wp:positionV>
                   <wp:extent cx="720000" cy="180000"/>
                   <wp:effectExtent l="0" t="0" r="4445" b="0"/>
@@ -6592,13 +6666,13 @@
                 <w:lang w:val="en-US" w:eastAsia="en-US"/>
               </w:rPr>
               <w:drawing>
-                <wp:anchor distT="0" distB="0" distL="114300" distR="114300" simplePos="0" relativeHeight="251737088" behindDoc="0" locked="0" layoutInCell="1" allowOverlap="1" wp14:anchorId="5843EAD7" wp14:editId="4095203C">
+                <wp:anchor distT="0" distB="0" distL="114300" distR="114300" simplePos="0" relativeHeight="251737088" behindDoc="0" locked="0" layoutInCell="1" allowOverlap="1" wp14:anchorId="5843EAD7" wp14:editId="38852D20">
                   <wp:simplePos x="0" y="0"/>
                   <wp:positionH relativeFrom="column">
-                    <wp:posOffset>1245006</wp:posOffset>
+                    <wp:posOffset>1815084</wp:posOffset>
                   </wp:positionH>
                   <wp:positionV relativeFrom="paragraph">
-                    <wp:posOffset>154406</wp:posOffset>
+                    <wp:posOffset>175920</wp:posOffset>
                   </wp:positionV>
                   <wp:extent cx="720000" cy="180000"/>
                   <wp:effectExtent l="0" t="0" r="4445" b="0"/>
@@ -6700,13 +6774,13 @@
                 <w:lang w:val="en-US" w:eastAsia="en-US"/>
               </w:rPr>
               <w:drawing>
-                <wp:anchor distT="0" distB="0" distL="114300" distR="114300" simplePos="0" relativeHeight="251738112" behindDoc="0" locked="0" layoutInCell="1" allowOverlap="1" wp14:anchorId="34026761" wp14:editId="5B44B5F3">
+                <wp:anchor distT="0" distB="0" distL="114300" distR="114300" simplePos="0" relativeHeight="251738112" behindDoc="0" locked="0" layoutInCell="1" allowOverlap="1" wp14:anchorId="34026761" wp14:editId="4AE39B22">
                   <wp:simplePos x="0" y="0"/>
                   <wp:positionH relativeFrom="column">
-                    <wp:posOffset>1250721</wp:posOffset>
+                    <wp:posOffset>1820901</wp:posOffset>
                   </wp:positionH>
                   <wp:positionV relativeFrom="paragraph">
-                    <wp:posOffset>173380</wp:posOffset>
+                    <wp:posOffset>173355</wp:posOffset>
                   </wp:positionV>
                   <wp:extent cx="720000" cy="180000"/>
                   <wp:effectExtent l="0" t="0" r="4445" b="0"/>
@@ -6808,10 +6882,10 @@
                 <w:lang w:val="en-US" w:eastAsia="en-US"/>
               </w:rPr>
               <w:drawing>
-                <wp:anchor distT="0" distB="0" distL="114300" distR="114300" simplePos="0" relativeHeight="251743232" behindDoc="0" locked="0" layoutInCell="1" allowOverlap="1" wp14:anchorId="76051094" wp14:editId="3B59EDC9">
+                <wp:anchor distT="0" distB="0" distL="114300" distR="114300" simplePos="0" relativeHeight="251743232" behindDoc="0" locked="0" layoutInCell="1" allowOverlap="1" wp14:anchorId="76051094" wp14:editId="5AD21774">
                   <wp:simplePos x="0" y="0"/>
                   <wp:positionH relativeFrom="column">
-                    <wp:posOffset>1249782</wp:posOffset>
+                    <wp:posOffset>1812950</wp:posOffset>
                   </wp:positionH>
                   <wp:positionV relativeFrom="paragraph">
                     <wp:posOffset>172720</wp:posOffset>
@@ -7455,203 +7529,38 @@
         <w:rPr>
           <w:lang w:val="en-US"/>
         </w:rPr>
-        <w:t>To determine which variable should we use</w:t>
-      </w:r>
-      <w:r>
-        <w:rPr>
-          <w:lang w:val="en-US"/>
-        </w:rPr>
-        <w:t xml:space="preserve"> we will use the Lasso Regression</w:t>
-      </w:r>
-      <w:bookmarkStart w:id="0" w:name="_GoBack"/>
-      <w:bookmarkEnd w:id="0"/>
-    </w:p>
-    <w:p>
-      <w:pPr>
-        <w:spacing w:after="160" w:line="259" w:lineRule="auto"/>
-        <w:rPr>
-          <w:lang w:val="en-US"/>
-        </w:rPr>
-      </w:pPr>
-    </w:p>
-    <w:p>
-      <w:pPr>
-        <w:spacing w:after="160" w:line="259" w:lineRule="auto"/>
-        <w:rPr>
-          <w:lang w:val="en-US"/>
-        </w:rPr>
-      </w:pPr>
-    </w:p>
-    <w:p>
-      <w:pPr>
-        <w:spacing w:after="160" w:line="259" w:lineRule="auto"/>
-        <w:rPr>
-          <w:lang w:val="en-US"/>
-        </w:rPr>
-      </w:pPr>
-    </w:p>
-    <w:p>
-      <w:pPr>
-        <w:spacing w:after="160" w:line="259" w:lineRule="auto"/>
-        <w:rPr>
-          <w:lang w:val="en-US"/>
-        </w:rPr>
-      </w:pPr>
-    </w:p>
-    <w:p>
-      <w:pPr>
-        <w:spacing w:after="160" w:line="259" w:lineRule="auto"/>
-        <w:rPr>
-          <w:lang w:val="en-US"/>
-        </w:rPr>
-      </w:pPr>
-    </w:p>
-    <w:p>
-      <w:pPr>
-        <w:spacing w:after="160" w:line="259" w:lineRule="auto"/>
-        <w:rPr>
-          <w:lang w:val="en-US"/>
-        </w:rPr>
-      </w:pPr>
-    </w:p>
-    <w:p>
-      <w:pPr>
-        <w:spacing w:after="160" w:line="259" w:lineRule="auto"/>
-        <w:rPr>
-          <w:lang w:val="en-US"/>
-        </w:rPr>
-      </w:pPr>
-    </w:p>
-    <w:p>
-      <w:pPr>
-        <w:spacing w:after="160" w:line="259" w:lineRule="auto"/>
-        <w:rPr>
-          <w:lang w:val="en-US"/>
-        </w:rPr>
-      </w:pPr>
-    </w:p>
-    <w:p>
-      <w:pPr>
-        <w:spacing w:after="160" w:line="259" w:lineRule="auto"/>
-        <w:rPr>
-          <w:lang w:val="en-US"/>
-        </w:rPr>
-      </w:pPr>
-    </w:p>
-    <w:p>
-      <w:pPr>
-        <w:spacing w:after="160" w:line="259" w:lineRule="auto"/>
-        <w:rPr>
-          <w:lang w:val="en-US"/>
-        </w:rPr>
-      </w:pPr>
-    </w:p>
-    <w:p>
-      <w:pPr>
-        <w:spacing w:after="160" w:line="259" w:lineRule="auto"/>
-        <w:rPr>
-          <w:lang w:val="en-US"/>
-        </w:rPr>
-      </w:pPr>
-    </w:p>
-    <w:p>
-      <w:pPr>
-        <w:spacing w:after="160" w:line="259" w:lineRule="auto"/>
-        <w:rPr>
-          <w:lang w:val="en-US"/>
-        </w:rPr>
-      </w:pPr>
-    </w:p>
-    <w:p>
-      <w:pPr>
-        <w:spacing w:after="160" w:line="259" w:lineRule="auto"/>
-        <w:rPr>
-          <w:lang w:val="en-US"/>
-        </w:rPr>
-      </w:pPr>
-    </w:p>
-    <w:p>
-      <w:pPr>
-        <w:spacing w:after="160" w:line="259" w:lineRule="auto"/>
-        <w:rPr>
-          <w:lang w:val="en-US"/>
-        </w:rPr>
-      </w:pPr>
-    </w:p>
-    <w:p>
-      <w:pPr>
-        <w:spacing w:after="160" w:line="259" w:lineRule="auto"/>
-        <w:rPr>
-          <w:lang w:val="en-US"/>
-        </w:rPr>
-      </w:pPr>
-    </w:p>
-    <w:p>
-      <w:pPr>
-        <w:spacing w:after="160" w:line="259" w:lineRule="auto"/>
-        <w:rPr>
-          <w:lang w:val="en-US"/>
-        </w:rPr>
-      </w:pPr>
-    </w:p>
-    <w:p>
-      <w:pPr>
-        <w:spacing w:after="160" w:line="259" w:lineRule="auto"/>
-        <w:rPr>
-          <w:lang w:val="en-US"/>
-        </w:rPr>
-      </w:pPr>
-    </w:p>
-    <w:p>
-      <w:pPr>
-        <w:spacing w:after="160" w:line="259" w:lineRule="auto"/>
-        <w:rPr>
-          <w:lang w:val="en-US"/>
-        </w:rPr>
-      </w:pPr>
-    </w:p>
-    <w:p>
-      <w:pPr>
-        <w:spacing w:after="160" w:line="259" w:lineRule="auto"/>
-        <w:rPr>
-          <w:lang w:val="en-US"/>
-        </w:rPr>
-      </w:pPr>
-    </w:p>
-    <w:p>
-      <w:pPr>
-        <w:spacing w:after="160" w:line="259" w:lineRule="auto"/>
-        <w:rPr>
-          <w:lang w:val="en-US"/>
-        </w:rPr>
-      </w:pPr>
-    </w:p>
-    <w:p>
-      <w:pPr>
-        <w:spacing w:after="160" w:line="259" w:lineRule="auto"/>
-        <w:rPr>
-          <w:lang w:val="en-US"/>
-        </w:rPr>
-      </w:pPr>
-    </w:p>
-    <w:p>
-      <w:pPr>
-        <w:spacing w:after="160" w:line="259" w:lineRule="auto"/>
-        <w:rPr>
-          <w:lang w:val="en-US"/>
-        </w:rPr>
-      </w:pPr>
-    </w:p>
-    <w:p>
-      <w:pPr>
-        <w:spacing w:after="240" w:line="259" w:lineRule="auto"/>
-        <w:rPr>
-          <w:rFonts w:ascii="Arial" w:hAnsi="Arial" w:cs="Arial"/>
-          <w:sz w:val="32"/>
-          <w:szCs w:val="32"/>
-          <w:lang w:val="en-US"/>
-        </w:rPr>
-      </w:pPr>
+        <w:t>In the next part we will compare different Regularization methods t</w:t>
+      </w:r>
+      <w:r>
+        <w:rPr>
+          <w:lang w:val="en-US"/>
+        </w:rPr>
+        <w:t xml:space="preserve">o </w:t>
+      </w:r>
+      <w:r>
+        <w:rPr>
+          <w:lang w:val="en-US"/>
+        </w:rPr>
+        <w:t>select</w:t>
+      </w:r>
+      <w:r>
+        <w:rPr>
+          <w:lang w:val="en-US"/>
+        </w:rPr>
+        <w:t xml:space="preserve"> which variable should we use</w:t>
+      </w:r>
+      <w:r>
+        <w:rPr>
+          <w:lang w:val="en-US"/>
+        </w:rPr>
+        <w:t xml:space="preserve"> </w:t>
+      </w:r>
+      <w:r>
+        <w:rPr>
+          <w:lang w:val="en-US"/>
+        </w:rPr>
+        <w:t>in the prediction part.</w:t>
+      </w:r>
     </w:p>
     <w:p>
       <w:pPr>
@@ -7677,1026 +7586,8 @@
           <w:szCs w:val="26"/>
           <w:lang w:val="en-US" w:eastAsia="en-US"/>
         </w:rPr>
-        <w:t>Regularization</w:t>
-      </w:r>
-    </w:p>
-    <w:p>
-      <w:pPr>
-        <w:autoSpaceDE w:val="0"/>
-        <w:autoSpaceDN w:val="0"/>
-        <w:adjustRightInd w:val="0"/>
-        <w:rPr>
-          <w:rFonts w:ascii="Calibri" w:eastAsiaTheme="minorHAnsi" w:hAnsi="Calibri" w:cs="Calibri"/>
-          <w:lang w:val="en-US" w:eastAsia="en-US"/>
-        </w:rPr>
-      </w:pPr>
-    </w:p>
-    <w:p>
-      <w:pPr>
-        <w:autoSpaceDE w:val="0"/>
-        <w:autoSpaceDN w:val="0"/>
-        <w:adjustRightInd w:val="0"/>
-        <w:rPr>
-          <w:rFonts w:ascii="Calibri" w:eastAsiaTheme="minorHAnsi" w:hAnsi="Calibri" w:cs="Calibri"/>
-          <w:lang w:val="en-US" w:eastAsia="en-US"/>
-        </w:rPr>
-      </w:pPr>
-    </w:p>
-    <w:p>
-      <w:pPr>
-        <w:autoSpaceDE w:val="0"/>
-        <w:autoSpaceDN w:val="0"/>
-        <w:adjustRightInd w:val="0"/>
-        <w:rPr>
-          <w:rFonts w:ascii="Calibri" w:eastAsiaTheme="minorHAnsi" w:hAnsi="Calibri" w:cs="Calibri"/>
-          <w:lang w:val="en-US" w:eastAsia="en-US"/>
-        </w:rPr>
-      </w:pPr>
-    </w:p>
-    <w:p>
-      <w:pPr>
-        <w:autoSpaceDE w:val="0"/>
-        <w:autoSpaceDN w:val="0"/>
-        <w:adjustRightInd w:val="0"/>
-        <w:rPr>
-          <w:rFonts w:ascii="Calibri" w:eastAsiaTheme="minorHAnsi" w:hAnsi="Calibri" w:cs="Calibri"/>
-          <w:lang w:val="en-US" w:eastAsia="en-US"/>
-        </w:rPr>
-      </w:pPr>
-    </w:p>
-    <w:p>
-      <w:pPr>
-        <w:autoSpaceDE w:val="0"/>
-        <w:autoSpaceDN w:val="0"/>
-        <w:adjustRightInd w:val="0"/>
-        <w:rPr>
-          <w:rFonts w:ascii="Calibri" w:eastAsiaTheme="minorHAnsi" w:hAnsi="Calibri" w:cs="Calibri"/>
-          <w:lang w:val="en-US" w:eastAsia="en-US"/>
-        </w:rPr>
-      </w:pPr>
-    </w:p>
-    <w:p>
-      <w:pPr>
-        <w:autoSpaceDE w:val="0"/>
-        <w:autoSpaceDN w:val="0"/>
-        <w:adjustRightInd w:val="0"/>
-        <w:rPr>
-          <w:rFonts w:ascii="Calibri" w:eastAsiaTheme="minorHAnsi" w:hAnsi="Calibri" w:cs="Calibri"/>
-          <w:lang w:val="en-US" w:eastAsia="en-US"/>
-        </w:rPr>
-      </w:pPr>
-    </w:p>
-    <w:p>
-      <w:pPr>
-        <w:autoSpaceDE w:val="0"/>
-        <w:autoSpaceDN w:val="0"/>
-        <w:adjustRightInd w:val="0"/>
-        <w:rPr>
-          <w:rFonts w:ascii="Calibri" w:eastAsiaTheme="minorHAnsi" w:hAnsi="Calibri" w:cs="Calibri"/>
-          <w:lang w:val="en-US" w:eastAsia="en-US"/>
-        </w:rPr>
-      </w:pPr>
-    </w:p>
-    <w:p>
-      <w:pPr>
-        <w:autoSpaceDE w:val="0"/>
-        <w:autoSpaceDN w:val="0"/>
-        <w:adjustRightInd w:val="0"/>
-        <w:rPr>
-          <w:rFonts w:ascii="Calibri" w:eastAsiaTheme="minorHAnsi" w:hAnsi="Calibri" w:cs="Calibri"/>
-          <w:lang w:val="en-US" w:eastAsia="en-US"/>
-        </w:rPr>
-      </w:pPr>
-    </w:p>
-    <w:p>
-      <w:pPr>
-        <w:autoSpaceDE w:val="0"/>
-        <w:autoSpaceDN w:val="0"/>
-        <w:adjustRightInd w:val="0"/>
-        <w:rPr>
-          <w:rFonts w:ascii="Calibri" w:eastAsiaTheme="minorHAnsi" w:hAnsi="Calibri" w:cs="Calibri"/>
-          <w:lang w:val="en-US" w:eastAsia="en-US"/>
-        </w:rPr>
-      </w:pPr>
-    </w:p>
-    <w:p>
-      <w:pPr>
-        <w:autoSpaceDE w:val="0"/>
-        <w:autoSpaceDN w:val="0"/>
-        <w:adjustRightInd w:val="0"/>
-        <w:rPr>
-          <w:rFonts w:ascii="Calibri" w:eastAsiaTheme="minorHAnsi" w:hAnsi="Calibri" w:cs="Calibri"/>
-          <w:lang w:val="en-US" w:eastAsia="en-US"/>
-        </w:rPr>
-      </w:pPr>
-    </w:p>
-    <w:p>
-      <w:pPr>
-        <w:autoSpaceDE w:val="0"/>
-        <w:autoSpaceDN w:val="0"/>
-        <w:adjustRightInd w:val="0"/>
-        <w:rPr>
-          <w:rFonts w:ascii="Calibri" w:eastAsiaTheme="minorHAnsi" w:hAnsi="Calibri" w:cs="Calibri"/>
-          <w:lang w:val="en-US" w:eastAsia="en-US"/>
-        </w:rPr>
-      </w:pPr>
-    </w:p>
-    <w:p>
-      <w:pPr>
-        <w:autoSpaceDE w:val="0"/>
-        <w:autoSpaceDN w:val="0"/>
-        <w:adjustRightInd w:val="0"/>
-        <w:rPr>
-          <w:rFonts w:ascii="Calibri" w:eastAsiaTheme="minorHAnsi" w:hAnsi="Calibri" w:cs="Calibri"/>
-          <w:lang w:val="en-US" w:eastAsia="en-US"/>
-        </w:rPr>
-      </w:pPr>
-    </w:p>
-    <w:p>
-      <w:pPr>
-        <w:autoSpaceDE w:val="0"/>
-        <w:autoSpaceDN w:val="0"/>
-        <w:adjustRightInd w:val="0"/>
-        <w:rPr>
-          <w:rFonts w:ascii="Calibri" w:eastAsiaTheme="minorHAnsi" w:hAnsi="Calibri" w:cs="Calibri"/>
-          <w:lang w:val="en-US" w:eastAsia="en-US"/>
-        </w:rPr>
-      </w:pPr>
-    </w:p>
-    <w:p>
-      <w:pPr>
-        <w:autoSpaceDE w:val="0"/>
-        <w:autoSpaceDN w:val="0"/>
-        <w:adjustRightInd w:val="0"/>
-        <w:rPr>
-          <w:rFonts w:ascii="Calibri" w:eastAsiaTheme="minorHAnsi" w:hAnsi="Calibri" w:cs="Calibri"/>
-          <w:lang w:val="en-US" w:eastAsia="en-US"/>
-        </w:rPr>
-      </w:pPr>
-    </w:p>
-    <w:p>
-      <w:pPr>
-        <w:autoSpaceDE w:val="0"/>
-        <w:autoSpaceDN w:val="0"/>
-        <w:adjustRightInd w:val="0"/>
-        <w:rPr>
-          <w:rFonts w:ascii="Calibri" w:eastAsiaTheme="minorHAnsi" w:hAnsi="Calibri" w:cs="Calibri"/>
-          <w:lang w:val="en-US" w:eastAsia="en-US"/>
-        </w:rPr>
-      </w:pPr>
-    </w:p>
-    <w:p>
-      <w:pPr>
-        <w:autoSpaceDE w:val="0"/>
-        <w:autoSpaceDN w:val="0"/>
-        <w:adjustRightInd w:val="0"/>
-        <w:rPr>
-          <w:rFonts w:ascii="Calibri" w:eastAsiaTheme="minorHAnsi" w:hAnsi="Calibri" w:cs="Calibri"/>
-          <w:lang w:val="en-US" w:eastAsia="en-US"/>
-        </w:rPr>
-      </w:pPr>
-    </w:p>
-    <w:p>
-      <w:pPr>
-        <w:autoSpaceDE w:val="0"/>
-        <w:autoSpaceDN w:val="0"/>
-        <w:adjustRightInd w:val="0"/>
-        <w:rPr>
-          <w:rFonts w:ascii="Calibri" w:eastAsiaTheme="minorHAnsi" w:hAnsi="Calibri" w:cs="Calibri"/>
-          <w:lang w:val="en-US" w:eastAsia="en-US"/>
-        </w:rPr>
-      </w:pPr>
-    </w:p>
-    <w:p>
-      <w:pPr>
-        <w:autoSpaceDE w:val="0"/>
-        <w:autoSpaceDN w:val="0"/>
-        <w:adjustRightInd w:val="0"/>
-        <w:rPr>
-          <w:rFonts w:ascii="Calibri" w:eastAsiaTheme="minorHAnsi" w:hAnsi="Calibri" w:cs="Calibri"/>
-          <w:lang w:val="en-US" w:eastAsia="en-US"/>
-        </w:rPr>
-      </w:pPr>
-    </w:p>
-    <w:p>
-      <w:pPr>
-        <w:autoSpaceDE w:val="0"/>
-        <w:autoSpaceDN w:val="0"/>
-        <w:adjustRightInd w:val="0"/>
-        <w:rPr>
-          <w:rFonts w:ascii="Calibri" w:eastAsiaTheme="minorHAnsi" w:hAnsi="Calibri" w:cs="Calibri"/>
-          <w:lang w:val="en-US" w:eastAsia="en-US"/>
-        </w:rPr>
-      </w:pPr>
-    </w:p>
-    <w:p>
-      <w:pPr>
-        <w:autoSpaceDE w:val="0"/>
-        <w:autoSpaceDN w:val="0"/>
-        <w:adjustRightInd w:val="0"/>
-        <w:rPr>
-          <w:rFonts w:ascii="Calibri" w:eastAsiaTheme="minorHAnsi" w:hAnsi="Calibri" w:cs="Calibri"/>
-          <w:lang w:val="en-US" w:eastAsia="en-US"/>
-        </w:rPr>
-      </w:pPr>
-    </w:p>
-    <w:p>
-      <w:pPr>
-        <w:autoSpaceDE w:val="0"/>
-        <w:autoSpaceDN w:val="0"/>
-        <w:adjustRightInd w:val="0"/>
-        <w:rPr>
-          <w:rFonts w:ascii="Calibri" w:eastAsiaTheme="minorHAnsi" w:hAnsi="Calibri" w:cs="Calibri"/>
-          <w:lang w:val="en-US" w:eastAsia="en-US"/>
-        </w:rPr>
-      </w:pPr>
-    </w:p>
-    <w:p>
-      <w:pPr>
-        <w:autoSpaceDE w:val="0"/>
-        <w:autoSpaceDN w:val="0"/>
-        <w:adjustRightInd w:val="0"/>
-        <w:rPr>
-          <w:rFonts w:ascii="Calibri" w:eastAsiaTheme="minorHAnsi" w:hAnsi="Calibri" w:cs="Calibri"/>
-          <w:lang w:val="en-US" w:eastAsia="en-US"/>
-        </w:rPr>
-      </w:pPr>
-    </w:p>
-    <w:p>
-      <w:pPr>
-        <w:autoSpaceDE w:val="0"/>
-        <w:autoSpaceDN w:val="0"/>
-        <w:adjustRightInd w:val="0"/>
-        <w:rPr>
-          <w:rFonts w:ascii="Calibri" w:eastAsiaTheme="minorHAnsi" w:hAnsi="Calibri" w:cs="Calibri"/>
-          <w:lang w:val="en-US" w:eastAsia="en-US"/>
-        </w:rPr>
-      </w:pPr>
-    </w:p>
-    <w:p>
-      <w:pPr>
-        <w:autoSpaceDE w:val="0"/>
-        <w:autoSpaceDN w:val="0"/>
-        <w:adjustRightInd w:val="0"/>
-        <w:rPr>
-          <w:rFonts w:ascii="Calibri" w:eastAsiaTheme="minorHAnsi" w:hAnsi="Calibri" w:cs="Calibri"/>
-          <w:lang w:val="en-US" w:eastAsia="en-US"/>
-        </w:rPr>
-      </w:pPr>
-    </w:p>
-    <w:p>
-      <w:pPr>
-        <w:autoSpaceDE w:val="0"/>
-        <w:autoSpaceDN w:val="0"/>
-        <w:adjustRightInd w:val="0"/>
-        <w:rPr>
-          <w:rFonts w:ascii="Calibri" w:eastAsiaTheme="minorHAnsi" w:hAnsi="Calibri" w:cs="Calibri"/>
-          <w:lang w:val="en-US" w:eastAsia="en-US"/>
-        </w:rPr>
-      </w:pPr>
-    </w:p>
-    <w:p>
-      <w:pPr>
-        <w:autoSpaceDE w:val="0"/>
-        <w:autoSpaceDN w:val="0"/>
-        <w:adjustRightInd w:val="0"/>
-        <w:rPr>
-          <w:rFonts w:ascii="Calibri" w:eastAsiaTheme="minorHAnsi" w:hAnsi="Calibri" w:cs="Calibri"/>
-          <w:lang w:val="en-US" w:eastAsia="en-US"/>
-        </w:rPr>
-      </w:pPr>
-    </w:p>
-    <w:p>
-      <w:pPr>
-        <w:autoSpaceDE w:val="0"/>
-        <w:autoSpaceDN w:val="0"/>
-        <w:adjustRightInd w:val="0"/>
-        <w:rPr>
-          <w:rFonts w:ascii="Calibri" w:eastAsiaTheme="minorHAnsi" w:hAnsi="Calibri" w:cs="Calibri"/>
-          <w:lang w:val="en-US" w:eastAsia="en-US"/>
-        </w:rPr>
-      </w:pPr>
-    </w:p>
-    <w:p>
-      <w:pPr>
-        <w:autoSpaceDE w:val="0"/>
-        <w:autoSpaceDN w:val="0"/>
-        <w:adjustRightInd w:val="0"/>
-        <w:rPr>
-          <w:rFonts w:ascii="Calibri" w:eastAsiaTheme="minorHAnsi" w:hAnsi="Calibri" w:cs="Calibri"/>
-          <w:lang w:val="en-US" w:eastAsia="en-US"/>
-        </w:rPr>
-      </w:pPr>
-    </w:p>
-    <w:p>
-      <w:pPr>
-        <w:autoSpaceDE w:val="0"/>
-        <w:autoSpaceDN w:val="0"/>
-        <w:adjustRightInd w:val="0"/>
-        <w:rPr>
-          <w:rFonts w:ascii="Calibri" w:eastAsiaTheme="minorHAnsi" w:hAnsi="Calibri" w:cs="Calibri"/>
-          <w:lang w:val="en-US" w:eastAsia="en-US"/>
-        </w:rPr>
-      </w:pPr>
-    </w:p>
-    <w:p>
-      <w:pPr>
-        <w:autoSpaceDE w:val="0"/>
-        <w:autoSpaceDN w:val="0"/>
-        <w:adjustRightInd w:val="0"/>
-        <w:rPr>
-          <w:rFonts w:ascii="Calibri" w:eastAsiaTheme="minorHAnsi" w:hAnsi="Calibri" w:cs="Calibri"/>
-          <w:lang w:val="en-US" w:eastAsia="en-US"/>
-        </w:rPr>
-      </w:pPr>
-    </w:p>
-    <w:p>
-      <w:pPr>
-        <w:autoSpaceDE w:val="0"/>
-        <w:autoSpaceDN w:val="0"/>
-        <w:adjustRightInd w:val="0"/>
-        <w:rPr>
-          <w:rFonts w:ascii="Calibri" w:eastAsiaTheme="minorHAnsi" w:hAnsi="Calibri" w:cs="Calibri"/>
-          <w:lang w:val="en-US" w:eastAsia="en-US"/>
-        </w:rPr>
-      </w:pPr>
-    </w:p>
-    <w:p>
-      <w:pPr>
-        <w:autoSpaceDE w:val="0"/>
-        <w:autoSpaceDN w:val="0"/>
-        <w:adjustRightInd w:val="0"/>
-        <w:rPr>
-          <w:rFonts w:ascii="Calibri" w:eastAsiaTheme="minorHAnsi" w:hAnsi="Calibri" w:cs="Calibri"/>
-          <w:lang w:val="en-US" w:eastAsia="en-US"/>
-        </w:rPr>
-      </w:pPr>
-    </w:p>
-    <w:p>
-      <w:pPr>
-        <w:autoSpaceDE w:val="0"/>
-        <w:autoSpaceDN w:val="0"/>
-        <w:adjustRightInd w:val="0"/>
-        <w:rPr>
-          <w:rFonts w:ascii="Calibri" w:eastAsiaTheme="minorHAnsi" w:hAnsi="Calibri" w:cs="Calibri"/>
-          <w:lang w:val="en-US" w:eastAsia="en-US"/>
-        </w:rPr>
-      </w:pPr>
-    </w:p>
-    <w:p>
-      <w:pPr>
-        <w:autoSpaceDE w:val="0"/>
-        <w:autoSpaceDN w:val="0"/>
-        <w:adjustRightInd w:val="0"/>
-        <w:rPr>
-          <w:rFonts w:ascii="Calibri" w:eastAsiaTheme="minorHAnsi" w:hAnsi="Calibri" w:cs="Calibri"/>
-          <w:lang w:val="en-US" w:eastAsia="en-US"/>
-        </w:rPr>
-      </w:pPr>
-    </w:p>
-    <w:p>
-      <w:pPr>
-        <w:autoSpaceDE w:val="0"/>
-        <w:autoSpaceDN w:val="0"/>
-        <w:adjustRightInd w:val="0"/>
-        <w:rPr>
-          <w:rFonts w:ascii="Calibri" w:eastAsiaTheme="minorHAnsi" w:hAnsi="Calibri" w:cs="Calibri"/>
-          <w:lang w:val="en-US" w:eastAsia="en-US"/>
-        </w:rPr>
-      </w:pPr>
-    </w:p>
-    <w:p>
-      <w:pPr>
-        <w:autoSpaceDE w:val="0"/>
-        <w:autoSpaceDN w:val="0"/>
-        <w:adjustRightInd w:val="0"/>
-        <w:rPr>
-          <w:rFonts w:ascii="Calibri" w:eastAsiaTheme="minorHAnsi" w:hAnsi="Calibri" w:cs="Calibri"/>
-          <w:lang w:val="en-US" w:eastAsia="en-US"/>
-        </w:rPr>
-      </w:pPr>
-    </w:p>
-    <w:p>
-      <w:pPr>
-        <w:autoSpaceDE w:val="0"/>
-        <w:autoSpaceDN w:val="0"/>
-        <w:adjustRightInd w:val="0"/>
-        <w:rPr>
-          <w:rFonts w:ascii="Calibri" w:eastAsiaTheme="minorHAnsi" w:hAnsi="Calibri" w:cs="Calibri"/>
-          <w:lang w:val="en-US" w:eastAsia="en-US"/>
-        </w:rPr>
-      </w:pPr>
-    </w:p>
-    <w:p>
-      <w:pPr>
-        <w:autoSpaceDE w:val="0"/>
-        <w:autoSpaceDN w:val="0"/>
-        <w:adjustRightInd w:val="0"/>
-        <w:rPr>
-          <w:rFonts w:ascii="Calibri" w:eastAsiaTheme="minorHAnsi" w:hAnsi="Calibri" w:cs="Calibri"/>
-          <w:lang w:val="en-US" w:eastAsia="en-US"/>
-        </w:rPr>
-      </w:pPr>
-    </w:p>
-    <w:p>
-      <w:pPr>
-        <w:autoSpaceDE w:val="0"/>
-        <w:autoSpaceDN w:val="0"/>
-        <w:adjustRightInd w:val="0"/>
-        <w:rPr>
-          <w:rFonts w:ascii="Calibri" w:eastAsiaTheme="minorHAnsi" w:hAnsi="Calibri" w:cs="Calibri"/>
-          <w:lang w:val="en-US" w:eastAsia="en-US"/>
-        </w:rPr>
-      </w:pPr>
-    </w:p>
-    <w:p>
-      <w:pPr>
-        <w:autoSpaceDE w:val="0"/>
-        <w:autoSpaceDN w:val="0"/>
-        <w:adjustRightInd w:val="0"/>
-        <w:rPr>
-          <w:rFonts w:ascii="Calibri" w:eastAsiaTheme="minorHAnsi" w:hAnsi="Calibri" w:cs="Calibri"/>
-          <w:lang w:val="en-US" w:eastAsia="en-US"/>
-        </w:rPr>
-      </w:pPr>
-    </w:p>
-    <w:p>
-      <w:pPr>
-        <w:autoSpaceDE w:val="0"/>
-        <w:autoSpaceDN w:val="0"/>
-        <w:adjustRightInd w:val="0"/>
-        <w:rPr>
-          <w:rFonts w:ascii="Calibri" w:eastAsiaTheme="minorHAnsi" w:hAnsi="Calibri" w:cs="Calibri"/>
-          <w:lang w:val="en-US" w:eastAsia="en-US"/>
-        </w:rPr>
-      </w:pPr>
-    </w:p>
-    <w:p>
-      <w:pPr>
-        <w:autoSpaceDE w:val="0"/>
-        <w:autoSpaceDN w:val="0"/>
-        <w:adjustRightInd w:val="0"/>
-        <w:rPr>
-          <w:rFonts w:ascii="Calibri" w:eastAsiaTheme="minorHAnsi" w:hAnsi="Calibri" w:cs="Calibri"/>
-          <w:lang w:val="en-US" w:eastAsia="en-US"/>
-        </w:rPr>
-      </w:pPr>
-    </w:p>
-    <w:p>
-      <w:pPr>
-        <w:autoSpaceDE w:val="0"/>
-        <w:autoSpaceDN w:val="0"/>
-        <w:adjustRightInd w:val="0"/>
-        <w:rPr>
-          <w:rFonts w:ascii="Calibri" w:eastAsiaTheme="minorHAnsi" w:hAnsi="Calibri" w:cs="Calibri"/>
-          <w:lang w:val="en-US" w:eastAsia="en-US"/>
-        </w:rPr>
-      </w:pPr>
-    </w:p>
-    <w:p>
-      <w:pPr>
-        <w:autoSpaceDE w:val="0"/>
-        <w:autoSpaceDN w:val="0"/>
-        <w:adjustRightInd w:val="0"/>
-        <w:rPr>
-          <w:rFonts w:ascii="Calibri" w:eastAsiaTheme="minorHAnsi" w:hAnsi="Calibri" w:cs="Calibri"/>
-          <w:lang w:val="en-US" w:eastAsia="en-US"/>
-        </w:rPr>
-      </w:pPr>
-    </w:p>
-    <w:p>
-      <w:pPr>
-        <w:autoSpaceDE w:val="0"/>
-        <w:autoSpaceDN w:val="0"/>
-        <w:adjustRightInd w:val="0"/>
-        <w:rPr>
-          <w:rFonts w:ascii="Calibri" w:eastAsiaTheme="minorHAnsi" w:hAnsi="Calibri" w:cs="Calibri"/>
-          <w:lang w:val="en-US" w:eastAsia="en-US"/>
-        </w:rPr>
-      </w:pPr>
-    </w:p>
-    <w:p>
-      <w:pPr>
-        <w:autoSpaceDE w:val="0"/>
-        <w:autoSpaceDN w:val="0"/>
-        <w:adjustRightInd w:val="0"/>
-        <w:rPr>
-          <w:rFonts w:ascii="Calibri" w:eastAsiaTheme="minorHAnsi" w:hAnsi="Calibri" w:cs="Calibri"/>
-          <w:lang w:val="en-US" w:eastAsia="en-US"/>
-        </w:rPr>
-      </w:pPr>
-    </w:p>
-    <w:p>
-      <w:pPr>
-        <w:autoSpaceDE w:val="0"/>
-        <w:autoSpaceDN w:val="0"/>
-        <w:adjustRightInd w:val="0"/>
-        <w:rPr>
-          <w:rFonts w:ascii="Calibri" w:eastAsiaTheme="minorHAnsi" w:hAnsi="Calibri" w:cs="Calibri"/>
-          <w:lang w:val="en-US" w:eastAsia="en-US"/>
-        </w:rPr>
-      </w:pPr>
-    </w:p>
-    <w:p>
-      <w:pPr>
-        <w:autoSpaceDE w:val="0"/>
-        <w:autoSpaceDN w:val="0"/>
-        <w:adjustRightInd w:val="0"/>
-        <w:rPr>
-          <w:rFonts w:ascii="Calibri" w:eastAsiaTheme="minorHAnsi" w:hAnsi="Calibri" w:cs="Calibri"/>
-          <w:lang w:val="en-US" w:eastAsia="en-US"/>
-        </w:rPr>
-      </w:pPr>
-    </w:p>
-    <w:p>
-      <w:pPr>
-        <w:autoSpaceDE w:val="0"/>
-        <w:autoSpaceDN w:val="0"/>
-        <w:adjustRightInd w:val="0"/>
-        <w:rPr>
-          <w:rFonts w:ascii="Calibri" w:eastAsiaTheme="minorHAnsi" w:hAnsi="Calibri" w:cs="Calibri"/>
-          <w:lang w:val="en-US" w:eastAsia="en-US"/>
-        </w:rPr>
-      </w:pPr>
-    </w:p>
-    <w:p>
-      <w:pPr>
-        <w:autoSpaceDE w:val="0"/>
-        <w:autoSpaceDN w:val="0"/>
-        <w:adjustRightInd w:val="0"/>
-        <w:rPr>
-          <w:rFonts w:ascii="Calibri" w:eastAsiaTheme="minorHAnsi" w:hAnsi="Calibri" w:cs="Calibri"/>
-          <w:lang w:val="en-US" w:eastAsia="en-US"/>
-        </w:rPr>
-      </w:pPr>
-    </w:p>
-    <w:p>
-      <w:pPr>
-        <w:autoSpaceDE w:val="0"/>
-        <w:autoSpaceDN w:val="0"/>
-        <w:adjustRightInd w:val="0"/>
-        <w:rPr>
-          <w:rFonts w:ascii="Calibri" w:eastAsiaTheme="minorHAnsi" w:hAnsi="Calibri" w:cs="Calibri"/>
-          <w:lang w:val="en-US" w:eastAsia="en-US"/>
-        </w:rPr>
-      </w:pPr>
-    </w:p>
-    <w:p>
-      <w:pPr>
-        <w:autoSpaceDE w:val="0"/>
-        <w:autoSpaceDN w:val="0"/>
-        <w:adjustRightInd w:val="0"/>
-        <w:rPr>
-          <w:rFonts w:ascii="Calibri" w:eastAsiaTheme="minorHAnsi" w:hAnsi="Calibri" w:cs="Calibri"/>
-          <w:lang w:val="en-US" w:eastAsia="en-US"/>
-        </w:rPr>
-      </w:pPr>
-    </w:p>
-    <w:p>
-      <w:pPr>
-        <w:autoSpaceDE w:val="0"/>
-        <w:autoSpaceDN w:val="0"/>
-        <w:adjustRightInd w:val="0"/>
-        <w:rPr>
-          <w:rFonts w:ascii="Calibri" w:eastAsiaTheme="minorHAnsi" w:hAnsi="Calibri" w:cs="Calibri"/>
-          <w:lang w:val="en-US" w:eastAsia="en-US"/>
-        </w:rPr>
-      </w:pPr>
-    </w:p>
-    <w:p>
-      <w:pPr>
-        <w:autoSpaceDE w:val="0"/>
-        <w:autoSpaceDN w:val="0"/>
-        <w:adjustRightInd w:val="0"/>
-        <w:rPr>
-          <w:rFonts w:ascii="Calibri" w:eastAsiaTheme="minorHAnsi" w:hAnsi="Calibri" w:cs="Calibri"/>
-          <w:lang w:val="en-US" w:eastAsia="en-US"/>
-        </w:rPr>
-      </w:pPr>
-    </w:p>
-    <w:p>
-      <w:pPr>
-        <w:autoSpaceDE w:val="0"/>
-        <w:autoSpaceDN w:val="0"/>
-        <w:adjustRightInd w:val="0"/>
-        <w:rPr>
-          <w:rFonts w:ascii="Calibri" w:eastAsiaTheme="minorHAnsi" w:hAnsi="Calibri" w:cs="Calibri"/>
-          <w:lang w:val="en-US" w:eastAsia="en-US"/>
-        </w:rPr>
-      </w:pPr>
-    </w:p>
-    <w:p>
-      <w:pPr>
-        <w:autoSpaceDE w:val="0"/>
-        <w:autoSpaceDN w:val="0"/>
-        <w:adjustRightInd w:val="0"/>
-        <w:rPr>
-          <w:rFonts w:ascii="Calibri" w:eastAsiaTheme="minorHAnsi" w:hAnsi="Calibri" w:cs="Calibri"/>
-          <w:lang w:val="en-US" w:eastAsia="en-US"/>
-        </w:rPr>
-      </w:pPr>
-    </w:p>
-    <w:p>
-      <w:pPr>
-        <w:autoSpaceDE w:val="0"/>
-        <w:autoSpaceDN w:val="0"/>
-        <w:adjustRightInd w:val="0"/>
-        <w:rPr>
-          <w:rFonts w:ascii="Calibri" w:eastAsiaTheme="minorHAnsi" w:hAnsi="Calibri" w:cs="Calibri"/>
-          <w:lang w:val="en-US" w:eastAsia="en-US"/>
-        </w:rPr>
-      </w:pPr>
-    </w:p>
-    <w:p>
-      <w:pPr>
-        <w:autoSpaceDE w:val="0"/>
-        <w:autoSpaceDN w:val="0"/>
-        <w:adjustRightInd w:val="0"/>
-        <w:rPr>
-          <w:rFonts w:ascii="Calibri" w:eastAsiaTheme="minorHAnsi" w:hAnsi="Calibri" w:cs="Calibri"/>
-          <w:lang w:val="en-US" w:eastAsia="en-US"/>
-        </w:rPr>
-      </w:pPr>
-    </w:p>
-    <w:p>
-      <w:pPr>
-        <w:autoSpaceDE w:val="0"/>
-        <w:autoSpaceDN w:val="0"/>
-        <w:adjustRightInd w:val="0"/>
-        <w:rPr>
-          <w:rFonts w:ascii="Calibri" w:eastAsiaTheme="minorHAnsi" w:hAnsi="Calibri" w:cs="Calibri"/>
-          <w:lang w:val="en-US" w:eastAsia="en-US"/>
-        </w:rPr>
-      </w:pPr>
-    </w:p>
-    <w:p>
-      <w:pPr>
-        <w:autoSpaceDE w:val="0"/>
-        <w:autoSpaceDN w:val="0"/>
-        <w:adjustRightInd w:val="0"/>
-        <w:rPr>
-          <w:rFonts w:ascii="Calibri" w:eastAsiaTheme="minorHAnsi" w:hAnsi="Calibri" w:cs="Calibri"/>
-          <w:lang w:val="en-US" w:eastAsia="en-US"/>
-        </w:rPr>
-      </w:pPr>
-    </w:p>
-    <w:p>
-      <w:pPr>
-        <w:autoSpaceDE w:val="0"/>
-        <w:autoSpaceDN w:val="0"/>
-        <w:adjustRightInd w:val="0"/>
-        <w:rPr>
-          <w:rFonts w:ascii="Calibri" w:eastAsiaTheme="minorHAnsi" w:hAnsi="Calibri" w:cs="Calibri"/>
-          <w:lang w:val="en-US" w:eastAsia="en-US"/>
-        </w:rPr>
-      </w:pPr>
-    </w:p>
-    <w:p>
-      <w:pPr>
-        <w:autoSpaceDE w:val="0"/>
-        <w:autoSpaceDN w:val="0"/>
-        <w:adjustRightInd w:val="0"/>
-        <w:rPr>
-          <w:rFonts w:ascii="Calibri" w:eastAsiaTheme="minorHAnsi" w:hAnsi="Calibri" w:cs="Calibri"/>
-          <w:lang w:val="en-US" w:eastAsia="en-US"/>
-        </w:rPr>
-      </w:pPr>
-    </w:p>
-    <w:p>
-      <w:pPr>
-        <w:autoSpaceDE w:val="0"/>
-        <w:autoSpaceDN w:val="0"/>
-        <w:adjustRightInd w:val="0"/>
-        <w:rPr>
-          <w:rFonts w:ascii="Calibri" w:eastAsiaTheme="minorHAnsi" w:hAnsi="Calibri" w:cs="Calibri"/>
-          <w:lang w:val="en-US" w:eastAsia="en-US"/>
-        </w:rPr>
-      </w:pPr>
-    </w:p>
-    <w:p>
-      <w:pPr>
-        <w:autoSpaceDE w:val="0"/>
-        <w:autoSpaceDN w:val="0"/>
-        <w:adjustRightInd w:val="0"/>
-        <w:rPr>
-          <w:rFonts w:ascii="Calibri" w:eastAsiaTheme="minorHAnsi" w:hAnsi="Calibri" w:cs="Calibri"/>
-          <w:lang w:val="en-US" w:eastAsia="en-US"/>
-        </w:rPr>
-      </w:pPr>
-    </w:p>
-    <w:p>
-      <w:pPr>
-        <w:autoSpaceDE w:val="0"/>
-        <w:autoSpaceDN w:val="0"/>
-        <w:adjustRightInd w:val="0"/>
-        <w:rPr>
-          <w:rFonts w:ascii="Calibri" w:eastAsiaTheme="minorHAnsi" w:hAnsi="Calibri" w:cs="Calibri"/>
-          <w:lang w:val="en-US" w:eastAsia="en-US"/>
-        </w:rPr>
-      </w:pPr>
-    </w:p>
-    <w:p>
-      <w:pPr>
-        <w:autoSpaceDE w:val="0"/>
-        <w:autoSpaceDN w:val="0"/>
-        <w:adjustRightInd w:val="0"/>
-        <w:rPr>
-          <w:rFonts w:ascii="Calibri" w:eastAsiaTheme="minorHAnsi" w:hAnsi="Calibri" w:cs="Calibri"/>
-          <w:lang w:val="en-US" w:eastAsia="en-US"/>
-        </w:rPr>
-      </w:pPr>
-    </w:p>
-    <w:p>
-      <w:pPr>
-        <w:autoSpaceDE w:val="0"/>
-        <w:autoSpaceDN w:val="0"/>
-        <w:adjustRightInd w:val="0"/>
-        <w:rPr>
-          <w:rFonts w:ascii="Calibri" w:eastAsiaTheme="minorHAnsi" w:hAnsi="Calibri" w:cs="Calibri"/>
-          <w:lang w:val="en-US" w:eastAsia="en-US"/>
-        </w:rPr>
-      </w:pPr>
-    </w:p>
-    <w:p>
-      <w:pPr>
-        <w:autoSpaceDE w:val="0"/>
-        <w:autoSpaceDN w:val="0"/>
-        <w:adjustRightInd w:val="0"/>
-        <w:rPr>
-          <w:rFonts w:ascii="Calibri" w:eastAsiaTheme="minorHAnsi" w:hAnsi="Calibri" w:cs="Calibri"/>
-          <w:lang w:val="en-US" w:eastAsia="en-US"/>
-        </w:rPr>
-      </w:pPr>
-    </w:p>
-    <w:p>
-      <w:pPr>
-        <w:autoSpaceDE w:val="0"/>
-        <w:autoSpaceDN w:val="0"/>
-        <w:adjustRightInd w:val="0"/>
-        <w:rPr>
-          <w:rFonts w:ascii="Calibri" w:eastAsiaTheme="minorHAnsi" w:hAnsi="Calibri" w:cs="Calibri"/>
-          <w:lang w:val="en-US" w:eastAsia="en-US"/>
-        </w:rPr>
-      </w:pPr>
-    </w:p>
-    <w:p>
-      <w:pPr>
-        <w:autoSpaceDE w:val="0"/>
-        <w:autoSpaceDN w:val="0"/>
-        <w:adjustRightInd w:val="0"/>
-        <w:rPr>
-          <w:rFonts w:ascii="Calibri" w:eastAsiaTheme="minorHAnsi" w:hAnsi="Calibri" w:cs="Calibri"/>
-          <w:lang w:val="en-US" w:eastAsia="en-US"/>
-        </w:rPr>
-      </w:pPr>
-    </w:p>
-    <w:p>
-      <w:pPr>
-        <w:autoSpaceDE w:val="0"/>
-        <w:autoSpaceDN w:val="0"/>
-        <w:adjustRightInd w:val="0"/>
-        <w:rPr>
-          <w:rFonts w:ascii="Calibri" w:eastAsiaTheme="minorHAnsi" w:hAnsi="Calibri" w:cs="Calibri"/>
-          <w:lang w:val="en-US" w:eastAsia="en-US"/>
-        </w:rPr>
-      </w:pPr>
-    </w:p>
-    <w:p>
-      <w:pPr>
-        <w:autoSpaceDE w:val="0"/>
-        <w:autoSpaceDN w:val="0"/>
-        <w:adjustRightInd w:val="0"/>
-        <w:rPr>
-          <w:rFonts w:ascii="Calibri" w:eastAsiaTheme="minorHAnsi" w:hAnsi="Calibri" w:cs="Calibri"/>
-          <w:lang w:val="en-US" w:eastAsia="en-US"/>
-        </w:rPr>
-      </w:pPr>
-    </w:p>
-    <w:p>
-      <w:pPr>
-        <w:autoSpaceDE w:val="0"/>
-        <w:autoSpaceDN w:val="0"/>
-        <w:adjustRightInd w:val="0"/>
-        <w:rPr>
-          <w:rFonts w:ascii="Calibri" w:eastAsiaTheme="minorHAnsi" w:hAnsi="Calibri" w:cs="Calibri"/>
-          <w:lang w:val="en-US" w:eastAsia="en-US"/>
-        </w:rPr>
-      </w:pPr>
-    </w:p>
-    <w:p>
-      <w:pPr>
-        <w:autoSpaceDE w:val="0"/>
-        <w:autoSpaceDN w:val="0"/>
-        <w:adjustRightInd w:val="0"/>
-        <w:rPr>
-          <w:rFonts w:ascii="Calibri" w:eastAsiaTheme="minorHAnsi" w:hAnsi="Calibri" w:cs="Calibri"/>
-          <w:lang w:val="en-US" w:eastAsia="en-US"/>
-        </w:rPr>
-      </w:pPr>
-    </w:p>
-    <w:p>
-      <w:pPr>
-        <w:autoSpaceDE w:val="0"/>
-        <w:autoSpaceDN w:val="0"/>
-        <w:adjustRightInd w:val="0"/>
-        <w:rPr>
-          <w:rFonts w:ascii="Calibri" w:eastAsiaTheme="minorHAnsi" w:hAnsi="Calibri" w:cs="Calibri"/>
-          <w:lang w:val="en-US" w:eastAsia="en-US"/>
-        </w:rPr>
-      </w:pPr>
-    </w:p>
-    <w:p>
-      <w:pPr>
-        <w:autoSpaceDE w:val="0"/>
-        <w:autoSpaceDN w:val="0"/>
-        <w:adjustRightInd w:val="0"/>
-        <w:rPr>
-          <w:rFonts w:ascii="Calibri" w:eastAsiaTheme="minorHAnsi" w:hAnsi="Calibri" w:cs="Calibri"/>
-          <w:lang w:val="en-US" w:eastAsia="en-US"/>
-        </w:rPr>
-      </w:pPr>
-    </w:p>
-    <w:p>
-      <w:pPr>
-        <w:autoSpaceDE w:val="0"/>
-        <w:autoSpaceDN w:val="0"/>
-        <w:adjustRightInd w:val="0"/>
-        <w:rPr>
-          <w:rFonts w:ascii="Calibri" w:eastAsiaTheme="minorHAnsi" w:hAnsi="Calibri" w:cs="Calibri"/>
-          <w:lang w:val="en-US" w:eastAsia="en-US"/>
-        </w:rPr>
-      </w:pPr>
-    </w:p>
-    <w:p>
-      <w:pPr>
-        <w:autoSpaceDE w:val="0"/>
-        <w:autoSpaceDN w:val="0"/>
-        <w:adjustRightInd w:val="0"/>
-        <w:rPr>
-          <w:rFonts w:ascii="Calibri" w:eastAsiaTheme="minorHAnsi" w:hAnsi="Calibri" w:cs="Calibri"/>
-          <w:lang w:val="en-US" w:eastAsia="en-US"/>
-        </w:rPr>
-      </w:pPr>
-    </w:p>
-    <w:p>
-      <w:pPr>
-        <w:autoSpaceDE w:val="0"/>
-        <w:autoSpaceDN w:val="0"/>
-        <w:adjustRightInd w:val="0"/>
-        <w:rPr>
-          <w:rFonts w:ascii="Calibri" w:eastAsiaTheme="minorHAnsi" w:hAnsi="Calibri" w:cs="Calibri"/>
-          <w:lang w:val="en-US" w:eastAsia="en-US"/>
-        </w:rPr>
-      </w:pPr>
-    </w:p>
-    <w:p>
-      <w:pPr>
-        <w:autoSpaceDE w:val="0"/>
-        <w:autoSpaceDN w:val="0"/>
-        <w:adjustRightInd w:val="0"/>
-        <w:rPr>
-          <w:rFonts w:ascii="Calibri" w:eastAsiaTheme="minorHAnsi" w:hAnsi="Calibri" w:cs="Calibri"/>
-          <w:lang w:val="en-US" w:eastAsia="en-US"/>
-        </w:rPr>
-      </w:pPr>
-    </w:p>
-    <w:p>
-      <w:pPr>
-        <w:autoSpaceDE w:val="0"/>
-        <w:autoSpaceDN w:val="0"/>
-        <w:adjustRightInd w:val="0"/>
-        <w:rPr>
-          <w:rFonts w:ascii="Calibri" w:eastAsiaTheme="minorHAnsi" w:hAnsi="Calibri" w:cs="Calibri"/>
-          <w:lang w:val="en-US" w:eastAsia="en-US"/>
-        </w:rPr>
-      </w:pPr>
-    </w:p>
-    <w:p>
-      <w:pPr>
-        <w:autoSpaceDE w:val="0"/>
-        <w:autoSpaceDN w:val="0"/>
-        <w:adjustRightInd w:val="0"/>
-        <w:rPr>
-          <w:rFonts w:ascii="Calibri" w:eastAsiaTheme="minorHAnsi" w:hAnsi="Calibri" w:cs="Calibri"/>
-          <w:lang w:val="en-US" w:eastAsia="en-US"/>
-        </w:rPr>
-      </w:pPr>
-    </w:p>
-    <w:p>
-      <w:pPr>
-        <w:autoSpaceDE w:val="0"/>
-        <w:autoSpaceDN w:val="0"/>
-        <w:adjustRightInd w:val="0"/>
-        <w:rPr>
-          <w:rFonts w:ascii="Calibri" w:eastAsiaTheme="minorHAnsi" w:hAnsi="Calibri" w:cs="Calibri"/>
-          <w:lang w:val="en-US" w:eastAsia="en-US"/>
-        </w:rPr>
-      </w:pPr>
-    </w:p>
-    <w:p>
-      <w:pPr>
-        <w:autoSpaceDE w:val="0"/>
-        <w:autoSpaceDN w:val="0"/>
-        <w:adjustRightInd w:val="0"/>
-        <w:rPr>
-          <w:rFonts w:ascii="Calibri" w:eastAsiaTheme="minorHAnsi" w:hAnsi="Calibri" w:cs="Calibri"/>
-          <w:lang w:val="en-US" w:eastAsia="en-US"/>
-        </w:rPr>
-      </w:pPr>
-    </w:p>
-    <w:p>
-      <w:pPr>
-        <w:autoSpaceDE w:val="0"/>
-        <w:autoSpaceDN w:val="0"/>
-        <w:adjustRightInd w:val="0"/>
-        <w:rPr>
-          <w:rFonts w:ascii="Calibri" w:eastAsiaTheme="minorHAnsi" w:hAnsi="Calibri" w:cs="Calibri"/>
-          <w:lang w:val="en-US" w:eastAsia="en-US"/>
-        </w:rPr>
-      </w:pPr>
-    </w:p>
-    <w:p>
-      <w:pPr>
-        <w:autoSpaceDE w:val="0"/>
-        <w:autoSpaceDN w:val="0"/>
-        <w:adjustRightInd w:val="0"/>
-        <w:rPr>
-          <w:rFonts w:ascii="Calibri" w:eastAsiaTheme="minorHAnsi" w:hAnsi="Calibri" w:cs="Calibri"/>
-          <w:lang w:val="en-US" w:eastAsia="en-US"/>
-        </w:rPr>
-      </w:pPr>
-    </w:p>
-    <w:p>
-      <w:pPr>
-        <w:autoSpaceDE w:val="0"/>
-        <w:autoSpaceDN w:val="0"/>
-        <w:adjustRightInd w:val="0"/>
-        <w:rPr>
-          <w:rFonts w:ascii="Calibri" w:eastAsiaTheme="minorHAnsi" w:hAnsi="Calibri" w:cs="Calibri"/>
-          <w:lang w:val="en-US" w:eastAsia="en-US"/>
-        </w:rPr>
-      </w:pPr>
-    </w:p>
-    <w:p>
-      <w:pPr>
-        <w:autoSpaceDE w:val="0"/>
-        <w:autoSpaceDN w:val="0"/>
-        <w:adjustRightInd w:val="0"/>
-        <w:rPr>
-          <w:rFonts w:ascii="Calibri" w:eastAsiaTheme="minorHAnsi" w:hAnsi="Calibri" w:cs="Calibri"/>
-          <w:lang w:val="en-US" w:eastAsia="en-US"/>
-        </w:rPr>
-      </w:pPr>
-    </w:p>
-    <w:p>
-      <w:pPr>
-        <w:spacing w:after="160" w:line="259" w:lineRule="auto"/>
-        <w:rPr>
-          <w:rFonts w:ascii="Calibri" w:eastAsiaTheme="minorHAnsi" w:hAnsi="Calibri" w:cs="Calibri"/>
-          <w:lang w:val="en-US" w:eastAsia="en-US"/>
-        </w:rPr>
-      </w:pPr>
-      <w:r>
-        <w:rPr>
-          <w:rFonts w:ascii="Calibri" w:eastAsiaTheme="minorHAnsi" w:hAnsi="Calibri" w:cs="Calibri"/>
-          <w:lang w:val="en-US" w:eastAsia="en-US"/>
-        </w:rPr>
-        <w:lastRenderedPageBreak/>
-        <w:br w:type="page"/>
-      </w:r>
-    </w:p>
-    <w:p>
-      <w:pPr>
-        <w:autoSpaceDE w:val="0"/>
-        <w:autoSpaceDN w:val="0"/>
-        <w:adjustRightInd w:val="0"/>
-        <w:rPr>
-          <w:rFonts w:ascii="Calibri" w:eastAsiaTheme="minorHAnsi" w:hAnsi="Calibri" w:cs="Calibri"/>
-          <w:lang w:val="en-US" w:eastAsia="en-US"/>
-        </w:rPr>
-      </w:pPr>
-    </w:p>
-    <w:p>
-      <w:pPr>
-        <w:autoSpaceDE w:val="0"/>
-        <w:autoSpaceDN w:val="0"/>
-        <w:adjustRightInd w:val="0"/>
-        <w:rPr>
-          <w:rFonts w:ascii="Calibri" w:eastAsiaTheme="minorHAnsi" w:hAnsi="Calibri" w:cs="Calibri"/>
-          <w:lang w:val="en-US" w:eastAsia="en-US"/>
-        </w:rPr>
-      </w:pPr>
-    </w:p>
-    <w:p>
-      <w:pPr>
-        <w:autoSpaceDE w:val="0"/>
-        <w:autoSpaceDN w:val="0"/>
-        <w:adjustRightInd w:val="0"/>
-        <w:rPr>
-          <w:rFonts w:ascii="Calibri" w:eastAsiaTheme="minorHAnsi" w:hAnsi="Calibri" w:cs="Calibri"/>
-          <w:lang w:val="en-US" w:eastAsia="en-US"/>
-        </w:rPr>
-      </w:pPr>
+        <w:t>Regularization:</w:t>
+      </w:r>
     </w:p>
     <w:p>
       <w:pPr>
@@ -8714,336 +7605,71 @@
         <w:pStyle w:val="Paragraphedeliste"/>
         <w:numPr>
           <w:ilvl w:val="0"/>
-          <w:numId w:val="1"/>
+          <w:numId w:val="15"/>
         </w:numPr>
         <w:autoSpaceDE w:val="0"/>
         <w:autoSpaceDN w:val="0"/>
         <w:adjustRightInd w:val="0"/>
         <w:rPr>
-          <w:rFonts w:ascii="Arial" w:eastAsiaTheme="minorHAnsi" w:hAnsi="Arial" w:cs="Arial"/>
-          <w:sz w:val="32"/>
-          <w:szCs w:val="32"/>
-          <w:lang w:val="en-US" w:eastAsia="en-US"/>
-        </w:rPr>
-      </w:pPr>
-      <w:r>
-        <w:rPr>
-          <w:rFonts w:ascii="Arial" w:eastAsiaTheme="minorHAnsi" w:hAnsi="Arial" w:cs="Arial"/>
-          <w:sz w:val="32"/>
-          <w:szCs w:val="32"/>
-          <w:lang w:val="en-US" w:eastAsia="en-US"/>
-        </w:rPr>
-        <w:t>Conclusion</w:t>
-      </w:r>
-    </w:p>
-    <w:p>
-      <w:pPr>
-        <w:autoSpaceDE w:val="0"/>
-        <w:autoSpaceDN w:val="0"/>
-        <w:adjustRightInd w:val="0"/>
-        <w:rPr>
-          <w:rFonts w:ascii="Calibri" w:eastAsiaTheme="minorHAnsi" w:hAnsi="Calibri" w:cs="Calibri"/>
-          <w:lang w:val="en-US" w:eastAsia="en-US"/>
-        </w:rPr>
-      </w:pPr>
-    </w:p>
-    <w:p>
-      <w:pPr>
-        <w:autoSpaceDE w:val="0"/>
-        <w:autoSpaceDN w:val="0"/>
-        <w:adjustRightInd w:val="0"/>
-        <w:rPr>
-          <w:rFonts w:ascii="Calibri" w:eastAsiaTheme="minorHAnsi" w:hAnsi="Calibri" w:cs="Calibri"/>
-          <w:lang w:val="en-US" w:eastAsia="en-US"/>
-        </w:rPr>
-      </w:pPr>
-    </w:p>
-    <w:p>
-      <w:pPr>
-        <w:autoSpaceDE w:val="0"/>
-        <w:autoSpaceDN w:val="0"/>
-        <w:adjustRightInd w:val="0"/>
-        <w:rPr>
-          <w:rFonts w:ascii="Calibri" w:eastAsiaTheme="minorHAnsi" w:hAnsi="Calibri" w:cs="Calibri"/>
-          <w:lang w:val="en-US" w:eastAsia="en-US"/>
-        </w:rPr>
-      </w:pPr>
-    </w:p>
-    <w:p>
-      <w:pPr>
-        <w:autoSpaceDE w:val="0"/>
-        <w:autoSpaceDN w:val="0"/>
-        <w:adjustRightInd w:val="0"/>
-        <w:rPr>
-          <w:rFonts w:ascii="Calibri" w:eastAsiaTheme="minorHAnsi" w:hAnsi="Calibri" w:cs="Calibri"/>
-          <w:lang w:val="en-US" w:eastAsia="en-US"/>
-        </w:rPr>
-      </w:pPr>
-    </w:p>
-    <w:p>
-      <w:pPr>
-        <w:autoSpaceDE w:val="0"/>
-        <w:autoSpaceDN w:val="0"/>
-        <w:adjustRightInd w:val="0"/>
-        <w:rPr>
-          <w:rFonts w:ascii="Calibri" w:eastAsiaTheme="minorHAnsi" w:hAnsi="Calibri" w:cs="Calibri"/>
-          <w:lang w:val="en-US" w:eastAsia="en-US"/>
-        </w:rPr>
-      </w:pPr>
-    </w:p>
-    <w:p>
-      <w:pPr>
-        <w:autoSpaceDE w:val="0"/>
-        <w:autoSpaceDN w:val="0"/>
-        <w:adjustRightInd w:val="0"/>
-        <w:rPr>
-          <w:rFonts w:ascii="Calibri" w:eastAsiaTheme="minorHAnsi" w:hAnsi="Calibri" w:cs="Calibri"/>
-          <w:lang w:val="en-US" w:eastAsia="en-US"/>
-        </w:rPr>
-      </w:pPr>
-    </w:p>
-    <w:p>
-      <w:pPr>
-        <w:autoSpaceDE w:val="0"/>
-        <w:autoSpaceDN w:val="0"/>
-        <w:adjustRightInd w:val="0"/>
-        <w:rPr>
-          <w:rFonts w:ascii="Calibri" w:eastAsiaTheme="minorHAnsi" w:hAnsi="Calibri" w:cs="Calibri"/>
-          <w:lang w:val="en-US" w:eastAsia="en-US"/>
-        </w:rPr>
-      </w:pPr>
-    </w:p>
-    <w:p>
-      <w:pPr>
-        <w:autoSpaceDE w:val="0"/>
-        <w:autoSpaceDN w:val="0"/>
-        <w:adjustRightInd w:val="0"/>
-        <w:rPr>
-          <w:rFonts w:ascii="Calibri" w:eastAsiaTheme="minorHAnsi" w:hAnsi="Calibri" w:cs="Calibri"/>
-          <w:lang w:val="en-US" w:eastAsia="en-US"/>
-        </w:rPr>
-      </w:pPr>
-    </w:p>
-    <w:p>
-      <w:pPr>
-        <w:autoSpaceDE w:val="0"/>
-        <w:autoSpaceDN w:val="0"/>
-        <w:adjustRightInd w:val="0"/>
-        <w:rPr>
-          <w:rFonts w:ascii="Calibri" w:eastAsiaTheme="minorHAnsi" w:hAnsi="Calibri" w:cs="Calibri"/>
-          <w:lang w:val="en-US" w:eastAsia="en-US"/>
-        </w:rPr>
-      </w:pPr>
-    </w:p>
-    <w:p>
-      <w:pPr>
-        <w:autoSpaceDE w:val="0"/>
-        <w:autoSpaceDN w:val="0"/>
-        <w:adjustRightInd w:val="0"/>
-        <w:rPr>
-          <w:rFonts w:ascii="Calibri" w:eastAsiaTheme="minorHAnsi" w:hAnsi="Calibri" w:cs="Calibri"/>
-          <w:lang w:val="en-US" w:eastAsia="en-US"/>
-        </w:rPr>
-      </w:pPr>
-    </w:p>
-    <w:p>
-      <w:pPr>
-        <w:autoSpaceDE w:val="0"/>
-        <w:autoSpaceDN w:val="0"/>
-        <w:adjustRightInd w:val="0"/>
-        <w:rPr>
-          <w:rFonts w:ascii="Calibri" w:eastAsiaTheme="minorHAnsi" w:hAnsi="Calibri" w:cs="Calibri"/>
-          <w:lang w:val="en-US" w:eastAsia="en-US"/>
-        </w:rPr>
-      </w:pPr>
-    </w:p>
-    <w:p>
-      <w:pPr>
-        <w:autoSpaceDE w:val="0"/>
-        <w:autoSpaceDN w:val="0"/>
-        <w:adjustRightInd w:val="0"/>
-        <w:rPr>
-          <w:rFonts w:ascii="Calibri" w:eastAsiaTheme="minorHAnsi" w:hAnsi="Calibri" w:cs="Calibri"/>
-          <w:lang w:val="en-US" w:eastAsia="en-US"/>
-        </w:rPr>
-      </w:pPr>
-    </w:p>
-    <w:p>
-      <w:pPr>
-        <w:autoSpaceDE w:val="0"/>
-        <w:autoSpaceDN w:val="0"/>
-        <w:adjustRightInd w:val="0"/>
-        <w:rPr>
-          <w:rFonts w:ascii="Calibri" w:eastAsiaTheme="minorHAnsi" w:hAnsi="Calibri" w:cs="Calibri"/>
-          <w:lang w:val="en-US" w:eastAsia="en-US"/>
-        </w:rPr>
-      </w:pPr>
-    </w:p>
-    <w:p>
-      <w:pPr>
-        <w:autoSpaceDE w:val="0"/>
-        <w:autoSpaceDN w:val="0"/>
-        <w:adjustRightInd w:val="0"/>
-        <w:rPr>
-          <w:rFonts w:ascii="Calibri" w:eastAsiaTheme="minorHAnsi" w:hAnsi="Calibri" w:cs="Calibri"/>
-          <w:lang w:val="en-US" w:eastAsia="en-US"/>
-        </w:rPr>
-      </w:pPr>
-    </w:p>
-    <w:p>
-      <w:pPr>
-        <w:autoSpaceDE w:val="0"/>
-        <w:autoSpaceDN w:val="0"/>
-        <w:adjustRightInd w:val="0"/>
-        <w:rPr>
-          <w:rFonts w:ascii="Calibri" w:eastAsiaTheme="minorHAnsi" w:hAnsi="Calibri" w:cs="Calibri"/>
-          <w:lang w:val="en-US" w:eastAsia="en-US"/>
-        </w:rPr>
-      </w:pPr>
-    </w:p>
-    <w:p>
-      <w:pPr>
-        <w:autoSpaceDE w:val="0"/>
-        <w:autoSpaceDN w:val="0"/>
-        <w:adjustRightInd w:val="0"/>
-        <w:rPr>
-          <w:rFonts w:ascii="Calibri" w:eastAsiaTheme="minorHAnsi" w:hAnsi="Calibri" w:cs="Calibri"/>
-          <w:lang w:val="en-US" w:eastAsia="en-US"/>
-        </w:rPr>
-      </w:pPr>
-    </w:p>
-    <w:p>
-      <w:pPr>
-        <w:autoSpaceDE w:val="0"/>
-        <w:autoSpaceDN w:val="0"/>
-        <w:adjustRightInd w:val="0"/>
-        <w:rPr>
-          <w:rFonts w:ascii="Calibri" w:eastAsiaTheme="minorHAnsi" w:hAnsi="Calibri" w:cs="Calibri"/>
-          <w:lang w:val="en-US" w:eastAsia="en-US"/>
-        </w:rPr>
-      </w:pPr>
-    </w:p>
-    <w:p>
-      <w:pPr>
-        <w:autoSpaceDE w:val="0"/>
-        <w:autoSpaceDN w:val="0"/>
-        <w:adjustRightInd w:val="0"/>
-        <w:rPr>
-          <w:rFonts w:ascii="Calibri" w:eastAsiaTheme="minorHAnsi" w:hAnsi="Calibri" w:cs="Calibri"/>
-          <w:lang w:val="en-US" w:eastAsia="en-US"/>
-        </w:rPr>
-      </w:pPr>
-    </w:p>
-    <w:p>
-      <w:pPr>
-        <w:spacing w:after="160" w:line="259" w:lineRule="auto"/>
-        <w:rPr>
-          <w:rFonts w:ascii="Arial" w:hAnsi="Arial" w:cs="Arial"/>
-          <w:sz w:val="28"/>
-          <w:szCs w:val="28"/>
-          <w:lang w:val="en-US"/>
-        </w:rPr>
-      </w:pPr>
-    </w:p>
-    <w:p>
-      <w:pPr>
-        <w:spacing w:after="160" w:line="259" w:lineRule="auto"/>
-        <w:rPr>
-          <w:rFonts w:ascii="Arial" w:hAnsi="Arial" w:cs="Arial"/>
-          <w:sz w:val="28"/>
-          <w:szCs w:val="28"/>
-          <w:lang w:val="en-US"/>
-        </w:rPr>
-      </w:pPr>
-    </w:p>
-    <w:p>
-      <w:pPr>
-        <w:spacing w:after="160" w:line="259" w:lineRule="auto"/>
-        <w:rPr>
-          <w:rFonts w:ascii="Arial" w:hAnsi="Arial" w:cs="Arial"/>
-          <w:sz w:val="36"/>
-          <w:szCs w:val="36"/>
-          <w:lang w:val="en-US"/>
-        </w:rPr>
-      </w:pPr>
-    </w:p>
-    <w:p>
-      <w:pPr>
-        <w:spacing w:after="160" w:line="259" w:lineRule="auto"/>
-        <w:rPr>
-          <w:rFonts w:ascii="Arial" w:hAnsi="Arial" w:cs="Arial"/>
-          <w:sz w:val="36"/>
-          <w:szCs w:val="36"/>
-          <w:lang w:val="en-US"/>
-        </w:rPr>
-      </w:pPr>
-      <w:r>
-        <w:rPr>
-          <w:rFonts w:ascii="Arial" w:hAnsi="Arial" w:cs="Arial"/>
-          <w:sz w:val="28"/>
-          <w:szCs w:val="28"/>
-          <w:lang w:val="en-US"/>
-        </w:rPr>
-        <w:br w:type="page"/>
-      </w:r>
-    </w:p>
-    <w:p>
-      <w:pPr>
-        <w:pStyle w:val="Paragraphedeliste"/>
-        <w:numPr>
-          <w:ilvl w:val="0"/>
-          <w:numId w:val="1"/>
-        </w:numPr>
-        <w:spacing w:after="240"/>
-        <w:ind w:left="714" w:hanging="357"/>
-        <w:rPr>
-          <w:rFonts w:ascii="Arial" w:hAnsi="Arial" w:cs="Arial"/>
-          <w:sz w:val="32"/>
-          <w:szCs w:val="32"/>
-          <w:lang w:val="en-US"/>
-        </w:rPr>
-      </w:pPr>
-      <w:r>
-        <w:rPr>
-          <w:rFonts w:ascii="Arial" w:hAnsi="Arial" w:cs="Arial"/>
-          <w:sz w:val="32"/>
-          <w:szCs w:val="32"/>
-          <w:lang w:val="en-US"/>
-        </w:rPr>
-        <w:lastRenderedPageBreak/>
-        <w:t>Annex</w:t>
-      </w:r>
-    </w:p>
-    <w:p>
-      <w:pPr>
-        <w:rPr>
-          <w:rFonts w:cstheme="minorHAnsi"/>
-          <w:sz w:val="22"/>
-          <w:szCs w:val="22"/>
-          <w:lang w:val="en-US"/>
-        </w:rPr>
-      </w:pPr>
-      <w:r>
-        <w:rPr>
-          <w:rFonts w:cstheme="minorHAnsi"/>
+          <w:rFonts w:ascii="Calibri" w:eastAsiaTheme="minorHAnsi" w:hAnsi="Calibri" w:cs="Calibri"/>
+          <w:lang w:val="en-US" w:eastAsia="en-US"/>
+        </w:rPr>
+      </w:pPr>
+      <w:r>
+        <w:rPr>
+          <w:rFonts w:ascii="Calibri" w:eastAsiaTheme="minorHAnsi" w:hAnsi="Calibri" w:cs="Calibri"/>
+          <w:lang w:val="en-US" w:eastAsia="en-US"/>
+        </w:rPr>
+        <w:t>Lasso</w:t>
+      </w:r>
+      <w:r>
+        <w:rPr>
+          <w:rFonts w:ascii="Calibri" w:eastAsiaTheme="minorHAnsi" w:hAnsi="Calibri" w:cs="Calibri"/>
+          <w:lang w:val="en-US" w:eastAsia="en-US"/>
+        </w:rPr>
+        <w:t xml:space="preserve"> </w:t>
+      </w:r>
+    </w:p>
+    <w:p>
+      <w:pPr>
+        <w:autoSpaceDE w:val="0"/>
+        <w:autoSpaceDN w:val="0"/>
+        <w:adjustRightInd w:val="0"/>
+        <w:rPr>
+          <w:rFonts w:ascii="Calibri" w:eastAsiaTheme="minorHAnsi" w:hAnsi="Calibri" w:cs="Calibri"/>
+          <w:lang w:val="en-US" w:eastAsia="en-US"/>
+        </w:rPr>
+      </w:pPr>
+    </w:p>
+    <w:p>
+      <w:pPr>
+        <w:autoSpaceDE w:val="0"/>
+        <w:autoSpaceDN w:val="0"/>
+        <w:adjustRightInd w:val="0"/>
+        <w:rPr>
+          <w:rFonts w:eastAsiaTheme="minorHAnsi" w:cstheme="minorHAnsi"/>
+          <w:lang w:val="en-US" w:eastAsia="en-US"/>
+        </w:rPr>
+      </w:pPr>
+      <w:r>
+        <w:rPr>
+          <w:rFonts w:ascii="Calibri" w:eastAsiaTheme="minorHAnsi" w:hAnsi="Calibri" w:cs="Calibri"/>
           <w:noProof/>
-          <w:sz w:val="22"/>
-          <w:szCs w:val="22"/>
-          <w:lang w:val="en-US"/>
+          <w:lang w:val="en-US" w:eastAsia="en-US"/>
         </w:rPr>
         <w:drawing>
-          <wp:anchor distT="0" distB="0" distL="114300" distR="114300" simplePos="0" relativeHeight="251659264" behindDoc="0" locked="0" layoutInCell="1" allowOverlap="1" wp14:anchorId="3F76D4E6" wp14:editId="4CD24D87">
+          <wp:anchor distT="0" distB="0" distL="114300" distR="114300" simplePos="0" relativeHeight="251750400" behindDoc="0" locked="0" layoutInCell="1" allowOverlap="1" wp14:anchorId="677C863B" wp14:editId="0142E152">
             <wp:simplePos x="0" y="0"/>
             <wp:positionH relativeFrom="margin">
-              <wp:posOffset>-294005</wp:posOffset>
+              <wp:align>center</wp:align>
             </wp:positionH>
             <wp:positionV relativeFrom="paragraph">
-              <wp:posOffset>232410</wp:posOffset>
+              <wp:posOffset>438480</wp:posOffset>
             </wp:positionV>
-            <wp:extent cx="5209540" cy="2242185"/>
-            <wp:effectExtent l="0" t="0" r="0" b="5715"/>
-            <wp:wrapTopAndBottom/>
-            <wp:docPr id="1" name="Image 1"/>
+            <wp:extent cx="7168515" cy="2122170"/>
+            <wp:effectExtent l="0" t="0" r="0" b="0"/>
+            <wp:wrapSquare wrapText="bothSides"/>
+            <wp:docPr id="60" name="Image 60"/>
             <wp:cNvGraphicFramePr>
               <a:graphicFrameLocks xmlns:a="http://schemas.openxmlformats.org/drawingml/2006/main" noChangeAspect="1"/>
             </wp:cNvGraphicFramePr>
@@ -9051,13 +7677,13 @@
               <a:graphicData uri="http://schemas.openxmlformats.org/drawingml/2006/picture">
                 <pic:pic xmlns:pic="http://schemas.openxmlformats.org/drawingml/2006/picture">
                   <pic:nvPicPr>
-                    <pic:cNvPr id="0" name="Picture 1"/>
+                    <pic:cNvPr id="0" name="Picture 32"/>
                     <pic:cNvPicPr>
                       <a:picLocks noChangeAspect="1" noChangeArrowheads="1"/>
                     </pic:cNvPicPr>
                   </pic:nvPicPr>
                   <pic:blipFill>
-                    <a:blip r:embed="rId44">
+                    <a:blip r:embed="rId44" cstate="print">
                       <a:extLst>
                         <a:ext uri="{28A0092B-C50C-407E-A947-70E740481C1C}">
                           <a14:useLocalDpi xmlns:a14="http://schemas.microsoft.com/office/drawing/2010/main" val="0"/>
@@ -9072,7 +7698,7 @@
                   <pic:spPr bwMode="auto">
                     <a:xfrm>
                       <a:off x="0" y="0"/>
-                      <a:ext cx="5209540" cy="2242185"/>
+                      <a:ext cx="7168515" cy="2122170"/>
                     </a:xfrm>
                     <a:prstGeom prst="rect">
                       <a:avLst/>
@@ -9096,23 +7722,2286 @@
       </w:r>
       <w:r>
         <w:rPr>
+          <w:rFonts w:ascii="Calibri" w:eastAsiaTheme="minorHAnsi" w:hAnsi="Calibri" w:cs="Calibri"/>
+          <w:lang w:val="en-US" w:eastAsia="en-US"/>
+        </w:rPr>
+        <w:t xml:space="preserve">We want to select among our variables the best predictors for the Tether’s market cap, so </w:t>
+      </w:r>
+      <w:r>
+        <w:rPr>
+          <w:rFonts w:eastAsiaTheme="minorHAnsi" w:cstheme="minorHAnsi"/>
+          <w:lang w:val="en-US" w:eastAsia="en-US"/>
+        </w:rPr>
+        <w:t>we perform a lasso regression</w:t>
+      </w:r>
+      <w:r>
+        <w:rPr>
+          <w:rFonts w:eastAsiaTheme="minorHAnsi" w:cstheme="minorHAnsi"/>
+          <w:lang w:val="en-US" w:eastAsia="en-US"/>
+        </w:rPr>
+        <w:t>:</w:t>
+      </w:r>
+    </w:p>
+    <w:p>
+      <w:pPr>
+        <w:autoSpaceDE w:val="0"/>
+        <w:autoSpaceDN w:val="0"/>
+        <w:adjustRightInd w:val="0"/>
+        <w:rPr>
+          <w:rFonts w:eastAsiaTheme="minorHAnsi" w:cstheme="minorHAnsi"/>
+          <w:noProof/>
+          <w:lang w:val="en-US" w:eastAsia="en-US"/>
+        </w:rPr>
+      </w:pPr>
+      <w:r>
+        <w:rPr>
+          <w:rFonts w:eastAsiaTheme="minorHAnsi" w:cstheme="minorHAnsi"/>
+          <w:noProof/>
+          <w:lang w:val="en-US" w:eastAsia="en-US"/>
+        </w:rPr>
+        <w:drawing>
+          <wp:anchor distT="0" distB="0" distL="114300" distR="114300" simplePos="0" relativeHeight="251751424" behindDoc="0" locked="0" layoutInCell="1" allowOverlap="1" wp14:anchorId="3E73BBB5" wp14:editId="0CDE08DC">
+            <wp:simplePos x="0" y="0"/>
+            <wp:positionH relativeFrom="margin">
+              <wp:align>center</wp:align>
+            </wp:positionH>
+            <wp:positionV relativeFrom="paragraph">
+              <wp:posOffset>2479650</wp:posOffset>
+            </wp:positionV>
+            <wp:extent cx="7323455" cy="1777365"/>
+            <wp:effectExtent l="0" t="0" r="0" b="0"/>
+            <wp:wrapSquare wrapText="bothSides"/>
+            <wp:docPr id="61" name="Image 61"/>
+            <wp:cNvGraphicFramePr>
+              <a:graphicFrameLocks xmlns:a="http://schemas.openxmlformats.org/drawingml/2006/main" noChangeAspect="1"/>
+            </wp:cNvGraphicFramePr>
+            <a:graphic xmlns:a="http://schemas.openxmlformats.org/drawingml/2006/main">
+              <a:graphicData uri="http://schemas.openxmlformats.org/drawingml/2006/picture">
+                <pic:pic xmlns:pic="http://schemas.openxmlformats.org/drawingml/2006/picture">
+                  <pic:nvPicPr>
+                    <pic:cNvPr id="0" name="Picture 33"/>
+                    <pic:cNvPicPr>
+                      <a:picLocks noChangeAspect="1" noChangeArrowheads="1"/>
+                    </pic:cNvPicPr>
+                  </pic:nvPicPr>
+                  <pic:blipFill>
+                    <a:blip r:embed="rId45" cstate="print">
+                      <a:extLst>
+                        <a:ext uri="{28A0092B-C50C-407E-A947-70E740481C1C}">
+                          <a14:useLocalDpi xmlns:a14="http://schemas.microsoft.com/office/drawing/2010/main" val="0"/>
+                        </a:ext>
+                      </a:extLst>
+                    </a:blip>
+                    <a:srcRect/>
+                    <a:stretch>
+                      <a:fillRect/>
+                    </a:stretch>
+                  </pic:blipFill>
+                  <pic:spPr bwMode="auto">
+                    <a:xfrm>
+                      <a:off x="0" y="0"/>
+                      <a:ext cx="7323455" cy="1777365"/>
+                    </a:xfrm>
+                    <a:prstGeom prst="rect">
+                      <a:avLst/>
+                    </a:prstGeom>
+                    <a:noFill/>
+                    <a:ln>
+                      <a:noFill/>
+                    </a:ln>
+                  </pic:spPr>
+                </pic:pic>
+              </a:graphicData>
+            </a:graphic>
+            <wp14:sizeRelH relativeFrom="margin">
+              <wp14:pctWidth>0</wp14:pctWidth>
+            </wp14:sizeRelH>
+            <wp14:sizeRelV relativeFrom="margin">
+              <wp14:pctHeight>0</wp14:pctHeight>
+            </wp14:sizeRelV>
+          </wp:anchor>
+        </w:drawing>
+      </w:r>
+      <w:r>
+        <w:rPr>
+          <w:rFonts w:eastAsiaTheme="minorHAnsi" w:cstheme="minorHAnsi"/>
+          <w:lang w:val="en-US" w:eastAsia="en-US"/>
+        </w:rPr>
+        <w:t>With output:</w:t>
+      </w:r>
+      <w:r>
+        <w:rPr>
+          <w:rFonts w:eastAsiaTheme="minorHAnsi" w:cstheme="minorHAnsi"/>
+          <w:noProof/>
+          <w:lang w:val="en-US" w:eastAsia="en-US"/>
+        </w:rPr>
+        <w:t xml:space="preserve"> </w:t>
+      </w:r>
+    </w:p>
+    <w:p>
+      <w:pPr>
+        <w:autoSpaceDE w:val="0"/>
+        <w:autoSpaceDN w:val="0"/>
+        <w:adjustRightInd w:val="0"/>
+        <w:rPr>
+          <w:rFonts w:cstheme="minorHAnsi"/>
+          <w:color w:val="222222"/>
+          <w:shd w:val="clear" w:color="auto" w:fill="FFFFFF"/>
+          <w:lang w:val="en-US"/>
+        </w:rPr>
+      </w:pPr>
+      <w:r>
+        <w:rPr>
+          <w:rFonts w:eastAsiaTheme="minorHAnsi" w:cstheme="minorHAnsi"/>
+          <w:noProof/>
+          <w:lang w:val="en-US" w:eastAsia="en-US"/>
+        </w:rPr>
+        <w:t>W</w:t>
+      </w:r>
+      <w:r>
+        <w:rPr>
+          <w:rFonts w:eastAsiaTheme="minorHAnsi" w:cstheme="minorHAnsi"/>
+          <w:noProof/>
+          <w:lang w:val="en-US" w:eastAsia="en-US"/>
+        </w:rPr>
+        <w:t xml:space="preserve">ith lasso_model$Lambda.1se we receive the best </w:t>
+      </w:r>
+      <w:r>
+        <w:rPr>
+          <w:rFonts w:cstheme="minorHAnsi"/>
+          <w:color w:val="222222"/>
+          <w:shd w:val="clear" w:color="auto" w:fill="FFFFFF"/>
+          <w:lang w:val="el-GR"/>
+        </w:rPr>
+        <w:t>λ</w:t>
+      </w:r>
+      <w:r>
+        <w:rPr>
+          <w:rFonts w:cstheme="minorHAnsi"/>
+          <w:color w:val="222222"/>
+          <w:shd w:val="clear" w:color="auto" w:fill="FFFFFF"/>
+          <w:lang w:val="el-GR"/>
+        </w:rPr>
+        <w:t> </w:t>
+      </w:r>
+      <w:r>
+        <w:rPr>
+          <w:rFonts w:cstheme="minorHAnsi"/>
+          <w:color w:val="222222"/>
+          <w:shd w:val="clear" w:color="auto" w:fill="FFFFFF"/>
+          <w:lang w:val="en-US"/>
+        </w:rPr>
+        <w:t>: 10600258</w:t>
+      </w:r>
+    </w:p>
+    <w:p>
+      <w:pPr>
+        <w:autoSpaceDE w:val="0"/>
+        <w:autoSpaceDN w:val="0"/>
+        <w:adjustRightInd w:val="0"/>
+        <w:rPr>
+          <w:rFonts w:eastAsiaTheme="minorHAnsi" w:cstheme="minorHAnsi"/>
+          <w:noProof/>
+          <w:lang w:val="en-US" w:eastAsia="en-US"/>
+        </w:rPr>
+      </w:pPr>
+      <w:r>
+        <w:rPr>
+          <w:rFonts w:cstheme="minorHAnsi"/>
+          <w:color w:val="222222"/>
+          <w:shd w:val="clear" w:color="auto" w:fill="FFFFFF"/>
+          <w:lang w:val="en-US"/>
+        </w:rPr>
+        <w:lastRenderedPageBreak/>
+        <w:t xml:space="preserve"> And lasso_coef gives us the corrected variable coefficients, and as expect some variable’s effect on the Tether’s market cap is null: The Ethereum and the Ripple’s market cap has no effect on the Tether.</w:t>
+      </w:r>
+    </w:p>
+    <w:p>
+      <w:pPr>
+        <w:autoSpaceDE w:val="0"/>
+        <w:autoSpaceDN w:val="0"/>
+        <w:adjustRightInd w:val="0"/>
+        <w:rPr>
+          <w:rFonts w:eastAsiaTheme="minorHAnsi" w:cstheme="minorHAnsi"/>
+          <w:noProof/>
+          <w:lang w:val="en-US" w:eastAsia="en-US"/>
+        </w:rPr>
+      </w:pPr>
+      <w:r>
+        <w:rPr>
+          <w:rFonts w:ascii="Calibri" w:eastAsiaTheme="minorHAnsi" w:hAnsi="Calibri" w:cs="Calibri"/>
+          <w:noProof/>
+          <w:lang w:val="en-US" w:eastAsia="en-US"/>
+        </w:rPr>
+        <w:drawing>
+          <wp:anchor distT="0" distB="0" distL="114300" distR="114300" simplePos="0" relativeHeight="251749376" behindDoc="1" locked="0" layoutInCell="1" allowOverlap="1" wp14:anchorId="3B47EB9B" wp14:editId="0C6247BB">
+            <wp:simplePos x="0" y="0"/>
+            <wp:positionH relativeFrom="margin">
+              <wp:align>right</wp:align>
+            </wp:positionH>
+            <wp:positionV relativeFrom="paragraph">
+              <wp:posOffset>114173</wp:posOffset>
+            </wp:positionV>
+            <wp:extent cx="4371289" cy="3459956"/>
+            <wp:effectExtent l="0" t="0" r="0" b="7620"/>
+            <wp:wrapNone/>
+            <wp:docPr id="57" name="Image 57"/>
+            <wp:cNvGraphicFramePr>
+              <a:graphicFrameLocks xmlns:a="http://schemas.openxmlformats.org/drawingml/2006/main" noChangeAspect="1"/>
+            </wp:cNvGraphicFramePr>
+            <a:graphic xmlns:a="http://schemas.openxmlformats.org/drawingml/2006/main">
+              <a:graphicData uri="http://schemas.openxmlformats.org/drawingml/2006/picture">
+                <pic:pic xmlns:pic="http://schemas.openxmlformats.org/drawingml/2006/picture">
+                  <pic:nvPicPr>
+                    <pic:cNvPr id="0" name="Picture 29"/>
+                    <pic:cNvPicPr>
+                      <a:picLocks noChangeAspect="1" noChangeArrowheads="1"/>
+                    </pic:cNvPicPr>
+                  </pic:nvPicPr>
+                  <pic:blipFill>
+                    <a:blip r:embed="rId46">
+                      <a:extLst>
+                        <a:ext uri="{28A0092B-C50C-407E-A947-70E740481C1C}">
+                          <a14:useLocalDpi xmlns:a14="http://schemas.microsoft.com/office/drawing/2010/main" val="0"/>
+                        </a:ext>
+                      </a:extLst>
+                    </a:blip>
+                    <a:srcRect/>
+                    <a:stretch>
+                      <a:fillRect/>
+                    </a:stretch>
+                  </pic:blipFill>
+                  <pic:spPr bwMode="auto">
+                    <a:xfrm>
+                      <a:off x="0" y="0"/>
+                      <a:ext cx="4371289" cy="3459956"/>
+                    </a:xfrm>
+                    <a:prstGeom prst="rect">
+                      <a:avLst/>
+                    </a:prstGeom>
+                    <a:noFill/>
+                    <a:ln>
+                      <a:noFill/>
+                    </a:ln>
+                  </pic:spPr>
+                </pic:pic>
+              </a:graphicData>
+            </a:graphic>
+            <wp14:sizeRelH relativeFrom="margin">
+              <wp14:pctWidth>0</wp14:pctWidth>
+            </wp14:sizeRelH>
+            <wp14:sizeRelV relativeFrom="margin">
+              <wp14:pctHeight>0</wp14:pctHeight>
+            </wp14:sizeRelV>
+          </wp:anchor>
+        </w:drawing>
+      </w:r>
+    </w:p>
+    <w:p>
+      <w:pPr>
+        <w:autoSpaceDE w:val="0"/>
+        <w:autoSpaceDN w:val="0"/>
+        <w:adjustRightInd w:val="0"/>
+        <w:rPr>
+          <w:rFonts w:ascii="Calibri" w:eastAsiaTheme="minorHAnsi" w:hAnsi="Calibri" w:cs="Calibri"/>
+          <w:noProof/>
+          <w:lang w:val="en-US" w:eastAsia="en-US"/>
+        </w:rPr>
+      </w:pPr>
+      <w:r>
+        <w:rPr>
+          <w:rFonts w:ascii="Calibri" w:eastAsiaTheme="minorHAnsi" w:hAnsi="Calibri" w:cs="Calibri"/>
+          <w:noProof/>
+          <w:lang w:val="en-US" w:eastAsia="en-US"/>
+        </w:rPr>
+        <w:t>And here is the plot of the</w:t>
+      </w:r>
+      <w:r>
+        <w:rPr>
+          <w:rFonts w:ascii="Calibri" w:eastAsiaTheme="minorHAnsi" w:hAnsi="Calibri" w:cs="Calibri"/>
+          <w:noProof/>
+          <w:lang w:val="en-US" w:eastAsia="en-US"/>
+        </w:rPr>
+        <w:t xml:space="preserve"> </w:t>
+      </w:r>
+      <w:r>
+        <w:rPr>
+          <w:rFonts w:ascii="Calibri" w:eastAsiaTheme="minorHAnsi" w:hAnsi="Calibri" w:cs="Calibri"/>
+          <w:noProof/>
+          <w:lang w:val="en-US" w:eastAsia="en-US"/>
+        </w:rPr>
+        <w:t>Mean-Squared Error</w:t>
+      </w:r>
+    </w:p>
+    <w:p>
+      <w:pPr>
+        <w:autoSpaceDE w:val="0"/>
+        <w:autoSpaceDN w:val="0"/>
+        <w:adjustRightInd w:val="0"/>
+        <w:rPr>
+          <w:rFonts w:ascii="Calibri" w:eastAsiaTheme="minorHAnsi" w:hAnsi="Calibri" w:cs="Calibri"/>
+          <w:lang w:val="en-US" w:eastAsia="en-US"/>
+        </w:rPr>
+      </w:pPr>
+    </w:p>
+    <w:p>
+      <w:pPr>
+        <w:autoSpaceDE w:val="0"/>
+        <w:autoSpaceDN w:val="0"/>
+        <w:adjustRightInd w:val="0"/>
+        <w:rPr>
+          <w:rFonts w:ascii="Calibri" w:eastAsiaTheme="minorHAnsi" w:hAnsi="Calibri" w:cs="Calibri"/>
+          <w:lang w:val="en-US" w:eastAsia="en-US"/>
+        </w:rPr>
+      </w:pPr>
+    </w:p>
+    <w:p>
+      <w:pPr>
+        <w:autoSpaceDE w:val="0"/>
+        <w:autoSpaceDN w:val="0"/>
+        <w:adjustRightInd w:val="0"/>
+        <w:rPr>
+          <w:rFonts w:ascii="Calibri" w:eastAsiaTheme="minorHAnsi" w:hAnsi="Calibri" w:cs="Calibri"/>
+          <w:lang w:val="en-US" w:eastAsia="en-US"/>
+        </w:rPr>
+      </w:pPr>
+    </w:p>
+    <w:p>
+      <w:pPr>
+        <w:autoSpaceDE w:val="0"/>
+        <w:autoSpaceDN w:val="0"/>
+        <w:adjustRightInd w:val="0"/>
+        <w:rPr>
+          <w:rFonts w:ascii="Calibri" w:eastAsiaTheme="minorHAnsi" w:hAnsi="Calibri" w:cs="Calibri"/>
+          <w:lang w:val="en-US" w:eastAsia="en-US"/>
+        </w:rPr>
+      </w:pPr>
+    </w:p>
+    <w:p>
+      <w:pPr>
+        <w:autoSpaceDE w:val="0"/>
+        <w:autoSpaceDN w:val="0"/>
+        <w:adjustRightInd w:val="0"/>
+        <w:rPr>
+          <w:rFonts w:ascii="Calibri" w:eastAsiaTheme="minorHAnsi" w:hAnsi="Calibri" w:cs="Calibri"/>
+          <w:lang w:val="en-US" w:eastAsia="en-US"/>
+        </w:rPr>
+      </w:pPr>
+    </w:p>
+    <w:p>
+      <w:pPr>
+        <w:autoSpaceDE w:val="0"/>
+        <w:autoSpaceDN w:val="0"/>
+        <w:adjustRightInd w:val="0"/>
+        <w:rPr>
+          <w:rFonts w:ascii="Calibri" w:eastAsiaTheme="minorHAnsi" w:hAnsi="Calibri" w:cs="Calibri"/>
+          <w:lang w:val="en-US" w:eastAsia="en-US"/>
+        </w:rPr>
+      </w:pPr>
+    </w:p>
+    <w:p>
+      <w:pPr>
+        <w:autoSpaceDE w:val="0"/>
+        <w:autoSpaceDN w:val="0"/>
+        <w:adjustRightInd w:val="0"/>
+        <w:rPr>
+          <w:rFonts w:ascii="Calibri" w:eastAsiaTheme="minorHAnsi" w:hAnsi="Calibri" w:cs="Calibri"/>
+          <w:lang w:val="en-US" w:eastAsia="en-US"/>
+        </w:rPr>
+      </w:pPr>
+    </w:p>
+    <w:p>
+      <w:pPr>
+        <w:autoSpaceDE w:val="0"/>
+        <w:autoSpaceDN w:val="0"/>
+        <w:adjustRightInd w:val="0"/>
+        <w:rPr>
+          <w:rFonts w:ascii="Calibri" w:eastAsiaTheme="minorHAnsi" w:hAnsi="Calibri" w:cs="Calibri"/>
+          <w:lang w:val="en-US" w:eastAsia="en-US"/>
+        </w:rPr>
+      </w:pPr>
+    </w:p>
+    <w:p>
+      <w:pPr>
+        <w:autoSpaceDE w:val="0"/>
+        <w:autoSpaceDN w:val="0"/>
+        <w:adjustRightInd w:val="0"/>
+        <w:rPr>
+          <w:rFonts w:ascii="Calibri" w:eastAsiaTheme="minorHAnsi" w:hAnsi="Calibri" w:cs="Calibri"/>
+          <w:lang w:val="en-US" w:eastAsia="en-US"/>
+        </w:rPr>
+      </w:pPr>
+    </w:p>
+    <w:p>
+      <w:pPr>
+        <w:autoSpaceDE w:val="0"/>
+        <w:autoSpaceDN w:val="0"/>
+        <w:adjustRightInd w:val="0"/>
+        <w:rPr>
+          <w:rFonts w:ascii="Calibri" w:eastAsiaTheme="minorHAnsi" w:hAnsi="Calibri" w:cs="Calibri"/>
+          <w:lang w:val="en-US" w:eastAsia="en-US"/>
+        </w:rPr>
+      </w:pPr>
+    </w:p>
+    <w:p>
+      <w:pPr>
+        <w:autoSpaceDE w:val="0"/>
+        <w:autoSpaceDN w:val="0"/>
+        <w:adjustRightInd w:val="0"/>
+        <w:rPr>
+          <w:rFonts w:ascii="Calibri" w:eastAsiaTheme="minorHAnsi" w:hAnsi="Calibri" w:cs="Calibri"/>
+          <w:lang w:val="en-US" w:eastAsia="en-US"/>
+        </w:rPr>
+      </w:pPr>
+    </w:p>
+    <w:p>
+      <w:pPr>
+        <w:autoSpaceDE w:val="0"/>
+        <w:autoSpaceDN w:val="0"/>
+        <w:adjustRightInd w:val="0"/>
+        <w:rPr>
+          <w:rFonts w:ascii="Calibri" w:eastAsiaTheme="minorHAnsi" w:hAnsi="Calibri" w:cs="Calibri"/>
+          <w:lang w:val="en-US" w:eastAsia="en-US"/>
+        </w:rPr>
+      </w:pPr>
+    </w:p>
+    <w:p>
+      <w:pPr>
+        <w:autoSpaceDE w:val="0"/>
+        <w:autoSpaceDN w:val="0"/>
+        <w:adjustRightInd w:val="0"/>
+        <w:rPr>
+          <w:rFonts w:ascii="Calibri" w:eastAsiaTheme="minorHAnsi" w:hAnsi="Calibri" w:cs="Calibri"/>
+          <w:lang w:val="en-US" w:eastAsia="en-US"/>
+        </w:rPr>
+      </w:pPr>
+    </w:p>
+    <w:p>
+      <w:pPr>
+        <w:autoSpaceDE w:val="0"/>
+        <w:autoSpaceDN w:val="0"/>
+        <w:adjustRightInd w:val="0"/>
+        <w:rPr>
+          <w:rFonts w:ascii="Calibri" w:eastAsiaTheme="minorHAnsi" w:hAnsi="Calibri" w:cs="Calibri"/>
+          <w:lang w:val="en-US" w:eastAsia="en-US"/>
+        </w:rPr>
+      </w:pPr>
+    </w:p>
+    <w:p>
+      <w:pPr>
+        <w:autoSpaceDE w:val="0"/>
+        <w:autoSpaceDN w:val="0"/>
+        <w:adjustRightInd w:val="0"/>
+        <w:rPr>
+          <w:rFonts w:ascii="Calibri" w:eastAsiaTheme="minorHAnsi" w:hAnsi="Calibri" w:cs="Calibri"/>
+          <w:lang w:val="en-US" w:eastAsia="en-US"/>
+        </w:rPr>
+      </w:pPr>
+    </w:p>
+    <w:p>
+      <w:pPr>
+        <w:autoSpaceDE w:val="0"/>
+        <w:autoSpaceDN w:val="0"/>
+        <w:adjustRightInd w:val="0"/>
+        <w:rPr>
+          <w:rFonts w:ascii="Calibri" w:eastAsiaTheme="minorHAnsi" w:hAnsi="Calibri" w:cs="Calibri"/>
+          <w:lang w:val="en-US" w:eastAsia="en-US"/>
+        </w:rPr>
+      </w:pPr>
+      <w:r>
+        <w:rPr>
+          <w:rFonts w:ascii="Calibri" w:eastAsiaTheme="minorHAnsi" w:hAnsi="Calibri" w:cs="Calibri"/>
+          <w:noProof/>
+          <w:lang w:val="en-US" w:eastAsia="en-US"/>
+        </w:rPr>
+        <w:drawing>
+          <wp:anchor distT="0" distB="0" distL="114300" distR="114300" simplePos="0" relativeHeight="251752448" behindDoc="0" locked="0" layoutInCell="1" allowOverlap="1" wp14:anchorId="540C2F02" wp14:editId="5D0D3EFE">
+            <wp:simplePos x="0" y="0"/>
+            <wp:positionH relativeFrom="margin">
+              <wp:posOffset>-65481</wp:posOffset>
+            </wp:positionH>
+            <wp:positionV relativeFrom="paragraph">
+              <wp:posOffset>246303</wp:posOffset>
+            </wp:positionV>
+            <wp:extent cx="5749925" cy="4923155"/>
+            <wp:effectExtent l="0" t="0" r="3175" b="0"/>
+            <wp:wrapTopAndBottom/>
+            <wp:docPr id="62" name="Image 62"/>
+            <wp:cNvGraphicFramePr>
+              <a:graphicFrameLocks xmlns:a="http://schemas.openxmlformats.org/drawingml/2006/main" noChangeAspect="1"/>
+            </wp:cNvGraphicFramePr>
+            <a:graphic xmlns:a="http://schemas.openxmlformats.org/drawingml/2006/main">
+              <a:graphicData uri="http://schemas.openxmlformats.org/drawingml/2006/picture">
+                <pic:pic xmlns:pic="http://schemas.openxmlformats.org/drawingml/2006/picture">
+                  <pic:nvPicPr>
+                    <pic:cNvPr id="0" name="Picture 34"/>
+                    <pic:cNvPicPr>
+                      <a:picLocks noChangeAspect="1" noChangeArrowheads="1"/>
+                    </pic:cNvPicPr>
+                  </pic:nvPicPr>
+                  <pic:blipFill>
+                    <a:blip r:embed="rId47">
+                      <a:extLst>
+                        <a:ext uri="{28A0092B-C50C-407E-A947-70E740481C1C}">
+                          <a14:useLocalDpi xmlns:a14="http://schemas.microsoft.com/office/drawing/2010/main" val="0"/>
+                        </a:ext>
+                      </a:extLst>
+                    </a:blip>
+                    <a:srcRect/>
+                    <a:stretch>
+                      <a:fillRect/>
+                    </a:stretch>
+                  </pic:blipFill>
+                  <pic:spPr bwMode="auto">
+                    <a:xfrm>
+                      <a:off x="0" y="0"/>
+                      <a:ext cx="5749925" cy="4923155"/>
+                    </a:xfrm>
+                    <a:prstGeom prst="rect">
+                      <a:avLst/>
+                    </a:prstGeom>
+                    <a:noFill/>
+                    <a:ln>
+                      <a:noFill/>
+                    </a:ln>
+                  </pic:spPr>
+                </pic:pic>
+              </a:graphicData>
+            </a:graphic>
+          </wp:anchor>
+        </w:drawing>
+      </w:r>
+    </w:p>
+    <w:p>
+      <w:pPr>
+        <w:pStyle w:val="Paragraphedeliste"/>
+        <w:numPr>
+          <w:ilvl w:val="0"/>
+          <w:numId w:val="15"/>
+        </w:numPr>
+        <w:autoSpaceDE w:val="0"/>
+        <w:autoSpaceDN w:val="0"/>
+        <w:adjustRightInd w:val="0"/>
+        <w:rPr>
+          <w:rFonts w:ascii="Calibri" w:eastAsiaTheme="minorHAnsi" w:hAnsi="Calibri" w:cs="Calibri"/>
+          <w:lang w:val="en-US" w:eastAsia="en-US"/>
+        </w:rPr>
+      </w:pPr>
+      <w:r>
+        <w:rPr>
+          <w:rFonts w:ascii="Calibri" w:eastAsiaTheme="minorHAnsi" w:hAnsi="Calibri" w:cs="Calibri"/>
+          <w:lang w:val="en-US" w:eastAsia="en-US"/>
+        </w:rPr>
+        <w:lastRenderedPageBreak/>
+        <w:t>Ridge</w:t>
+      </w:r>
+    </w:p>
+    <w:p>
+      <w:pPr>
+        <w:autoSpaceDE w:val="0"/>
+        <w:autoSpaceDN w:val="0"/>
+        <w:adjustRightInd w:val="0"/>
+        <w:rPr>
+          <w:rFonts w:ascii="Calibri" w:eastAsiaTheme="minorHAnsi" w:hAnsi="Calibri" w:cs="Calibri"/>
+          <w:lang w:val="en-US" w:eastAsia="en-US"/>
+        </w:rPr>
+      </w:pPr>
+    </w:p>
+    <w:p>
+      <w:pPr>
+        <w:autoSpaceDE w:val="0"/>
+        <w:autoSpaceDN w:val="0"/>
+        <w:adjustRightInd w:val="0"/>
+        <w:rPr>
+          <w:rFonts w:ascii="Calibri" w:eastAsiaTheme="minorHAnsi" w:hAnsi="Calibri" w:cs="Calibri"/>
+          <w:lang w:val="en-US" w:eastAsia="en-US"/>
+        </w:rPr>
+      </w:pPr>
+    </w:p>
+    <w:p>
+      <w:pPr>
+        <w:autoSpaceDE w:val="0"/>
+        <w:autoSpaceDN w:val="0"/>
+        <w:adjustRightInd w:val="0"/>
+        <w:rPr>
+          <w:rFonts w:ascii="Calibri" w:eastAsiaTheme="minorHAnsi" w:hAnsi="Calibri" w:cs="Calibri"/>
+          <w:lang w:val="en-US" w:eastAsia="en-US"/>
+        </w:rPr>
+      </w:pPr>
+    </w:p>
+    <w:p>
+      <w:pPr>
+        <w:autoSpaceDE w:val="0"/>
+        <w:autoSpaceDN w:val="0"/>
+        <w:adjustRightInd w:val="0"/>
+        <w:rPr>
+          <w:rFonts w:ascii="Calibri" w:eastAsiaTheme="minorHAnsi" w:hAnsi="Calibri" w:cs="Calibri"/>
+          <w:lang w:val="en-US" w:eastAsia="en-US"/>
+        </w:rPr>
+      </w:pPr>
+    </w:p>
+    <w:p>
+      <w:pPr>
+        <w:autoSpaceDE w:val="0"/>
+        <w:autoSpaceDN w:val="0"/>
+        <w:adjustRightInd w:val="0"/>
+        <w:rPr>
+          <w:rFonts w:ascii="Calibri" w:eastAsiaTheme="minorHAnsi" w:hAnsi="Calibri" w:cs="Calibri"/>
+          <w:lang w:val="en-US" w:eastAsia="en-US"/>
+        </w:rPr>
+      </w:pPr>
+    </w:p>
+    <w:p>
+      <w:pPr>
+        <w:autoSpaceDE w:val="0"/>
+        <w:autoSpaceDN w:val="0"/>
+        <w:adjustRightInd w:val="0"/>
+        <w:rPr>
+          <w:rFonts w:ascii="Calibri" w:eastAsiaTheme="minorHAnsi" w:hAnsi="Calibri" w:cs="Calibri"/>
+          <w:lang w:val="en-US" w:eastAsia="en-US"/>
+        </w:rPr>
+      </w:pPr>
+    </w:p>
+    <w:p>
+      <w:pPr>
+        <w:autoSpaceDE w:val="0"/>
+        <w:autoSpaceDN w:val="0"/>
+        <w:adjustRightInd w:val="0"/>
+        <w:rPr>
+          <w:rFonts w:ascii="Calibri" w:eastAsiaTheme="minorHAnsi" w:hAnsi="Calibri" w:cs="Calibri"/>
+          <w:lang w:val="en-US" w:eastAsia="en-US"/>
+        </w:rPr>
+      </w:pPr>
+    </w:p>
+    <w:p>
+      <w:pPr>
+        <w:autoSpaceDE w:val="0"/>
+        <w:autoSpaceDN w:val="0"/>
+        <w:adjustRightInd w:val="0"/>
+        <w:rPr>
+          <w:rFonts w:ascii="Calibri" w:eastAsiaTheme="minorHAnsi" w:hAnsi="Calibri" w:cs="Calibri"/>
+          <w:lang w:val="en-US" w:eastAsia="en-US"/>
+        </w:rPr>
+      </w:pPr>
+    </w:p>
+    <w:p>
+      <w:pPr>
+        <w:autoSpaceDE w:val="0"/>
+        <w:autoSpaceDN w:val="0"/>
+        <w:adjustRightInd w:val="0"/>
+        <w:rPr>
+          <w:rFonts w:ascii="Calibri" w:eastAsiaTheme="minorHAnsi" w:hAnsi="Calibri" w:cs="Calibri"/>
+          <w:lang w:val="en-US" w:eastAsia="en-US"/>
+        </w:rPr>
+      </w:pPr>
+    </w:p>
+    <w:p>
+      <w:pPr>
+        <w:autoSpaceDE w:val="0"/>
+        <w:autoSpaceDN w:val="0"/>
+        <w:adjustRightInd w:val="0"/>
+        <w:rPr>
+          <w:rFonts w:ascii="Calibri" w:eastAsiaTheme="minorHAnsi" w:hAnsi="Calibri" w:cs="Calibri"/>
+          <w:lang w:val="en-US" w:eastAsia="en-US"/>
+        </w:rPr>
+      </w:pPr>
+    </w:p>
+    <w:p>
+      <w:pPr>
+        <w:autoSpaceDE w:val="0"/>
+        <w:autoSpaceDN w:val="0"/>
+        <w:adjustRightInd w:val="0"/>
+        <w:rPr>
+          <w:rFonts w:ascii="Calibri" w:eastAsiaTheme="minorHAnsi" w:hAnsi="Calibri" w:cs="Calibri"/>
+          <w:lang w:val="en-US" w:eastAsia="en-US"/>
+        </w:rPr>
+      </w:pPr>
+    </w:p>
+    <w:p>
+      <w:pPr>
+        <w:autoSpaceDE w:val="0"/>
+        <w:autoSpaceDN w:val="0"/>
+        <w:adjustRightInd w:val="0"/>
+        <w:rPr>
+          <w:rFonts w:ascii="Calibri" w:eastAsiaTheme="minorHAnsi" w:hAnsi="Calibri" w:cs="Calibri"/>
+          <w:lang w:val="en-US" w:eastAsia="en-US"/>
+        </w:rPr>
+      </w:pPr>
+    </w:p>
+    <w:p>
+      <w:pPr>
+        <w:autoSpaceDE w:val="0"/>
+        <w:autoSpaceDN w:val="0"/>
+        <w:adjustRightInd w:val="0"/>
+        <w:rPr>
+          <w:rFonts w:ascii="Calibri" w:eastAsiaTheme="minorHAnsi" w:hAnsi="Calibri" w:cs="Calibri"/>
+          <w:lang w:val="en-US" w:eastAsia="en-US"/>
+        </w:rPr>
+      </w:pPr>
+    </w:p>
+    <w:p>
+      <w:pPr>
+        <w:autoSpaceDE w:val="0"/>
+        <w:autoSpaceDN w:val="0"/>
+        <w:adjustRightInd w:val="0"/>
+        <w:rPr>
+          <w:rFonts w:ascii="Calibri" w:eastAsiaTheme="minorHAnsi" w:hAnsi="Calibri" w:cs="Calibri"/>
+          <w:lang w:val="en-US" w:eastAsia="en-US"/>
+        </w:rPr>
+      </w:pPr>
+    </w:p>
+    <w:p>
+      <w:pPr>
+        <w:autoSpaceDE w:val="0"/>
+        <w:autoSpaceDN w:val="0"/>
+        <w:adjustRightInd w:val="0"/>
+        <w:rPr>
+          <w:rFonts w:ascii="Calibri" w:eastAsiaTheme="minorHAnsi" w:hAnsi="Calibri" w:cs="Calibri"/>
+          <w:lang w:val="en-US" w:eastAsia="en-US"/>
+        </w:rPr>
+      </w:pPr>
+    </w:p>
+    <w:p>
+      <w:pPr>
+        <w:autoSpaceDE w:val="0"/>
+        <w:autoSpaceDN w:val="0"/>
+        <w:adjustRightInd w:val="0"/>
+        <w:rPr>
+          <w:rFonts w:ascii="Calibri" w:eastAsiaTheme="minorHAnsi" w:hAnsi="Calibri" w:cs="Calibri"/>
+          <w:lang w:val="en-US" w:eastAsia="en-US"/>
+        </w:rPr>
+      </w:pPr>
+    </w:p>
+    <w:p>
+      <w:pPr>
+        <w:autoSpaceDE w:val="0"/>
+        <w:autoSpaceDN w:val="0"/>
+        <w:adjustRightInd w:val="0"/>
+        <w:rPr>
+          <w:rFonts w:ascii="Calibri" w:eastAsiaTheme="minorHAnsi" w:hAnsi="Calibri" w:cs="Calibri"/>
+          <w:lang w:val="en-US" w:eastAsia="en-US"/>
+        </w:rPr>
+      </w:pPr>
+    </w:p>
+    <w:p>
+      <w:pPr>
+        <w:autoSpaceDE w:val="0"/>
+        <w:autoSpaceDN w:val="0"/>
+        <w:adjustRightInd w:val="0"/>
+        <w:rPr>
+          <w:rFonts w:ascii="Calibri" w:eastAsiaTheme="minorHAnsi" w:hAnsi="Calibri" w:cs="Calibri"/>
+          <w:lang w:val="en-US" w:eastAsia="en-US"/>
+        </w:rPr>
+      </w:pPr>
+    </w:p>
+    <w:p>
+      <w:pPr>
+        <w:autoSpaceDE w:val="0"/>
+        <w:autoSpaceDN w:val="0"/>
+        <w:adjustRightInd w:val="0"/>
+        <w:rPr>
+          <w:rFonts w:ascii="Calibri" w:eastAsiaTheme="minorHAnsi" w:hAnsi="Calibri" w:cs="Calibri"/>
+          <w:lang w:val="en-US" w:eastAsia="en-US"/>
+        </w:rPr>
+      </w:pPr>
+    </w:p>
+    <w:p>
+      <w:pPr>
+        <w:autoSpaceDE w:val="0"/>
+        <w:autoSpaceDN w:val="0"/>
+        <w:adjustRightInd w:val="0"/>
+        <w:rPr>
+          <w:rFonts w:ascii="Calibri" w:eastAsiaTheme="minorHAnsi" w:hAnsi="Calibri" w:cs="Calibri"/>
+          <w:lang w:val="en-US" w:eastAsia="en-US"/>
+        </w:rPr>
+      </w:pPr>
+    </w:p>
+    <w:p>
+      <w:pPr>
+        <w:autoSpaceDE w:val="0"/>
+        <w:autoSpaceDN w:val="0"/>
+        <w:adjustRightInd w:val="0"/>
+        <w:rPr>
+          <w:rFonts w:ascii="Calibri" w:eastAsiaTheme="minorHAnsi" w:hAnsi="Calibri" w:cs="Calibri"/>
+          <w:lang w:val="en-US" w:eastAsia="en-US"/>
+        </w:rPr>
+      </w:pPr>
+    </w:p>
+    <w:p>
+      <w:pPr>
+        <w:autoSpaceDE w:val="0"/>
+        <w:autoSpaceDN w:val="0"/>
+        <w:adjustRightInd w:val="0"/>
+        <w:rPr>
+          <w:rFonts w:ascii="Calibri" w:eastAsiaTheme="minorHAnsi" w:hAnsi="Calibri" w:cs="Calibri"/>
+          <w:lang w:val="en-US" w:eastAsia="en-US"/>
+        </w:rPr>
+      </w:pPr>
+    </w:p>
+    <w:p>
+      <w:pPr>
+        <w:autoSpaceDE w:val="0"/>
+        <w:autoSpaceDN w:val="0"/>
+        <w:adjustRightInd w:val="0"/>
+        <w:rPr>
+          <w:rFonts w:ascii="Calibri" w:eastAsiaTheme="minorHAnsi" w:hAnsi="Calibri" w:cs="Calibri"/>
+          <w:lang w:val="en-US" w:eastAsia="en-US"/>
+        </w:rPr>
+      </w:pPr>
+    </w:p>
+    <w:p>
+      <w:pPr>
+        <w:autoSpaceDE w:val="0"/>
+        <w:autoSpaceDN w:val="0"/>
+        <w:adjustRightInd w:val="0"/>
+        <w:rPr>
+          <w:rFonts w:ascii="Calibri" w:eastAsiaTheme="minorHAnsi" w:hAnsi="Calibri" w:cs="Calibri"/>
+          <w:lang w:val="en-US" w:eastAsia="en-US"/>
+        </w:rPr>
+      </w:pPr>
+    </w:p>
+    <w:p>
+      <w:pPr>
+        <w:autoSpaceDE w:val="0"/>
+        <w:autoSpaceDN w:val="0"/>
+        <w:adjustRightInd w:val="0"/>
+        <w:rPr>
+          <w:rFonts w:ascii="Calibri" w:eastAsiaTheme="minorHAnsi" w:hAnsi="Calibri" w:cs="Calibri"/>
+          <w:lang w:val="en-US" w:eastAsia="en-US"/>
+        </w:rPr>
+      </w:pPr>
+    </w:p>
+    <w:p>
+      <w:pPr>
+        <w:autoSpaceDE w:val="0"/>
+        <w:autoSpaceDN w:val="0"/>
+        <w:adjustRightInd w:val="0"/>
+        <w:rPr>
+          <w:rFonts w:ascii="Calibri" w:eastAsiaTheme="minorHAnsi" w:hAnsi="Calibri" w:cs="Calibri"/>
+          <w:lang w:val="en-US" w:eastAsia="en-US"/>
+        </w:rPr>
+      </w:pPr>
+    </w:p>
+    <w:p>
+      <w:pPr>
+        <w:autoSpaceDE w:val="0"/>
+        <w:autoSpaceDN w:val="0"/>
+        <w:adjustRightInd w:val="0"/>
+        <w:rPr>
+          <w:rFonts w:ascii="Calibri" w:eastAsiaTheme="minorHAnsi" w:hAnsi="Calibri" w:cs="Calibri"/>
+          <w:lang w:val="en-US" w:eastAsia="en-US"/>
+        </w:rPr>
+      </w:pPr>
+    </w:p>
+    <w:p>
+      <w:pPr>
+        <w:autoSpaceDE w:val="0"/>
+        <w:autoSpaceDN w:val="0"/>
+        <w:adjustRightInd w:val="0"/>
+        <w:rPr>
+          <w:rFonts w:ascii="Calibri" w:eastAsiaTheme="minorHAnsi" w:hAnsi="Calibri" w:cs="Calibri"/>
+          <w:lang w:val="en-US" w:eastAsia="en-US"/>
+        </w:rPr>
+      </w:pPr>
+    </w:p>
+    <w:p>
+      <w:pPr>
+        <w:autoSpaceDE w:val="0"/>
+        <w:autoSpaceDN w:val="0"/>
+        <w:adjustRightInd w:val="0"/>
+        <w:rPr>
+          <w:rFonts w:ascii="Calibri" w:eastAsiaTheme="minorHAnsi" w:hAnsi="Calibri" w:cs="Calibri"/>
+          <w:lang w:val="en-US" w:eastAsia="en-US"/>
+        </w:rPr>
+      </w:pPr>
+    </w:p>
+    <w:p>
+      <w:pPr>
+        <w:autoSpaceDE w:val="0"/>
+        <w:autoSpaceDN w:val="0"/>
+        <w:adjustRightInd w:val="0"/>
+        <w:rPr>
+          <w:rFonts w:ascii="Calibri" w:eastAsiaTheme="minorHAnsi" w:hAnsi="Calibri" w:cs="Calibri"/>
+          <w:lang w:val="en-US" w:eastAsia="en-US"/>
+        </w:rPr>
+      </w:pPr>
+    </w:p>
+    <w:p>
+      <w:pPr>
+        <w:autoSpaceDE w:val="0"/>
+        <w:autoSpaceDN w:val="0"/>
+        <w:adjustRightInd w:val="0"/>
+        <w:rPr>
+          <w:rFonts w:ascii="Calibri" w:eastAsiaTheme="minorHAnsi" w:hAnsi="Calibri" w:cs="Calibri"/>
+          <w:lang w:val="en-US" w:eastAsia="en-US"/>
+        </w:rPr>
+      </w:pPr>
+    </w:p>
+    <w:p>
+      <w:pPr>
+        <w:autoSpaceDE w:val="0"/>
+        <w:autoSpaceDN w:val="0"/>
+        <w:adjustRightInd w:val="0"/>
+        <w:rPr>
+          <w:rFonts w:ascii="Calibri" w:eastAsiaTheme="minorHAnsi" w:hAnsi="Calibri" w:cs="Calibri"/>
+          <w:lang w:val="en-US" w:eastAsia="en-US"/>
+        </w:rPr>
+      </w:pPr>
+    </w:p>
+    <w:p>
+      <w:pPr>
+        <w:autoSpaceDE w:val="0"/>
+        <w:autoSpaceDN w:val="0"/>
+        <w:adjustRightInd w:val="0"/>
+        <w:rPr>
+          <w:rFonts w:ascii="Calibri" w:eastAsiaTheme="minorHAnsi" w:hAnsi="Calibri" w:cs="Calibri"/>
+          <w:lang w:val="en-US" w:eastAsia="en-US"/>
+        </w:rPr>
+      </w:pPr>
+    </w:p>
+    <w:p>
+      <w:pPr>
+        <w:autoSpaceDE w:val="0"/>
+        <w:autoSpaceDN w:val="0"/>
+        <w:adjustRightInd w:val="0"/>
+        <w:rPr>
+          <w:rFonts w:ascii="Calibri" w:eastAsiaTheme="minorHAnsi" w:hAnsi="Calibri" w:cs="Calibri"/>
+          <w:lang w:val="en-US" w:eastAsia="en-US"/>
+        </w:rPr>
+      </w:pPr>
+    </w:p>
+    <w:p>
+      <w:pPr>
+        <w:autoSpaceDE w:val="0"/>
+        <w:autoSpaceDN w:val="0"/>
+        <w:adjustRightInd w:val="0"/>
+        <w:rPr>
+          <w:rFonts w:ascii="Calibri" w:eastAsiaTheme="minorHAnsi" w:hAnsi="Calibri" w:cs="Calibri"/>
+          <w:lang w:val="en-US" w:eastAsia="en-US"/>
+        </w:rPr>
+      </w:pPr>
+    </w:p>
+    <w:p>
+      <w:pPr>
+        <w:autoSpaceDE w:val="0"/>
+        <w:autoSpaceDN w:val="0"/>
+        <w:adjustRightInd w:val="0"/>
+        <w:rPr>
+          <w:rFonts w:ascii="Calibri" w:eastAsiaTheme="minorHAnsi" w:hAnsi="Calibri" w:cs="Calibri"/>
+          <w:lang w:val="en-US" w:eastAsia="en-US"/>
+        </w:rPr>
+      </w:pPr>
+    </w:p>
+    <w:p>
+      <w:pPr>
+        <w:autoSpaceDE w:val="0"/>
+        <w:autoSpaceDN w:val="0"/>
+        <w:adjustRightInd w:val="0"/>
+        <w:rPr>
+          <w:rFonts w:ascii="Calibri" w:eastAsiaTheme="minorHAnsi" w:hAnsi="Calibri" w:cs="Calibri"/>
+          <w:lang w:val="en-US" w:eastAsia="en-US"/>
+        </w:rPr>
+      </w:pPr>
+    </w:p>
+    <w:p>
+      <w:pPr>
+        <w:autoSpaceDE w:val="0"/>
+        <w:autoSpaceDN w:val="0"/>
+        <w:adjustRightInd w:val="0"/>
+        <w:rPr>
+          <w:rFonts w:ascii="Calibri" w:eastAsiaTheme="minorHAnsi" w:hAnsi="Calibri" w:cs="Calibri"/>
+          <w:lang w:val="en-US" w:eastAsia="en-US"/>
+        </w:rPr>
+      </w:pPr>
+    </w:p>
+    <w:p>
+      <w:pPr>
+        <w:autoSpaceDE w:val="0"/>
+        <w:autoSpaceDN w:val="0"/>
+        <w:adjustRightInd w:val="0"/>
+        <w:rPr>
+          <w:rFonts w:ascii="Calibri" w:eastAsiaTheme="minorHAnsi" w:hAnsi="Calibri" w:cs="Calibri"/>
+          <w:lang w:val="en-US" w:eastAsia="en-US"/>
+        </w:rPr>
+      </w:pPr>
+    </w:p>
+    <w:p>
+      <w:pPr>
+        <w:autoSpaceDE w:val="0"/>
+        <w:autoSpaceDN w:val="0"/>
+        <w:adjustRightInd w:val="0"/>
+        <w:rPr>
+          <w:rFonts w:ascii="Calibri" w:eastAsiaTheme="minorHAnsi" w:hAnsi="Calibri" w:cs="Calibri"/>
+          <w:lang w:val="en-US" w:eastAsia="en-US"/>
+        </w:rPr>
+      </w:pPr>
+    </w:p>
+    <w:p>
+      <w:pPr>
+        <w:autoSpaceDE w:val="0"/>
+        <w:autoSpaceDN w:val="0"/>
+        <w:adjustRightInd w:val="0"/>
+        <w:rPr>
+          <w:rFonts w:ascii="Calibri" w:eastAsiaTheme="minorHAnsi" w:hAnsi="Calibri" w:cs="Calibri"/>
+          <w:lang w:val="en-US" w:eastAsia="en-US"/>
+        </w:rPr>
+      </w:pPr>
+    </w:p>
+    <w:p>
+      <w:pPr>
+        <w:autoSpaceDE w:val="0"/>
+        <w:autoSpaceDN w:val="0"/>
+        <w:adjustRightInd w:val="0"/>
+        <w:rPr>
+          <w:rFonts w:ascii="Calibri" w:eastAsiaTheme="minorHAnsi" w:hAnsi="Calibri" w:cs="Calibri"/>
+          <w:lang w:val="en-US" w:eastAsia="en-US"/>
+        </w:rPr>
+      </w:pPr>
+    </w:p>
+    <w:p>
+      <w:pPr>
+        <w:autoSpaceDE w:val="0"/>
+        <w:autoSpaceDN w:val="0"/>
+        <w:adjustRightInd w:val="0"/>
+        <w:rPr>
+          <w:rFonts w:ascii="Calibri" w:eastAsiaTheme="minorHAnsi" w:hAnsi="Calibri" w:cs="Calibri"/>
+          <w:lang w:val="en-US" w:eastAsia="en-US"/>
+        </w:rPr>
+      </w:pPr>
+    </w:p>
+    <w:p>
+      <w:pPr>
+        <w:autoSpaceDE w:val="0"/>
+        <w:autoSpaceDN w:val="0"/>
+        <w:adjustRightInd w:val="0"/>
+        <w:rPr>
+          <w:rFonts w:ascii="Calibri" w:eastAsiaTheme="minorHAnsi" w:hAnsi="Calibri" w:cs="Calibri"/>
+          <w:lang w:val="en-US" w:eastAsia="en-US"/>
+        </w:rPr>
+      </w:pPr>
+    </w:p>
+    <w:p>
+      <w:pPr>
+        <w:autoSpaceDE w:val="0"/>
+        <w:autoSpaceDN w:val="0"/>
+        <w:adjustRightInd w:val="0"/>
+        <w:rPr>
+          <w:rFonts w:ascii="Calibri" w:eastAsiaTheme="minorHAnsi" w:hAnsi="Calibri" w:cs="Calibri"/>
+          <w:lang w:val="en-US" w:eastAsia="en-US"/>
+        </w:rPr>
+      </w:pPr>
+    </w:p>
+    <w:p>
+      <w:pPr>
+        <w:autoSpaceDE w:val="0"/>
+        <w:autoSpaceDN w:val="0"/>
+        <w:adjustRightInd w:val="0"/>
+        <w:rPr>
+          <w:rFonts w:ascii="Calibri" w:eastAsiaTheme="minorHAnsi" w:hAnsi="Calibri" w:cs="Calibri"/>
+          <w:lang w:val="en-US" w:eastAsia="en-US"/>
+        </w:rPr>
+      </w:pPr>
+    </w:p>
+    <w:p>
+      <w:pPr>
+        <w:pStyle w:val="Paragraphedeliste"/>
+        <w:numPr>
+          <w:ilvl w:val="0"/>
+          <w:numId w:val="13"/>
+        </w:numPr>
+        <w:autoSpaceDE w:val="0"/>
+        <w:autoSpaceDN w:val="0"/>
+        <w:adjustRightInd w:val="0"/>
+        <w:rPr>
+          <w:rFonts w:ascii="Calibri" w:eastAsiaTheme="minorHAnsi" w:hAnsi="Calibri" w:cs="Calibri"/>
+          <w:sz w:val="26"/>
+          <w:szCs w:val="26"/>
+          <w:lang w:val="en-US" w:eastAsia="en-US"/>
+        </w:rPr>
+      </w:pPr>
+      <w:r>
+        <w:rPr>
+          <w:rFonts w:ascii="Calibri" w:eastAsiaTheme="minorHAnsi" w:hAnsi="Calibri" w:cs="Calibri"/>
+          <w:sz w:val="26"/>
+          <w:szCs w:val="26"/>
+          <w:lang w:val="en-US" w:eastAsia="en-US"/>
+        </w:rPr>
+        <w:lastRenderedPageBreak/>
+        <w:t>Prediction</w:t>
+      </w:r>
+      <w:r>
+        <w:rPr>
+          <w:rFonts w:ascii="Calibri" w:eastAsiaTheme="minorHAnsi" w:hAnsi="Calibri" w:cs="Calibri"/>
+          <w:sz w:val="26"/>
+          <w:szCs w:val="26"/>
+          <w:lang w:val="en-US" w:eastAsia="en-US"/>
+        </w:rPr>
+        <w:t>:</w:t>
+      </w:r>
+    </w:p>
+    <w:p>
+      <w:pPr>
+        <w:autoSpaceDE w:val="0"/>
+        <w:autoSpaceDN w:val="0"/>
+        <w:adjustRightInd w:val="0"/>
+        <w:rPr>
+          <w:rFonts w:ascii="Calibri" w:eastAsiaTheme="minorHAnsi" w:hAnsi="Calibri" w:cs="Calibri"/>
+          <w:lang w:val="en-US" w:eastAsia="en-US"/>
+        </w:rPr>
+      </w:pPr>
+    </w:p>
+    <w:p>
+      <w:pPr>
+        <w:autoSpaceDE w:val="0"/>
+        <w:autoSpaceDN w:val="0"/>
+        <w:adjustRightInd w:val="0"/>
+        <w:rPr>
+          <w:rFonts w:ascii="Calibri" w:eastAsiaTheme="minorHAnsi" w:hAnsi="Calibri" w:cs="Calibri"/>
+          <w:lang w:val="en-US" w:eastAsia="en-US"/>
+        </w:rPr>
+      </w:pPr>
+      <w:r>
+        <w:rPr>
+          <w:rFonts w:ascii="Calibri" w:eastAsiaTheme="minorHAnsi" w:hAnsi="Calibri" w:cs="Calibri"/>
+          <w:lang w:val="en-US" w:eastAsia="en-US"/>
+        </w:rPr>
+        <w:t>Having identified which variables would be ideal in this model we decided to use a Support Vector Regression to predict how will the Tether evolve in consequence.</w:t>
+      </w:r>
+    </w:p>
+    <w:p>
+      <w:pPr>
+        <w:autoSpaceDE w:val="0"/>
+        <w:autoSpaceDN w:val="0"/>
+        <w:adjustRightInd w:val="0"/>
+        <w:rPr>
+          <w:rFonts w:ascii="Calibri" w:eastAsiaTheme="minorHAnsi" w:hAnsi="Calibri" w:cs="Calibri"/>
+          <w:lang w:val="en-US" w:eastAsia="en-US"/>
+        </w:rPr>
+      </w:pPr>
+    </w:p>
+    <w:p>
+      <w:pPr>
+        <w:autoSpaceDE w:val="0"/>
+        <w:autoSpaceDN w:val="0"/>
+        <w:adjustRightInd w:val="0"/>
+        <w:rPr>
+          <w:rFonts w:ascii="Calibri" w:eastAsiaTheme="minorHAnsi" w:hAnsi="Calibri" w:cs="Calibri"/>
+          <w:lang w:val="en-US" w:eastAsia="en-US"/>
+        </w:rPr>
+      </w:pPr>
+      <w:r>
+        <w:rPr>
+          <w:rFonts w:ascii="Calibri" w:eastAsiaTheme="minorHAnsi" w:hAnsi="Calibri" w:cs="Calibri"/>
+          <w:lang w:val="en-US" w:eastAsia="en-US"/>
+        </w:rPr>
+        <w:t xml:space="preserve">We </w:t>
+      </w:r>
+      <w:bookmarkStart w:id="0" w:name="_GoBack"/>
+      <w:bookmarkEnd w:id="0"/>
+    </w:p>
+    <w:p>
+      <w:pPr>
+        <w:autoSpaceDE w:val="0"/>
+        <w:autoSpaceDN w:val="0"/>
+        <w:adjustRightInd w:val="0"/>
+        <w:rPr>
+          <w:rFonts w:ascii="Calibri" w:eastAsiaTheme="minorHAnsi" w:hAnsi="Calibri" w:cs="Calibri"/>
+          <w:lang w:val="en-US" w:eastAsia="en-US"/>
+        </w:rPr>
+      </w:pPr>
+    </w:p>
+    <w:p>
+      <w:pPr>
+        <w:autoSpaceDE w:val="0"/>
+        <w:autoSpaceDN w:val="0"/>
+        <w:adjustRightInd w:val="0"/>
+        <w:rPr>
+          <w:rFonts w:ascii="Calibri" w:eastAsiaTheme="minorHAnsi" w:hAnsi="Calibri" w:cs="Calibri"/>
+          <w:lang w:val="en-US" w:eastAsia="en-US"/>
+        </w:rPr>
+      </w:pPr>
+    </w:p>
+    <w:p>
+      <w:pPr>
+        <w:autoSpaceDE w:val="0"/>
+        <w:autoSpaceDN w:val="0"/>
+        <w:adjustRightInd w:val="0"/>
+        <w:rPr>
+          <w:rFonts w:ascii="Calibri" w:eastAsiaTheme="minorHAnsi" w:hAnsi="Calibri" w:cs="Calibri"/>
+          <w:lang w:val="en-US" w:eastAsia="en-US"/>
+        </w:rPr>
+      </w:pPr>
+    </w:p>
+    <w:p>
+      <w:pPr>
+        <w:autoSpaceDE w:val="0"/>
+        <w:autoSpaceDN w:val="0"/>
+        <w:adjustRightInd w:val="0"/>
+        <w:rPr>
+          <w:rFonts w:ascii="Calibri" w:eastAsiaTheme="minorHAnsi" w:hAnsi="Calibri" w:cs="Calibri"/>
+          <w:lang w:val="en-US" w:eastAsia="en-US"/>
+        </w:rPr>
+      </w:pPr>
+    </w:p>
+    <w:p>
+      <w:pPr>
+        <w:autoSpaceDE w:val="0"/>
+        <w:autoSpaceDN w:val="0"/>
+        <w:adjustRightInd w:val="0"/>
+        <w:rPr>
+          <w:rFonts w:ascii="Calibri" w:eastAsiaTheme="minorHAnsi" w:hAnsi="Calibri" w:cs="Calibri"/>
+          <w:lang w:val="en-US" w:eastAsia="en-US"/>
+        </w:rPr>
+      </w:pPr>
+    </w:p>
+    <w:p>
+      <w:pPr>
+        <w:autoSpaceDE w:val="0"/>
+        <w:autoSpaceDN w:val="0"/>
+        <w:adjustRightInd w:val="0"/>
+        <w:rPr>
+          <w:rFonts w:ascii="Calibri" w:eastAsiaTheme="minorHAnsi" w:hAnsi="Calibri" w:cs="Calibri"/>
+          <w:lang w:val="en-US" w:eastAsia="en-US"/>
+        </w:rPr>
+      </w:pPr>
+    </w:p>
+    <w:p>
+      <w:pPr>
+        <w:autoSpaceDE w:val="0"/>
+        <w:autoSpaceDN w:val="0"/>
+        <w:adjustRightInd w:val="0"/>
+        <w:rPr>
+          <w:rFonts w:ascii="Calibri" w:eastAsiaTheme="minorHAnsi" w:hAnsi="Calibri" w:cs="Calibri"/>
+          <w:lang w:val="en-US" w:eastAsia="en-US"/>
+        </w:rPr>
+      </w:pPr>
+    </w:p>
+    <w:p>
+      <w:pPr>
+        <w:autoSpaceDE w:val="0"/>
+        <w:autoSpaceDN w:val="0"/>
+        <w:adjustRightInd w:val="0"/>
+        <w:rPr>
+          <w:rFonts w:ascii="Calibri" w:eastAsiaTheme="minorHAnsi" w:hAnsi="Calibri" w:cs="Calibri"/>
+          <w:lang w:val="en-US" w:eastAsia="en-US"/>
+        </w:rPr>
+      </w:pPr>
+    </w:p>
+    <w:p>
+      <w:pPr>
+        <w:autoSpaceDE w:val="0"/>
+        <w:autoSpaceDN w:val="0"/>
+        <w:adjustRightInd w:val="0"/>
+        <w:rPr>
+          <w:rFonts w:ascii="Calibri" w:eastAsiaTheme="minorHAnsi" w:hAnsi="Calibri" w:cs="Calibri"/>
+          <w:lang w:val="en-US" w:eastAsia="en-US"/>
+        </w:rPr>
+      </w:pPr>
+    </w:p>
+    <w:p>
+      <w:pPr>
+        <w:autoSpaceDE w:val="0"/>
+        <w:autoSpaceDN w:val="0"/>
+        <w:adjustRightInd w:val="0"/>
+        <w:rPr>
+          <w:rFonts w:ascii="Calibri" w:eastAsiaTheme="minorHAnsi" w:hAnsi="Calibri" w:cs="Calibri"/>
+          <w:lang w:val="en-US" w:eastAsia="en-US"/>
+        </w:rPr>
+      </w:pPr>
+    </w:p>
+    <w:p>
+      <w:pPr>
+        <w:autoSpaceDE w:val="0"/>
+        <w:autoSpaceDN w:val="0"/>
+        <w:adjustRightInd w:val="0"/>
+        <w:rPr>
+          <w:rFonts w:ascii="Calibri" w:eastAsiaTheme="minorHAnsi" w:hAnsi="Calibri" w:cs="Calibri"/>
+          <w:lang w:val="en-US" w:eastAsia="en-US"/>
+        </w:rPr>
+      </w:pPr>
+    </w:p>
+    <w:p>
+      <w:pPr>
+        <w:autoSpaceDE w:val="0"/>
+        <w:autoSpaceDN w:val="0"/>
+        <w:adjustRightInd w:val="0"/>
+        <w:rPr>
+          <w:rFonts w:ascii="Calibri" w:eastAsiaTheme="minorHAnsi" w:hAnsi="Calibri" w:cs="Calibri"/>
+          <w:lang w:val="en-US" w:eastAsia="en-US"/>
+        </w:rPr>
+      </w:pPr>
+    </w:p>
+    <w:p>
+      <w:pPr>
+        <w:autoSpaceDE w:val="0"/>
+        <w:autoSpaceDN w:val="0"/>
+        <w:adjustRightInd w:val="0"/>
+        <w:rPr>
+          <w:rFonts w:ascii="Calibri" w:eastAsiaTheme="minorHAnsi" w:hAnsi="Calibri" w:cs="Calibri"/>
+          <w:lang w:val="en-US" w:eastAsia="en-US"/>
+        </w:rPr>
+      </w:pPr>
+    </w:p>
+    <w:p>
+      <w:pPr>
+        <w:autoSpaceDE w:val="0"/>
+        <w:autoSpaceDN w:val="0"/>
+        <w:adjustRightInd w:val="0"/>
+        <w:rPr>
+          <w:rFonts w:ascii="Calibri" w:eastAsiaTheme="minorHAnsi" w:hAnsi="Calibri" w:cs="Calibri"/>
+          <w:lang w:val="en-US" w:eastAsia="en-US"/>
+        </w:rPr>
+      </w:pPr>
+    </w:p>
+    <w:p>
+      <w:pPr>
+        <w:autoSpaceDE w:val="0"/>
+        <w:autoSpaceDN w:val="0"/>
+        <w:adjustRightInd w:val="0"/>
+        <w:rPr>
+          <w:rFonts w:ascii="Calibri" w:eastAsiaTheme="minorHAnsi" w:hAnsi="Calibri" w:cs="Calibri"/>
+          <w:lang w:val="en-US" w:eastAsia="en-US"/>
+        </w:rPr>
+      </w:pPr>
+    </w:p>
+    <w:p>
+      <w:pPr>
+        <w:autoSpaceDE w:val="0"/>
+        <w:autoSpaceDN w:val="0"/>
+        <w:adjustRightInd w:val="0"/>
+        <w:rPr>
+          <w:rFonts w:ascii="Calibri" w:eastAsiaTheme="minorHAnsi" w:hAnsi="Calibri" w:cs="Calibri"/>
+          <w:lang w:val="en-US" w:eastAsia="en-US"/>
+        </w:rPr>
+      </w:pPr>
+    </w:p>
+    <w:p>
+      <w:pPr>
+        <w:autoSpaceDE w:val="0"/>
+        <w:autoSpaceDN w:val="0"/>
+        <w:adjustRightInd w:val="0"/>
+        <w:rPr>
+          <w:rFonts w:ascii="Calibri" w:eastAsiaTheme="minorHAnsi" w:hAnsi="Calibri" w:cs="Calibri"/>
+          <w:lang w:val="en-US" w:eastAsia="en-US"/>
+        </w:rPr>
+      </w:pPr>
+    </w:p>
+    <w:p>
+      <w:pPr>
+        <w:autoSpaceDE w:val="0"/>
+        <w:autoSpaceDN w:val="0"/>
+        <w:adjustRightInd w:val="0"/>
+        <w:rPr>
+          <w:rFonts w:ascii="Calibri" w:eastAsiaTheme="minorHAnsi" w:hAnsi="Calibri" w:cs="Calibri"/>
+          <w:lang w:val="en-US" w:eastAsia="en-US"/>
+        </w:rPr>
+      </w:pPr>
+    </w:p>
+    <w:p>
+      <w:pPr>
+        <w:autoSpaceDE w:val="0"/>
+        <w:autoSpaceDN w:val="0"/>
+        <w:adjustRightInd w:val="0"/>
+        <w:rPr>
+          <w:rFonts w:ascii="Calibri" w:eastAsiaTheme="minorHAnsi" w:hAnsi="Calibri" w:cs="Calibri"/>
+          <w:lang w:val="en-US" w:eastAsia="en-US"/>
+        </w:rPr>
+      </w:pPr>
+    </w:p>
+    <w:p>
+      <w:pPr>
+        <w:autoSpaceDE w:val="0"/>
+        <w:autoSpaceDN w:val="0"/>
+        <w:adjustRightInd w:val="0"/>
+        <w:rPr>
+          <w:rFonts w:ascii="Calibri" w:eastAsiaTheme="minorHAnsi" w:hAnsi="Calibri" w:cs="Calibri"/>
+          <w:lang w:val="en-US" w:eastAsia="en-US"/>
+        </w:rPr>
+      </w:pPr>
+    </w:p>
+    <w:p>
+      <w:pPr>
+        <w:autoSpaceDE w:val="0"/>
+        <w:autoSpaceDN w:val="0"/>
+        <w:adjustRightInd w:val="0"/>
+        <w:rPr>
+          <w:rFonts w:ascii="Calibri" w:eastAsiaTheme="minorHAnsi" w:hAnsi="Calibri" w:cs="Calibri"/>
+          <w:lang w:val="en-US" w:eastAsia="en-US"/>
+        </w:rPr>
+      </w:pPr>
+    </w:p>
+    <w:p>
+      <w:pPr>
+        <w:autoSpaceDE w:val="0"/>
+        <w:autoSpaceDN w:val="0"/>
+        <w:adjustRightInd w:val="0"/>
+        <w:rPr>
+          <w:rFonts w:ascii="Calibri" w:eastAsiaTheme="minorHAnsi" w:hAnsi="Calibri" w:cs="Calibri"/>
+          <w:lang w:val="en-US" w:eastAsia="en-US"/>
+        </w:rPr>
+      </w:pPr>
+    </w:p>
+    <w:p>
+      <w:pPr>
+        <w:autoSpaceDE w:val="0"/>
+        <w:autoSpaceDN w:val="0"/>
+        <w:adjustRightInd w:val="0"/>
+        <w:rPr>
+          <w:rFonts w:ascii="Calibri" w:eastAsiaTheme="minorHAnsi" w:hAnsi="Calibri" w:cs="Calibri"/>
+          <w:lang w:val="en-US" w:eastAsia="en-US"/>
+        </w:rPr>
+      </w:pPr>
+    </w:p>
+    <w:p>
+      <w:pPr>
+        <w:autoSpaceDE w:val="0"/>
+        <w:autoSpaceDN w:val="0"/>
+        <w:adjustRightInd w:val="0"/>
+        <w:rPr>
+          <w:rFonts w:ascii="Calibri" w:eastAsiaTheme="minorHAnsi" w:hAnsi="Calibri" w:cs="Calibri"/>
+          <w:lang w:val="en-US" w:eastAsia="en-US"/>
+        </w:rPr>
+      </w:pPr>
+    </w:p>
+    <w:p>
+      <w:pPr>
+        <w:autoSpaceDE w:val="0"/>
+        <w:autoSpaceDN w:val="0"/>
+        <w:adjustRightInd w:val="0"/>
+        <w:rPr>
+          <w:rFonts w:ascii="Calibri" w:eastAsiaTheme="minorHAnsi" w:hAnsi="Calibri" w:cs="Calibri"/>
+          <w:lang w:val="en-US" w:eastAsia="en-US"/>
+        </w:rPr>
+      </w:pPr>
+    </w:p>
+    <w:p>
+      <w:pPr>
+        <w:autoSpaceDE w:val="0"/>
+        <w:autoSpaceDN w:val="0"/>
+        <w:adjustRightInd w:val="0"/>
+        <w:rPr>
+          <w:rFonts w:ascii="Calibri" w:eastAsiaTheme="minorHAnsi" w:hAnsi="Calibri" w:cs="Calibri"/>
+          <w:lang w:val="en-US" w:eastAsia="en-US"/>
+        </w:rPr>
+      </w:pPr>
+    </w:p>
+    <w:p>
+      <w:pPr>
+        <w:autoSpaceDE w:val="0"/>
+        <w:autoSpaceDN w:val="0"/>
+        <w:adjustRightInd w:val="0"/>
+        <w:rPr>
+          <w:rFonts w:ascii="Calibri" w:eastAsiaTheme="minorHAnsi" w:hAnsi="Calibri" w:cs="Calibri"/>
+          <w:lang w:val="en-US" w:eastAsia="en-US"/>
+        </w:rPr>
+      </w:pPr>
+    </w:p>
+    <w:p>
+      <w:pPr>
+        <w:autoSpaceDE w:val="0"/>
+        <w:autoSpaceDN w:val="0"/>
+        <w:adjustRightInd w:val="0"/>
+        <w:rPr>
+          <w:rFonts w:ascii="Calibri" w:eastAsiaTheme="minorHAnsi" w:hAnsi="Calibri" w:cs="Calibri"/>
+          <w:lang w:val="en-US" w:eastAsia="en-US"/>
+        </w:rPr>
+      </w:pPr>
+    </w:p>
+    <w:p>
+      <w:pPr>
+        <w:autoSpaceDE w:val="0"/>
+        <w:autoSpaceDN w:val="0"/>
+        <w:adjustRightInd w:val="0"/>
+        <w:rPr>
+          <w:rFonts w:ascii="Calibri" w:eastAsiaTheme="minorHAnsi" w:hAnsi="Calibri" w:cs="Calibri"/>
+          <w:lang w:val="en-US" w:eastAsia="en-US"/>
+        </w:rPr>
+      </w:pPr>
+    </w:p>
+    <w:p>
+      <w:pPr>
+        <w:autoSpaceDE w:val="0"/>
+        <w:autoSpaceDN w:val="0"/>
+        <w:adjustRightInd w:val="0"/>
+        <w:rPr>
+          <w:rFonts w:ascii="Calibri" w:eastAsiaTheme="minorHAnsi" w:hAnsi="Calibri" w:cs="Calibri"/>
+          <w:lang w:val="en-US" w:eastAsia="en-US"/>
+        </w:rPr>
+      </w:pPr>
+    </w:p>
+    <w:p>
+      <w:pPr>
+        <w:autoSpaceDE w:val="0"/>
+        <w:autoSpaceDN w:val="0"/>
+        <w:adjustRightInd w:val="0"/>
+        <w:rPr>
+          <w:rFonts w:ascii="Calibri" w:eastAsiaTheme="minorHAnsi" w:hAnsi="Calibri" w:cs="Calibri"/>
+          <w:lang w:val="en-US" w:eastAsia="en-US"/>
+        </w:rPr>
+      </w:pPr>
+    </w:p>
+    <w:p>
+      <w:pPr>
+        <w:autoSpaceDE w:val="0"/>
+        <w:autoSpaceDN w:val="0"/>
+        <w:adjustRightInd w:val="0"/>
+        <w:rPr>
+          <w:rFonts w:ascii="Calibri" w:eastAsiaTheme="minorHAnsi" w:hAnsi="Calibri" w:cs="Calibri"/>
+          <w:lang w:val="en-US" w:eastAsia="en-US"/>
+        </w:rPr>
+      </w:pPr>
+    </w:p>
+    <w:p>
+      <w:pPr>
+        <w:autoSpaceDE w:val="0"/>
+        <w:autoSpaceDN w:val="0"/>
+        <w:adjustRightInd w:val="0"/>
+        <w:rPr>
+          <w:rFonts w:ascii="Calibri" w:eastAsiaTheme="minorHAnsi" w:hAnsi="Calibri" w:cs="Calibri"/>
+          <w:lang w:val="en-US" w:eastAsia="en-US"/>
+        </w:rPr>
+      </w:pPr>
+    </w:p>
+    <w:p>
+      <w:pPr>
+        <w:autoSpaceDE w:val="0"/>
+        <w:autoSpaceDN w:val="0"/>
+        <w:adjustRightInd w:val="0"/>
+        <w:rPr>
+          <w:rFonts w:ascii="Calibri" w:eastAsiaTheme="minorHAnsi" w:hAnsi="Calibri" w:cs="Calibri"/>
+          <w:lang w:val="en-US" w:eastAsia="en-US"/>
+        </w:rPr>
+      </w:pPr>
+    </w:p>
+    <w:p>
+      <w:pPr>
+        <w:autoSpaceDE w:val="0"/>
+        <w:autoSpaceDN w:val="0"/>
+        <w:adjustRightInd w:val="0"/>
+        <w:rPr>
+          <w:rFonts w:ascii="Calibri" w:eastAsiaTheme="minorHAnsi" w:hAnsi="Calibri" w:cs="Calibri"/>
+          <w:lang w:val="en-US" w:eastAsia="en-US"/>
+        </w:rPr>
+      </w:pPr>
+    </w:p>
+    <w:p>
+      <w:pPr>
+        <w:autoSpaceDE w:val="0"/>
+        <w:autoSpaceDN w:val="0"/>
+        <w:adjustRightInd w:val="0"/>
+        <w:rPr>
+          <w:rFonts w:ascii="Calibri" w:eastAsiaTheme="minorHAnsi" w:hAnsi="Calibri" w:cs="Calibri"/>
+          <w:lang w:val="en-US" w:eastAsia="en-US"/>
+        </w:rPr>
+      </w:pPr>
+    </w:p>
+    <w:p>
+      <w:pPr>
+        <w:autoSpaceDE w:val="0"/>
+        <w:autoSpaceDN w:val="0"/>
+        <w:adjustRightInd w:val="0"/>
+        <w:rPr>
+          <w:rFonts w:ascii="Calibri" w:eastAsiaTheme="minorHAnsi" w:hAnsi="Calibri" w:cs="Calibri"/>
+          <w:lang w:val="en-US" w:eastAsia="en-US"/>
+        </w:rPr>
+      </w:pPr>
+    </w:p>
+    <w:p>
+      <w:pPr>
+        <w:autoSpaceDE w:val="0"/>
+        <w:autoSpaceDN w:val="0"/>
+        <w:adjustRightInd w:val="0"/>
+        <w:rPr>
+          <w:rFonts w:ascii="Calibri" w:eastAsiaTheme="minorHAnsi" w:hAnsi="Calibri" w:cs="Calibri"/>
+          <w:lang w:val="en-US" w:eastAsia="en-US"/>
+        </w:rPr>
+      </w:pPr>
+    </w:p>
+    <w:p>
+      <w:pPr>
+        <w:autoSpaceDE w:val="0"/>
+        <w:autoSpaceDN w:val="0"/>
+        <w:adjustRightInd w:val="0"/>
+        <w:rPr>
+          <w:rFonts w:ascii="Calibri" w:eastAsiaTheme="minorHAnsi" w:hAnsi="Calibri" w:cs="Calibri"/>
+          <w:lang w:val="en-US" w:eastAsia="en-US"/>
+        </w:rPr>
+      </w:pPr>
+    </w:p>
+    <w:p>
+      <w:pPr>
+        <w:autoSpaceDE w:val="0"/>
+        <w:autoSpaceDN w:val="0"/>
+        <w:adjustRightInd w:val="0"/>
+        <w:rPr>
+          <w:rFonts w:ascii="Calibri" w:eastAsiaTheme="minorHAnsi" w:hAnsi="Calibri" w:cs="Calibri"/>
+          <w:lang w:val="en-US" w:eastAsia="en-US"/>
+        </w:rPr>
+      </w:pPr>
+    </w:p>
+    <w:p>
+      <w:pPr>
+        <w:autoSpaceDE w:val="0"/>
+        <w:autoSpaceDN w:val="0"/>
+        <w:adjustRightInd w:val="0"/>
+        <w:rPr>
+          <w:rFonts w:ascii="Calibri" w:eastAsiaTheme="minorHAnsi" w:hAnsi="Calibri" w:cs="Calibri"/>
+          <w:lang w:val="en-US" w:eastAsia="en-US"/>
+        </w:rPr>
+      </w:pPr>
+    </w:p>
+    <w:p>
+      <w:pPr>
+        <w:autoSpaceDE w:val="0"/>
+        <w:autoSpaceDN w:val="0"/>
+        <w:adjustRightInd w:val="0"/>
+        <w:rPr>
+          <w:rFonts w:ascii="Calibri" w:eastAsiaTheme="minorHAnsi" w:hAnsi="Calibri" w:cs="Calibri"/>
+          <w:lang w:val="en-US" w:eastAsia="en-US"/>
+        </w:rPr>
+      </w:pPr>
+    </w:p>
+    <w:p>
+      <w:pPr>
+        <w:autoSpaceDE w:val="0"/>
+        <w:autoSpaceDN w:val="0"/>
+        <w:adjustRightInd w:val="0"/>
+        <w:rPr>
+          <w:rFonts w:ascii="Calibri" w:eastAsiaTheme="minorHAnsi" w:hAnsi="Calibri" w:cs="Calibri"/>
+          <w:lang w:val="en-US" w:eastAsia="en-US"/>
+        </w:rPr>
+      </w:pPr>
+    </w:p>
+    <w:p>
+      <w:pPr>
+        <w:autoSpaceDE w:val="0"/>
+        <w:autoSpaceDN w:val="0"/>
+        <w:adjustRightInd w:val="0"/>
+        <w:rPr>
+          <w:rFonts w:ascii="Calibri" w:eastAsiaTheme="minorHAnsi" w:hAnsi="Calibri" w:cs="Calibri"/>
+          <w:lang w:val="en-US" w:eastAsia="en-US"/>
+        </w:rPr>
+      </w:pPr>
+    </w:p>
+    <w:p>
+      <w:pPr>
+        <w:autoSpaceDE w:val="0"/>
+        <w:autoSpaceDN w:val="0"/>
+        <w:adjustRightInd w:val="0"/>
+        <w:rPr>
+          <w:rFonts w:ascii="Calibri" w:eastAsiaTheme="minorHAnsi" w:hAnsi="Calibri" w:cs="Calibri"/>
+          <w:lang w:val="en-US" w:eastAsia="en-US"/>
+        </w:rPr>
+      </w:pPr>
+    </w:p>
+    <w:p>
+      <w:pPr>
+        <w:autoSpaceDE w:val="0"/>
+        <w:autoSpaceDN w:val="0"/>
+        <w:adjustRightInd w:val="0"/>
+        <w:rPr>
+          <w:rFonts w:ascii="Calibri" w:eastAsiaTheme="minorHAnsi" w:hAnsi="Calibri" w:cs="Calibri"/>
+          <w:lang w:val="en-US" w:eastAsia="en-US"/>
+        </w:rPr>
+      </w:pPr>
+    </w:p>
+    <w:p>
+      <w:pPr>
+        <w:autoSpaceDE w:val="0"/>
+        <w:autoSpaceDN w:val="0"/>
+        <w:adjustRightInd w:val="0"/>
+        <w:rPr>
+          <w:rFonts w:ascii="Calibri" w:eastAsiaTheme="minorHAnsi" w:hAnsi="Calibri" w:cs="Calibri"/>
+          <w:lang w:val="en-US" w:eastAsia="en-US"/>
+        </w:rPr>
+      </w:pPr>
+    </w:p>
+    <w:p>
+      <w:pPr>
+        <w:autoSpaceDE w:val="0"/>
+        <w:autoSpaceDN w:val="0"/>
+        <w:adjustRightInd w:val="0"/>
+        <w:rPr>
+          <w:rFonts w:ascii="Calibri" w:eastAsiaTheme="minorHAnsi" w:hAnsi="Calibri" w:cs="Calibri"/>
+          <w:lang w:val="en-US" w:eastAsia="en-US"/>
+        </w:rPr>
+      </w:pPr>
+    </w:p>
+    <w:p>
+      <w:pPr>
+        <w:autoSpaceDE w:val="0"/>
+        <w:autoSpaceDN w:val="0"/>
+        <w:adjustRightInd w:val="0"/>
+        <w:rPr>
+          <w:rFonts w:ascii="Calibri" w:eastAsiaTheme="minorHAnsi" w:hAnsi="Calibri" w:cs="Calibri"/>
+          <w:lang w:val="en-US" w:eastAsia="en-US"/>
+        </w:rPr>
+      </w:pPr>
+    </w:p>
+    <w:p>
+      <w:pPr>
+        <w:autoSpaceDE w:val="0"/>
+        <w:autoSpaceDN w:val="0"/>
+        <w:adjustRightInd w:val="0"/>
+        <w:rPr>
+          <w:rFonts w:ascii="Calibri" w:eastAsiaTheme="minorHAnsi" w:hAnsi="Calibri" w:cs="Calibri"/>
+          <w:lang w:val="en-US" w:eastAsia="en-US"/>
+        </w:rPr>
+      </w:pPr>
+    </w:p>
+    <w:p>
+      <w:pPr>
+        <w:autoSpaceDE w:val="0"/>
+        <w:autoSpaceDN w:val="0"/>
+        <w:adjustRightInd w:val="0"/>
+        <w:rPr>
+          <w:rFonts w:ascii="Calibri" w:eastAsiaTheme="minorHAnsi" w:hAnsi="Calibri" w:cs="Calibri"/>
+          <w:lang w:val="en-US" w:eastAsia="en-US"/>
+        </w:rPr>
+      </w:pPr>
+    </w:p>
+    <w:p>
+      <w:pPr>
+        <w:autoSpaceDE w:val="0"/>
+        <w:autoSpaceDN w:val="0"/>
+        <w:adjustRightInd w:val="0"/>
+        <w:rPr>
+          <w:rFonts w:ascii="Calibri" w:eastAsiaTheme="minorHAnsi" w:hAnsi="Calibri" w:cs="Calibri"/>
+          <w:lang w:val="en-US" w:eastAsia="en-US"/>
+        </w:rPr>
+      </w:pPr>
+    </w:p>
+    <w:p>
+      <w:pPr>
+        <w:autoSpaceDE w:val="0"/>
+        <w:autoSpaceDN w:val="0"/>
+        <w:adjustRightInd w:val="0"/>
+        <w:rPr>
+          <w:rFonts w:ascii="Calibri" w:eastAsiaTheme="minorHAnsi" w:hAnsi="Calibri" w:cs="Calibri"/>
+          <w:lang w:val="en-US" w:eastAsia="en-US"/>
+        </w:rPr>
+      </w:pPr>
+    </w:p>
+    <w:p>
+      <w:pPr>
+        <w:autoSpaceDE w:val="0"/>
+        <w:autoSpaceDN w:val="0"/>
+        <w:adjustRightInd w:val="0"/>
+        <w:rPr>
+          <w:rFonts w:ascii="Calibri" w:eastAsiaTheme="minorHAnsi" w:hAnsi="Calibri" w:cs="Calibri"/>
+          <w:lang w:val="en-US" w:eastAsia="en-US"/>
+        </w:rPr>
+      </w:pPr>
+    </w:p>
+    <w:p>
+      <w:pPr>
+        <w:autoSpaceDE w:val="0"/>
+        <w:autoSpaceDN w:val="0"/>
+        <w:adjustRightInd w:val="0"/>
+        <w:rPr>
+          <w:rFonts w:ascii="Calibri" w:eastAsiaTheme="minorHAnsi" w:hAnsi="Calibri" w:cs="Calibri"/>
+          <w:lang w:val="en-US" w:eastAsia="en-US"/>
+        </w:rPr>
+      </w:pPr>
+    </w:p>
+    <w:p>
+      <w:pPr>
+        <w:autoSpaceDE w:val="0"/>
+        <w:autoSpaceDN w:val="0"/>
+        <w:adjustRightInd w:val="0"/>
+        <w:rPr>
+          <w:rFonts w:ascii="Calibri" w:eastAsiaTheme="minorHAnsi" w:hAnsi="Calibri" w:cs="Calibri"/>
+          <w:lang w:val="en-US" w:eastAsia="en-US"/>
+        </w:rPr>
+      </w:pPr>
+    </w:p>
+    <w:p>
+      <w:pPr>
+        <w:autoSpaceDE w:val="0"/>
+        <w:autoSpaceDN w:val="0"/>
+        <w:adjustRightInd w:val="0"/>
+        <w:rPr>
+          <w:rFonts w:ascii="Calibri" w:eastAsiaTheme="minorHAnsi" w:hAnsi="Calibri" w:cs="Calibri"/>
+          <w:lang w:val="en-US" w:eastAsia="en-US"/>
+        </w:rPr>
+      </w:pPr>
+    </w:p>
+    <w:p>
+      <w:pPr>
+        <w:autoSpaceDE w:val="0"/>
+        <w:autoSpaceDN w:val="0"/>
+        <w:adjustRightInd w:val="0"/>
+        <w:rPr>
+          <w:rFonts w:ascii="Calibri" w:eastAsiaTheme="minorHAnsi" w:hAnsi="Calibri" w:cs="Calibri"/>
+          <w:lang w:val="en-US" w:eastAsia="en-US"/>
+        </w:rPr>
+      </w:pPr>
+    </w:p>
+    <w:p>
+      <w:pPr>
+        <w:autoSpaceDE w:val="0"/>
+        <w:autoSpaceDN w:val="0"/>
+        <w:adjustRightInd w:val="0"/>
+        <w:rPr>
+          <w:rFonts w:ascii="Calibri" w:eastAsiaTheme="minorHAnsi" w:hAnsi="Calibri" w:cs="Calibri"/>
+          <w:lang w:val="en-US" w:eastAsia="en-US"/>
+        </w:rPr>
+      </w:pPr>
+    </w:p>
+    <w:p>
+      <w:pPr>
+        <w:autoSpaceDE w:val="0"/>
+        <w:autoSpaceDN w:val="0"/>
+        <w:adjustRightInd w:val="0"/>
+        <w:rPr>
+          <w:rFonts w:ascii="Calibri" w:eastAsiaTheme="minorHAnsi" w:hAnsi="Calibri" w:cs="Calibri"/>
+          <w:lang w:val="en-US" w:eastAsia="en-US"/>
+        </w:rPr>
+      </w:pPr>
+    </w:p>
+    <w:p>
+      <w:pPr>
+        <w:autoSpaceDE w:val="0"/>
+        <w:autoSpaceDN w:val="0"/>
+        <w:adjustRightInd w:val="0"/>
+        <w:rPr>
+          <w:rFonts w:ascii="Calibri" w:eastAsiaTheme="minorHAnsi" w:hAnsi="Calibri" w:cs="Calibri"/>
+          <w:lang w:val="en-US" w:eastAsia="en-US"/>
+        </w:rPr>
+      </w:pPr>
+    </w:p>
+    <w:p>
+      <w:pPr>
+        <w:autoSpaceDE w:val="0"/>
+        <w:autoSpaceDN w:val="0"/>
+        <w:adjustRightInd w:val="0"/>
+        <w:rPr>
+          <w:rFonts w:ascii="Calibri" w:eastAsiaTheme="minorHAnsi" w:hAnsi="Calibri" w:cs="Calibri"/>
+          <w:lang w:val="en-US" w:eastAsia="en-US"/>
+        </w:rPr>
+      </w:pPr>
+    </w:p>
+    <w:p>
+      <w:pPr>
+        <w:autoSpaceDE w:val="0"/>
+        <w:autoSpaceDN w:val="0"/>
+        <w:adjustRightInd w:val="0"/>
+        <w:rPr>
+          <w:rFonts w:ascii="Calibri" w:eastAsiaTheme="minorHAnsi" w:hAnsi="Calibri" w:cs="Calibri"/>
+          <w:lang w:val="en-US" w:eastAsia="en-US"/>
+        </w:rPr>
+      </w:pPr>
+    </w:p>
+    <w:p>
+      <w:pPr>
+        <w:spacing w:after="160" w:line="259" w:lineRule="auto"/>
+        <w:rPr>
+          <w:rFonts w:ascii="Calibri" w:eastAsiaTheme="minorHAnsi" w:hAnsi="Calibri" w:cs="Calibri"/>
+          <w:lang w:val="en-US" w:eastAsia="en-US"/>
+        </w:rPr>
+      </w:pPr>
+      <w:r>
+        <w:rPr>
+          <w:rFonts w:ascii="Calibri" w:eastAsiaTheme="minorHAnsi" w:hAnsi="Calibri" w:cs="Calibri"/>
+          <w:lang w:val="en-US" w:eastAsia="en-US"/>
+        </w:rPr>
+        <w:br w:type="page"/>
+      </w:r>
+    </w:p>
+    <w:p>
+      <w:pPr>
+        <w:pStyle w:val="Paragraphedeliste"/>
+        <w:numPr>
+          <w:ilvl w:val="0"/>
+          <w:numId w:val="1"/>
+        </w:numPr>
+        <w:autoSpaceDE w:val="0"/>
+        <w:autoSpaceDN w:val="0"/>
+        <w:adjustRightInd w:val="0"/>
+        <w:rPr>
+          <w:rFonts w:ascii="Arial" w:eastAsiaTheme="minorHAnsi" w:hAnsi="Arial" w:cs="Arial"/>
+          <w:sz w:val="32"/>
+          <w:szCs w:val="32"/>
+          <w:lang w:val="en-US" w:eastAsia="en-US"/>
+        </w:rPr>
+      </w:pPr>
+      <w:r>
+        <w:rPr>
+          <w:rFonts w:ascii="Calibri" w:eastAsiaTheme="minorHAnsi" w:hAnsi="Calibri" w:cs="Calibri"/>
+          <w:noProof/>
+          <w:lang w:val="en-US" w:eastAsia="en-US"/>
+        </w:rPr>
+        <w:lastRenderedPageBreak/>
+        <w:drawing>
+          <wp:anchor distT="0" distB="0" distL="114300" distR="114300" simplePos="0" relativeHeight="251753472" behindDoc="1" locked="0" layoutInCell="1" allowOverlap="1" wp14:anchorId="3F7C3784" wp14:editId="5B1D491A">
+            <wp:simplePos x="0" y="0"/>
+            <wp:positionH relativeFrom="page">
+              <wp:posOffset>2684678</wp:posOffset>
+            </wp:positionH>
+            <wp:positionV relativeFrom="paragraph">
+              <wp:posOffset>-775411</wp:posOffset>
+            </wp:positionV>
+            <wp:extent cx="4743485" cy="4279392"/>
+            <wp:effectExtent l="0" t="0" r="0" b="6985"/>
+            <wp:wrapNone/>
+            <wp:docPr id="63" name="Image 63"/>
+            <wp:cNvGraphicFramePr>
+              <a:graphicFrameLocks xmlns:a="http://schemas.openxmlformats.org/drawingml/2006/main" noChangeAspect="1"/>
+            </wp:cNvGraphicFramePr>
+            <a:graphic xmlns:a="http://schemas.openxmlformats.org/drawingml/2006/main">
+              <a:graphicData uri="http://schemas.openxmlformats.org/drawingml/2006/picture">
+                <pic:pic xmlns:pic="http://schemas.openxmlformats.org/drawingml/2006/picture">
+                  <pic:nvPicPr>
+                    <pic:cNvPr id="0" name="Picture 35"/>
+                    <pic:cNvPicPr>
+                      <a:picLocks noChangeAspect="1" noChangeArrowheads="1"/>
+                    </pic:cNvPicPr>
+                  </pic:nvPicPr>
+                  <pic:blipFill>
+                    <a:blip r:embed="rId48">
+                      <a:extLst>
+                        <a:ext uri="{28A0092B-C50C-407E-A947-70E740481C1C}">
+                          <a14:useLocalDpi xmlns:a14="http://schemas.microsoft.com/office/drawing/2010/main" val="0"/>
+                        </a:ext>
+                      </a:extLst>
+                    </a:blip>
+                    <a:srcRect/>
+                    <a:stretch>
+                      <a:fillRect/>
+                    </a:stretch>
+                  </pic:blipFill>
+                  <pic:spPr bwMode="auto">
+                    <a:xfrm>
+                      <a:off x="0" y="0"/>
+                      <a:ext cx="4743485" cy="4279392"/>
+                    </a:xfrm>
+                    <a:prstGeom prst="rect">
+                      <a:avLst/>
+                    </a:prstGeom>
+                    <a:noFill/>
+                    <a:ln>
+                      <a:noFill/>
+                    </a:ln>
+                  </pic:spPr>
+                </pic:pic>
+              </a:graphicData>
+            </a:graphic>
+            <wp14:sizeRelH relativeFrom="margin">
+              <wp14:pctWidth>0</wp14:pctWidth>
+            </wp14:sizeRelH>
+            <wp14:sizeRelV relativeFrom="margin">
+              <wp14:pctHeight>0</wp14:pctHeight>
+            </wp14:sizeRelV>
+          </wp:anchor>
+        </w:drawing>
+      </w:r>
+      <w:r>
+        <w:rPr>
+          <w:rFonts w:ascii="Arial" w:eastAsiaTheme="minorHAnsi" w:hAnsi="Arial" w:cs="Arial"/>
+          <w:sz w:val="32"/>
+          <w:szCs w:val="32"/>
+          <w:lang w:val="en-US" w:eastAsia="en-US"/>
+        </w:rPr>
+        <w:t>Conclusion</w:t>
+      </w:r>
+    </w:p>
+    <w:p>
+      <w:pPr>
+        <w:autoSpaceDE w:val="0"/>
+        <w:autoSpaceDN w:val="0"/>
+        <w:adjustRightInd w:val="0"/>
+        <w:rPr>
+          <w:rFonts w:ascii="Calibri" w:eastAsiaTheme="minorHAnsi" w:hAnsi="Calibri" w:cs="Calibri"/>
+          <w:lang w:val="en-US" w:eastAsia="en-US"/>
+        </w:rPr>
+      </w:pPr>
+    </w:p>
+    <w:p>
+      <w:pPr>
+        <w:autoSpaceDE w:val="0"/>
+        <w:autoSpaceDN w:val="0"/>
+        <w:adjustRightInd w:val="0"/>
+        <w:rPr>
+          <w:rFonts w:ascii="Calibri" w:eastAsiaTheme="minorHAnsi" w:hAnsi="Calibri" w:cs="Calibri"/>
+          <w:lang w:val="en-US" w:eastAsia="en-US"/>
+        </w:rPr>
+      </w:pPr>
+    </w:p>
+    <w:p>
+      <w:pPr>
+        <w:autoSpaceDE w:val="0"/>
+        <w:autoSpaceDN w:val="0"/>
+        <w:adjustRightInd w:val="0"/>
+        <w:rPr>
+          <w:rFonts w:ascii="Calibri" w:eastAsiaTheme="minorHAnsi" w:hAnsi="Calibri" w:cs="Calibri"/>
+          <w:lang w:val="en-US" w:eastAsia="en-US"/>
+        </w:rPr>
+      </w:pPr>
+    </w:p>
+    <w:p>
+      <w:pPr>
+        <w:autoSpaceDE w:val="0"/>
+        <w:autoSpaceDN w:val="0"/>
+        <w:adjustRightInd w:val="0"/>
+        <w:rPr>
+          <w:rFonts w:ascii="Calibri" w:eastAsiaTheme="minorHAnsi" w:hAnsi="Calibri" w:cs="Calibri"/>
+          <w:lang w:val="en-US" w:eastAsia="en-US"/>
+        </w:rPr>
+      </w:pPr>
+    </w:p>
+    <w:p>
+      <w:pPr>
+        <w:autoSpaceDE w:val="0"/>
+        <w:autoSpaceDN w:val="0"/>
+        <w:adjustRightInd w:val="0"/>
+        <w:rPr>
+          <w:rFonts w:ascii="Calibri" w:eastAsiaTheme="minorHAnsi" w:hAnsi="Calibri" w:cs="Calibri"/>
+          <w:lang w:val="en-US" w:eastAsia="en-US"/>
+        </w:rPr>
+      </w:pPr>
+    </w:p>
+    <w:p>
+      <w:pPr>
+        <w:autoSpaceDE w:val="0"/>
+        <w:autoSpaceDN w:val="0"/>
+        <w:adjustRightInd w:val="0"/>
+        <w:rPr>
+          <w:rFonts w:ascii="Calibri" w:eastAsiaTheme="minorHAnsi" w:hAnsi="Calibri" w:cs="Calibri"/>
+          <w:lang w:val="en-US" w:eastAsia="en-US"/>
+        </w:rPr>
+      </w:pPr>
+    </w:p>
+    <w:p>
+      <w:pPr>
+        <w:autoSpaceDE w:val="0"/>
+        <w:autoSpaceDN w:val="0"/>
+        <w:adjustRightInd w:val="0"/>
+        <w:rPr>
+          <w:rFonts w:ascii="Calibri" w:eastAsiaTheme="minorHAnsi" w:hAnsi="Calibri" w:cs="Calibri"/>
+          <w:lang w:val="en-US" w:eastAsia="en-US"/>
+        </w:rPr>
+      </w:pPr>
+    </w:p>
+    <w:p>
+      <w:pPr>
+        <w:autoSpaceDE w:val="0"/>
+        <w:autoSpaceDN w:val="0"/>
+        <w:adjustRightInd w:val="0"/>
+        <w:rPr>
+          <w:rFonts w:ascii="Calibri" w:eastAsiaTheme="minorHAnsi" w:hAnsi="Calibri" w:cs="Calibri"/>
+          <w:lang w:val="en-US" w:eastAsia="en-US"/>
+        </w:rPr>
+      </w:pPr>
+    </w:p>
+    <w:p>
+      <w:pPr>
+        <w:autoSpaceDE w:val="0"/>
+        <w:autoSpaceDN w:val="0"/>
+        <w:adjustRightInd w:val="0"/>
+        <w:rPr>
+          <w:rFonts w:ascii="Calibri" w:eastAsiaTheme="minorHAnsi" w:hAnsi="Calibri" w:cs="Calibri"/>
+          <w:lang w:val="en-US" w:eastAsia="en-US"/>
+        </w:rPr>
+      </w:pPr>
+    </w:p>
+    <w:p>
+      <w:pPr>
+        <w:autoSpaceDE w:val="0"/>
+        <w:autoSpaceDN w:val="0"/>
+        <w:adjustRightInd w:val="0"/>
+        <w:rPr>
+          <w:rFonts w:ascii="Calibri" w:eastAsiaTheme="minorHAnsi" w:hAnsi="Calibri" w:cs="Calibri"/>
+          <w:lang w:val="en-US" w:eastAsia="en-US"/>
+        </w:rPr>
+      </w:pPr>
+    </w:p>
+    <w:p>
+      <w:pPr>
+        <w:autoSpaceDE w:val="0"/>
+        <w:autoSpaceDN w:val="0"/>
+        <w:adjustRightInd w:val="0"/>
+        <w:rPr>
+          <w:rFonts w:ascii="Calibri" w:eastAsiaTheme="minorHAnsi" w:hAnsi="Calibri" w:cs="Calibri"/>
+          <w:lang w:val="en-US" w:eastAsia="en-US"/>
+        </w:rPr>
+      </w:pPr>
+    </w:p>
+    <w:p>
+      <w:pPr>
+        <w:autoSpaceDE w:val="0"/>
+        <w:autoSpaceDN w:val="0"/>
+        <w:adjustRightInd w:val="0"/>
+        <w:rPr>
+          <w:rFonts w:ascii="Calibri" w:eastAsiaTheme="minorHAnsi" w:hAnsi="Calibri" w:cs="Calibri"/>
+          <w:lang w:val="en-US" w:eastAsia="en-US"/>
+        </w:rPr>
+      </w:pPr>
+    </w:p>
+    <w:p>
+      <w:pPr>
+        <w:autoSpaceDE w:val="0"/>
+        <w:autoSpaceDN w:val="0"/>
+        <w:adjustRightInd w:val="0"/>
+        <w:rPr>
+          <w:rFonts w:ascii="Calibri" w:eastAsiaTheme="minorHAnsi" w:hAnsi="Calibri" w:cs="Calibri"/>
+          <w:lang w:val="en-US" w:eastAsia="en-US"/>
+        </w:rPr>
+      </w:pPr>
+    </w:p>
+    <w:p>
+      <w:pPr>
+        <w:autoSpaceDE w:val="0"/>
+        <w:autoSpaceDN w:val="0"/>
+        <w:adjustRightInd w:val="0"/>
+        <w:rPr>
+          <w:rFonts w:ascii="Calibri" w:eastAsiaTheme="minorHAnsi" w:hAnsi="Calibri" w:cs="Calibri"/>
+          <w:lang w:val="en-US" w:eastAsia="en-US"/>
+        </w:rPr>
+      </w:pPr>
+    </w:p>
+    <w:p>
+      <w:pPr>
+        <w:autoSpaceDE w:val="0"/>
+        <w:autoSpaceDN w:val="0"/>
+        <w:adjustRightInd w:val="0"/>
+        <w:rPr>
+          <w:rFonts w:ascii="Calibri" w:eastAsiaTheme="minorHAnsi" w:hAnsi="Calibri" w:cs="Calibri"/>
+          <w:lang w:val="en-US" w:eastAsia="en-US"/>
+        </w:rPr>
+      </w:pPr>
+    </w:p>
+    <w:p>
+      <w:pPr>
+        <w:autoSpaceDE w:val="0"/>
+        <w:autoSpaceDN w:val="0"/>
+        <w:adjustRightInd w:val="0"/>
+        <w:rPr>
+          <w:rFonts w:ascii="Calibri" w:eastAsiaTheme="minorHAnsi" w:hAnsi="Calibri" w:cs="Calibri"/>
+          <w:lang w:val="en-US" w:eastAsia="en-US"/>
+        </w:rPr>
+      </w:pPr>
+    </w:p>
+    <w:p>
+      <w:pPr>
+        <w:autoSpaceDE w:val="0"/>
+        <w:autoSpaceDN w:val="0"/>
+        <w:adjustRightInd w:val="0"/>
+        <w:rPr>
+          <w:rFonts w:ascii="Calibri" w:eastAsiaTheme="minorHAnsi" w:hAnsi="Calibri" w:cs="Calibri"/>
+          <w:lang w:val="en-US" w:eastAsia="en-US"/>
+        </w:rPr>
+      </w:pPr>
+    </w:p>
+    <w:p>
+      <w:pPr>
+        <w:autoSpaceDE w:val="0"/>
+        <w:autoSpaceDN w:val="0"/>
+        <w:adjustRightInd w:val="0"/>
+        <w:rPr>
+          <w:rFonts w:ascii="Calibri" w:eastAsiaTheme="minorHAnsi" w:hAnsi="Calibri" w:cs="Calibri"/>
+          <w:lang w:val="en-US" w:eastAsia="en-US"/>
+        </w:rPr>
+      </w:pPr>
+    </w:p>
+    <w:p>
+      <w:pPr>
+        <w:spacing w:after="160" w:line="259" w:lineRule="auto"/>
+        <w:rPr>
+          <w:rFonts w:ascii="Arial" w:hAnsi="Arial" w:cs="Arial"/>
+          <w:sz w:val="28"/>
+          <w:szCs w:val="28"/>
+          <w:lang w:val="en-US"/>
+        </w:rPr>
+      </w:pPr>
+    </w:p>
+    <w:p>
+      <w:pPr>
+        <w:spacing w:after="160" w:line="259" w:lineRule="auto"/>
+        <w:rPr>
+          <w:rFonts w:ascii="Arial" w:hAnsi="Arial" w:cs="Arial"/>
+          <w:sz w:val="28"/>
+          <w:szCs w:val="28"/>
+          <w:lang w:val="en-US"/>
+        </w:rPr>
+      </w:pPr>
+    </w:p>
+    <w:p>
+      <w:pPr>
+        <w:spacing w:after="160" w:line="259" w:lineRule="auto"/>
+        <w:rPr>
+          <w:rFonts w:ascii="Arial" w:hAnsi="Arial" w:cs="Arial"/>
+          <w:sz w:val="36"/>
+          <w:szCs w:val="36"/>
+          <w:lang w:val="en-US"/>
+        </w:rPr>
+      </w:pPr>
+    </w:p>
+    <w:p>
+      <w:pPr>
+        <w:spacing w:after="160" w:line="259" w:lineRule="auto"/>
+        <w:rPr>
+          <w:rFonts w:ascii="Arial" w:hAnsi="Arial" w:cs="Arial"/>
+          <w:sz w:val="36"/>
+          <w:szCs w:val="36"/>
+          <w:lang w:val="en-US"/>
+        </w:rPr>
+      </w:pPr>
+      <w:r>
+        <w:rPr>
+          <w:rFonts w:ascii="Arial" w:hAnsi="Arial" w:cs="Arial"/>
+          <w:sz w:val="28"/>
+          <w:szCs w:val="28"/>
+          <w:lang w:val="en-US"/>
+        </w:rPr>
+        <w:br w:type="page"/>
+      </w:r>
+    </w:p>
+    <w:p>
+      <w:pPr>
+        <w:pStyle w:val="Paragraphedeliste"/>
+        <w:numPr>
+          <w:ilvl w:val="0"/>
+          <w:numId w:val="1"/>
+        </w:numPr>
+        <w:spacing w:after="240"/>
+        <w:ind w:left="714" w:hanging="357"/>
+        <w:rPr>
+          <w:rFonts w:ascii="Arial" w:hAnsi="Arial" w:cs="Arial"/>
+          <w:sz w:val="32"/>
+          <w:szCs w:val="32"/>
+          <w:lang w:val="en-US"/>
+        </w:rPr>
+      </w:pPr>
+      <w:r>
+        <w:rPr>
+          <w:rFonts w:ascii="Arial" w:hAnsi="Arial" w:cs="Arial"/>
+          <w:sz w:val="32"/>
+          <w:szCs w:val="32"/>
+          <w:lang w:val="en-US"/>
+        </w:rPr>
+        <w:lastRenderedPageBreak/>
+        <w:t>Annex</w:t>
+      </w:r>
+    </w:p>
+    <w:p>
+      <w:pPr>
+        <w:spacing w:after="120"/>
+        <w:rPr>
           <w:rFonts w:cstheme="minorHAnsi"/>
           <w:sz w:val="22"/>
           <w:szCs w:val="22"/>
           <w:lang w:val="en-US"/>
         </w:rPr>
-        <w:t xml:space="preserve">Here are the most important parts of the code that we used to get the data for this part. </w:t>
-      </w:r>
-    </w:p>
-    <w:p>
-      <w:pPr>
+      </w:pPr>
+      <w:r>
         <w:rPr>
           <w:rFonts w:cstheme="minorHAnsi"/>
           <w:sz w:val="22"/>
           <w:szCs w:val="22"/>
           <w:lang w:val="en-US"/>
         </w:rPr>
-      </w:pPr>
+        <w:t xml:space="preserve">Here </w:t>
+      </w:r>
       <w:r>
         <w:rPr>
           <w:rFonts w:cstheme="minorHAnsi"/>
@@ -9120,11 +10009,156 @@
           <w:szCs w:val="22"/>
           <w:lang w:val="en-US"/>
         </w:rPr>
+        <w:t>is most of the code we used for this project:</w:t>
+      </w:r>
+    </w:p>
+    <w:p>
+      <w:pPr>
+        <w:pStyle w:val="Paragraphedeliste"/>
+        <w:numPr>
+          <w:ilvl w:val="1"/>
+          <w:numId w:val="1"/>
+        </w:numPr>
+        <w:spacing w:after="120"/>
+        <w:ind w:left="782" w:hanging="357"/>
+        <w:rPr>
+          <w:rFonts w:cstheme="minorHAnsi"/>
+          <w:sz w:val="26"/>
+          <w:szCs w:val="26"/>
+          <w:lang w:val="en-US"/>
+        </w:rPr>
+      </w:pPr>
+      <w:r>
+        <w:rPr>
+          <w:rFonts w:cstheme="minorHAnsi"/>
+          <w:sz w:val="26"/>
+          <w:szCs w:val="26"/>
+          <w:lang w:val="en-US"/>
+        </w:rPr>
+        <w:t>Java</w:t>
+      </w:r>
+    </w:p>
+    <w:p>
+      <w:pPr>
+        <w:rPr>
+          <w:rFonts w:cstheme="minorHAnsi"/>
+          <w:sz w:val="22"/>
+          <w:szCs w:val="22"/>
+          <w:lang w:val="en-US"/>
+        </w:rPr>
+      </w:pPr>
+      <w:r>
+        <w:rPr>
+          <w:noProof/>
+          <w:sz w:val="26"/>
+          <w:szCs w:val="26"/>
+          <w:lang w:val="en-US"/>
+        </w:rPr>
+        <w:drawing>
+          <wp:anchor distT="0" distB="0" distL="114300" distR="114300" simplePos="0" relativeHeight="251659264" behindDoc="0" locked="0" layoutInCell="1" allowOverlap="1" wp14:anchorId="3F76D4E6" wp14:editId="0BC0B6DA">
+            <wp:simplePos x="0" y="0"/>
+            <wp:positionH relativeFrom="margin">
+              <wp:posOffset>-81052</wp:posOffset>
+            </wp:positionH>
+            <wp:positionV relativeFrom="paragraph">
+              <wp:posOffset>386893</wp:posOffset>
+            </wp:positionV>
+            <wp:extent cx="4959350" cy="2134235"/>
+            <wp:effectExtent l="0" t="0" r="0" b="0"/>
+            <wp:wrapTopAndBottom/>
+            <wp:docPr id="1" name="Image 1"/>
+            <wp:cNvGraphicFramePr>
+              <a:graphicFrameLocks xmlns:a="http://schemas.openxmlformats.org/drawingml/2006/main" noChangeAspect="1"/>
+            </wp:cNvGraphicFramePr>
+            <a:graphic xmlns:a="http://schemas.openxmlformats.org/drawingml/2006/main">
+              <a:graphicData uri="http://schemas.openxmlformats.org/drawingml/2006/picture">
+                <pic:pic xmlns:pic="http://schemas.openxmlformats.org/drawingml/2006/picture">
+                  <pic:nvPicPr>
+                    <pic:cNvPr id="0" name="Picture 1"/>
+                    <pic:cNvPicPr>
+                      <a:picLocks noChangeAspect="1" noChangeArrowheads="1"/>
+                    </pic:cNvPicPr>
+                  </pic:nvPicPr>
+                  <pic:blipFill>
+                    <a:blip r:embed="rId49">
+                      <a:extLst>
+                        <a:ext uri="{28A0092B-C50C-407E-A947-70E740481C1C}">
+                          <a14:useLocalDpi xmlns:a14="http://schemas.microsoft.com/office/drawing/2010/main" val="0"/>
+                        </a:ext>
+                      </a:extLst>
+                    </a:blip>
+                    <a:srcRect/>
+                    <a:stretch>
+                      <a:fillRect/>
+                    </a:stretch>
+                  </pic:blipFill>
+                  <pic:spPr bwMode="auto">
+                    <a:xfrm>
+                      <a:off x="0" y="0"/>
+                      <a:ext cx="4959350" cy="2134235"/>
+                    </a:xfrm>
+                    <a:prstGeom prst="rect">
+                      <a:avLst/>
+                    </a:prstGeom>
+                    <a:noFill/>
+                    <a:ln>
+                      <a:noFill/>
+                    </a:ln>
+                  </pic:spPr>
+                </pic:pic>
+              </a:graphicData>
+            </a:graphic>
+            <wp14:sizeRelH relativeFrom="margin">
+              <wp14:pctWidth>0</wp14:pctWidth>
+            </wp14:sizeRelH>
+            <wp14:sizeRelV relativeFrom="margin">
+              <wp14:pctHeight>0</wp14:pctHeight>
+            </wp14:sizeRelV>
+          </wp:anchor>
+        </w:drawing>
+      </w:r>
+      <w:r>
+        <w:rPr>
+          <w:rFonts w:cstheme="minorHAnsi"/>
+          <w:sz w:val="22"/>
+          <w:szCs w:val="22"/>
+          <w:lang w:val="en-US"/>
+        </w:rPr>
         <w:t>This method was used to identify data on a website’s page and make a java object out of it through the Currency Class.</w:t>
       </w:r>
     </w:p>
     <w:p>
       <w:pPr>
+        <w:rPr>
+          <w:rFonts w:cstheme="minorHAnsi"/>
+          <w:sz w:val="22"/>
+          <w:szCs w:val="22"/>
+          <w:lang w:val="en-US"/>
+        </w:rPr>
+      </w:pPr>
+    </w:p>
+    <w:p>
+      <w:pPr>
+        <w:rPr>
+          <w:rFonts w:cstheme="minorHAnsi"/>
+          <w:sz w:val="22"/>
+          <w:szCs w:val="22"/>
+          <w:lang w:val="en-US"/>
+        </w:rPr>
+      </w:pPr>
+      <w:r>
+        <w:rPr>
+          <w:rFonts w:cstheme="minorHAnsi"/>
+          <w:sz w:val="22"/>
+          <w:szCs w:val="22"/>
+          <w:lang w:val="en-US"/>
+        </w:rPr>
+        <w:t>This method was used to make a CSV for every currency we had data on. For parsing reasons, we used semicolons because commas were used for decimals on the site.</w:t>
+      </w:r>
+    </w:p>
+    <w:p>
+      <w:pPr>
+        <w:spacing w:after="160" w:line="259" w:lineRule="auto"/>
         <w:rPr>
           <w:rFonts w:cstheme="minorHAnsi"/>
           <w:sz w:val="22"/>
@@ -9141,9 +10175,17 @@
           <w:lang w:val="en-US"/>
         </w:rPr>
         <w:drawing>
-          <wp:inline distT="0" distB="0" distL="0" distR="0" wp14:anchorId="3AF502F1" wp14:editId="647EBBA7">
+          <wp:anchor distT="0" distB="0" distL="114300" distR="114300" simplePos="0" relativeHeight="251746304" behindDoc="1" locked="0" layoutInCell="1" allowOverlap="1" wp14:anchorId="3AF502F1" wp14:editId="1A53D212">
+            <wp:simplePos x="0" y="0"/>
+            <wp:positionH relativeFrom="margin">
+              <wp:align>left</wp:align>
+            </wp:positionH>
+            <wp:positionV relativeFrom="paragraph">
+              <wp:posOffset>82017</wp:posOffset>
+            </wp:positionV>
             <wp:extent cx="5220586" cy="5099778"/>
             <wp:effectExtent l="0" t="0" r="0" b="5715"/>
+            <wp:wrapNone/>
             <wp:docPr id="3" name="Image 3"/>
             <wp:cNvGraphicFramePr>
               <a:graphicFrameLocks xmlns:a="http://schemas.openxmlformats.org/drawingml/2006/main" noChangeAspect="1"/>
@@ -9158,7 +10200,7 @@
                     </pic:cNvPicPr>
                   </pic:nvPicPr>
                   <pic:blipFill>
-                    <a:blip r:embed="rId45">
+                    <a:blip r:embed="rId50">
                       <a:extLst>
                         <a:ext uri="{28A0092B-C50C-407E-A947-70E740481C1C}">
                           <a14:useLocalDpi xmlns:a14="http://schemas.microsoft.com/office/drawing/2010/main" val="0"/>
@@ -9173,7 +10215,7 @@
                   <pic:spPr bwMode="auto">
                     <a:xfrm>
                       <a:off x="0" y="0"/>
-                      <a:ext cx="5300358" cy="5177704"/>
+                      <a:ext cx="5220586" cy="5099778"/>
                     </a:xfrm>
                     <a:prstGeom prst="rect">
                       <a:avLst/>
@@ -9186,47 +10228,42 @@
                 </pic:pic>
               </a:graphicData>
             </a:graphic>
-          </wp:inline>
+          </wp:anchor>
         </w:drawing>
       </w:r>
-    </w:p>
-    <w:p>
-      <w:pPr>
+      <w:r>
         <w:rPr>
           <w:rFonts w:cstheme="minorHAnsi"/>
           <w:sz w:val="22"/>
           <w:szCs w:val="22"/>
           <w:lang w:val="en-US"/>
         </w:rPr>
-      </w:pPr>
-      <w:r>
+        <w:br w:type="page"/>
+      </w:r>
+    </w:p>
+    <w:p>
+      <w:pPr>
+        <w:pStyle w:val="Paragraphedeliste"/>
+        <w:numPr>
+          <w:ilvl w:val="1"/>
+          <w:numId w:val="1"/>
+        </w:numPr>
         <w:rPr>
           <w:rFonts w:cstheme="minorHAnsi"/>
-          <w:sz w:val="22"/>
-          <w:szCs w:val="22"/>
-          <w:lang w:val="en-US"/>
-        </w:rPr>
-        <w:t>This method was used to make a CSV for every currency we had data on. For parsing reasons, we used semicolons because commas were used for decimals on the site.</w:t>
-      </w:r>
-    </w:p>
-    <w:p>
-      <w:pPr>
-        <w:spacing w:after="160" w:line="259" w:lineRule="auto"/>
+          <w:sz w:val="26"/>
+          <w:szCs w:val="26"/>
+          <w:lang w:val="en-US"/>
+        </w:rPr>
+      </w:pPr>
+      <w:r>
         <w:rPr>
           <w:rFonts w:cstheme="minorHAnsi"/>
-          <w:sz w:val="22"/>
-          <w:szCs w:val="22"/>
-          <w:lang w:val="en-US"/>
-        </w:rPr>
-      </w:pPr>
-      <w:r>
-        <w:rPr>
-          <w:rFonts w:cstheme="minorHAnsi"/>
-          <w:sz w:val="22"/>
-          <w:szCs w:val="22"/>
-          <w:lang w:val="en-US"/>
-        </w:rPr>
-        <w:br w:type="page"/>
+          <w:sz w:val="26"/>
+          <w:szCs w:val="26"/>
+          <w:lang w:val="en-US"/>
+        </w:rPr>
+        <w:lastRenderedPageBreak/>
+        <w:t>R</w:t>
       </w:r>
     </w:p>
     <w:p>
@@ -9246,7 +10283,6 @@
           <w:szCs w:val="22"/>
           <w:lang w:val="en-US"/>
         </w:rPr>
-        <w:lastRenderedPageBreak/>
         <w:drawing>
           <wp:anchor distT="0" distB="0" distL="114300" distR="114300" simplePos="0" relativeHeight="251671552" behindDoc="0" locked="0" layoutInCell="1" allowOverlap="1" wp14:anchorId="6CF1E948" wp14:editId="090481B5">
             <wp:simplePos x="0" y="0"/>
@@ -9273,7 +10309,7 @@
                     </pic:cNvPicPr>
                   </pic:nvPicPr>
                   <pic:blipFill>
-                    <a:blip r:embed="rId46">
+                    <a:blip r:embed="rId51">
                       <a:extLst>
                         <a:ext uri="{28A0092B-C50C-407E-A947-70E740481C1C}">
                           <a14:useLocalDpi xmlns:a14="http://schemas.microsoft.com/office/drawing/2010/main" val="0"/>
@@ -9344,7 +10380,7 @@
                     </pic:cNvPicPr>
                   </pic:nvPicPr>
                   <pic:blipFill>
-                    <a:blip r:embed="rId47">
+                    <a:blip r:embed="rId52">
                       <a:extLst>
                         <a:ext uri="{28A0092B-C50C-407E-A947-70E740481C1C}">
                           <a14:useLocalDpi xmlns:a14="http://schemas.microsoft.com/office/drawing/2010/main" val="0"/>
@@ -9410,13 +10446,502 @@
           <w:lang w:val="en-US"/>
         </w:rPr>
         <w:drawing>
-          <wp:anchor distT="0" distB="0" distL="114300" distR="114300" simplePos="0" relativeHeight="251709440" behindDoc="0" locked="0" layoutInCell="1" allowOverlap="1" wp14:anchorId="103B95E7" wp14:editId="3B03886D">
+          <wp:anchor distT="0" distB="0" distL="114300" distR="114300" simplePos="0" relativeHeight="251747328" behindDoc="0" locked="0" layoutInCell="1" allowOverlap="1" wp14:anchorId="1679DD40" wp14:editId="412AFFD4">
             <wp:simplePos x="0" y="0"/>
             <wp:positionH relativeFrom="column">
-              <wp:posOffset>-270896</wp:posOffset>
+              <wp:posOffset>-438328</wp:posOffset>
             </wp:positionH>
             <wp:positionV relativeFrom="paragraph">
-              <wp:posOffset>6174078</wp:posOffset>
+              <wp:posOffset>6035675</wp:posOffset>
+            </wp:positionV>
+            <wp:extent cx="4791456" cy="2295311"/>
+            <wp:effectExtent l="0" t="0" r="0" b="0"/>
+            <wp:wrapNone/>
+            <wp:docPr id="52" name="Image 52"/>
+            <wp:cNvGraphicFramePr>
+              <a:graphicFrameLocks xmlns:a="http://schemas.openxmlformats.org/drawingml/2006/main" noChangeAspect="1"/>
+            </wp:cNvGraphicFramePr>
+            <a:graphic xmlns:a="http://schemas.openxmlformats.org/drawingml/2006/main">
+              <a:graphicData uri="http://schemas.openxmlformats.org/drawingml/2006/picture">
+                <pic:pic xmlns:pic="http://schemas.openxmlformats.org/drawingml/2006/picture">
+                  <pic:nvPicPr>
+                    <pic:cNvPr id="0" name="Picture 24"/>
+                    <pic:cNvPicPr>
+                      <a:picLocks noChangeAspect="1" noChangeArrowheads="1"/>
+                    </pic:cNvPicPr>
+                  </pic:nvPicPr>
+                  <pic:blipFill>
+                    <a:blip r:embed="rId53">
+                      <a:extLst>
+                        <a:ext uri="{28A0092B-C50C-407E-A947-70E740481C1C}">
+                          <a14:useLocalDpi xmlns:a14="http://schemas.microsoft.com/office/drawing/2010/main" val="0"/>
+                        </a:ext>
+                      </a:extLst>
+                    </a:blip>
+                    <a:srcRect/>
+                    <a:stretch>
+                      <a:fillRect/>
+                    </a:stretch>
+                  </pic:blipFill>
+                  <pic:spPr bwMode="auto">
+                    <a:xfrm>
+                      <a:off x="0" y="0"/>
+                      <a:ext cx="4791456" cy="2295311"/>
+                    </a:xfrm>
+                    <a:prstGeom prst="rect">
+                      <a:avLst/>
+                    </a:prstGeom>
+                    <a:noFill/>
+                    <a:ln>
+                      <a:noFill/>
+                    </a:ln>
+                  </pic:spPr>
+                </pic:pic>
+              </a:graphicData>
+            </a:graphic>
+          </wp:anchor>
+        </w:drawing>
+      </w:r>
+      <w:r>
+        <w:rPr>
+          <w:rFonts w:cstheme="minorHAnsi"/>
+          <w:sz w:val="22"/>
+          <w:szCs w:val="22"/>
+          <w:lang w:val="en-US"/>
+        </w:rPr>
+        <w:t>Code for the</w:t>
+      </w:r>
+      <w:r>
+        <w:rPr>
+          <w:rFonts w:cstheme="minorHAnsi"/>
+          <w:sz w:val="22"/>
+          <w:szCs w:val="22"/>
+          <w:lang w:val="en-US"/>
+        </w:rPr>
+        <w:t xml:space="preserve"> crytprocurrencies</w:t>
+      </w:r>
+      <w:r>
+        <w:rPr>
+          <w:rFonts w:cstheme="minorHAnsi"/>
+          <w:sz w:val="22"/>
+          <w:szCs w:val="22"/>
+          <w:lang w:val="en-US"/>
+        </w:rPr>
+        <w:t xml:space="preserve"> plots  ‘First Results’:</w:t>
+      </w:r>
+    </w:p>
+    <w:p>
+      <w:pPr>
+        <w:spacing w:after="160" w:line="259" w:lineRule="auto"/>
+        <w:rPr>
+          <w:rFonts w:cstheme="minorHAnsi"/>
+          <w:sz w:val="22"/>
+          <w:szCs w:val="22"/>
+          <w:lang w:val="en-US"/>
+        </w:rPr>
+      </w:pPr>
+      <w:r>
+        <w:rPr>
+          <w:rFonts w:cstheme="minorHAnsi"/>
+          <w:sz w:val="22"/>
+          <w:szCs w:val="22"/>
+          <w:lang w:val="en-US"/>
+        </w:rPr>
+        <w:br w:type="page"/>
+      </w:r>
+    </w:p>
+    <w:p>
+      <w:pPr>
+        <w:spacing w:after="160" w:line="259" w:lineRule="auto"/>
+        <w:rPr>
+          <w:rFonts w:cstheme="minorHAnsi"/>
+          <w:sz w:val="22"/>
+          <w:szCs w:val="22"/>
+          <w:lang w:val="en-US"/>
+        </w:rPr>
+      </w:pPr>
+      <w:r>
+        <w:rPr>
+          <w:rFonts w:cstheme="minorHAnsi"/>
+          <w:sz w:val="22"/>
+          <w:szCs w:val="22"/>
+          <w:lang w:val="en-US"/>
+        </w:rPr>
+        <w:lastRenderedPageBreak/>
+        <w:t>Code for the linear models and matrices (for Volume Traded, Market Cap is the same):</w:t>
+      </w:r>
+    </w:p>
+    <w:p>
+      <w:pPr>
+        <w:spacing w:after="160" w:line="259" w:lineRule="auto"/>
+        <w:rPr>
+          <w:rFonts w:cstheme="minorHAnsi"/>
+          <w:sz w:val="22"/>
+          <w:szCs w:val="22"/>
+          <w:lang w:val="en-US"/>
+        </w:rPr>
+      </w:pPr>
+      <w:r>
+        <w:rPr>
+          <w:rFonts w:cstheme="minorHAnsi"/>
+          <w:noProof/>
+          <w:sz w:val="22"/>
+          <w:szCs w:val="22"/>
+          <w:lang w:val="en-US"/>
+        </w:rPr>
+        <w:drawing>
+          <wp:inline distT="0" distB="0" distL="0" distR="0" wp14:anchorId="5C32643E" wp14:editId="3EF2A837">
+            <wp:extent cx="5756910" cy="2458085"/>
+            <wp:effectExtent l="0" t="0" r="0" b="0"/>
+            <wp:docPr id="53" name="Image 53"/>
+            <wp:cNvGraphicFramePr>
+              <a:graphicFrameLocks xmlns:a="http://schemas.openxmlformats.org/drawingml/2006/main" noChangeAspect="1"/>
+            </wp:cNvGraphicFramePr>
+            <a:graphic xmlns:a="http://schemas.openxmlformats.org/drawingml/2006/main">
+              <a:graphicData uri="http://schemas.openxmlformats.org/drawingml/2006/picture">
+                <pic:pic xmlns:pic="http://schemas.openxmlformats.org/drawingml/2006/picture">
+                  <pic:nvPicPr>
+                    <pic:cNvPr id="0" name="Picture 25"/>
+                    <pic:cNvPicPr>
+                      <a:picLocks noChangeAspect="1" noChangeArrowheads="1"/>
+                    </pic:cNvPicPr>
+                  </pic:nvPicPr>
+                  <pic:blipFill>
+                    <a:blip r:embed="rId54">
+                      <a:extLst>
+                        <a:ext uri="{28A0092B-C50C-407E-A947-70E740481C1C}">
+                          <a14:useLocalDpi xmlns:a14="http://schemas.microsoft.com/office/drawing/2010/main" val="0"/>
+                        </a:ext>
+                      </a:extLst>
+                    </a:blip>
+                    <a:srcRect/>
+                    <a:stretch>
+                      <a:fillRect/>
+                    </a:stretch>
+                  </pic:blipFill>
+                  <pic:spPr bwMode="auto">
+                    <a:xfrm>
+                      <a:off x="0" y="0"/>
+                      <a:ext cx="5756910" cy="2458085"/>
+                    </a:xfrm>
+                    <a:prstGeom prst="rect">
+                      <a:avLst/>
+                    </a:prstGeom>
+                    <a:noFill/>
+                    <a:ln>
+                      <a:noFill/>
+                    </a:ln>
+                  </pic:spPr>
+                </pic:pic>
+              </a:graphicData>
+            </a:graphic>
+          </wp:inline>
+        </w:drawing>
+      </w:r>
+    </w:p>
+    <w:p>
+      <w:pPr>
+        <w:spacing w:after="160" w:line="259" w:lineRule="auto"/>
+        <w:rPr>
+          <w:rFonts w:cstheme="minorHAnsi"/>
+          <w:sz w:val="22"/>
+          <w:szCs w:val="22"/>
+          <w:lang w:val="en-US"/>
+        </w:rPr>
+      </w:pPr>
+      <w:r>
+        <w:rPr>
+          <w:rFonts w:cstheme="minorHAnsi"/>
+          <w:sz w:val="22"/>
+          <w:szCs w:val="22"/>
+          <w:lang w:val="en-US"/>
+        </w:rPr>
+        <w:t>Lasso Regression:</w:t>
+      </w:r>
+    </w:p>
+    <w:p>
+      <w:pPr>
+        <w:spacing w:after="160" w:line="259" w:lineRule="auto"/>
+        <w:rPr>
+          <w:rFonts w:cstheme="minorHAnsi"/>
+          <w:sz w:val="22"/>
+          <w:szCs w:val="22"/>
+          <w:lang w:val="en-US"/>
+        </w:rPr>
+      </w:pPr>
+      <w:r>
+        <w:rPr>
+          <w:rFonts w:cstheme="minorHAnsi"/>
+          <w:noProof/>
+          <w:sz w:val="22"/>
+          <w:szCs w:val="22"/>
+          <w:lang w:val="en-US"/>
+        </w:rPr>
+        <w:drawing>
+          <wp:inline distT="0" distB="0" distL="0" distR="0" wp14:anchorId="66E6B4F9" wp14:editId="45070104">
+            <wp:extent cx="5756910" cy="1419225"/>
+            <wp:effectExtent l="0" t="0" r="0" b="9525"/>
+            <wp:docPr id="55" name="Image 55"/>
+            <wp:cNvGraphicFramePr>
+              <a:graphicFrameLocks xmlns:a="http://schemas.openxmlformats.org/drawingml/2006/main" noChangeAspect="1"/>
+            </wp:cNvGraphicFramePr>
+            <a:graphic xmlns:a="http://schemas.openxmlformats.org/drawingml/2006/main">
+              <a:graphicData uri="http://schemas.openxmlformats.org/drawingml/2006/picture">
+                <pic:pic xmlns:pic="http://schemas.openxmlformats.org/drawingml/2006/picture">
+                  <pic:nvPicPr>
+                    <pic:cNvPr id="0" name="Picture 27"/>
+                    <pic:cNvPicPr>
+                      <a:picLocks noChangeAspect="1" noChangeArrowheads="1"/>
+                    </pic:cNvPicPr>
+                  </pic:nvPicPr>
+                  <pic:blipFill>
+                    <a:blip r:embed="rId55">
+                      <a:extLst>
+                        <a:ext uri="{28A0092B-C50C-407E-A947-70E740481C1C}">
+                          <a14:useLocalDpi xmlns:a14="http://schemas.microsoft.com/office/drawing/2010/main" val="0"/>
+                        </a:ext>
+                      </a:extLst>
+                    </a:blip>
+                    <a:srcRect/>
+                    <a:stretch>
+                      <a:fillRect/>
+                    </a:stretch>
+                  </pic:blipFill>
+                  <pic:spPr bwMode="auto">
+                    <a:xfrm>
+                      <a:off x="0" y="0"/>
+                      <a:ext cx="5756910" cy="1419225"/>
+                    </a:xfrm>
+                    <a:prstGeom prst="rect">
+                      <a:avLst/>
+                    </a:prstGeom>
+                    <a:noFill/>
+                    <a:ln>
+                      <a:noFill/>
+                    </a:ln>
+                  </pic:spPr>
+                </pic:pic>
+              </a:graphicData>
+            </a:graphic>
+          </wp:inline>
+        </w:drawing>
+      </w:r>
+    </w:p>
+    <w:p>
+      <w:pPr>
+        <w:spacing w:after="160" w:line="259" w:lineRule="auto"/>
+        <w:rPr>
+          <w:rFonts w:cstheme="minorHAnsi"/>
+          <w:lang w:val="en-US"/>
+        </w:rPr>
+      </w:pPr>
+      <w:r>
+        <w:rPr>
+          <w:rFonts w:cstheme="minorHAnsi"/>
+          <w:lang w:val="en-US"/>
+        </w:rPr>
+        <w:t>Ridge Regression</w:t>
+      </w:r>
+      <w:r>
+        <w:rPr>
+          <w:rFonts w:cstheme="minorHAnsi"/>
+          <w:lang w:val="en-US"/>
+        </w:rPr>
+        <w:t>:</w:t>
+      </w:r>
+    </w:p>
+    <w:p>
+      <w:pPr>
+        <w:spacing w:after="160" w:line="259" w:lineRule="auto"/>
+        <w:rPr>
+          <w:rFonts w:cstheme="minorHAnsi"/>
+          <w:lang w:val="en-US"/>
+        </w:rPr>
+      </w:pPr>
+      <w:r>
+        <w:rPr>
+          <w:rFonts w:cstheme="minorHAnsi"/>
+          <w:lang w:val="en-US"/>
+        </w:rPr>
+        <w:t>Support Vector Regression:</w:t>
+      </w:r>
+    </w:p>
+    <w:p>
+      <w:pPr>
+        <w:spacing w:after="160" w:line="259" w:lineRule="auto"/>
+        <w:rPr>
+          <w:rFonts w:cstheme="minorHAnsi"/>
+          <w:lang w:val="en-US"/>
+        </w:rPr>
+      </w:pPr>
+      <w:r>
+        <w:rPr>
+          <w:rFonts w:cstheme="minorHAnsi"/>
+          <w:lang w:val="en-US"/>
+        </w:rPr>
+        <w:br w:type="page"/>
+      </w:r>
+    </w:p>
+    <w:p>
+      <w:pPr>
+        <w:spacing w:after="160" w:line="259" w:lineRule="auto"/>
+        <w:rPr>
+          <w:rFonts w:cstheme="minorHAnsi"/>
+          <w:sz w:val="26"/>
+          <w:szCs w:val="26"/>
+          <w:lang w:val="en-US"/>
+        </w:rPr>
+      </w:pPr>
+    </w:p>
+    <w:p>
+      <w:pPr>
+        <w:spacing w:after="160" w:line="259" w:lineRule="auto"/>
+        <w:rPr>
+          <w:rFonts w:cstheme="minorHAnsi"/>
+          <w:sz w:val="26"/>
+          <w:szCs w:val="26"/>
+          <w:lang w:val="en-US"/>
+        </w:rPr>
+      </w:pPr>
+    </w:p>
+    <w:p>
+      <w:pPr>
+        <w:spacing w:after="160" w:line="259" w:lineRule="auto"/>
+        <w:rPr>
+          <w:rFonts w:cstheme="minorHAnsi"/>
+          <w:sz w:val="26"/>
+          <w:szCs w:val="26"/>
+          <w:lang w:val="en-US"/>
+        </w:rPr>
+      </w:pPr>
+    </w:p>
+    <w:p>
+      <w:pPr>
+        <w:spacing w:after="160" w:line="259" w:lineRule="auto"/>
+        <w:rPr>
+          <w:rFonts w:cstheme="minorHAnsi"/>
+          <w:sz w:val="26"/>
+          <w:szCs w:val="26"/>
+          <w:lang w:val="en-US"/>
+        </w:rPr>
+      </w:pPr>
+    </w:p>
+    <w:p>
+      <w:pPr>
+        <w:spacing w:after="160" w:line="259" w:lineRule="auto"/>
+        <w:rPr>
+          <w:rFonts w:cstheme="minorHAnsi"/>
+          <w:sz w:val="26"/>
+          <w:szCs w:val="26"/>
+          <w:lang w:val="en-US"/>
+        </w:rPr>
+      </w:pPr>
+    </w:p>
+    <w:p>
+      <w:pPr>
+        <w:spacing w:after="160" w:line="259" w:lineRule="auto"/>
+        <w:rPr>
+          <w:rFonts w:cstheme="minorHAnsi"/>
+          <w:sz w:val="26"/>
+          <w:szCs w:val="26"/>
+          <w:lang w:val="en-US"/>
+        </w:rPr>
+      </w:pPr>
+    </w:p>
+    <w:p>
+      <w:pPr>
+        <w:spacing w:after="160" w:line="259" w:lineRule="auto"/>
+        <w:rPr>
+          <w:rFonts w:cstheme="minorHAnsi"/>
+          <w:sz w:val="26"/>
+          <w:szCs w:val="26"/>
+          <w:lang w:val="en-US"/>
+        </w:rPr>
+      </w:pPr>
+    </w:p>
+    <w:p>
+      <w:pPr>
+        <w:spacing w:after="160" w:line="259" w:lineRule="auto"/>
+        <w:rPr>
+          <w:rFonts w:cstheme="minorHAnsi"/>
+          <w:sz w:val="26"/>
+          <w:szCs w:val="26"/>
+          <w:lang w:val="en-US"/>
+        </w:rPr>
+      </w:pPr>
+    </w:p>
+    <w:p>
+      <w:pPr>
+        <w:spacing w:after="160" w:line="259" w:lineRule="auto"/>
+        <w:rPr>
+          <w:rFonts w:cstheme="minorHAnsi"/>
+          <w:sz w:val="26"/>
+          <w:szCs w:val="26"/>
+          <w:lang w:val="en-US"/>
+        </w:rPr>
+      </w:pPr>
+    </w:p>
+    <w:p>
+      <w:pPr>
+        <w:spacing w:after="160" w:line="259" w:lineRule="auto"/>
+        <w:rPr>
+          <w:rFonts w:cstheme="minorHAnsi"/>
+          <w:sz w:val="26"/>
+          <w:szCs w:val="26"/>
+          <w:lang w:val="en-US"/>
+        </w:rPr>
+      </w:pPr>
+    </w:p>
+    <w:p>
+      <w:pPr>
+        <w:pStyle w:val="Paragraphedeliste"/>
+        <w:numPr>
+          <w:ilvl w:val="1"/>
+          <w:numId w:val="1"/>
+        </w:numPr>
+        <w:spacing w:after="160" w:line="259" w:lineRule="auto"/>
+        <w:rPr>
+          <w:rFonts w:cstheme="minorHAnsi"/>
+          <w:sz w:val="26"/>
+          <w:szCs w:val="26"/>
+          <w:lang w:val="en-US"/>
+        </w:rPr>
+      </w:pPr>
+      <w:r>
+        <w:rPr>
+          <w:rFonts w:cstheme="minorHAnsi"/>
+          <w:sz w:val="26"/>
+          <w:szCs w:val="26"/>
+          <w:lang w:val="en-US"/>
+        </w:rPr>
+        <w:t>Python</w:t>
+      </w:r>
+    </w:p>
+    <w:p>
+      <w:pPr>
+        <w:spacing w:after="160" w:line="259" w:lineRule="auto"/>
+        <w:rPr>
+          <w:rFonts w:cstheme="minorHAnsi"/>
+          <w:sz w:val="22"/>
+          <w:szCs w:val="22"/>
+          <w:lang w:val="en-US"/>
+        </w:rPr>
+      </w:pPr>
+      <w:r>
+        <w:rPr>
+          <w:noProof/>
+          <w:sz w:val="26"/>
+          <w:szCs w:val="26"/>
+          <w:lang w:val="en-US"/>
+        </w:rPr>
+        <w:drawing>
+          <wp:anchor distT="0" distB="0" distL="114300" distR="114300" simplePos="0" relativeHeight="251709440" behindDoc="0" locked="0" layoutInCell="1" allowOverlap="1" wp14:anchorId="103B95E7" wp14:editId="1A41C613">
+            <wp:simplePos x="0" y="0"/>
+            <wp:positionH relativeFrom="margin">
+              <wp:posOffset>-51207</wp:posOffset>
+            </wp:positionH>
+            <wp:positionV relativeFrom="paragraph">
+              <wp:posOffset>572440</wp:posOffset>
             </wp:positionV>
             <wp:extent cx="5382895" cy="3061335"/>
             <wp:effectExtent l="0" t="0" r="8255" b="5715"/>
@@ -9435,7 +10960,7 @@
                     </pic:cNvPicPr>
                   </pic:nvPicPr>
                   <pic:blipFill>
-                    <a:blip r:embed="rId48">
+                    <a:blip r:embed="rId56">
                       <a:extLst>
                         <a:ext uri="{28A0092B-C50C-407E-A947-70E740481C1C}">
                           <a14:useLocalDpi xmlns:a14="http://schemas.microsoft.com/office/drawing/2010/main" val="0"/>
@@ -9473,16 +10998,7 @@
           <w:szCs w:val="22"/>
           <w:lang w:val="en-US"/>
         </w:rPr>
-        <w:t>Python code used to arrange the .csv so he can be correctly used by R (comma is used to separate thousands)</w:t>
-      </w:r>
-      <w:r>
-        <w:rPr>
-          <w:rFonts w:cstheme="minorHAnsi"/>
-          <w:sz w:val="22"/>
-          <w:szCs w:val="22"/>
-          <w:lang w:val="en-US"/>
-        </w:rPr>
-        <w:t xml:space="preserve"> in the scraped data.</w:t>
+        <w:t>Python code used to arrange the .csv so he can be correctly used by R (comma is used to separate thousands) in the scraped data.</w:t>
       </w:r>
       <w:r>
         <w:rPr>
@@ -9910,28 +11426,51 @@
           <w:lang w:val="en-US" w:eastAsia="en-US"/>
         </w:rPr>
       </w:pPr>
-      <w:hyperlink r:id="rId49" w:history="1">
+      <w:hyperlink r:id="rId57" w:history="1">
         <w:r>
           <w:rPr>
             <w:rStyle w:val="Lienhypertexte"/>
             <w:rFonts w:ascii="Calibri" w:eastAsiaTheme="minorHAnsi" w:hAnsi="Calibri" w:cs="Calibri"/>
-            <w:color w:val="auto"/>
             <w:sz w:val="20"/>
             <w:szCs w:val="20"/>
-            <w:u w:val="none"/>
             <w:lang w:val="en-US" w:eastAsia="en-US"/>
           </w:rPr>
           <w:t>https://coinmarketcap.com/currencies/</w:t>
         </w:r>
       </w:hyperlink>
-      <w:r>
-        <w:rPr>
-          <w:rFonts w:ascii="Calibri" w:eastAsiaTheme="minorHAnsi" w:hAnsi="Calibri" w:cs="Calibri"/>
-          <w:sz w:val="20"/>
-          <w:szCs w:val="20"/>
-          <w:lang w:val="en-US" w:eastAsia="en-US"/>
-        </w:rPr>
-        <w:t xml:space="preserve"> </w:t>
+    </w:p>
+    <w:p>
+      <w:pPr>
+        <w:autoSpaceDE w:val="0"/>
+        <w:autoSpaceDN w:val="0"/>
+        <w:adjustRightInd w:val="0"/>
+        <w:rPr>
+          <w:rFonts w:ascii="Calibri" w:eastAsiaTheme="minorHAnsi" w:hAnsi="Calibri" w:cs="Calibri"/>
+          <w:lang w:val="en-US" w:eastAsia="en-US"/>
+        </w:rPr>
+      </w:pPr>
+    </w:p>
+    <w:p>
+      <w:pPr>
+        <w:pStyle w:val="Paragraphedeliste"/>
+        <w:numPr>
+          <w:ilvl w:val="1"/>
+          <w:numId w:val="1"/>
+        </w:numPr>
+        <w:autoSpaceDE w:val="0"/>
+        <w:autoSpaceDN w:val="0"/>
+        <w:adjustRightInd w:val="0"/>
+        <w:rPr>
+          <w:rFonts w:ascii="Calibri" w:eastAsiaTheme="minorHAnsi" w:hAnsi="Calibri" w:cs="Calibri"/>
+          <w:lang w:val="en-US" w:eastAsia="en-US"/>
+        </w:rPr>
+      </w:pPr>
+      <w:r>
+        <w:rPr>
+          <w:rFonts w:ascii="Calibri" w:eastAsiaTheme="minorHAnsi" w:hAnsi="Calibri" w:cs="Calibri"/>
+          <w:lang w:val="en-US" w:eastAsia="en-US"/>
+        </w:rPr>
+        <w:t>R:</w:t>
       </w:r>
     </w:p>
     <w:p>
@@ -9954,172 +11493,7 @@
           <w:lang w:val="en-US" w:eastAsia="en-US"/>
         </w:rPr>
       </w:pPr>
-      <w:r>
-        <w:rPr>
-          <w:rFonts w:ascii="Calibri" w:eastAsiaTheme="minorHAnsi" w:hAnsi="Calibri" w:cs="Calibri"/>
-          <w:sz w:val="20"/>
-          <w:szCs w:val="20"/>
-          <w:lang w:val="en-US" w:eastAsia="en-US"/>
-        </w:rPr>
-        <w:t>c</w:t>
-      </w:r>
-    </w:p>
-    <w:p>
-      <w:pPr>
-        <w:pStyle w:val="Paragraphedeliste"/>
-        <w:numPr>
-          <w:ilvl w:val="0"/>
-          <w:numId w:val="3"/>
-        </w:numPr>
-        <w:autoSpaceDE w:val="0"/>
-        <w:autoSpaceDN w:val="0"/>
-        <w:adjustRightInd w:val="0"/>
-        <w:spacing w:after="120"/>
-        <w:ind w:left="1077" w:hanging="357"/>
-        <w:contextualSpacing w:val="0"/>
-        <w:rPr>
-          <w:rFonts w:ascii="Calibri" w:eastAsiaTheme="minorHAnsi" w:hAnsi="Calibri" w:cs="Calibri"/>
-          <w:sz w:val="20"/>
-          <w:szCs w:val="20"/>
-          <w:lang w:val="en-US" w:eastAsia="en-US"/>
-        </w:rPr>
-      </w:pPr>
-      <w:r>
-        <w:rPr>
-          <w:rFonts w:ascii="Calibri" w:eastAsiaTheme="minorHAnsi" w:hAnsi="Calibri" w:cs="Calibri"/>
-          <w:sz w:val="20"/>
-          <w:szCs w:val="20"/>
-          <w:lang w:val="en-US" w:eastAsia="en-US"/>
-        </w:rPr>
-        <w:t>c</w:t>
-      </w:r>
-    </w:p>
-    <w:p>
-      <w:pPr>
-        <w:pStyle w:val="Paragraphedeliste"/>
-        <w:numPr>
-          <w:ilvl w:val="0"/>
-          <w:numId w:val="3"/>
-        </w:numPr>
-        <w:autoSpaceDE w:val="0"/>
-        <w:autoSpaceDN w:val="0"/>
-        <w:adjustRightInd w:val="0"/>
-        <w:spacing w:after="120"/>
-        <w:ind w:left="1077" w:hanging="357"/>
-        <w:contextualSpacing w:val="0"/>
-        <w:rPr>
-          <w:rFonts w:ascii="Calibri" w:eastAsiaTheme="minorHAnsi" w:hAnsi="Calibri" w:cs="Calibri"/>
-          <w:sz w:val="20"/>
-          <w:szCs w:val="20"/>
-          <w:lang w:val="en-US" w:eastAsia="en-US"/>
-        </w:rPr>
-      </w:pPr>
-      <w:r>
-        <w:rPr>
-          <w:rFonts w:ascii="Calibri" w:eastAsiaTheme="minorHAnsi" w:hAnsi="Calibri" w:cs="Calibri"/>
-          <w:sz w:val="20"/>
-          <w:szCs w:val="20"/>
-          <w:lang w:val="en-US" w:eastAsia="en-US"/>
-        </w:rPr>
-        <w:t>c</w:t>
-      </w:r>
-    </w:p>
-    <w:p>
-      <w:pPr>
-        <w:pStyle w:val="Paragraphedeliste"/>
-        <w:numPr>
-          <w:ilvl w:val="0"/>
-          <w:numId w:val="3"/>
-        </w:numPr>
-        <w:autoSpaceDE w:val="0"/>
-        <w:autoSpaceDN w:val="0"/>
-        <w:adjustRightInd w:val="0"/>
-        <w:spacing w:after="120"/>
-        <w:ind w:left="1077" w:hanging="357"/>
-        <w:contextualSpacing w:val="0"/>
-        <w:rPr>
-          <w:rFonts w:ascii="Calibri" w:eastAsiaTheme="minorHAnsi" w:hAnsi="Calibri" w:cs="Calibri"/>
-          <w:sz w:val="20"/>
-          <w:szCs w:val="20"/>
-          <w:lang w:val="en-US" w:eastAsia="en-US"/>
-        </w:rPr>
-      </w:pPr>
-      <w:r>
-        <w:rPr>
-          <w:rFonts w:ascii="Calibri" w:eastAsiaTheme="minorHAnsi" w:hAnsi="Calibri" w:cs="Calibri"/>
-          <w:sz w:val="20"/>
-          <w:szCs w:val="20"/>
-          <w:lang w:val="en-US" w:eastAsia="en-US"/>
-        </w:rPr>
-        <w:t>c</w:t>
-      </w:r>
-    </w:p>
-    <w:p>
-      <w:pPr>
-        <w:autoSpaceDE w:val="0"/>
-        <w:autoSpaceDN w:val="0"/>
-        <w:adjustRightInd w:val="0"/>
-        <w:rPr>
-          <w:rFonts w:ascii="Calibri" w:eastAsiaTheme="minorHAnsi" w:hAnsi="Calibri" w:cs="Calibri"/>
-          <w:lang w:val="en-US" w:eastAsia="en-US"/>
-        </w:rPr>
-      </w:pPr>
-    </w:p>
-    <w:p>
-      <w:pPr>
-        <w:autoSpaceDE w:val="0"/>
-        <w:autoSpaceDN w:val="0"/>
-        <w:adjustRightInd w:val="0"/>
-        <w:rPr>
-          <w:rFonts w:ascii="Calibri" w:eastAsiaTheme="minorHAnsi" w:hAnsi="Calibri" w:cs="Calibri"/>
-          <w:lang w:val="en-US" w:eastAsia="en-US"/>
-        </w:rPr>
-      </w:pPr>
-    </w:p>
-    <w:p>
-      <w:pPr>
-        <w:pStyle w:val="Paragraphedeliste"/>
-        <w:numPr>
-          <w:ilvl w:val="1"/>
-          <w:numId w:val="1"/>
-        </w:numPr>
-        <w:autoSpaceDE w:val="0"/>
-        <w:autoSpaceDN w:val="0"/>
-        <w:adjustRightInd w:val="0"/>
-        <w:rPr>
-          <w:rFonts w:ascii="Calibri" w:eastAsiaTheme="minorHAnsi" w:hAnsi="Calibri" w:cs="Calibri"/>
-          <w:lang w:val="en-US" w:eastAsia="en-US"/>
-        </w:rPr>
-      </w:pPr>
-      <w:r>
-        <w:rPr>
-          <w:rFonts w:ascii="Calibri" w:eastAsiaTheme="minorHAnsi" w:hAnsi="Calibri" w:cs="Calibri"/>
-          <w:lang w:val="en-US" w:eastAsia="en-US"/>
-        </w:rPr>
-        <w:t>R:</w:t>
-      </w:r>
-    </w:p>
-    <w:p>
-      <w:pPr>
-        <w:pStyle w:val="Paragraphedeliste"/>
-        <w:numPr>
-          <w:ilvl w:val="0"/>
-          <w:numId w:val="3"/>
-        </w:numPr>
-        <w:autoSpaceDE w:val="0"/>
-        <w:autoSpaceDN w:val="0"/>
-        <w:adjustRightInd w:val="0"/>
-        <w:spacing w:after="120"/>
-        <w:ind w:left="1077" w:hanging="357"/>
-        <w:contextualSpacing w:val="0"/>
-        <w:rPr>
-          <w:rFonts w:ascii="Calibri" w:eastAsiaTheme="minorHAnsi" w:hAnsi="Calibri" w:cs="Calibri"/>
-          <w:sz w:val="20"/>
-          <w:szCs w:val="20"/>
-          <w:lang w:val="en-US" w:eastAsia="en-US"/>
-        </w:rPr>
-      </w:pPr>
-      <w:hyperlink r:id="rId50" w:history="1">
+      <w:hyperlink r:id="rId58" w:history="1">
         <w:r>
           <w:rPr>
             <w:rStyle w:val="Lienhypertexte"/>
@@ -10152,7 +11526,7 @@
           <w:lang w:val="en-US" w:eastAsia="en-US"/>
         </w:rPr>
       </w:pPr>
-      <w:hyperlink r:id="rId51" w:history="1">
+      <w:hyperlink r:id="rId59" w:history="1">
         <w:r>
           <w:rPr>
             <w:rStyle w:val="Lienhypertexte"/>
@@ -10185,7 +11559,7 @@
           <w:lang w:val="en-US" w:eastAsia="en-US"/>
         </w:rPr>
       </w:pPr>
-      <w:hyperlink r:id="rId52" w:history="1">
+      <w:hyperlink r:id="rId60" w:history="1">
         <w:r>
           <w:rPr>
             <w:rStyle w:val="Lienhypertexte"/>
@@ -10218,7 +11592,7 @@
           <w:lang w:val="en-US" w:eastAsia="en-US"/>
         </w:rPr>
       </w:pPr>
-      <w:hyperlink r:id="rId53" w:history="1">
+      <w:hyperlink r:id="rId61" w:history="1">
         <w:r>
           <w:rPr>
             <w:rStyle w:val="Lienhypertexte"/>
@@ -10251,7 +11625,7 @@
           <w:lang w:val="en-US" w:eastAsia="en-US"/>
         </w:rPr>
       </w:pPr>
-      <w:hyperlink r:id="rId54" w:history="1">
+      <w:hyperlink r:id="rId62" w:history="1">
         <w:r>
           <w:rPr>
             <w:rStyle w:val="Lienhypertexte"/>
@@ -10284,28 +11658,7 @@
           <w:lang w:val="en-US" w:eastAsia="en-US"/>
         </w:rPr>
       </w:pPr>
-    </w:p>
-    <w:p>
-      <w:pPr>
-        <w:pStyle w:val="Paragraphedeliste"/>
-        <w:numPr>
-          <w:ilvl w:val="0"/>
-          <w:numId w:val="3"/>
-        </w:numPr>
-        <w:autoSpaceDE w:val="0"/>
-        <w:autoSpaceDN w:val="0"/>
-        <w:adjustRightInd w:val="0"/>
-        <w:spacing w:after="120"/>
-        <w:ind w:left="1077" w:hanging="357"/>
-        <w:contextualSpacing w:val="0"/>
-        <w:rPr>
-          <w:rFonts w:ascii="Calibri" w:eastAsiaTheme="minorHAnsi" w:hAnsi="Calibri" w:cs="Calibri"/>
-          <w:sz w:val="20"/>
-          <w:szCs w:val="20"/>
-          <w:lang w:val="en-US" w:eastAsia="en-US"/>
-        </w:rPr>
-      </w:pPr>
-      <w:hyperlink r:id="rId55" w:history="1">
+      <w:hyperlink r:id="rId63" w:history="1">
         <w:r>
           <w:rPr>
             <w:rStyle w:val="Lienhypertexte"/>
@@ -10338,7 +11691,7 @@
           <w:lang w:val="en-US" w:eastAsia="en-US"/>
         </w:rPr>
       </w:pPr>
-      <w:hyperlink r:id="rId56" w:history="1">
+      <w:hyperlink r:id="rId64" w:history="1">
         <w:r>
           <w:rPr>
             <w:rStyle w:val="Lienhypertexte"/>
@@ -10371,7 +11724,7 @@
           <w:lang w:val="en-US" w:eastAsia="en-US"/>
         </w:rPr>
       </w:pPr>
-      <w:hyperlink r:id="rId57" w:history="1">
+      <w:hyperlink r:id="rId65" w:history="1">
         <w:r>
           <w:rPr>
             <w:rStyle w:val="Lienhypertexte"/>
@@ -10404,28 +11757,7 @@
           <w:lang w:val="en-US" w:eastAsia="en-US"/>
         </w:rPr>
       </w:pPr>
-    </w:p>
-    <w:p>
-      <w:pPr>
-        <w:pStyle w:val="Paragraphedeliste"/>
-        <w:numPr>
-          <w:ilvl w:val="0"/>
-          <w:numId w:val="3"/>
-        </w:numPr>
-        <w:autoSpaceDE w:val="0"/>
-        <w:autoSpaceDN w:val="0"/>
-        <w:adjustRightInd w:val="0"/>
-        <w:spacing w:after="120"/>
-        <w:ind w:left="1077" w:hanging="357"/>
-        <w:contextualSpacing w:val="0"/>
-        <w:rPr>
-          <w:rFonts w:ascii="Calibri" w:eastAsiaTheme="minorHAnsi" w:hAnsi="Calibri" w:cs="Calibri"/>
-          <w:sz w:val="20"/>
-          <w:szCs w:val="20"/>
-          <w:lang w:val="en-US" w:eastAsia="en-US"/>
-        </w:rPr>
-      </w:pPr>
-      <w:hyperlink r:id="rId58" w:history="1">
+      <w:hyperlink r:id="rId66" w:history="1">
         <w:r>
           <w:rPr>
             <w:rStyle w:val="Lienhypertexte"/>
@@ -10458,28 +11790,7 @@
           <w:lang w:val="en-US" w:eastAsia="en-US"/>
         </w:rPr>
       </w:pPr>
-    </w:p>
-    <w:p>
-      <w:pPr>
-        <w:pStyle w:val="Paragraphedeliste"/>
-        <w:numPr>
-          <w:ilvl w:val="0"/>
-          <w:numId w:val="3"/>
-        </w:numPr>
-        <w:autoSpaceDE w:val="0"/>
-        <w:autoSpaceDN w:val="0"/>
-        <w:adjustRightInd w:val="0"/>
-        <w:spacing w:after="120"/>
-        <w:ind w:left="1077" w:hanging="357"/>
-        <w:contextualSpacing w:val="0"/>
-        <w:rPr>
-          <w:rFonts w:ascii="Calibri" w:eastAsiaTheme="minorHAnsi" w:hAnsi="Calibri" w:cs="Calibri"/>
-          <w:sz w:val="20"/>
-          <w:szCs w:val="20"/>
-          <w:lang w:val="en-US" w:eastAsia="en-US"/>
-        </w:rPr>
-      </w:pPr>
-      <w:hyperlink r:id="rId59" w:history="1">
+      <w:hyperlink r:id="rId67" w:history="1">
         <w:r>
           <w:rPr>
             <w:rStyle w:val="Lienhypertexte"/>
@@ -10512,7 +11823,7 @@
           <w:lang w:val="en-US" w:eastAsia="en-US"/>
         </w:rPr>
       </w:pPr>
-      <w:hyperlink r:id="rId60" w:history="1">
+      <w:hyperlink r:id="rId68" w:history="1">
         <w:r>
           <w:rPr>
             <w:rStyle w:val="Lienhypertexte"/>
@@ -10590,7 +11901,7 @@
           <w:lang w:val="en-US" w:eastAsia="en-US"/>
         </w:rPr>
       </w:pPr>
-      <w:hyperlink r:id="rId61" w:history="1">
+      <w:hyperlink r:id="rId69" w:history="1">
         <w:r>
           <w:rPr>
             <w:rStyle w:val="Lienhypertexte"/>
@@ -10623,7 +11934,7 @@
           <w:lang w:val="en-US" w:eastAsia="en-US"/>
         </w:rPr>
       </w:pPr>
-      <w:hyperlink r:id="rId62" w:history="1">
+      <w:hyperlink r:id="rId70" w:history="1">
         <w:r>
           <w:rPr>
             <w:rStyle w:val="Lienhypertexte"/>
@@ -10638,17 +11949,10 @@
     </w:p>
     <w:p>
       <w:pPr>
-        <w:pStyle w:val="Paragraphedeliste"/>
-        <w:numPr>
-          <w:ilvl w:val="0"/>
-          <w:numId w:val="3"/>
-        </w:numPr>
         <w:autoSpaceDE w:val="0"/>
         <w:autoSpaceDN w:val="0"/>
         <w:adjustRightInd w:val="0"/>
         <w:spacing w:after="120"/>
-        <w:ind w:left="1077" w:hanging="357"/>
-        <w:contextualSpacing w:val="0"/>
         <w:rPr>
           <w:rFonts w:ascii="Calibri" w:eastAsiaTheme="minorHAnsi" w:hAnsi="Calibri" w:cs="Calibri"/>
           <w:sz w:val="20"/>
@@ -10660,27 +11964,6 @@
     <w:p>
       <w:pPr>
         <w:pStyle w:val="Paragraphedeliste"/>
-        <w:numPr>
-          <w:ilvl w:val="0"/>
-          <w:numId w:val="3"/>
-        </w:numPr>
-        <w:autoSpaceDE w:val="0"/>
-        <w:autoSpaceDN w:val="0"/>
-        <w:adjustRightInd w:val="0"/>
-        <w:spacing w:after="120"/>
-        <w:ind w:left="1077" w:hanging="357"/>
-        <w:contextualSpacing w:val="0"/>
-        <w:rPr>
-          <w:rFonts w:ascii="Calibri" w:eastAsiaTheme="minorHAnsi" w:hAnsi="Calibri" w:cs="Calibri"/>
-          <w:sz w:val="20"/>
-          <w:szCs w:val="20"/>
-          <w:lang w:val="en-US" w:eastAsia="en-US"/>
-        </w:rPr>
-      </w:pPr>
-    </w:p>
-    <w:p>
-      <w:pPr>
-        <w:pStyle w:val="Paragraphedeliste"/>
         <w:autoSpaceDE w:val="0"/>
         <w:autoSpaceDN w:val="0"/>
         <w:adjustRightInd w:val="0"/>
@@ -10699,7 +11982,7 @@
       </w:pPr>
     </w:p>
     <w:sectPr>
-      <w:headerReference w:type="default" r:id="rId63"/>
+      <w:headerReference w:type="default" r:id="rId71"/>
       <w:pgSz w:w="11906" w:h="16838"/>
       <w:pgMar w:top="1417" w:right="1417" w:bottom="1417" w:left="1417" w:header="708" w:footer="708" w:gutter="0"/>
       <w:cols w:space="708"/>
@@ -11099,7 +12382,7 @@
           <w:rFonts w:ascii="Calibri" w:eastAsiaTheme="minorHAnsi" w:hAnsi="Calibri" w:cs="Calibri"/>
           <w:lang w:val="en-US" w:eastAsia="en-US"/>
         </w:rPr>
-        <w:t>we only used a few ones for this part.</w:t>
+        <w:t>we only used a few ones</w:t>
       </w:r>
     </w:p>
   </w:footnote>
@@ -11317,7 +12600,7 @@
       <w:lvlText w:val="-"/>
       <w:lvlJc w:val="left"/>
       <w:pPr>
-        <w:ind w:left="360" w:hanging="360"/>
+        <w:ind w:left="1494" w:hanging="360"/>
       </w:pPr>
       <w:rPr>
         <w:rFonts w:ascii="Calibri" w:eastAsiaTheme="minorEastAsia" w:hAnsi="Calibri" w:cs="Calibri" w:hint="default"/>
@@ -11329,7 +12612,7 @@
       <w:lvlText w:val="o"/>
       <w:lvlJc w:val="left"/>
       <w:pPr>
-        <w:ind w:left="1800" w:hanging="360"/>
+        <w:ind w:left="2934" w:hanging="360"/>
       </w:pPr>
       <w:rPr>
         <w:rFonts w:ascii="Courier New" w:hAnsi="Courier New" w:cs="Courier New" w:hint="default"/>
@@ -11341,7 +12624,7 @@
       <w:lvlText w:val=""/>
       <w:lvlJc w:val="left"/>
       <w:pPr>
-        <w:ind w:left="2520" w:hanging="360"/>
+        <w:ind w:left="3654" w:hanging="360"/>
       </w:pPr>
       <w:rPr>
         <w:rFonts w:ascii="Wingdings" w:hAnsi="Wingdings" w:hint="default"/>
@@ -11353,7 +12636,7 @@
       <w:lvlText w:val=""/>
       <w:lvlJc w:val="left"/>
       <w:pPr>
-        <w:ind w:left="3240" w:hanging="360"/>
+        <w:ind w:left="4374" w:hanging="360"/>
       </w:pPr>
       <w:rPr>
         <w:rFonts w:ascii="Symbol" w:hAnsi="Symbol" w:hint="default"/>
@@ -11365,7 +12648,7 @@
       <w:lvlText w:val="o"/>
       <w:lvlJc w:val="left"/>
       <w:pPr>
-        <w:ind w:left="3960" w:hanging="360"/>
+        <w:ind w:left="5094" w:hanging="360"/>
       </w:pPr>
       <w:rPr>
         <w:rFonts w:ascii="Courier New" w:hAnsi="Courier New" w:cs="Courier New" w:hint="default"/>
@@ -11377,7 +12660,7 @@
       <w:lvlText w:val=""/>
       <w:lvlJc w:val="left"/>
       <w:pPr>
-        <w:ind w:left="4680" w:hanging="360"/>
+        <w:ind w:left="5814" w:hanging="360"/>
       </w:pPr>
       <w:rPr>
         <w:rFonts w:ascii="Wingdings" w:hAnsi="Wingdings" w:hint="default"/>
@@ -11389,7 +12672,7 @@
       <w:lvlText w:val=""/>
       <w:lvlJc w:val="left"/>
       <w:pPr>
-        <w:ind w:left="5400" w:hanging="360"/>
+        <w:ind w:left="6534" w:hanging="360"/>
       </w:pPr>
       <w:rPr>
         <w:rFonts w:ascii="Symbol" w:hAnsi="Symbol" w:hint="default"/>
@@ -11401,7 +12684,7 @@
       <w:lvlText w:val="o"/>
       <w:lvlJc w:val="left"/>
       <w:pPr>
-        <w:ind w:left="6120" w:hanging="360"/>
+        <w:ind w:left="7254" w:hanging="360"/>
       </w:pPr>
       <w:rPr>
         <w:rFonts w:ascii="Courier New" w:hAnsi="Courier New" w:cs="Courier New" w:hint="default"/>
@@ -11413,7 +12696,7 @@
       <w:lvlText w:val=""/>
       <w:lvlJc w:val="left"/>
       <w:pPr>
-        <w:ind w:left="6840" w:hanging="360"/>
+        <w:ind w:left="7974" w:hanging="360"/>
       </w:pPr>
       <w:rPr>
         <w:rFonts w:ascii="Wingdings" w:hAnsi="Wingdings" w:hint="default"/>
@@ -11866,6 +13149,95 @@
     </w:lvl>
   </w:abstractNum>
   <w:abstractNum w:abstractNumId="8" w15:restartNumberingAfterBreak="0">
+    <w:nsid w:val="3A1B5567"/>
+    <w:multiLevelType w:val="hybridMultilevel"/>
+    <w:tmpl w:val="AADC5136"/>
+    <w:lvl w:ilvl="0" w:tplc="040C0011">
+      <w:start w:val="1"/>
+      <w:numFmt w:val="decimal"/>
+      <w:lvlText w:val="%1)"/>
+      <w:lvlJc w:val="left"/>
+      <w:pPr>
+        <w:ind w:left="720" w:hanging="360"/>
+      </w:pPr>
+      <w:rPr>
+        <w:rFonts w:hint="default"/>
+      </w:rPr>
+    </w:lvl>
+    <w:lvl w:ilvl="1" w:tplc="040C0019" w:tentative="1">
+      <w:start w:val="1"/>
+      <w:numFmt w:val="lowerLetter"/>
+      <w:lvlText w:val="%2."/>
+      <w:lvlJc w:val="left"/>
+      <w:pPr>
+        <w:ind w:left="1440" w:hanging="360"/>
+      </w:pPr>
+    </w:lvl>
+    <w:lvl w:ilvl="2" w:tplc="040C001B" w:tentative="1">
+      <w:start w:val="1"/>
+      <w:numFmt w:val="lowerRoman"/>
+      <w:lvlText w:val="%3."/>
+      <w:lvlJc w:val="right"/>
+      <w:pPr>
+        <w:ind w:left="2160" w:hanging="180"/>
+      </w:pPr>
+    </w:lvl>
+    <w:lvl w:ilvl="3" w:tplc="040C000F" w:tentative="1">
+      <w:start w:val="1"/>
+      <w:numFmt w:val="decimal"/>
+      <w:lvlText w:val="%4."/>
+      <w:lvlJc w:val="left"/>
+      <w:pPr>
+        <w:ind w:left="2880" w:hanging="360"/>
+      </w:pPr>
+    </w:lvl>
+    <w:lvl w:ilvl="4" w:tplc="040C0019" w:tentative="1">
+      <w:start w:val="1"/>
+      <w:numFmt w:val="lowerLetter"/>
+      <w:lvlText w:val="%5."/>
+      <w:lvlJc w:val="left"/>
+      <w:pPr>
+        <w:ind w:left="3600" w:hanging="360"/>
+      </w:pPr>
+    </w:lvl>
+    <w:lvl w:ilvl="5" w:tplc="040C001B" w:tentative="1">
+      <w:start w:val="1"/>
+      <w:numFmt w:val="lowerRoman"/>
+      <w:lvlText w:val="%6."/>
+      <w:lvlJc w:val="right"/>
+      <w:pPr>
+        <w:ind w:left="4320" w:hanging="180"/>
+      </w:pPr>
+    </w:lvl>
+    <w:lvl w:ilvl="6" w:tplc="040C000F" w:tentative="1">
+      <w:start w:val="1"/>
+      <w:numFmt w:val="decimal"/>
+      <w:lvlText w:val="%7."/>
+      <w:lvlJc w:val="left"/>
+      <w:pPr>
+        <w:ind w:left="5040" w:hanging="360"/>
+      </w:pPr>
+    </w:lvl>
+    <w:lvl w:ilvl="7" w:tplc="040C0019" w:tentative="1">
+      <w:start w:val="1"/>
+      <w:numFmt w:val="lowerLetter"/>
+      <w:lvlText w:val="%8."/>
+      <w:lvlJc w:val="left"/>
+      <w:pPr>
+        <w:ind w:left="5760" w:hanging="360"/>
+      </w:pPr>
+    </w:lvl>
+    <w:lvl w:ilvl="8" w:tplc="040C001B" w:tentative="1">
+      <w:start w:val="1"/>
+      <w:numFmt w:val="lowerRoman"/>
+      <w:lvlText w:val="%9."/>
+      <w:lvlJc w:val="right"/>
+      <w:pPr>
+        <w:ind w:left="6480" w:hanging="180"/>
+      </w:pPr>
+    </w:lvl>
+  </w:abstractNum>
+  <w:abstractNum w:abstractNumId="9" w15:restartNumberingAfterBreak="0">
     <w:nsid w:val="3C5966C6"/>
     <w:multiLevelType w:val="multilevel"/>
     <w:tmpl w:val="2CFC41CA"/>
@@ -11981,7 +13353,7 @@
       </w:pPr>
     </w:lvl>
   </w:abstractNum>
-  <w:abstractNum w:abstractNumId="9" w15:restartNumberingAfterBreak="0">
+  <w:abstractNum w:abstractNumId="10" w15:restartNumberingAfterBreak="0">
     <w:nsid w:val="586C7341"/>
     <w:multiLevelType w:val="multilevel"/>
     <w:tmpl w:val="4296DC68"/>
@@ -12097,7 +13469,7 @@
       </w:pPr>
     </w:lvl>
   </w:abstractNum>
-  <w:abstractNum w:abstractNumId="10" w15:restartNumberingAfterBreak="0">
+  <w:abstractNum w:abstractNumId="11" w15:restartNumberingAfterBreak="0">
     <w:nsid w:val="650F478C"/>
     <w:multiLevelType w:val="multilevel"/>
     <w:tmpl w:val="4296DC68"/>
@@ -12213,7 +13585,7 @@
       </w:pPr>
     </w:lvl>
   </w:abstractNum>
-  <w:abstractNum w:abstractNumId="11" w15:restartNumberingAfterBreak="0">
+  <w:abstractNum w:abstractNumId="12" w15:restartNumberingAfterBreak="0">
     <w:nsid w:val="6E237FCE"/>
     <w:multiLevelType w:val="hybridMultilevel"/>
     <w:tmpl w:val="7EEC9EAA"/>
@@ -12302,7 +13674,7 @@
       </w:pPr>
     </w:lvl>
   </w:abstractNum>
-  <w:abstractNum w:abstractNumId="12" w15:restartNumberingAfterBreak="0">
+  <w:abstractNum w:abstractNumId="13" w15:restartNumberingAfterBreak="0">
     <w:nsid w:val="6E3D7996"/>
     <w:multiLevelType w:val="hybridMultilevel"/>
     <w:tmpl w:val="04D6DDD0"/>
@@ -12391,7 +13763,7 @@
       </w:pPr>
     </w:lvl>
   </w:abstractNum>
-  <w:abstractNum w:abstractNumId="13" w15:restartNumberingAfterBreak="0">
+  <w:abstractNum w:abstractNumId="14" w15:restartNumberingAfterBreak="0">
     <w:nsid w:val="73625166"/>
     <w:multiLevelType w:val="hybridMultilevel"/>
     <w:tmpl w:val="B0008B14"/>
@@ -12481,7 +13853,7 @@
     </w:lvl>
   </w:abstractNum>
   <w:num w:numId="1">
-    <w:abstractNumId w:val="8"/>
+    <w:abstractNumId w:val="9"/>
   </w:num>
   <w:num w:numId="2">
     <w:abstractNumId w:val="4"/>
@@ -12490,16 +13862,16 @@
     <w:abstractNumId w:val="2"/>
   </w:num>
   <w:num w:numId="4">
-    <w:abstractNumId w:val="13"/>
+    <w:abstractNumId w:val="14"/>
   </w:num>
   <w:num w:numId="5">
     <w:abstractNumId w:val="7"/>
   </w:num>
   <w:num w:numId="6">
-    <w:abstractNumId w:val="12"/>
+    <w:abstractNumId w:val="13"/>
   </w:num>
   <w:num w:numId="7">
-    <w:abstractNumId w:val="10"/>
+    <w:abstractNumId w:val="11"/>
   </w:num>
   <w:num w:numId="8">
     <w:abstractNumId w:val="1"/>
@@ -12511,16 +13883,19 @@
     <w:abstractNumId w:val="0"/>
   </w:num>
   <w:num w:numId="11">
-    <w:abstractNumId w:val="9"/>
+    <w:abstractNumId w:val="10"/>
   </w:num>
   <w:num w:numId="12">
     <w:abstractNumId w:val="5"/>
   </w:num>
   <w:num w:numId="13">
-    <w:abstractNumId w:val="11"/>
+    <w:abstractNumId w:val="12"/>
   </w:num>
   <w:num w:numId="14">
     <w:abstractNumId w:val="6"/>
+  </w:num>
+  <w:num w:numId="15">
+    <w:abstractNumId w:val="8"/>
   </w:num>
 </w:numbering>
 </file>
@@ -13472,7 +14847,7 @@
 </file>
 
 <file path=customXml/itemProps1.xml><?xml version="1.0" encoding="utf-8"?>
-<ds:datastoreItem xmlns:ds="http://schemas.openxmlformats.org/officeDocument/2006/customXml" ds:itemID="{E1F90CC7-11A6-4C6D-80D6-A3F6F8ABE4CD}">
+<ds:datastoreItem xmlns:ds="http://schemas.openxmlformats.org/officeDocument/2006/customXml" ds:itemID="{13B89AE0-4A9A-47FA-B2A9-3B02C241BF2F}">
   <ds:schemaRefs>
     <ds:schemaRef ds:uri="http://schemas.openxmlformats.org/officeDocument/2006/bibliography"/>
   </ds:schemaRefs>
